--- a/Documents/Дипломная работа Семенов Е.А БПЦ 21-01.docx
+++ b/Documents/Дипломная работа Семенов Е.А БПЦ 21-01.docx
@@ -2393,8 +2393,8 @@
           <w:szCs w:val="28"/>
         </w:rPr>
       </w:pPr>
-      <w:bookmarkStart w:id="0" w:name="_Toc183573339"/>
-      <w:bookmarkStart w:id="1" w:name="_Toc154442946"/>
+      <w:bookmarkStart w:id="0" w:name="_Toc154442946"/>
+      <w:bookmarkStart w:id="1" w:name="_Toc183573339"/>
       <w:r>
         <w:rPr>
           <w:rFonts w:cs="Times New Roman"/>
@@ -2981,6 +2981,264 @@
         <w:t>Моделирование данных (классы, данные)</w:t>
       </w:r>
       <w:bookmarkEnd w:id="11"/>
+    </w:p>
+    <w:p>
+      <w:pPr>
+        <w:pStyle w:val="Normal"/>
+        <w:ind w:firstLine="709" w:left="0"/>
+        <w:jc w:val="both"/>
+        <w:rPr/>
+      </w:pPr>
+      <w:r>
+        <w:rPr/>
+      </w:r>
+    </w:p>
+    <w:p>
+      <w:pPr>
+        <w:pStyle w:val="Normal"/>
+        <w:ind w:firstLine="709" w:left="0"/>
+        <w:jc w:val="both"/>
+        <w:rPr/>
+      </w:pPr>
+      <w:r>
+        <w:rPr/>
+        <w:t>Входные данные:</w:t>
+      </w:r>
+    </w:p>
+    <w:p>
+      <w:pPr>
+        <w:pStyle w:val="Normal"/>
+        <w:ind w:firstLine="709" w:left="0"/>
+        <w:jc w:val="both"/>
+        <w:rPr/>
+      </w:pPr>
+      <w:r>
+        <w:rPr/>
+        <w:t>1. Главная страница — ссылка откуда стартуем</w:t>
+      </w:r>
+    </w:p>
+    <w:p>
+      <w:pPr>
+        <w:pStyle w:val="Normal"/>
+        <w:ind w:firstLine="709" w:left="0"/>
+        <w:jc w:val="both"/>
+        <w:rPr/>
+      </w:pPr>
+      <w:r>
+        <w:rPr/>
+        <w:t>2. Ограничение на домен — домен сайта</w:t>
+      </w:r>
+    </w:p>
+    <w:p>
+      <w:pPr>
+        <w:pStyle w:val="Normal"/>
+        <w:ind w:firstLine="709" w:left="0"/>
+        <w:jc w:val="both"/>
+        <w:rPr/>
+      </w:pPr>
+      <w:r>
+        <w:rPr/>
+        <w:t>2. Маршрут обхода — подумать как тут сделать</w:t>
+      </w:r>
+    </w:p>
+    <w:p>
+      <w:pPr>
+        <w:pStyle w:val="Normal"/>
+        <w:ind w:firstLine="709" w:left="0"/>
+        <w:jc w:val="both"/>
+        <w:rPr/>
+      </w:pPr>
+      <w:r>
+        <w:rPr/>
+      </w:r>
+    </w:p>
+    <w:p>
+      <w:pPr>
+        <w:pStyle w:val="Normal"/>
+        <w:ind w:firstLine="709" w:left="0"/>
+        <w:jc w:val="both"/>
+        <w:rPr/>
+      </w:pPr>
+      <w:r>
+        <w:rPr/>
+      </w:r>
+    </w:p>
+    <w:p>
+      <w:pPr>
+        <w:pStyle w:val="Normal"/>
+        <w:ind w:firstLine="709" w:left="0"/>
+        <w:jc w:val="both"/>
+        <w:rPr/>
+      </w:pPr>
+      <w:r>
+        <w:rPr/>
+        <w:t>3. Название css селектор* — имя селектора</w:t>
+      </w:r>
+    </w:p>
+    <w:p>
+      <w:pPr>
+        <w:pStyle w:val="Normal"/>
+        <w:ind w:firstLine="709" w:left="0"/>
+        <w:jc w:val="both"/>
+        <w:rPr/>
+      </w:pPr>
+      <w:r>
+        <w:rPr/>
+        <w:t>4. Ссылка  css селектор* —  имя селектора</w:t>
+      </w:r>
+    </w:p>
+    <w:p>
+      <w:pPr>
+        <w:pStyle w:val="Normal"/>
+        <w:ind w:firstLine="709" w:left="0"/>
+        <w:jc w:val="both"/>
+        <w:rPr/>
+      </w:pPr>
+      <w:r>
+        <w:rPr/>
+        <w:t>5. Цена  css селектор*  —  имя селектора</w:t>
+      </w:r>
+    </w:p>
+    <w:p>
+      <w:pPr>
+        <w:pStyle w:val="Normal"/>
+        <w:ind w:firstLine="709" w:left="0"/>
+        <w:jc w:val="both"/>
+        <w:rPr/>
+      </w:pPr>
+      <w:r>
+        <w:rPr/>
+        <w:t>6. Ед.изм  css селектор*  —  имя селектора</w:t>
+      </w:r>
+    </w:p>
+    <w:p>
+      <w:pPr>
+        <w:pStyle w:val="Normal"/>
+        <w:ind w:firstLine="709" w:left="0"/>
+        <w:jc w:val="both"/>
+        <w:rPr/>
+      </w:pPr>
+      <w:r>
+        <w:rPr/>
+        <w:t>7.  Характеристики css селектор* —  имя селектора</w:t>
+      </w:r>
+    </w:p>
+    <w:p>
+      <w:pPr>
+        <w:pStyle w:val="Normal"/>
+        <w:ind w:firstLine="709" w:left="0"/>
+        <w:jc w:val="both"/>
+        <w:rPr/>
+      </w:pPr>
+      <w:r>
+        <w:rPr/>
+      </w:r>
+    </w:p>
+    <w:p>
+      <w:pPr>
+        <w:pStyle w:val="Normal"/>
+        <w:ind w:firstLine="709" w:left="0"/>
+        <w:jc w:val="both"/>
+        <w:rPr/>
+      </w:pPr>
+      <w:r>
+        <w:rPr/>
+        <w:t>Выходные данные:</w:t>
+      </w:r>
+    </w:p>
+    <w:p>
+      <w:pPr>
+        <w:pStyle w:val="Normal"/>
+        <w:ind w:firstLine="709" w:left="0"/>
+        <w:jc w:val="both"/>
+        <w:rPr/>
+      </w:pPr>
+      <w:r>
+        <w:rPr/>
+        <w:t>1. Стройматериал:</w:t>
+      </w:r>
+    </w:p>
+    <w:p>
+      <w:pPr>
+        <w:pStyle w:val="Normal"/>
+        <w:ind w:firstLine="709" w:left="0"/>
+        <w:jc w:val="both"/>
+        <w:rPr/>
+      </w:pPr>
+      <w:r>
+        <w:rPr/>
+        <w:t>1.1 Название* — одна строка</w:t>
+      </w:r>
+    </w:p>
+    <w:p>
+      <w:pPr>
+        <w:pStyle w:val="Normal"/>
+        <w:ind w:firstLine="709" w:left="0"/>
+        <w:jc w:val="both"/>
+        <w:rPr/>
+      </w:pPr>
+      <w:r>
+        <w:rPr/>
+        <w:t>1.2 Ссылка* — одна строка на страницу самого товара</w:t>
+      </w:r>
+    </w:p>
+    <w:p>
+      <w:pPr>
+        <w:pStyle w:val="Normal"/>
+        <w:ind w:firstLine="709" w:left="0"/>
+        <w:jc w:val="both"/>
+        <w:rPr/>
+      </w:pPr>
+      <w:r>
+        <w:rPr/>
+        <w:t>1.3 Цена* — цифра</w:t>
+      </w:r>
+    </w:p>
+    <w:p>
+      <w:pPr>
+        <w:pStyle w:val="Normal"/>
+        <w:ind w:firstLine="709" w:left="0"/>
+        <w:jc w:val="both"/>
+        <w:rPr/>
+      </w:pPr>
+      <w:r>
+        <w:rPr/>
+        <w:t>1.4 Ед.изм — текст</w:t>
+      </w:r>
+    </w:p>
+    <w:p>
+      <w:pPr>
+        <w:pStyle w:val="Normal"/>
+        <w:ind w:firstLine="709" w:left="0"/>
+        <w:jc w:val="both"/>
+        <w:rPr/>
+      </w:pPr>
+      <w:r>
+        <w:rPr/>
+        <w:t>1.5 Характеристики — все что внутри целевого блока</w:t>
+      </w:r>
+    </w:p>
+    <w:p>
+      <w:pPr>
+        <w:pStyle w:val="Normal"/>
+        <w:ind w:firstLine="709" w:left="0"/>
+        <w:jc w:val="both"/>
+        <w:rPr/>
+      </w:pPr>
+      <w:r>
+        <w:rPr/>
+      </w:r>
+    </w:p>
+    <w:p>
+      <w:pPr>
+        <w:pStyle w:val="Normal"/>
+        <w:ind w:firstLine="709" w:left="0"/>
+        <w:jc w:val="both"/>
+        <w:rPr/>
+      </w:pPr>
+      <w:r>
+        <w:rPr/>
+      </w:r>
     </w:p>
     <w:p>
       <w:pPr>

--- a/Documents/Дипломная работа Семенов Е.А БПЦ 21-01.docx
+++ b/Documents/Дипломная работа Семенов Е.А БПЦ 21-01.docx
@@ -3038,7 +3038,15 @@
       </w:pPr>
       <w:r>
         <w:rPr/>
-        <w:t>2. Маршрут обхода — подумать как тут сделать</w:t>
+        <w:t>3</w:t>
+      </w:r>
+      <w:r>
+        <w:rPr/>
+        <w:t xml:space="preserve">. Маршрут обхода — список </w:t>
+      </w:r>
+      <w:r>
+        <w:rPr/>
+        <w:t>css селекторов для обхода всех уровней вложенности</w:t>
       </w:r>
     </w:p>
     <w:p>
@@ -3050,6 +3058,7 @@
       </w:pPr>
       <w:r>
         <w:rPr/>
+        <w:t>4. Селектор перехода на следующую страницу(пагинация)</w:t>
       </w:r>
     </w:p>
     <w:p>
@@ -3072,7 +3081,11 @@
       </w:pPr>
       <w:r>
         <w:rPr/>
-        <w:t>3. Название css селектор* — имя селектора</w:t>
+        <w:t>5</w:t>
+      </w:r>
+      <w:r>
+        <w:rPr/>
+        <w:t>. Название css селектор* — имя селектора</w:t>
       </w:r>
     </w:p>
     <w:p>
@@ -3084,7 +3097,11 @@
       </w:pPr>
       <w:r>
         <w:rPr/>
-        <w:t>4. Ссылка  css селектор* —  имя селектора</w:t>
+        <w:t>6</w:t>
+      </w:r>
+      <w:r>
+        <w:rPr/>
+        <w:t>. Цена  css селектор*  —  имя селектора</w:t>
       </w:r>
     </w:p>
     <w:p>
@@ -3096,7 +3113,11 @@
       </w:pPr>
       <w:r>
         <w:rPr/>
-        <w:t>5. Цена  css селектор*  —  имя селектора</w:t>
+        <w:t>7</w:t>
+      </w:r>
+      <w:r>
+        <w:rPr/>
+        <w:t>. Ед.изм  css селектор*  —  имя селектора</w:t>
       </w:r>
     </w:p>
     <w:p>
@@ -3108,19 +3129,11 @@
       </w:pPr>
       <w:r>
         <w:rPr/>
-        <w:t>6. Ед.изм  css селектор*  —  имя селектора</w:t>
-      </w:r>
-    </w:p>
-    <w:p>
-      <w:pPr>
-        <w:pStyle w:val="Normal"/>
-        <w:ind w:firstLine="709" w:left="0"/>
-        <w:jc w:val="both"/>
-        <w:rPr/>
-      </w:pPr>
-      <w:r>
-        <w:rPr/>
-        <w:t>7.  Характеристики css селектор* —  имя селектора</w:t>
+        <w:t xml:space="preserve">8. </w:t>
+      </w:r>
+      <w:r>
+        <w:rPr/>
+        <w:t xml:space="preserve">  Характеристики css селектор* —  имя селектора</w:t>
       </w:r>
     </w:p>
     <w:p>

--- a/Documents/Дипломная работа Семенов Е.А БПЦ 21-01.docx
+++ b/Documents/Дипломная работа Семенов Е.А БПЦ 21-01.docx
@@ -2393,8 +2393,8 @@
           <w:szCs w:val="28"/>
         </w:rPr>
       </w:pPr>
-      <w:bookmarkStart w:id="0" w:name="_Toc154442946"/>
-      <w:bookmarkStart w:id="1" w:name="_Toc183573339"/>
+      <w:bookmarkStart w:id="0" w:name="_Toc183573339"/>
+      <w:bookmarkStart w:id="1" w:name="_Toc154442946"/>
       <w:r>
         <w:rPr>
           <w:rFonts w:cs="Times New Roman"/>
@@ -3014,7 +3014,7 @@
       </w:pPr>
       <w:r>
         <w:rPr/>
-        <w:t>1. Главная страница — ссылка откуда стартуем</w:t>
+        <w:t>1. Стартовая ссылка</w:t>
       </w:r>
     </w:p>
     <w:p>
@@ -3026,7 +3026,7 @@
       </w:pPr>
       <w:r>
         <w:rPr/>
-        <w:t>2. Ограничение на домен — домен сайта</w:t>
+        <w:t>2. Ограничение на домен</w:t>
       </w:r>
     </w:p>
     <w:p>
@@ -3038,15 +3038,7 @@
       </w:pPr>
       <w:r>
         <w:rPr/>
-        <w:t>3</w:t>
-      </w:r>
-      <w:r>
-        <w:rPr/>
-        <w:t xml:space="preserve">. Маршрут обхода — список </w:t>
-      </w:r>
-      <w:r>
-        <w:rPr/>
-        <w:t>css селекторов для обхода всех уровней вложенности</w:t>
+        <w:t>3. Ограничение количества одновременных запросов</w:t>
       </w:r>
     </w:p>
     <w:p>
@@ -3058,7 +3050,7 @@
       </w:pPr>
       <w:r>
         <w:rPr/>
-        <w:t>4. Селектор перехода на следующую страницу(пагинация)</w:t>
+        <w:t>4. Паза между запросами</w:t>
       </w:r>
     </w:p>
     <w:p>
@@ -3070,6 +3062,7 @@
       </w:pPr>
       <w:r>
         <w:rPr/>
+        <w:t>5. Таймаут между действиями скрола</w:t>
       </w:r>
     </w:p>
     <w:p>
@@ -3081,11 +3074,7 @@
       </w:pPr>
       <w:r>
         <w:rPr/>
-        <w:t>5</w:t>
-      </w:r>
-      <w:r>
-        <w:rPr/>
-        <w:t>. Название css селектор* — имя селектора</w:t>
+        <w:t>6. Ограничение на таймаут действия скрола(не более)</w:t>
       </w:r>
     </w:p>
     <w:p>
@@ -3097,11 +3086,6 @@
       </w:pPr>
       <w:r>
         <w:rPr/>
-        <w:t>6</w:t>
-      </w:r>
-      <w:r>
-        <w:rPr/>
-        <w:t>. Цена  css селектор*  —  имя селектора</w:t>
       </w:r>
     </w:p>
     <w:p>
@@ -3113,11 +3097,7 @@
       </w:pPr>
       <w:r>
         <w:rPr/>
-        <w:t>7</w:t>
-      </w:r>
-      <w:r>
-        <w:rPr/>
-        <w:t>. Ед.изм  css селектор*  —  имя селектора</w:t>
+        <w:t>Выходные данные:</w:t>
       </w:r>
     </w:p>
     <w:p>
@@ -3129,11 +3109,7 @@
       </w:pPr>
       <w:r>
         <w:rPr/>
-        <w:t xml:space="preserve">8. </w:t>
-      </w:r>
-      <w:r>
-        <w:rPr/>
-        <w:t xml:space="preserve">  Характеристики css селектор* —  имя селектора</w:t>
+        <w:t>1. Стройматериал:</w:t>
       </w:r>
     </w:p>
     <w:p>
@@ -3145,6 +3121,7 @@
       </w:pPr>
       <w:r>
         <w:rPr/>
+        <w:t>1.1 Название*</w:t>
       </w:r>
     </w:p>
     <w:p>
@@ -3156,7 +3133,7 @@
       </w:pPr>
       <w:r>
         <w:rPr/>
-        <w:t>Выходные данные:</w:t>
+        <w:t xml:space="preserve">1.2 Ссылка* </w:t>
       </w:r>
     </w:p>
     <w:p>
@@ -3168,7 +3145,7 @@
       </w:pPr>
       <w:r>
         <w:rPr/>
-        <w:t>1. Стройматериал:</w:t>
+        <w:t>1.3. Категория*</w:t>
       </w:r>
     </w:p>
     <w:p>
@@ -3180,7 +3157,7 @@
       </w:pPr>
       <w:r>
         <w:rPr/>
-        <w:t>1.1 Название* — одна строка</w:t>
+        <w:t xml:space="preserve">1.3 Цена* </w:t>
       </w:r>
     </w:p>
     <w:p>
@@ -3192,7 +3169,7 @@
       </w:pPr>
       <w:r>
         <w:rPr/>
-        <w:t>1.2 Ссылка* — одна строка на страницу самого товара</w:t>
+        <w:t xml:space="preserve">1.4 Ед.изм </w:t>
       </w:r>
     </w:p>
     <w:p>
@@ -3204,31 +3181,7 @@
       </w:pPr>
       <w:r>
         <w:rPr/>
-        <w:t>1.3 Цена* — цифра</w:t>
-      </w:r>
-    </w:p>
-    <w:p>
-      <w:pPr>
-        <w:pStyle w:val="Normal"/>
-        <w:ind w:firstLine="709" w:left="0"/>
-        <w:jc w:val="both"/>
-        <w:rPr/>
-      </w:pPr>
-      <w:r>
-        <w:rPr/>
-        <w:t>1.4 Ед.изм — текст</w:t>
-      </w:r>
-    </w:p>
-    <w:p>
-      <w:pPr>
-        <w:pStyle w:val="Normal"/>
-        <w:ind w:firstLine="709" w:left="0"/>
-        <w:jc w:val="both"/>
-        <w:rPr/>
-      </w:pPr>
-      <w:r>
-        <w:rPr/>
-        <w:t>1.5 Характеристики — все что внутри целевого блока</w:t>
+        <w:t xml:space="preserve">1.5 Характеристики </w:t>
       </w:r>
     </w:p>
     <w:p>

--- a/Documents/Дипломная работа Семенов Е.А БПЦ 21-01.docx
+++ b/Documents/Дипломная работа Семенов Е.А БПЦ 21-01.docx
@@ -1,10 +1,9 @@
 
 <file path=word/document.xml><?xml version="1.0" encoding="utf-8"?>
-<w:document xmlns:o="urn:schemas-microsoft-com:office:office" xmlns:r="http://schemas.openxmlformats.org/officeDocument/2006/relationships" xmlns:v="urn:schemas-microsoft-com:vml" xmlns:w="http://schemas.openxmlformats.org/wordprocessingml/2006/main" xmlns:w10="urn:schemas-microsoft-com:office:word" xmlns:wp="http://schemas.openxmlformats.org/drawingml/2006/wordprocessingDrawing" xmlns:wps="http://schemas.microsoft.com/office/word/2010/wordprocessingShape" xmlns:wpg="http://schemas.microsoft.com/office/word/2010/wordprocessingGroup" xmlns:mc="http://schemas.openxmlformats.org/markup-compatibility/2006" xmlns:wp14="http://schemas.microsoft.com/office/word/2010/wordprocessingDrawing" xmlns:w14="http://schemas.microsoft.com/office/word/2010/wordml" xmlns:w15="http://schemas.microsoft.com/office/word/2012/wordml" mc:Ignorable="w14 wp14 w15">
+<w:document xmlns:wpc="http://schemas.microsoft.com/office/word/2010/wordprocessingCanvas" xmlns:cx="http://schemas.microsoft.com/office/drawing/2014/chartex" xmlns:cx1="http://schemas.microsoft.com/office/drawing/2015/9/8/chartex" xmlns:cx2="http://schemas.microsoft.com/office/drawing/2015/10/21/chartex" xmlns:cx3="http://schemas.microsoft.com/office/drawing/2016/5/9/chartex" xmlns:cx4="http://schemas.microsoft.com/office/drawing/2016/5/10/chartex" xmlns:cx5="http://schemas.microsoft.com/office/drawing/2016/5/11/chartex" xmlns:cx6="http://schemas.microsoft.com/office/drawing/2016/5/12/chartex" xmlns:cx7="http://schemas.microsoft.com/office/drawing/2016/5/13/chartex" xmlns:cx8="http://schemas.microsoft.com/office/drawing/2016/5/14/chartex" xmlns:mc="http://schemas.openxmlformats.org/markup-compatibility/2006" xmlns:aink="http://schemas.microsoft.com/office/drawing/2016/ink" xmlns:am3d="http://schemas.microsoft.com/office/drawing/2017/model3d" xmlns:o="urn:schemas-microsoft-com:office:office" xmlns:r="http://schemas.openxmlformats.org/officeDocument/2006/relationships" xmlns:m="http://schemas.openxmlformats.org/officeDocument/2006/math" xmlns:v="urn:schemas-microsoft-com:vml" xmlns:wp14="http://schemas.microsoft.com/office/word/2010/wordprocessingDrawing" xmlns:wp="http://schemas.openxmlformats.org/drawingml/2006/wordprocessingDrawing" xmlns:w10="urn:schemas-microsoft-com:office:word" xmlns:w="http://schemas.openxmlformats.org/wordprocessingml/2006/main" xmlns:w14="http://schemas.microsoft.com/office/word/2010/wordml" xmlns:w15="http://schemas.microsoft.com/office/word/2012/wordml" xmlns:w16cex="http://schemas.microsoft.com/office/word/2018/wordml/cex" xmlns:w16cid="http://schemas.microsoft.com/office/word/2016/wordml/cid" xmlns:w16="http://schemas.microsoft.com/office/word/2018/wordml" xmlns:w16sdtdh="http://schemas.microsoft.com/office/word/2020/wordml/sdtdatahash" xmlns:w16se="http://schemas.microsoft.com/office/word/2015/wordml/symex" xmlns:wpg="http://schemas.microsoft.com/office/word/2010/wordprocessingGroup" xmlns:wpi="http://schemas.microsoft.com/office/word/2010/wordprocessingInk" xmlns:wne="http://schemas.microsoft.com/office/word/2006/wordml" xmlns:wps="http://schemas.microsoft.com/office/word/2010/wordprocessingShape" mc:Ignorable="w14 w15 w16se w16cid w16 w16cex w16sdtdh wp14">
   <w:body>
     <w:p>
       <w:pPr>
-        <w:pStyle w:val="Normal"/>
         <w:ind w:firstLine="709"/>
         <w:jc w:val="both"/>
         <w:rPr>
@@ -26,7 +25,6 @@
     </w:p>
     <w:p>
       <w:pPr>
-        <w:pStyle w:val="Normal"/>
         <w:rPr>
           <w:b/>
           <w:bCs/>
@@ -34,51 +32,35 @@
           <w:szCs w:val="28"/>
         </w:rPr>
       </w:pPr>
-      <w:r>
+    </w:p>
+    <w:p>
+      <w:pPr>
         <w:rPr>
           <w:b/>
           <w:bCs/>
           <w:sz w:val="28"/>
           <w:szCs w:val="28"/>
         </w:rPr>
-      </w:r>
-    </w:p>
-    <w:p>
-      <w:pPr>
-        <w:pStyle w:val="Normal"/>
-        <w:rPr>
-          <w:b/>
-          <w:bCs/>
-          <w:sz w:val="28"/>
-          <w:szCs w:val="28"/>
-        </w:rPr>
-      </w:pPr>
-      <w:r>
-        <w:rPr>
-          <w:b/>
-          <w:bCs/>
-          <w:sz w:val="28"/>
-          <w:szCs w:val="28"/>
-        </w:rPr>
-      </w:r>
+      </w:pPr>
     </w:p>
     <w:sdt>
       <w:sdtPr>
+        <w:id w:val="-925419660"/>
         <w:docPartObj>
           <w:docPartGallery w:val="Table of Contents"/>
-          <w:docPartUnique w:val="true"/>
+          <w:docPartUnique/>
         </w:docPartObj>
       </w:sdtPr>
+      <w:sdtEndPr/>
       <w:sdtContent>
         <w:p>
           <w:pPr>
-            <w:pStyle w:val="TOC1"/>
+            <w:pStyle w:val="11"/>
             <w:tabs>
-              <w:tab w:val="clear" w:pos="708"/>
-              <w:tab w:val="right" w:pos="9345" w:leader="dot"/>
+              <w:tab w:val="right" w:leader="dot" w:pos="9345"/>
             </w:tabs>
             <w:rPr>
-              <w:rFonts w:ascii="Calibri" w:hAnsi="Calibri" w:eastAsia="" w:cs="" w:asciiTheme="minorHAnsi" w:cstheme="minorBidi" w:eastAsiaTheme="minorEastAsia" w:hAnsiTheme="minorHAnsi"/>
+              <w:rFonts w:asciiTheme="minorHAnsi" w:eastAsiaTheme="minorEastAsia" w:hAnsiTheme="minorHAnsi" w:cstheme="minorBidi"/>
               <w:sz w:val="22"/>
               <w:szCs w:val="22"/>
             </w:rPr>
@@ -88,26 +70,22 @@
           </w:r>
           <w:r>
             <w:rPr>
+              <w:rStyle w:val="a6"/>
               <w:webHidden/>
-              <w:rStyle w:val="Style14"/>
-              <w:vanish w:val="false"/>
             </w:rPr>
             <w:instrText xml:space="preserve"> TOC \z \o "1-3" \u \h</w:instrText>
           </w:r>
           <w:r>
             <w:rPr>
-              <w:webHidden/>
-              <w:rStyle w:val="Style14"/>
-              <w:vanish w:val="false"/>
+              <w:rStyle w:val="a6"/>
             </w:rPr>
             <w:fldChar w:fldCharType="separate"/>
           </w:r>
           <w:hyperlink w:anchor="_Toc183573339">
             <w:r>
               <w:rPr>
-                <w:webHidden/>
-                <w:rStyle w:val="Style14"/>
-                <w:vanish w:val="false"/>
+                <w:rStyle w:val="a6"/>
+                <w:webHidden/>
               </w:rPr>
               <w:t>ВВЕДЕНИЕ</w:t>
             </w:r>
@@ -121,7 +99,12 @@
               <w:rPr>
                 <w:webHidden/>
               </w:rPr>
-              <w:instrText xml:space="preserve">PAGEREF _Toc183573339 \h</w:instrText>
+              <w:instrText>PAGEREF _Toc183573339 \h</w:instrText>
+            </w:r>
+            <w:r>
+              <w:rPr>
+                <w:webHidden/>
+              </w:rPr>
             </w:r>
             <w:r>
               <w:rPr>
@@ -131,8 +114,7 @@
             </w:r>
             <w:r>
               <w:rPr>
-                <w:rStyle w:val="Style14"/>
-                <w:vanish w:val="false"/>
+                <w:rStyle w:val="a6"/>
               </w:rPr>
               <w:tab/>
               <w:t>4</w:t>
@@ -147,13 +129,12 @@
         </w:p>
         <w:p>
           <w:pPr>
-            <w:pStyle w:val="TOC1"/>
+            <w:pStyle w:val="11"/>
             <w:tabs>
-              <w:tab w:val="clear" w:pos="708"/>
-              <w:tab w:val="right" w:pos="9345" w:leader="dot"/>
+              <w:tab w:val="right" w:leader="dot" w:pos="9345"/>
             </w:tabs>
             <w:rPr>
-              <w:rFonts w:ascii="Calibri" w:hAnsi="Calibri" w:eastAsia="" w:cs="" w:asciiTheme="minorHAnsi" w:cstheme="minorBidi" w:eastAsiaTheme="minorEastAsia" w:hAnsiTheme="minorHAnsi"/>
+              <w:rFonts w:asciiTheme="minorHAnsi" w:eastAsiaTheme="minorEastAsia" w:hAnsiTheme="minorHAnsi" w:cstheme="minorBidi"/>
               <w:sz w:val="22"/>
               <w:szCs w:val="22"/>
             </w:rPr>
@@ -169,7 +150,12 @@
               <w:rPr>
                 <w:webHidden/>
               </w:rPr>
-              <w:instrText xml:space="preserve">PAGEREF _Toc183573340 \h</w:instrText>
+              <w:instrText>PAGEREF _Toc183573340 \h</w:instrText>
+            </w:r>
+            <w:r>
+              <w:rPr>
+                <w:webHidden/>
+              </w:rPr>
             </w:r>
             <w:r>
               <w:rPr>
@@ -179,11 +165,16 @@
             </w:r>
             <w:r>
               <w:rPr>
-                <w:webHidden/>
-                <w:rStyle w:val="Style14"/>
-                <w:vanish w:val="false"/>
+                <w:rStyle w:val="a6"/>
+                <w:webHidden/>
               </w:rPr>
               <w:t>ОСНОВНАЯ ЧАСТЬ</w:t>
+            </w:r>
+            <w:r>
+              <w:rPr>
+                <w:rStyle w:val="a6"/>
+                <w:webHidden/>
+              </w:rPr>
               <w:tab/>
               <w:t>5</w:t>
             </w:r>
@@ -197,14 +188,13 @@
         </w:p>
         <w:p>
           <w:pPr>
-            <w:pStyle w:val="TOC1"/>
+            <w:pStyle w:val="11"/>
             <w:tabs>
-              <w:tab w:val="clear" w:pos="708"/>
-              <w:tab w:val="left" w:pos="440" w:leader="none"/>
-              <w:tab w:val="right" w:pos="9345" w:leader="dot"/>
+              <w:tab w:val="left" w:pos="440"/>
+              <w:tab w:val="right" w:leader="dot" w:pos="9345"/>
             </w:tabs>
             <w:rPr>
-              <w:rFonts w:ascii="Calibri" w:hAnsi="Calibri" w:eastAsia="" w:cs="" w:asciiTheme="minorHAnsi" w:cstheme="minorBidi" w:eastAsiaTheme="minorEastAsia" w:hAnsiTheme="minorHAnsi"/>
+              <w:rFonts w:asciiTheme="minorHAnsi" w:eastAsiaTheme="minorEastAsia" w:hAnsiTheme="minorHAnsi" w:cstheme="minorBidi"/>
               <w:sz w:val="22"/>
               <w:szCs w:val="22"/>
             </w:rPr>
@@ -212,16 +202,15 @@
           <w:hyperlink w:anchor="_Toc183573341">
             <w:r>
               <w:rPr>
-                <w:webHidden/>
-                <w:rStyle w:val="Style14"/>
-                <w:vanish w:val="false"/>
+                <w:rStyle w:val="a6"/>
+                <w:webHidden/>
               </w:rPr>
               <w:t>1.</w:t>
             </w:r>
             <w:r>
               <w:rPr>
-                <w:rStyle w:val="Style14"/>
-                <w:rFonts w:eastAsia="" w:cs="" w:ascii="Calibri" w:hAnsi="Calibri" w:asciiTheme="minorHAnsi" w:cstheme="minorBidi" w:eastAsiaTheme="minorEastAsia" w:hAnsiTheme="minorHAnsi"/>
+                <w:rStyle w:val="a6"/>
+                <w:rFonts w:asciiTheme="minorHAnsi" w:eastAsiaTheme="minorEastAsia" w:hAnsiTheme="minorHAnsi" w:cstheme="minorBidi"/>
                 <w:sz w:val="22"/>
                 <w:szCs w:val="22"/>
               </w:rPr>
@@ -229,9 +218,15 @@
             </w:r>
             <w:r>
               <w:rPr>
-                <w:rStyle w:val="Style14"/>
-              </w:rPr>
-              <w:t>АНАЛИЗ ПРЕДМЕТНОЙ ОБЛАСТИ</w:t>
+                <w:rStyle w:val="a6"/>
+              </w:rPr>
+              <w:t>АНАЛИЗ П</w:t>
+            </w:r>
+            <w:r>
+              <w:rPr>
+                <w:rStyle w:val="a6"/>
+              </w:rPr>
+              <w:t>РЕДМЕТНОЙ ОБЛАСТИ</w:t>
             </w:r>
             <w:r>
               <w:rPr>
@@ -243,7 +238,12 @@
               <w:rPr>
                 <w:webHidden/>
               </w:rPr>
-              <w:instrText xml:space="preserve">PAGEREF _Toc183573341 \h</w:instrText>
+              <w:instrText>PAGEREF _Toc183573341 \h</w:instrText>
+            </w:r>
+            <w:r>
+              <w:rPr>
+                <w:webHidden/>
+              </w:rPr>
             </w:r>
             <w:r>
               <w:rPr>
@@ -253,8 +253,7 @@
             </w:r>
             <w:r>
               <w:rPr>
-                <w:rStyle w:val="Style14"/>
-                <w:vanish w:val="false"/>
+                <w:rStyle w:val="a6"/>
               </w:rPr>
               <w:tab/>
               <w:t>5</w:t>
@@ -269,14 +268,13 @@
         </w:p>
         <w:p>
           <w:pPr>
-            <w:pStyle w:val="TOC1"/>
+            <w:pStyle w:val="11"/>
             <w:tabs>
-              <w:tab w:val="clear" w:pos="708"/>
-              <w:tab w:val="left" w:pos="660" w:leader="none"/>
-              <w:tab w:val="right" w:pos="9345" w:leader="dot"/>
+              <w:tab w:val="left" w:pos="660"/>
+              <w:tab w:val="right" w:leader="dot" w:pos="9345"/>
             </w:tabs>
             <w:rPr>
-              <w:rFonts w:ascii="Calibri" w:hAnsi="Calibri" w:eastAsia="" w:cs="" w:asciiTheme="minorHAnsi" w:cstheme="minorBidi" w:eastAsiaTheme="minorEastAsia" w:hAnsiTheme="minorHAnsi"/>
+              <w:rFonts w:asciiTheme="minorHAnsi" w:eastAsiaTheme="minorEastAsia" w:hAnsiTheme="minorHAnsi" w:cstheme="minorBidi"/>
               <w:sz w:val="22"/>
               <w:szCs w:val="22"/>
             </w:rPr>
@@ -284,16 +282,15 @@
           <w:hyperlink w:anchor="_Toc183573342">
             <w:r>
               <w:rPr>
-                <w:webHidden/>
-                <w:rStyle w:val="Style14"/>
-                <w:vanish w:val="false"/>
+                <w:rStyle w:val="a6"/>
+                <w:webHidden/>
               </w:rPr>
               <w:t>1.1.</w:t>
             </w:r>
             <w:r>
               <w:rPr>
-                <w:rStyle w:val="Style14"/>
-                <w:rFonts w:eastAsia="" w:cs="" w:ascii="Calibri" w:hAnsi="Calibri" w:asciiTheme="minorHAnsi" w:cstheme="minorBidi" w:eastAsiaTheme="minorEastAsia" w:hAnsiTheme="minorHAnsi"/>
+                <w:rStyle w:val="a6"/>
+                <w:rFonts w:asciiTheme="minorHAnsi" w:eastAsiaTheme="minorEastAsia" w:hAnsiTheme="minorHAnsi" w:cstheme="minorBidi"/>
                 <w:sz w:val="22"/>
                 <w:szCs w:val="22"/>
               </w:rPr>
@@ -301,7 +298,7 @@
             </w:r>
             <w:r>
               <w:rPr>
-                <w:rStyle w:val="Style14"/>
+                <w:rStyle w:val="a6"/>
               </w:rPr>
               <w:t>Анализ отрасли (Что там в сфере строительства и стройматериалов)</w:t>
             </w:r>
@@ -315,7 +312,12 @@
               <w:rPr>
                 <w:webHidden/>
               </w:rPr>
-              <w:instrText xml:space="preserve">PAGEREF _Toc183573342 \h</w:instrText>
+              <w:instrText>PAGEREF _Toc183573342 \h</w:instrText>
+            </w:r>
+            <w:r>
+              <w:rPr>
+                <w:webHidden/>
+              </w:rPr>
             </w:r>
             <w:r>
               <w:rPr>
@@ -325,8 +327,7 @@
             </w:r>
             <w:r>
               <w:rPr>
-                <w:rStyle w:val="Style14"/>
-                <w:vanish w:val="false"/>
+                <w:rStyle w:val="a6"/>
               </w:rPr>
               <w:tab/>
               <w:t>5</w:t>
@@ -341,14 +342,13 @@
         </w:p>
         <w:p>
           <w:pPr>
-            <w:pStyle w:val="TOC1"/>
+            <w:pStyle w:val="11"/>
             <w:tabs>
-              <w:tab w:val="clear" w:pos="708"/>
-              <w:tab w:val="left" w:pos="660" w:leader="none"/>
-              <w:tab w:val="right" w:pos="9345" w:leader="dot"/>
+              <w:tab w:val="left" w:pos="660"/>
+              <w:tab w:val="right" w:leader="dot" w:pos="9345"/>
             </w:tabs>
             <w:rPr>
-              <w:rFonts w:ascii="Calibri" w:hAnsi="Calibri" w:eastAsia="" w:cs="" w:asciiTheme="minorHAnsi" w:cstheme="minorBidi" w:eastAsiaTheme="minorEastAsia" w:hAnsiTheme="minorHAnsi"/>
+              <w:rFonts w:asciiTheme="minorHAnsi" w:eastAsiaTheme="minorEastAsia" w:hAnsiTheme="minorHAnsi" w:cstheme="minorBidi"/>
               <w:sz w:val="22"/>
               <w:szCs w:val="22"/>
             </w:rPr>
@@ -356,16 +356,15 @@
           <w:hyperlink w:anchor="_Toc183573343">
             <w:r>
               <w:rPr>
-                <w:webHidden/>
-                <w:rStyle w:val="Style14"/>
-                <w:vanish w:val="false"/>
+                <w:rStyle w:val="a6"/>
+                <w:webHidden/>
               </w:rPr>
               <w:t>1.2.</w:t>
             </w:r>
             <w:r>
               <w:rPr>
-                <w:rStyle w:val="Style14"/>
-                <w:rFonts w:eastAsia="" w:cs="" w:ascii="Calibri" w:hAnsi="Calibri" w:asciiTheme="minorHAnsi" w:cstheme="minorBidi" w:eastAsiaTheme="minorEastAsia" w:hAnsiTheme="minorHAnsi"/>
+                <w:rStyle w:val="a6"/>
+                <w:rFonts w:asciiTheme="minorHAnsi" w:eastAsiaTheme="minorEastAsia" w:hAnsiTheme="minorHAnsi" w:cstheme="minorBidi"/>
                 <w:sz w:val="22"/>
                 <w:szCs w:val="22"/>
               </w:rPr>
@@ -373,7 +372,7 @@
             </w:r>
             <w:r>
               <w:rPr>
-                <w:rStyle w:val="Style14"/>
+                <w:rStyle w:val="a6"/>
               </w:rPr>
               <w:t>Анализ имеющихся решений (Какие аналоги уже есть и почему они хуже нашего).</w:t>
             </w:r>
@@ -387,7 +386,12 @@
               <w:rPr>
                 <w:webHidden/>
               </w:rPr>
-              <w:instrText xml:space="preserve">PAGEREF _Toc183573343 \h</w:instrText>
+              <w:instrText>PAGEREF _Toc183573343 \h</w:instrText>
+            </w:r>
+            <w:r>
+              <w:rPr>
+                <w:webHidden/>
+              </w:rPr>
             </w:r>
             <w:r>
               <w:rPr>
@@ -397,8 +401,7 @@
             </w:r>
             <w:r>
               <w:rPr>
-                <w:rStyle w:val="Style14"/>
-                <w:vanish w:val="false"/>
+                <w:rStyle w:val="a6"/>
               </w:rPr>
               <w:tab/>
               <w:t>5</w:t>
@@ -413,14 +416,13 @@
         </w:p>
         <w:p>
           <w:pPr>
-            <w:pStyle w:val="TOC1"/>
+            <w:pStyle w:val="11"/>
             <w:tabs>
-              <w:tab w:val="clear" w:pos="708"/>
-              <w:tab w:val="left" w:pos="660" w:leader="none"/>
-              <w:tab w:val="right" w:pos="9345" w:leader="dot"/>
+              <w:tab w:val="left" w:pos="660"/>
+              <w:tab w:val="right" w:leader="dot" w:pos="9345"/>
             </w:tabs>
             <w:rPr>
-              <w:rFonts w:ascii="Calibri" w:hAnsi="Calibri" w:eastAsia="" w:cs="" w:asciiTheme="minorHAnsi" w:cstheme="minorBidi" w:eastAsiaTheme="minorEastAsia" w:hAnsiTheme="minorHAnsi"/>
+              <w:rFonts w:asciiTheme="minorHAnsi" w:eastAsiaTheme="minorEastAsia" w:hAnsiTheme="minorHAnsi" w:cstheme="minorBidi"/>
               <w:sz w:val="22"/>
               <w:szCs w:val="22"/>
             </w:rPr>
@@ -428,16 +430,15 @@
           <w:hyperlink w:anchor="_Toc183573344">
             <w:r>
               <w:rPr>
-                <w:webHidden/>
-                <w:rStyle w:val="Style14"/>
-                <w:vanish w:val="false"/>
+                <w:rStyle w:val="a6"/>
+                <w:webHidden/>
               </w:rPr>
               <w:t>1.3.</w:t>
             </w:r>
             <w:r>
               <w:rPr>
-                <w:rStyle w:val="Style14"/>
-                <w:rFonts w:eastAsia="" w:cs="" w:ascii="Calibri" w:hAnsi="Calibri" w:asciiTheme="minorHAnsi" w:cstheme="minorBidi" w:eastAsiaTheme="minorEastAsia" w:hAnsiTheme="minorHAnsi"/>
+                <w:rStyle w:val="a6"/>
+                <w:rFonts w:asciiTheme="minorHAnsi" w:eastAsiaTheme="minorEastAsia" w:hAnsiTheme="minorHAnsi" w:cstheme="minorBidi"/>
                 <w:sz w:val="22"/>
                 <w:szCs w:val="22"/>
               </w:rPr>
@@ -445,7 +446,7 @@
             </w:r>
             <w:r>
               <w:rPr>
-                <w:rStyle w:val="Style14"/>
+                <w:rStyle w:val="a6"/>
               </w:rPr>
               <w:t>Обоснование необходимости разработки и юридической правомерности (почему надо это разработать, не закроют ли за такое).</w:t>
             </w:r>
@@ -459,7 +460,12 @@
               <w:rPr>
                 <w:webHidden/>
               </w:rPr>
-              <w:instrText xml:space="preserve">PAGEREF _Toc183573344 \h</w:instrText>
+              <w:instrText>PAGEREF _Toc183573344 \h</w:instrText>
+            </w:r>
+            <w:r>
+              <w:rPr>
+                <w:webHidden/>
+              </w:rPr>
             </w:r>
             <w:r>
               <w:rPr>
@@ -469,8 +475,7 @@
             </w:r>
             <w:r>
               <w:rPr>
-                <w:rStyle w:val="Style14"/>
-                <w:vanish w:val="false"/>
+                <w:rStyle w:val="a6"/>
               </w:rPr>
               <w:tab/>
               <w:t>5</w:t>
@@ -485,14 +490,13 @@
         </w:p>
         <w:p>
           <w:pPr>
-            <w:pStyle w:val="TOC1"/>
+            <w:pStyle w:val="11"/>
             <w:tabs>
-              <w:tab w:val="clear" w:pos="708"/>
-              <w:tab w:val="left" w:pos="440" w:leader="none"/>
-              <w:tab w:val="right" w:pos="9345" w:leader="dot"/>
+              <w:tab w:val="left" w:pos="440"/>
+              <w:tab w:val="right" w:leader="dot" w:pos="9345"/>
             </w:tabs>
             <w:rPr>
-              <w:rFonts w:ascii="Calibri" w:hAnsi="Calibri" w:eastAsia="" w:cs="" w:asciiTheme="minorHAnsi" w:cstheme="minorBidi" w:eastAsiaTheme="minorEastAsia" w:hAnsiTheme="minorHAnsi"/>
+              <w:rFonts w:asciiTheme="minorHAnsi" w:eastAsiaTheme="minorEastAsia" w:hAnsiTheme="minorHAnsi" w:cstheme="minorBidi"/>
               <w:sz w:val="22"/>
               <w:szCs w:val="22"/>
             </w:rPr>
@@ -500,16 +504,15 @@
           <w:hyperlink w:anchor="_Toc183573345">
             <w:r>
               <w:rPr>
-                <w:webHidden/>
-                <w:rStyle w:val="Style14"/>
-                <w:vanish w:val="false"/>
+                <w:rStyle w:val="a6"/>
+                <w:webHidden/>
               </w:rPr>
               <w:t>2.</w:t>
             </w:r>
             <w:r>
               <w:rPr>
-                <w:rStyle w:val="Style14"/>
-                <w:rFonts w:eastAsia="" w:cs="" w:ascii="Calibri" w:hAnsi="Calibri" w:asciiTheme="minorHAnsi" w:cstheme="minorBidi" w:eastAsiaTheme="minorEastAsia" w:hAnsiTheme="minorHAnsi"/>
+                <w:rStyle w:val="a6"/>
+                <w:rFonts w:asciiTheme="minorHAnsi" w:eastAsiaTheme="minorEastAsia" w:hAnsiTheme="minorHAnsi" w:cstheme="minorBidi"/>
                 <w:sz w:val="22"/>
                 <w:szCs w:val="22"/>
               </w:rPr>
@@ -517,7 +520,7 @@
             </w:r>
             <w:r>
               <w:rPr>
-                <w:rStyle w:val="Style14"/>
+                <w:rStyle w:val="a6"/>
               </w:rPr>
               <w:t>ПРОЕКТИРОВАНИЕ СИСТЕМЫ</w:t>
             </w:r>
@@ -531,7 +534,12 @@
               <w:rPr>
                 <w:webHidden/>
               </w:rPr>
-              <w:instrText xml:space="preserve">PAGEREF _Toc183573345 \h</w:instrText>
+              <w:instrText>PAGEREF _Toc183573345 \h</w:instrText>
+            </w:r>
+            <w:r>
+              <w:rPr>
+                <w:webHidden/>
+              </w:rPr>
             </w:r>
             <w:r>
               <w:rPr>
@@ -541,8 +549,7 @@
             </w:r>
             <w:r>
               <w:rPr>
-                <w:rStyle w:val="Style14"/>
-                <w:vanish w:val="false"/>
+                <w:rStyle w:val="a6"/>
               </w:rPr>
               <w:tab/>
               <w:t>5</w:t>
@@ -557,14 +564,13 @@
         </w:p>
         <w:p>
           <w:pPr>
-            <w:pStyle w:val="TOC1"/>
+            <w:pStyle w:val="11"/>
             <w:tabs>
-              <w:tab w:val="clear" w:pos="708"/>
-              <w:tab w:val="left" w:pos="660" w:leader="none"/>
-              <w:tab w:val="right" w:pos="9345" w:leader="dot"/>
+              <w:tab w:val="left" w:pos="660"/>
+              <w:tab w:val="right" w:leader="dot" w:pos="9345"/>
             </w:tabs>
             <w:rPr>
-              <w:rFonts w:ascii="Calibri" w:hAnsi="Calibri" w:eastAsia="" w:cs="" w:asciiTheme="minorHAnsi" w:cstheme="minorBidi" w:eastAsiaTheme="minorEastAsia" w:hAnsiTheme="minorHAnsi"/>
+              <w:rFonts w:asciiTheme="minorHAnsi" w:eastAsiaTheme="minorEastAsia" w:hAnsiTheme="minorHAnsi" w:cstheme="minorBidi"/>
               <w:sz w:val="22"/>
               <w:szCs w:val="22"/>
             </w:rPr>
@@ -572,16 +578,15 @@
           <w:hyperlink w:anchor="_Toc183573346">
             <w:r>
               <w:rPr>
-                <w:webHidden/>
-                <w:rStyle w:val="Style14"/>
-                <w:vanish w:val="false"/>
+                <w:rStyle w:val="a6"/>
+                <w:webHidden/>
               </w:rPr>
               <w:t>2.1.</w:t>
             </w:r>
             <w:r>
               <w:rPr>
-                <w:rStyle w:val="Style14"/>
-                <w:rFonts w:eastAsia="" w:cs="" w:ascii="Calibri" w:hAnsi="Calibri" w:asciiTheme="minorHAnsi" w:cstheme="minorBidi" w:eastAsiaTheme="minorEastAsia" w:hAnsiTheme="minorHAnsi"/>
+                <w:rStyle w:val="a6"/>
+                <w:rFonts w:asciiTheme="minorHAnsi" w:eastAsiaTheme="minorEastAsia" w:hAnsiTheme="minorHAnsi" w:cstheme="minorBidi"/>
                 <w:sz w:val="22"/>
                 <w:szCs w:val="22"/>
               </w:rPr>
@@ -589,7 +594,7 @@
             </w:r>
             <w:r>
               <w:rPr>
-                <w:rStyle w:val="Style14"/>
+                <w:rStyle w:val="a6"/>
               </w:rPr>
               <w:t>Требования к системе(функциональные/нефункциональные).</w:t>
             </w:r>
@@ -603,7 +608,12 @@
               <w:rPr>
                 <w:webHidden/>
               </w:rPr>
-              <w:instrText xml:space="preserve">PAGEREF _Toc183573346 \h</w:instrText>
+              <w:instrText>PAGEREF _Toc183573346 \h</w:instrText>
+            </w:r>
+            <w:r>
+              <w:rPr>
+                <w:webHidden/>
+              </w:rPr>
             </w:r>
             <w:r>
               <w:rPr>
@@ -613,8 +623,7 @@
             </w:r>
             <w:r>
               <w:rPr>
-                <w:rStyle w:val="Style14"/>
-                <w:vanish w:val="false"/>
+                <w:rStyle w:val="a6"/>
               </w:rPr>
               <w:tab/>
               <w:t>5</w:t>
@@ -629,14 +638,13 @@
         </w:p>
         <w:p>
           <w:pPr>
-            <w:pStyle w:val="TOC1"/>
+            <w:pStyle w:val="11"/>
             <w:tabs>
-              <w:tab w:val="clear" w:pos="708"/>
-              <w:tab w:val="left" w:pos="660" w:leader="none"/>
-              <w:tab w:val="right" w:pos="9345" w:leader="dot"/>
+              <w:tab w:val="left" w:pos="660"/>
+              <w:tab w:val="right" w:leader="dot" w:pos="9345"/>
             </w:tabs>
             <w:rPr>
-              <w:rFonts w:ascii="Calibri" w:hAnsi="Calibri" w:eastAsia="" w:cs="" w:asciiTheme="minorHAnsi" w:cstheme="minorBidi" w:eastAsiaTheme="minorEastAsia" w:hAnsiTheme="minorHAnsi"/>
+              <w:rFonts w:asciiTheme="minorHAnsi" w:eastAsiaTheme="minorEastAsia" w:hAnsiTheme="minorHAnsi" w:cstheme="minorBidi"/>
               <w:sz w:val="22"/>
               <w:szCs w:val="22"/>
             </w:rPr>
@@ -644,16 +652,15 @@
           <w:hyperlink w:anchor="_Toc183573347">
             <w:r>
               <w:rPr>
-                <w:webHidden/>
-                <w:rStyle w:val="Style14"/>
-                <w:vanish w:val="false"/>
+                <w:rStyle w:val="a6"/>
+                <w:webHidden/>
               </w:rPr>
               <w:t>2.2.</w:t>
             </w:r>
             <w:r>
               <w:rPr>
-                <w:rStyle w:val="Style14"/>
-                <w:rFonts w:eastAsia="" w:cs="" w:ascii="Calibri" w:hAnsi="Calibri" w:asciiTheme="minorHAnsi" w:cstheme="minorBidi" w:eastAsiaTheme="minorEastAsia" w:hAnsiTheme="minorHAnsi"/>
+                <w:rStyle w:val="a6"/>
+                <w:rFonts w:asciiTheme="minorHAnsi" w:eastAsiaTheme="minorEastAsia" w:hAnsiTheme="minorHAnsi" w:cstheme="minorBidi"/>
                 <w:sz w:val="22"/>
                 <w:szCs w:val="22"/>
               </w:rPr>
@@ -661,20 +668,20 @@
             </w:r>
             <w:r>
               <w:rPr>
-                <w:rStyle w:val="Style14"/>
+                <w:rStyle w:val="a6"/>
               </w:rPr>
               <w:t>Функциональная модель системы (</w:t>
             </w:r>
             <w:r>
               <w:rPr>
-                <w:rStyle w:val="Style14"/>
+                <w:rStyle w:val="a6"/>
                 <w:lang w:val="en-US"/>
               </w:rPr>
               <w:t>idef</w:t>
             </w:r>
             <w:r>
               <w:rPr>
-                <w:rStyle w:val="Style14"/>
+                <w:rStyle w:val="a6"/>
               </w:rPr>
               <w:t>0, диаграмма прецедентов)</w:t>
             </w:r>
@@ -688,7 +695,12 @@
               <w:rPr>
                 <w:webHidden/>
               </w:rPr>
-              <w:instrText xml:space="preserve">PAGEREF _Toc183573347 \h</w:instrText>
+              <w:instrText>PAGEREF _Toc183573347 \h</w:instrText>
+            </w:r>
+            <w:r>
+              <w:rPr>
+                <w:webHidden/>
+              </w:rPr>
             </w:r>
             <w:r>
               <w:rPr>
@@ -698,8 +710,7 @@
             </w:r>
             <w:r>
               <w:rPr>
-                <w:rStyle w:val="Style14"/>
-                <w:vanish w:val="false"/>
+                <w:rStyle w:val="a6"/>
               </w:rPr>
               <w:tab/>
               <w:t>5</w:t>
@@ -714,14 +725,13 @@
         </w:p>
         <w:p>
           <w:pPr>
-            <w:pStyle w:val="TOC1"/>
+            <w:pStyle w:val="11"/>
             <w:tabs>
-              <w:tab w:val="clear" w:pos="708"/>
-              <w:tab w:val="left" w:pos="660" w:leader="none"/>
-              <w:tab w:val="right" w:pos="9345" w:leader="dot"/>
+              <w:tab w:val="left" w:pos="660"/>
+              <w:tab w:val="right" w:leader="dot" w:pos="9345"/>
             </w:tabs>
             <w:rPr>
-              <w:rFonts w:ascii="Calibri" w:hAnsi="Calibri" w:eastAsia="" w:cs="" w:asciiTheme="minorHAnsi" w:cstheme="minorBidi" w:eastAsiaTheme="minorEastAsia" w:hAnsiTheme="minorHAnsi"/>
+              <w:rFonts w:asciiTheme="minorHAnsi" w:eastAsiaTheme="minorEastAsia" w:hAnsiTheme="minorHAnsi" w:cstheme="minorBidi"/>
               <w:sz w:val="22"/>
               <w:szCs w:val="22"/>
             </w:rPr>
@@ -729,16 +739,15 @@
           <w:hyperlink w:anchor="_Toc183573348">
             <w:r>
               <w:rPr>
-                <w:webHidden/>
-                <w:rStyle w:val="Style14"/>
-                <w:vanish w:val="false"/>
+                <w:rStyle w:val="a6"/>
+                <w:webHidden/>
               </w:rPr>
               <w:t>2.3.</w:t>
             </w:r>
             <w:r>
               <w:rPr>
-                <w:rStyle w:val="Style14"/>
-                <w:rFonts w:eastAsia="" w:cs="" w:ascii="Calibri" w:hAnsi="Calibri" w:asciiTheme="minorHAnsi" w:cstheme="minorBidi" w:eastAsiaTheme="minorEastAsia" w:hAnsiTheme="minorHAnsi"/>
+                <w:rStyle w:val="a6"/>
+                <w:rFonts w:asciiTheme="minorHAnsi" w:eastAsiaTheme="minorEastAsia" w:hAnsiTheme="minorHAnsi" w:cstheme="minorBidi"/>
                 <w:sz w:val="22"/>
                 <w:szCs w:val="22"/>
               </w:rPr>
@@ -746,7 +755,7 @@
             </w:r>
             <w:r>
               <w:rPr>
-                <w:rStyle w:val="Style14"/>
+                <w:rStyle w:val="a6"/>
               </w:rPr>
               <w:t>Архитектура системы (клиент сервер)</w:t>
             </w:r>
@@ -760,7 +769,12 @@
               <w:rPr>
                 <w:webHidden/>
               </w:rPr>
-              <w:instrText xml:space="preserve">PAGEREF _Toc183573348 \h</w:instrText>
+              <w:instrText>PAGEREF _Toc183573348 \h</w:instrText>
+            </w:r>
+            <w:r>
+              <w:rPr>
+                <w:webHidden/>
+              </w:rPr>
             </w:r>
             <w:r>
               <w:rPr>
@@ -770,8 +784,7 @@
             </w:r>
             <w:r>
               <w:rPr>
-                <w:rStyle w:val="Style14"/>
-                <w:vanish w:val="false"/>
+                <w:rStyle w:val="a6"/>
               </w:rPr>
               <w:tab/>
               <w:t>5</w:t>
@@ -786,14 +799,13 @@
         </w:p>
         <w:p>
           <w:pPr>
-            <w:pStyle w:val="TOC1"/>
+            <w:pStyle w:val="11"/>
             <w:tabs>
-              <w:tab w:val="clear" w:pos="708"/>
-              <w:tab w:val="left" w:pos="660" w:leader="none"/>
-              <w:tab w:val="right" w:pos="9345" w:leader="dot"/>
+              <w:tab w:val="left" w:pos="660"/>
+              <w:tab w:val="right" w:leader="dot" w:pos="9345"/>
             </w:tabs>
             <w:rPr>
-              <w:rFonts w:ascii="Calibri" w:hAnsi="Calibri" w:eastAsia="" w:cs="" w:asciiTheme="minorHAnsi" w:cstheme="minorBidi" w:eastAsiaTheme="minorEastAsia" w:hAnsiTheme="minorHAnsi"/>
+              <w:rFonts w:asciiTheme="minorHAnsi" w:eastAsiaTheme="minorEastAsia" w:hAnsiTheme="minorHAnsi" w:cstheme="minorBidi"/>
               <w:sz w:val="22"/>
               <w:szCs w:val="22"/>
             </w:rPr>
@@ -801,16 +813,15 @@
           <w:hyperlink w:anchor="_Toc183573349">
             <w:r>
               <w:rPr>
-                <w:webHidden/>
-                <w:rStyle w:val="Style14"/>
-                <w:vanish w:val="false"/>
+                <w:rStyle w:val="a6"/>
+                <w:webHidden/>
               </w:rPr>
               <w:t>2.4.</w:t>
             </w:r>
             <w:r>
               <w:rPr>
-                <w:rStyle w:val="Style14"/>
-                <w:rFonts w:eastAsia="" w:cs="" w:ascii="Calibri" w:hAnsi="Calibri" w:asciiTheme="minorHAnsi" w:cstheme="minorBidi" w:eastAsiaTheme="minorEastAsia" w:hAnsiTheme="minorHAnsi"/>
+                <w:rStyle w:val="a6"/>
+                <w:rFonts w:asciiTheme="minorHAnsi" w:eastAsiaTheme="minorEastAsia" w:hAnsiTheme="minorHAnsi" w:cstheme="minorBidi"/>
                 <w:sz w:val="22"/>
                 <w:szCs w:val="22"/>
               </w:rPr>
@@ -818,7 +829,7 @@
             </w:r>
             <w:r>
               <w:rPr>
-                <w:rStyle w:val="Style14"/>
+                <w:rStyle w:val="a6"/>
               </w:rPr>
               <w:t>Моделирование данных (классы, база данных)</w:t>
             </w:r>
@@ -832,7 +843,12 @@
               <w:rPr>
                 <w:webHidden/>
               </w:rPr>
-              <w:instrText xml:space="preserve">PAGEREF _Toc183573349 \h</w:instrText>
+              <w:instrText>PAGEREF _Toc183573349 \h</w:instrText>
+            </w:r>
+            <w:r>
+              <w:rPr>
+                <w:webHidden/>
+              </w:rPr>
             </w:r>
             <w:r>
               <w:rPr>
@@ -842,8 +858,7 @@
             </w:r>
             <w:r>
               <w:rPr>
-                <w:rStyle w:val="Style14"/>
-                <w:vanish w:val="false"/>
+                <w:rStyle w:val="a6"/>
               </w:rPr>
               <w:tab/>
               <w:t>5</w:t>
@@ -858,14 +873,13 @@
         </w:p>
         <w:p>
           <w:pPr>
-            <w:pStyle w:val="TOC1"/>
+            <w:pStyle w:val="11"/>
             <w:tabs>
-              <w:tab w:val="clear" w:pos="708"/>
-              <w:tab w:val="left" w:pos="660" w:leader="none"/>
-              <w:tab w:val="right" w:pos="9345" w:leader="dot"/>
+              <w:tab w:val="left" w:pos="660"/>
+              <w:tab w:val="right" w:leader="dot" w:pos="9345"/>
             </w:tabs>
             <w:rPr>
-              <w:rFonts w:ascii="Calibri" w:hAnsi="Calibri" w:eastAsia="" w:cs="" w:asciiTheme="minorHAnsi" w:cstheme="minorBidi" w:eastAsiaTheme="minorEastAsia" w:hAnsiTheme="minorHAnsi"/>
+              <w:rFonts w:asciiTheme="minorHAnsi" w:eastAsiaTheme="minorEastAsia" w:hAnsiTheme="minorHAnsi" w:cstheme="minorBidi"/>
               <w:sz w:val="22"/>
               <w:szCs w:val="22"/>
             </w:rPr>
@@ -873,16 +887,15 @@
           <w:hyperlink w:anchor="_Toc183573350">
             <w:r>
               <w:rPr>
-                <w:webHidden/>
-                <w:rStyle w:val="Style14"/>
-                <w:vanish w:val="false"/>
+                <w:rStyle w:val="a6"/>
+                <w:webHidden/>
               </w:rPr>
               <w:t>2.5.</w:t>
             </w:r>
             <w:r>
               <w:rPr>
-                <w:rStyle w:val="Style14"/>
-                <w:rFonts w:eastAsia="" w:cs="" w:ascii="Calibri" w:hAnsi="Calibri" w:asciiTheme="minorHAnsi" w:cstheme="minorBidi" w:eastAsiaTheme="minorEastAsia" w:hAnsiTheme="minorHAnsi"/>
+                <w:rStyle w:val="a6"/>
+                <w:rFonts w:asciiTheme="minorHAnsi" w:eastAsiaTheme="minorEastAsia" w:hAnsiTheme="minorHAnsi" w:cstheme="minorBidi"/>
                 <w:sz w:val="22"/>
                 <w:szCs w:val="22"/>
               </w:rPr>
@@ -890,7 +903,7 @@
             </w:r>
             <w:r>
               <w:rPr>
-                <w:rStyle w:val="Style14"/>
+                <w:rStyle w:val="a6"/>
               </w:rPr>
               <w:t>Моделирование логики работы (диаграмма состояний, компонентов, последовательности)</w:t>
             </w:r>
@@ -904,7 +917,12 @@
               <w:rPr>
                 <w:webHidden/>
               </w:rPr>
-              <w:instrText xml:space="preserve">PAGEREF _Toc183573350 \h</w:instrText>
+              <w:instrText>PAGEREF _Toc183573350 \h</w:instrText>
+            </w:r>
+            <w:r>
+              <w:rPr>
+                <w:webHidden/>
+              </w:rPr>
             </w:r>
             <w:r>
               <w:rPr>
@@ -914,8 +932,7 @@
             </w:r>
             <w:r>
               <w:rPr>
-                <w:rStyle w:val="Style14"/>
-                <w:vanish w:val="false"/>
+                <w:rStyle w:val="a6"/>
               </w:rPr>
               <w:tab/>
               <w:t>5</w:t>
@@ -930,14 +947,13 @@
         </w:p>
         <w:p>
           <w:pPr>
-            <w:pStyle w:val="TOC1"/>
+            <w:pStyle w:val="11"/>
             <w:tabs>
-              <w:tab w:val="clear" w:pos="708"/>
-              <w:tab w:val="left" w:pos="440" w:leader="none"/>
-              <w:tab w:val="right" w:pos="9345" w:leader="dot"/>
+              <w:tab w:val="left" w:pos="440"/>
+              <w:tab w:val="right" w:leader="dot" w:pos="9345"/>
             </w:tabs>
             <w:rPr>
-              <w:rFonts w:ascii="Calibri" w:hAnsi="Calibri" w:eastAsia="" w:cs="" w:asciiTheme="minorHAnsi" w:cstheme="minorBidi" w:eastAsiaTheme="minorEastAsia" w:hAnsiTheme="minorHAnsi"/>
+              <w:rFonts w:asciiTheme="minorHAnsi" w:eastAsiaTheme="minorEastAsia" w:hAnsiTheme="minorHAnsi" w:cstheme="minorBidi"/>
               <w:sz w:val="22"/>
               <w:szCs w:val="22"/>
             </w:rPr>
@@ -945,16 +961,15 @@
           <w:hyperlink w:anchor="_Toc183573351">
             <w:r>
               <w:rPr>
-                <w:webHidden/>
-                <w:rStyle w:val="Style14"/>
-                <w:vanish w:val="false"/>
+                <w:rStyle w:val="a6"/>
+                <w:webHidden/>
               </w:rPr>
               <w:t>3.</w:t>
             </w:r>
             <w:r>
               <w:rPr>
-                <w:rStyle w:val="Style14"/>
-                <w:rFonts w:eastAsia="" w:cs="" w:ascii="Calibri" w:hAnsi="Calibri" w:asciiTheme="minorHAnsi" w:cstheme="minorBidi" w:eastAsiaTheme="minorEastAsia" w:hAnsiTheme="minorHAnsi"/>
+                <w:rStyle w:val="a6"/>
+                <w:rFonts w:asciiTheme="minorHAnsi" w:eastAsiaTheme="minorEastAsia" w:hAnsiTheme="minorHAnsi" w:cstheme="minorBidi"/>
                 <w:sz w:val="22"/>
                 <w:szCs w:val="22"/>
               </w:rPr>
@@ -962,7 +977,7 @@
             </w:r>
             <w:r>
               <w:rPr>
-                <w:rStyle w:val="Style14"/>
+                <w:rStyle w:val="a6"/>
               </w:rPr>
               <w:t>РАЗРАБОТКА СИСТЕМЫ</w:t>
             </w:r>
@@ -976,7 +991,12 @@
               <w:rPr>
                 <w:webHidden/>
               </w:rPr>
-              <w:instrText xml:space="preserve">PAGEREF _Toc183573351 \h</w:instrText>
+              <w:instrText>PAGEREF _Toc183573351 \h</w:instrText>
+            </w:r>
+            <w:r>
+              <w:rPr>
+                <w:webHidden/>
+              </w:rPr>
             </w:r>
             <w:r>
               <w:rPr>
@@ -986,8 +1006,7 @@
             </w:r>
             <w:r>
               <w:rPr>
-                <w:rStyle w:val="Style14"/>
-                <w:vanish w:val="false"/>
+                <w:rStyle w:val="a6"/>
               </w:rPr>
               <w:tab/>
               <w:t>5</w:t>
@@ -1002,14 +1021,13 @@
         </w:p>
         <w:p>
           <w:pPr>
-            <w:pStyle w:val="TOC1"/>
+            <w:pStyle w:val="11"/>
             <w:tabs>
-              <w:tab w:val="clear" w:pos="708"/>
-              <w:tab w:val="left" w:pos="660" w:leader="none"/>
-              <w:tab w:val="right" w:pos="9345" w:leader="dot"/>
+              <w:tab w:val="left" w:pos="660"/>
+              <w:tab w:val="right" w:leader="dot" w:pos="9345"/>
             </w:tabs>
             <w:rPr>
-              <w:rFonts w:ascii="Calibri" w:hAnsi="Calibri" w:eastAsia="" w:cs="" w:asciiTheme="minorHAnsi" w:cstheme="minorBidi" w:eastAsiaTheme="minorEastAsia" w:hAnsiTheme="minorHAnsi"/>
+              <w:rFonts w:asciiTheme="minorHAnsi" w:eastAsiaTheme="minorEastAsia" w:hAnsiTheme="minorHAnsi" w:cstheme="minorBidi"/>
               <w:sz w:val="22"/>
               <w:szCs w:val="22"/>
             </w:rPr>
@@ -1017,16 +1035,15 @@
           <w:hyperlink w:anchor="_Toc183573352">
             <w:r>
               <w:rPr>
-                <w:webHidden/>
-                <w:rStyle w:val="Style14"/>
-                <w:vanish w:val="false"/>
+                <w:rStyle w:val="a6"/>
+                <w:webHidden/>
               </w:rPr>
               <w:t>3.1.</w:t>
             </w:r>
             <w:r>
               <w:rPr>
-                <w:rStyle w:val="Style14"/>
-                <w:rFonts w:eastAsia="" w:cs="" w:ascii="Calibri" w:hAnsi="Calibri" w:asciiTheme="minorHAnsi" w:cstheme="minorBidi" w:eastAsiaTheme="minorEastAsia" w:hAnsiTheme="minorHAnsi"/>
+                <w:rStyle w:val="a6"/>
+                <w:rFonts w:asciiTheme="minorHAnsi" w:eastAsiaTheme="minorEastAsia" w:hAnsiTheme="minorHAnsi" w:cstheme="minorBidi"/>
                 <w:sz w:val="22"/>
                 <w:szCs w:val="22"/>
               </w:rPr>
@@ -1034,9 +1051,15 @@
             </w:r>
             <w:r>
               <w:rPr>
-                <w:rStyle w:val="Style14"/>
-              </w:rPr>
-              <w:t>Этапы разработки (Последовательность выполнения действий для разработки системы).</w:t>
+                <w:rStyle w:val="a6"/>
+              </w:rPr>
+              <w:t>Этапы разработки (Последовательность</w:t>
+            </w:r>
+            <w:r>
+              <w:rPr>
+                <w:rStyle w:val="a6"/>
+              </w:rPr>
+              <w:t xml:space="preserve"> выполнения действий для разработки системы).</w:t>
             </w:r>
             <w:r>
               <w:rPr>
@@ -1048,7 +1071,12 @@
               <w:rPr>
                 <w:webHidden/>
               </w:rPr>
-              <w:instrText xml:space="preserve">PAGEREF _Toc183573352 \h</w:instrText>
+              <w:instrText>PAGEREF _Toc183573352 \h</w:instrText>
+            </w:r>
+            <w:r>
+              <w:rPr>
+                <w:webHidden/>
+              </w:rPr>
             </w:r>
             <w:r>
               <w:rPr>
@@ -1058,8 +1086,7 @@
             </w:r>
             <w:r>
               <w:rPr>
-                <w:rStyle w:val="Style14"/>
-                <w:vanish w:val="false"/>
+                <w:rStyle w:val="a6"/>
               </w:rPr>
               <w:tab/>
               <w:t>5</w:t>
@@ -1074,14 +1101,13 @@
         </w:p>
         <w:p>
           <w:pPr>
-            <w:pStyle w:val="TOC1"/>
+            <w:pStyle w:val="11"/>
             <w:tabs>
-              <w:tab w:val="clear" w:pos="708"/>
-              <w:tab w:val="left" w:pos="660" w:leader="none"/>
-              <w:tab w:val="right" w:pos="9345" w:leader="dot"/>
+              <w:tab w:val="left" w:pos="660"/>
+              <w:tab w:val="right" w:leader="dot" w:pos="9345"/>
             </w:tabs>
             <w:rPr>
-              <w:rFonts w:ascii="Calibri" w:hAnsi="Calibri" w:eastAsia="" w:cs="" w:asciiTheme="minorHAnsi" w:cstheme="minorBidi" w:eastAsiaTheme="minorEastAsia" w:hAnsiTheme="minorHAnsi"/>
+              <w:rFonts w:asciiTheme="minorHAnsi" w:eastAsiaTheme="minorEastAsia" w:hAnsiTheme="minorHAnsi" w:cstheme="minorBidi"/>
               <w:sz w:val="22"/>
               <w:szCs w:val="22"/>
             </w:rPr>
@@ -1089,16 +1115,15 @@
           <w:hyperlink w:anchor="_Toc183573353">
             <w:r>
               <w:rPr>
-                <w:webHidden/>
-                <w:rStyle w:val="Style14"/>
-                <w:vanish w:val="false"/>
+                <w:rStyle w:val="a6"/>
+                <w:webHidden/>
               </w:rPr>
               <w:t>3.2.</w:t>
             </w:r>
             <w:r>
               <w:rPr>
-                <w:rStyle w:val="Style14"/>
-                <w:rFonts w:eastAsia="" w:cs="" w:ascii="Calibri" w:hAnsi="Calibri" w:asciiTheme="minorHAnsi" w:cstheme="minorBidi" w:eastAsiaTheme="minorEastAsia" w:hAnsiTheme="minorHAnsi"/>
+                <w:rStyle w:val="a6"/>
+                <w:rFonts w:asciiTheme="minorHAnsi" w:eastAsiaTheme="minorEastAsia" w:hAnsiTheme="minorHAnsi" w:cstheme="minorBidi"/>
                 <w:sz w:val="22"/>
                 <w:szCs w:val="22"/>
               </w:rPr>
@@ -1106,7 +1131,7 @@
             </w:r>
             <w:r>
               <w:rPr>
-                <w:rStyle w:val="Style14"/>
+                <w:rStyle w:val="a6"/>
               </w:rPr>
               <w:t>Средства разработки (стек технологий и аппаратное обеспечение).</w:t>
             </w:r>
@@ -1120,7 +1145,18 @@
               <w:rPr>
                 <w:webHidden/>
               </w:rPr>
-              <w:instrText xml:space="preserve">PAGEREF _Toc183573353 \h</w:instrText>
+              <w:instrText>PAGEREF _Toc1</w:instrText>
+            </w:r>
+            <w:r>
+              <w:rPr>
+                <w:webHidden/>
+              </w:rPr>
+              <w:instrText>83573353 \h</w:instrText>
+            </w:r>
+            <w:r>
+              <w:rPr>
+                <w:webHidden/>
+              </w:rPr>
             </w:r>
             <w:r>
               <w:rPr>
@@ -1130,8 +1166,7 @@
             </w:r>
             <w:r>
               <w:rPr>
-                <w:rStyle w:val="Style14"/>
-                <w:vanish w:val="false"/>
+                <w:rStyle w:val="a6"/>
               </w:rPr>
               <w:tab/>
               <w:t>5</w:t>
@@ -1146,14 +1181,13 @@
         </w:p>
         <w:p>
           <w:pPr>
-            <w:pStyle w:val="TOC1"/>
+            <w:pStyle w:val="11"/>
             <w:tabs>
-              <w:tab w:val="clear" w:pos="708"/>
-              <w:tab w:val="left" w:pos="660" w:leader="none"/>
-              <w:tab w:val="right" w:pos="9345" w:leader="dot"/>
+              <w:tab w:val="left" w:pos="660"/>
+              <w:tab w:val="right" w:leader="dot" w:pos="9345"/>
             </w:tabs>
             <w:rPr>
-              <w:rFonts w:ascii="Calibri" w:hAnsi="Calibri" w:eastAsia="" w:cs="" w:asciiTheme="minorHAnsi" w:cstheme="minorBidi" w:eastAsiaTheme="minorEastAsia" w:hAnsiTheme="minorHAnsi"/>
+              <w:rFonts w:asciiTheme="minorHAnsi" w:eastAsiaTheme="minorEastAsia" w:hAnsiTheme="minorHAnsi" w:cstheme="minorBidi"/>
               <w:sz w:val="22"/>
               <w:szCs w:val="22"/>
             </w:rPr>
@@ -1161,16 +1195,15 @@
           <w:hyperlink w:anchor="_Toc183573354">
             <w:r>
               <w:rPr>
-                <w:webHidden/>
-                <w:rStyle w:val="Style14"/>
-                <w:vanish w:val="false"/>
+                <w:rStyle w:val="a6"/>
+                <w:webHidden/>
               </w:rPr>
               <w:t>3.3.</w:t>
             </w:r>
             <w:r>
               <w:rPr>
-                <w:rStyle w:val="Style14"/>
-                <w:rFonts w:eastAsia="" w:cs="" w:ascii="Calibri" w:hAnsi="Calibri" w:asciiTheme="minorHAnsi" w:cstheme="minorBidi" w:eastAsiaTheme="minorEastAsia" w:hAnsiTheme="minorHAnsi"/>
+                <w:rStyle w:val="a6"/>
+                <w:rFonts w:asciiTheme="minorHAnsi" w:eastAsiaTheme="minorEastAsia" w:hAnsiTheme="minorHAnsi" w:cstheme="minorBidi"/>
                 <w:sz w:val="22"/>
                 <w:szCs w:val="22"/>
               </w:rPr>
@@ -1178,7 +1211,7 @@
             </w:r>
             <w:r>
               <w:rPr>
-                <w:rStyle w:val="Style14"/>
+                <w:rStyle w:val="a6"/>
               </w:rPr>
               <w:t>Описание системы</w:t>
             </w:r>
@@ -1192,7 +1225,12 @@
               <w:rPr>
                 <w:webHidden/>
               </w:rPr>
-              <w:instrText xml:space="preserve">PAGEREF _Toc183573354 \h</w:instrText>
+              <w:instrText>PAGEREF _Toc183573354 \h</w:instrText>
+            </w:r>
+            <w:r>
+              <w:rPr>
+                <w:webHidden/>
+              </w:rPr>
             </w:r>
             <w:r>
               <w:rPr>
@@ -1202,8 +1240,7 @@
             </w:r>
             <w:r>
               <w:rPr>
-                <w:rStyle w:val="Style14"/>
-                <w:vanish w:val="false"/>
+                <w:rStyle w:val="a6"/>
               </w:rPr>
               <w:tab/>
               <w:t>5</w:t>
@@ -1218,14 +1255,13 @@
         </w:p>
         <w:p>
           <w:pPr>
-            <w:pStyle w:val="TOC1"/>
+            <w:pStyle w:val="11"/>
             <w:tabs>
-              <w:tab w:val="clear" w:pos="708"/>
-              <w:tab w:val="left" w:pos="880" w:leader="none"/>
-              <w:tab w:val="right" w:pos="9345" w:leader="dot"/>
+              <w:tab w:val="left" w:pos="880"/>
+              <w:tab w:val="right" w:leader="dot" w:pos="9345"/>
             </w:tabs>
             <w:rPr>
-              <w:rFonts w:ascii="Calibri" w:hAnsi="Calibri" w:eastAsia="" w:cs="" w:asciiTheme="minorHAnsi" w:cstheme="minorBidi" w:eastAsiaTheme="minorEastAsia" w:hAnsiTheme="minorHAnsi"/>
+              <w:rFonts w:asciiTheme="minorHAnsi" w:eastAsiaTheme="minorEastAsia" w:hAnsiTheme="minorHAnsi" w:cstheme="minorBidi"/>
               <w:sz w:val="22"/>
               <w:szCs w:val="22"/>
             </w:rPr>
@@ -1233,16 +1269,15 @@
           <w:hyperlink w:anchor="_Toc183573355">
             <w:r>
               <w:rPr>
-                <w:webHidden/>
-                <w:rStyle w:val="Style14"/>
-                <w:vanish w:val="false"/>
+                <w:rStyle w:val="a6"/>
+                <w:webHidden/>
               </w:rPr>
               <w:t>3.3.1.</w:t>
             </w:r>
             <w:r>
               <w:rPr>
-                <w:rStyle w:val="Style14"/>
-                <w:rFonts w:eastAsia="" w:cs="" w:ascii="Calibri" w:hAnsi="Calibri" w:asciiTheme="minorHAnsi" w:cstheme="minorBidi" w:eastAsiaTheme="minorEastAsia" w:hAnsiTheme="minorHAnsi"/>
+                <w:rStyle w:val="a6"/>
+                <w:rFonts w:asciiTheme="minorHAnsi" w:eastAsiaTheme="minorEastAsia" w:hAnsiTheme="minorHAnsi" w:cstheme="minorBidi"/>
                 <w:sz w:val="22"/>
                 <w:szCs w:val="22"/>
               </w:rPr>
@@ -1250,7 +1285,7 @@
             </w:r>
             <w:r>
               <w:rPr>
-                <w:rStyle w:val="Style14"/>
+                <w:rStyle w:val="a6"/>
               </w:rPr>
               <w:t>Интерфейс пользователя (прототипы в Фигме)</w:t>
             </w:r>
@@ -1264,7 +1299,12 @@
               <w:rPr>
                 <w:webHidden/>
               </w:rPr>
-              <w:instrText xml:space="preserve">PAGEREF _Toc183573355 \h</w:instrText>
+              <w:instrText>PAGEREF _Toc183573355 \h</w:instrText>
+            </w:r>
+            <w:r>
+              <w:rPr>
+                <w:webHidden/>
+              </w:rPr>
             </w:r>
             <w:r>
               <w:rPr>
@@ -1274,8 +1314,7 @@
             </w:r>
             <w:r>
               <w:rPr>
-                <w:rStyle w:val="Style14"/>
-                <w:vanish w:val="false"/>
+                <w:rStyle w:val="a6"/>
               </w:rPr>
               <w:tab/>
               <w:t>5</w:t>
@@ -1290,14 +1329,13 @@
         </w:p>
         <w:p>
           <w:pPr>
-            <w:pStyle w:val="TOC1"/>
+            <w:pStyle w:val="11"/>
             <w:tabs>
-              <w:tab w:val="clear" w:pos="708"/>
-              <w:tab w:val="left" w:pos="880" w:leader="none"/>
-              <w:tab w:val="right" w:pos="9345" w:leader="dot"/>
+              <w:tab w:val="left" w:pos="880"/>
+              <w:tab w:val="right" w:leader="dot" w:pos="9345"/>
             </w:tabs>
             <w:rPr>
-              <w:rFonts w:ascii="Calibri" w:hAnsi="Calibri" w:eastAsia="" w:cs="" w:asciiTheme="minorHAnsi" w:cstheme="minorBidi" w:eastAsiaTheme="minorEastAsia" w:hAnsiTheme="minorHAnsi"/>
+              <w:rFonts w:asciiTheme="minorHAnsi" w:eastAsiaTheme="minorEastAsia" w:hAnsiTheme="minorHAnsi" w:cstheme="minorBidi"/>
               <w:sz w:val="22"/>
               <w:szCs w:val="22"/>
             </w:rPr>
@@ -1305,16 +1343,15 @@
           <w:hyperlink w:anchor="_Toc183573356">
             <w:r>
               <w:rPr>
-                <w:webHidden/>
-                <w:rStyle w:val="Style14"/>
-                <w:vanish w:val="false"/>
+                <w:rStyle w:val="a6"/>
+                <w:webHidden/>
               </w:rPr>
               <w:t>3.3.2.</w:t>
             </w:r>
             <w:r>
               <w:rPr>
-                <w:rStyle w:val="Style14"/>
-                <w:rFonts w:eastAsia="" w:cs="" w:ascii="Calibri" w:hAnsi="Calibri" w:asciiTheme="minorHAnsi" w:cstheme="minorBidi" w:eastAsiaTheme="minorEastAsia" w:hAnsiTheme="minorHAnsi"/>
+                <w:rStyle w:val="a6"/>
+                <w:rFonts w:asciiTheme="minorHAnsi" w:eastAsiaTheme="minorEastAsia" w:hAnsiTheme="minorHAnsi" w:cstheme="minorBidi"/>
                 <w:sz w:val="22"/>
                 <w:szCs w:val="22"/>
               </w:rPr>
@@ -1322,7 +1359,7 @@
             </w:r>
             <w:r>
               <w:rPr>
-                <w:rStyle w:val="Style14"/>
+                <w:rStyle w:val="a6"/>
               </w:rPr>
               <w:t>Дизайн (красивое/не красивое)</w:t>
             </w:r>
@@ -1336,7 +1373,12 @@
               <w:rPr>
                 <w:webHidden/>
               </w:rPr>
-              <w:instrText xml:space="preserve">PAGEREF _Toc183573356 \h</w:instrText>
+              <w:instrText>PAGEREF _Toc183573356 \h</w:instrText>
+            </w:r>
+            <w:r>
+              <w:rPr>
+                <w:webHidden/>
+              </w:rPr>
             </w:r>
             <w:r>
               <w:rPr>
@@ -1346,8 +1388,7 @@
             </w:r>
             <w:r>
               <w:rPr>
-                <w:rStyle w:val="Style14"/>
-                <w:vanish w:val="false"/>
+                <w:rStyle w:val="a6"/>
               </w:rPr>
               <w:tab/>
               <w:t>5</w:t>
@@ -1362,14 +1403,13 @@
         </w:p>
         <w:p>
           <w:pPr>
-            <w:pStyle w:val="TOC1"/>
+            <w:pStyle w:val="11"/>
             <w:tabs>
-              <w:tab w:val="clear" w:pos="708"/>
-              <w:tab w:val="left" w:pos="880" w:leader="none"/>
-              <w:tab w:val="right" w:pos="9345" w:leader="dot"/>
+              <w:tab w:val="left" w:pos="880"/>
+              <w:tab w:val="right" w:leader="dot" w:pos="9345"/>
             </w:tabs>
             <w:rPr>
-              <w:rFonts w:ascii="Calibri" w:hAnsi="Calibri" w:eastAsia="" w:cs="" w:asciiTheme="minorHAnsi" w:cstheme="minorBidi" w:eastAsiaTheme="minorEastAsia" w:hAnsiTheme="minorHAnsi"/>
+              <w:rFonts w:asciiTheme="minorHAnsi" w:eastAsiaTheme="minorEastAsia" w:hAnsiTheme="minorHAnsi" w:cstheme="minorBidi"/>
               <w:sz w:val="22"/>
               <w:szCs w:val="22"/>
             </w:rPr>
@@ -1377,16 +1417,15 @@
           <w:hyperlink w:anchor="_Toc183573357">
             <w:r>
               <w:rPr>
-                <w:webHidden/>
-                <w:rStyle w:val="Style14"/>
-                <w:vanish w:val="false"/>
+                <w:rStyle w:val="a6"/>
+                <w:webHidden/>
               </w:rPr>
               <w:t>3.3.3.</w:t>
             </w:r>
             <w:r>
               <w:rPr>
-                <w:rStyle w:val="Style14"/>
-                <w:rFonts w:eastAsia="" w:cs="" w:ascii="Calibri" w:hAnsi="Calibri" w:asciiTheme="minorHAnsi" w:cstheme="minorBidi" w:eastAsiaTheme="minorEastAsia" w:hAnsiTheme="minorHAnsi"/>
+                <w:rStyle w:val="a6"/>
+                <w:rFonts w:asciiTheme="minorHAnsi" w:eastAsiaTheme="minorEastAsia" w:hAnsiTheme="minorHAnsi" w:cstheme="minorBidi"/>
                 <w:sz w:val="22"/>
                 <w:szCs w:val="22"/>
               </w:rPr>
@@ -1394,9 +1433,15 @@
             </w:r>
             <w:r>
               <w:rPr>
-                <w:rStyle w:val="Style14"/>
-              </w:rPr>
-              <w:t>Функциональные блоки (Список страниц отличных по наполнению и их описание)</w:t>
+                <w:rStyle w:val="a6"/>
+              </w:rPr>
+              <w:t>Функциональные блоки (Список страниц отличных по наполнени</w:t>
+            </w:r>
+            <w:r>
+              <w:rPr>
+                <w:rStyle w:val="a6"/>
+              </w:rPr>
+              <w:t>ю и их описание)</w:t>
             </w:r>
             <w:r>
               <w:rPr>
@@ -1408,7 +1453,12 @@
               <w:rPr>
                 <w:webHidden/>
               </w:rPr>
-              <w:instrText xml:space="preserve">PAGEREF _Toc183573357 \h</w:instrText>
+              <w:instrText>PAGEREF _Toc183573357 \h</w:instrText>
+            </w:r>
+            <w:r>
+              <w:rPr>
+                <w:webHidden/>
+              </w:rPr>
             </w:r>
             <w:r>
               <w:rPr>
@@ -1418,8 +1468,7 @@
             </w:r>
             <w:r>
               <w:rPr>
-                <w:rStyle w:val="Style14"/>
-                <w:vanish w:val="false"/>
+                <w:rStyle w:val="a6"/>
               </w:rPr>
               <w:tab/>
               <w:t>5</w:t>
@@ -1434,14 +1483,13 @@
         </w:p>
         <w:p>
           <w:pPr>
-            <w:pStyle w:val="TOC1"/>
+            <w:pStyle w:val="11"/>
             <w:tabs>
-              <w:tab w:val="clear" w:pos="708"/>
-              <w:tab w:val="left" w:pos="880" w:leader="none"/>
-              <w:tab w:val="right" w:pos="9345" w:leader="dot"/>
+              <w:tab w:val="left" w:pos="880"/>
+              <w:tab w:val="right" w:leader="dot" w:pos="9345"/>
             </w:tabs>
             <w:rPr>
-              <w:rFonts w:ascii="Calibri" w:hAnsi="Calibri" w:eastAsia="" w:cs="" w:asciiTheme="minorHAnsi" w:cstheme="minorBidi" w:eastAsiaTheme="minorEastAsia" w:hAnsiTheme="minorHAnsi"/>
+              <w:rFonts w:asciiTheme="minorHAnsi" w:eastAsiaTheme="minorEastAsia" w:hAnsiTheme="minorHAnsi" w:cstheme="minorBidi"/>
               <w:sz w:val="22"/>
               <w:szCs w:val="22"/>
             </w:rPr>
@@ -1449,16 +1497,15 @@
           <w:hyperlink w:anchor="_Toc183573358">
             <w:r>
               <w:rPr>
-                <w:webHidden/>
-                <w:rStyle w:val="Style14"/>
-                <w:vanish w:val="false"/>
+                <w:rStyle w:val="a6"/>
+                <w:webHidden/>
               </w:rPr>
               <w:t>3.3.4.</w:t>
             </w:r>
             <w:r>
               <w:rPr>
-                <w:rStyle w:val="Style14"/>
-                <w:rFonts w:eastAsia="" w:cs="" w:ascii="Calibri" w:hAnsi="Calibri" w:asciiTheme="minorHAnsi" w:cstheme="minorBidi" w:eastAsiaTheme="minorEastAsia" w:hAnsiTheme="minorHAnsi"/>
+                <w:rStyle w:val="a6"/>
+                <w:rFonts w:asciiTheme="minorHAnsi" w:eastAsiaTheme="minorEastAsia" w:hAnsiTheme="minorHAnsi" w:cstheme="minorBidi"/>
                 <w:sz w:val="22"/>
                 <w:szCs w:val="22"/>
               </w:rPr>
@@ -1466,20 +1513,20 @@
             </w:r>
             <w:r>
               <w:rPr>
-                <w:rStyle w:val="Style14"/>
+                <w:rStyle w:val="a6"/>
               </w:rPr>
               <w:t xml:space="preserve">Серверная часть системы (потоки </w:t>
             </w:r>
             <w:r>
               <w:rPr>
-                <w:rStyle w:val="Style14"/>
+                <w:rStyle w:val="a6"/>
                 <w:lang w:val="en-US"/>
               </w:rPr>
               <w:t>http</w:t>
             </w:r>
             <w:r>
               <w:rPr>
-                <w:rStyle w:val="Style14"/>
+                <w:rStyle w:val="a6"/>
               </w:rPr>
               <w:t xml:space="preserve"> запросов от клиента к серверу и обратно)</w:t>
             </w:r>
@@ -1493,7 +1540,12 @@
               <w:rPr>
                 <w:webHidden/>
               </w:rPr>
-              <w:instrText xml:space="preserve">PAGEREF _Toc183573358 \h</w:instrText>
+              <w:instrText>PAGEREF _Toc183573358 \h</w:instrText>
+            </w:r>
+            <w:r>
+              <w:rPr>
+                <w:webHidden/>
+              </w:rPr>
             </w:r>
             <w:r>
               <w:rPr>
@@ -1503,10 +1555,14 @@
             </w:r>
             <w:r>
               <w:rPr>
-                <w:rStyle w:val="Style14"/>
-                <w:vanish w:val="false"/>
+                <w:rStyle w:val="a6"/>
               </w:rPr>
               <w:tab/>
+            </w:r>
+            <w:r>
+              <w:rPr>
+                <w:rStyle w:val="a6"/>
+              </w:rPr>
               <w:t>5</w:t>
             </w:r>
             <w:r>
@@ -1519,14 +1575,13 @@
         </w:p>
         <w:p>
           <w:pPr>
-            <w:pStyle w:val="TOC1"/>
+            <w:pStyle w:val="11"/>
             <w:tabs>
-              <w:tab w:val="clear" w:pos="708"/>
-              <w:tab w:val="left" w:pos="880" w:leader="none"/>
-              <w:tab w:val="right" w:pos="9345" w:leader="dot"/>
+              <w:tab w:val="left" w:pos="880"/>
+              <w:tab w:val="right" w:leader="dot" w:pos="9345"/>
             </w:tabs>
             <w:rPr>
-              <w:rFonts w:ascii="Calibri" w:hAnsi="Calibri" w:eastAsia="" w:cs="" w:asciiTheme="minorHAnsi" w:cstheme="minorBidi" w:eastAsiaTheme="minorEastAsia" w:hAnsiTheme="minorHAnsi"/>
+              <w:rFonts w:asciiTheme="minorHAnsi" w:eastAsiaTheme="minorEastAsia" w:hAnsiTheme="minorHAnsi" w:cstheme="minorBidi"/>
               <w:sz w:val="22"/>
               <w:szCs w:val="22"/>
             </w:rPr>
@@ -1534,16 +1589,15 @@
           <w:hyperlink w:anchor="_Toc183573359">
             <w:r>
               <w:rPr>
-                <w:webHidden/>
-                <w:rStyle w:val="Style14"/>
-                <w:vanish w:val="false"/>
+                <w:rStyle w:val="a6"/>
+                <w:webHidden/>
               </w:rPr>
               <w:t>3.3.5.</w:t>
             </w:r>
             <w:r>
               <w:rPr>
-                <w:rStyle w:val="Style14"/>
-                <w:rFonts w:eastAsia="" w:cs="" w:ascii="Calibri" w:hAnsi="Calibri" w:asciiTheme="minorHAnsi" w:cstheme="minorBidi" w:eastAsiaTheme="minorEastAsia" w:hAnsiTheme="minorHAnsi"/>
+                <w:rStyle w:val="a6"/>
+                <w:rFonts w:asciiTheme="minorHAnsi" w:eastAsiaTheme="minorEastAsia" w:hAnsiTheme="minorHAnsi" w:cstheme="minorBidi"/>
                 <w:sz w:val="22"/>
                 <w:szCs w:val="22"/>
               </w:rPr>
@@ -1551,7 +1605,7 @@
             </w:r>
             <w:r>
               <w:rPr>
-                <w:rStyle w:val="Style14"/>
+                <w:rStyle w:val="a6"/>
               </w:rPr>
               <w:t>Описание контроллеров (конченых точек и их описание)</w:t>
             </w:r>
@@ -1565,7 +1619,12 @@
               <w:rPr>
                 <w:webHidden/>
               </w:rPr>
-              <w:instrText xml:space="preserve">PAGEREF _Toc183573359 \h</w:instrText>
+              <w:instrText>PAGEREF _Toc183573359 \h</w:instrText>
+            </w:r>
+            <w:r>
+              <w:rPr>
+                <w:webHidden/>
+              </w:rPr>
             </w:r>
             <w:r>
               <w:rPr>
@@ -1575,8 +1634,7 @@
             </w:r>
             <w:r>
               <w:rPr>
-                <w:rStyle w:val="Style14"/>
-                <w:vanish w:val="false"/>
+                <w:rStyle w:val="a6"/>
               </w:rPr>
               <w:tab/>
               <w:t>5</w:t>
@@ -1591,14 +1649,13 @@
         </w:p>
         <w:p>
           <w:pPr>
-            <w:pStyle w:val="TOC1"/>
+            <w:pStyle w:val="11"/>
             <w:tabs>
-              <w:tab w:val="clear" w:pos="708"/>
-              <w:tab w:val="left" w:pos="880" w:leader="none"/>
-              <w:tab w:val="right" w:pos="9345" w:leader="dot"/>
+              <w:tab w:val="left" w:pos="880"/>
+              <w:tab w:val="right" w:leader="dot" w:pos="9345"/>
             </w:tabs>
             <w:rPr>
-              <w:rFonts w:ascii="Calibri" w:hAnsi="Calibri" w:eastAsia="" w:cs="" w:asciiTheme="minorHAnsi" w:cstheme="minorBidi" w:eastAsiaTheme="minorEastAsia" w:hAnsiTheme="minorHAnsi"/>
+              <w:rFonts w:asciiTheme="minorHAnsi" w:eastAsiaTheme="minorEastAsia" w:hAnsiTheme="minorHAnsi" w:cstheme="minorBidi"/>
               <w:sz w:val="22"/>
               <w:szCs w:val="22"/>
             </w:rPr>
@@ -1606,16 +1663,15 @@
           <w:hyperlink w:anchor="_Toc183573360">
             <w:r>
               <w:rPr>
-                <w:webHidden/>
-                <w:rStyle w:val="Style14"/>
-                <w:vanish w:val="false"/>
+                <w:rStyle w:val="a6"/>
+                <w:webHidden/>
               </w:rPr>
               <w:t>3.3.6.</w:t>
             </w:r>
             <w:r>
               <w:rPr>
-                <w:rStyle w:val="Style14"/>
-                <w:rFonts w:eastAsia="" w:cs="" w:ascii="Calibri" w:hAnsi="Calibri" w:asciiTheme="minorHAnsi" w:cstheme="minorBidi" w:eastAsiaTheme="minorEastAsia" w:hAnsiTheme="minorHAnsi"/>
+                <w:rStyle w:val="a6"/>
+                <w:rFonts w:asciiTheme="minorHAnsi" w:eastAsiaTheme="minorEastAsia" w:hAnsiTheme="minorHAnsi" w:cstheme="minorBidi"/>
                 <w:sz w:val="22"/>
                 <w:szCs w:val="22"/>
               </w:rPr>
@@ -1623,7 +1679,7 @@
             </w:r>
             <w:r>
               <w:rPr>
-                <w:rStyle w:val="Style14"/>
+                <w:rStyle w:val="a6"/>
               </w:rPr>
               <w:t>Описание моделей (как и где тащим данные из базы или загружаем их)</w:t>
             </w:r>
@@ -1637,7 +1693,12 @@
               <w:rPr>
                 <w:webHidden/>
               </w:rPr>
-              <w:instrText xml:space="preserve">PAGEREF _Toc183573360 \h</w:instrText>
+              <w:instrText>PAGEREF _Toc183573360 \h</w:instrText>
+            </w:r>
+            <w:r>
+              <w:rPr>
+                <w:webHidden/>
+              </w:rPr>
             </w:r>
             <w:r>
               <w:rPr>
@@ -1647,8 +1708,7 @@
             </w:r>
             <w:r>
               <w:rPr>
-                <w:rStyle w:val="Style14"/>
-                <w:vanish w:val="false"/>
+                <w:rStyle w:val="a6"/>
               </w:rPr>
               <w:tab/>
               <w:t>5</w:t>
@@ -1663,14 +1723,13 @@
         </w:p>
         <w:p>
           <w:pPr>
-            <w:pStyle w:val="TOC1"/>
+            <w:pStyle w:val="11"/>
             <w:tabs>
-              <w:tab w:val="clear" w:pos="708"/>
-              <w:tab w:val="left" w:pos="660" w:leader="none"/>
-              <w:tab w:val="right" w:pos="9345" w:leader="dot"/>
+              <w:tab w:val="left" w:pos="660"/>
+              <w:tab w:val="right" w:leader="dot" w:pos="9345"/>
             </w:tabs>
             <w:rPr>
-              <w:rFonts w:ascii="Calibri" w:hAnsi="Calibri" w:eastAsia="" w:cs="" w:asciiTheme="minorHAnsi" w:cstheme="minorBidi" w:eastAsiaTheme="minorEastAsia" w:hAnsiTheme="minorHAnsi"/>
+              <w:rFonts w:asciiTheme="minorHAnsi" w:eastAsiaTheme="minorEastAsia" w:hAnsiTheme="minorHAnsi" w:cstheme="minorBidi"/>
               <w:sz w:val="22"/>
               <w:szCs w:val="22"/>
             </w:rPr>
@@ -1678,16 +1737,15 @@
           <w:hyperlink w:anchor="_Toc183573361">
             <w:r>
               <w:rPr>
-                <w:webHidden/>
-                <w:rStyle w:val="Style14"/>
-                <w:vanish w:val="false"/>
+                <w:rStyle w:val="a6"/>
+                <w:webHidden/>
               </w:rPr>
               <w:t>3.3.</w:t>
             </w:r>
             <w:r>
               <w:rPr>
-                <w:rStyle w:val="Style14"/>
-                <w:rFonts w:eastAsia="" w:cs="" w:ascii="Calibri" w:hAnsi="Calibri" w:asciiTheme="minorHAnsi" w:cstheme="minorBidi" w:eastAsiaTheme="minorEastAsia" w:hAnsiTheme="minorHAnsi"/>
+                <w:rStyle w:val="a6"/>
+                <w:rFonts w:asciiTheme="minorHAnsi" w:eastAsiaTheme="minorEastAsia" w:hAnsiTheme="minorHAnsi" w:cstheme="minorBidi"/>
                 <w:sz w:val="22"/>
                 <w:szCs w:val="22"/>
               </w:rPr>
@@ -1695,33 +1753,33 @@
             </w:r>
             <w:r>
               <w:rPr>
-                <w:rStyle w:val="Style14"/>
+                <w:rStyle w:val="a6"/>
               </w:rPr>
               <w:t xml:space="preserve">Алгоритмы обработки данных (как мы </w:t>
             </w:r>
             <w:r>
               <w:rPr>
-                <w:rStyle w:val="Style14"/>
+                <w:rStyle w:val="a6"/>
                 <w:lang w:val="en-US"/>
               </w:rPr>
               <w:t>json</w:t>
             </w:r>
             <w:r>
               <w:rPr>
-                <w:rStyle w:val="Style14"/>
+                <w:rStyle w:val="a6"/>
               </w:rPr>
               <w:t>/</w:t>
             </w:r>
             <w:r>
               <w:rPr>
-                <w:rStyle w:val="Style14"/>
+                <w:rStyle w:val="a6"/>
                 <w:lang w:val="en-US"/>
               </w:rPr>
               <w:t>html</w:t>
             </w:r>
             <w:r>
               <w:rPr>
-                <w:rStyle w:val="Style14"/>
+                <w:rStyle w:val="a6"/>
               </w:rPr>
               <w:t xml:space="preserve"> в текст превращали, где и как это сделать)</w:t>
             </w:r>
@@ -1735,7 +1793,12 @@
               <w:rPr>
                 <w:webHidden/>
               </w:rPr>
-              <w:instrText xml:space="preserve">PAGEREF _Toc183573361 \h</w:instrText>
+              <w:instrText>PAGEREF _Toc183573361 \h</w:instrText>
+            </w:r>
+            <w:r>
+              <w:rPr>
+                <w:webHidden/>
+              </w:rPr>
             </w:r>
             <w:r>
               <w:rPr>
@@ -1745,8 +1808,7 @@
             </w:r>
             <w:r>
               <w:rPr>
-                <w:rStyle w:val="Style14"/>
-                <w:vanish w:val="false"/>
+                <w:rStyle w:val="a6"/>
               </w:rPr>
               <w:tab/>
               <w:t>5</w:t>
@@ -1761,14 +1823,13 @@
         </w:p>
         <w:p>
           <w:pPr>
-            <w:pStyle w:val="TOC1"/>
+            <w:pStyle w:val="11"/>
             <w:tabs>
-              <w:tab w:val="clear" w:pos="708"/>
-              <w:tab w:val="left" w:pos="880" w:leader="none"/>
-              <w:tab w:val="right" w:pos="9345" w:leader="dot"/>
+              <w:tab w:val="left" w:pos="880"/>
+              <w:tab w:val="right" w:leader="dot" w:pos="9345"/>
             </w:tabs>
             <w:rPr>
-              <w:rFonts w:ascii="Calibri" w:hAnsi="Calibri" w:eastAsia="" w:cs="" w:asciiTheme="minorHAnsi" w:cstheme="minorBidi" w:eastAsiaTheme="minorEastAsia" w:hAnsiTheme="minorHAnsi"/>
+              <w:rFonts w:asciiTheme="minorHAnsi" w:eastAsiaTheme="minorEastAsia" w:hAnsiTheme="minorHAnsi" w:cstheme="minorBidi"/>
               <w:sz w:val="22"/>
               <w:szCs w:val="22"/>
             </w:rPr>
@@ -1776,16 +1837,15 @@
           <w:hyperlink w:anchor="_Toc183573362">
             <w:r>
               <w:rPr>
-                <w:webHidden/>
-                <w:rStyle w:val="Style14"/>
-                <w:vanish w:val="false"/>
+                <w:rStyle w:val="a6"/>
+                <w:webHidden/>
               </w:rPr>
               <w:t>3.3.1.</w:t>
             </w:r>
             <w:r>
               <w:rPr>
-                <w:rStyle w:val="Style14"/>
-                <w:rFonts w:eastAsia="" w:cs="" w:ascii="Calibri" w:hAnsi="Calibri" w:asciiTheme="minorHAnsi" w:cstheme="minorBidi" w:eastAsiaTheme="minorEastAsia" w:hAnsiTheme="minorHAnsi"/>
+                <w:rStyle w:val="a6"/>
+                <w:rFonts w:asciiTheme="minorHAnsi" w:eastAsiaTheme="minorEastAsia" w:hAnsiTheme="minorHAnsi" w:cstheme="minorBidi"/>
                 <w:sz w:val="22"/>
                 <w:szCs w:val="22"/>
               </w:rPr>
@@ -1793,46 +1853,46 @@
             </w:r>
             <w:r>
               <w:rPr>
-                <w:rStyle w:val="Style14"/>
+                <w:rStyle w:val="a6"/>
               </w:rPr>
               <w:t xml:space="preserve">Входные данные (описание получаемых данных </w:t>
             </w:r>
             <w:r>
               <w:rPr>
-                <w:rStyle w:val="Style14"/>
+                <w:rStyle w:val="a6"/>
                 <w:lang w:val="en-US"/>
               </w:rPr>
               <w:t>html</w:t>
             </w:r>
             <w:r>
               <w:rPr>
-                <w:rStyle w:val="Style14"/>
+                <w:rStyle w:val="a6"/>
               </w:rPr>
               <w:t xml:space="preserve">, </w:t>
             </w:r>
             <w:r>
               <w:rPr>
-                <w:rStyle w:val="Style14"/>
+                <w:rStyle w:val="a6"/>
                 <w:lang w:val="en-US"/>
               </w:rPr>
               <w:t>json</w:t>
             </w:r>
             <w:r>
               <w:rPr>
-                <w:rStyle w:val="Style14"/>
+                <w:rStyle w:val="a6"/>
               </w:rPr>
               <w:t>,</w:t>
             </w:r>
             <w:r>
               <w:rPr>
-                <w:rStyle w:val="Style14"/>
+                <w:rStyle w:val="a6"/>
                 <w:lang w:val="en-US"/>
               </w:rPr>
               <w:t>xml</w:t>
             </w:r>
             <w:r>
               <w:rPr>
-                <w:rStyle w:val="Style14"/>
+                <w:rStyle w:val="a6"/>
               </w:rPr>
               <w:t>)</w:t>
             </w:r>
@@ -1846,7 +1906,12 @@
               <w:rPr>
                 <w:webHidden/>
               </w:rPr>
-              <w:instrText xml:space="preserve">PAGEREF _Toc183573362 \h</w:instrText>
+              <w:instrText>PAGEREF _Toc183573362 \h</w:instrText>
+            </w:r>
+            <w:r>
+              <w:rPr>
+                <w:webHidden/>
+              </w:rPr>
             </w:r>
             <w:r>
               <w:rPr>
@@ -1856,8 +1921,7 @@
             </w:r>
             <w:r>
               <w:rPr>
-                <w:rStyle w:val="Style14"/>
-                <w:vanish w:val="false"/>
+                <w:rStyle w:val="a6"/>
               </w:rPr>
               <w:tab/>
               <w:t>5</w:t>
@@ -1872,14 +1936,13 @@
         </w:p>
         <w:p>
           <w:pPr>
-            <w:pStyle w:val="TOC1"/>
+            <w:pStyle w:val="11"/>
             <w:tabs>
-              <w:tab w:val="clear" w:pos="708"/>
-              <w:tab w:val="left" w:pos="880" w:leader="none"/>
-              <w:tab w:val="right" w:pos="9345" w:leader="dot"/>
+              <w:tab w:val="left" w:pos="880"/>
+              <w:tab w:val="right" w:leader="dot" w:pos="9345"/>
             </w:tabs>
             <w:rPr>
-              <w:rFonts w:ascii="Calibri" w:hAnsi="Calibri" w:eastAsia="" w:cs="" w:asciiTheme="minorHAnsi" w:cstheme="minorBidi" w:eastAsiaTheme="minorEastAsia" w:hAnsiTheme="minorHAnsi"/>
+              <w:rFonts w:asciiTheme="minorHAnsi" w:eastAsiaTheme="minorEastAsia" w:hAnsiTheme="minorHAnsi" w:cstheme="minorBidi"/>
               <w:sz w:val="22"/>
               <w:szCs w:val="22"/>
             </w:rPr>
@@ -1887,16 +1950,15 @@
           <w:hyperlink w:anchor="_Toc183573363">
             <w:r>
               <w:rPr>
-                <w:webHidden/>
-                <w:rStyle w:val="Style14"/>
-                <w:vanish w:val="false"/>
+                <w:rStyle w:val="a6"/>
+                <w:webHidden/>
               </w:rPr>
               <w:t>3.3.2.</w:t>
             </w:r>
             <w:r>
               <w:rPr>
-                <w:rStyle w:val="Style14"/>
-                <w:rFonts w:eastAsia="" w:cs="" w:ascii="Calibri" w:hAnsi="Calibri" w:asciiTheme="minorHAnsi" w:cstheme="minorBidi" w:eastAsiaTheme="minorEastAsia" w:hAnsiTheme="minorHAnsi"/>
+                <w:rStyle w:val="a6"/>
+                <w:rFonts w:asciiTheme="minorHAnsi" w:eastAsiaTheme="minorEastAsia" w:hAnsiTheme="minorHAnsi" w:cstheme="minorBidi"/>
                 <w:sz w:val="22"/>
                 <w:szCs w:val="22"/>
               </w:rPr>
@@ -1904,7 +1966,7 @@
             </w:r>
             <w:r>
               <w:rPr>
-                <w:rStyle w:val="Style14"/>
+                <w:rStyle w:val="a6"/>
               </w:rPr>
               <w:t>Обработка данных (Определяем, что за тип файла, определяем структуру, отсекаем ненужное, тащим нужное)</w:t>
             </w:r>
@@ -1918,7 +1980,12 @@
               <w:rPr>
                 <w:webHidden/>
               </w:rPr>
-              <w:instrText xml:space="preserve">PAGEREF _Toc183573363 \h</w:instrText>
+              <w:instrText>PAGEREF _Toc183573363 \h</w:instrText>
+            </w:r>
+            <w:r>
+              <w:rPr>
+                <w:webHidden/>
+              </w:rPr>
             </w:r>
             <w:r>
               <w:rPr>
@@ -1928,8 +1995,7 @@
             </w:r>
             <w:r>
               <w:rPr>
-                <w:rStyle w:val="Style14"/>
-                <w:vanish w:val="false"/>
+                <w:rStyle w:val="a6"/>
               </w:rPr>
               <w:tab/>
               <w:t>5</w:t>
@@ -1944,14 +2010,13 @@
         </w:p>
         <w:p>
           <w:pPr>
-            <w:pStyle w:val="TOC1"/>
+            <w:pStyle w:val="11"/>
             <w:tabs>
-              <w:tab w:val="clear" w:pos="708"/>
-              <w:tab w:val="left" w:pos="880" w:leader="none"/>
-              <w:tab w:val="right" w:pos="9345" w:leader="dot"/>
+              <w:tab w:val="left" w:pos="880"/>
+              <w:tab w:val="right" w:leader="dot" w:pos="9345"/>
             </w:tabs>
             <w:rPr>
-              <w:rFonts w:ascii="Calibri" w:hAnsi="Calibri" w:eastAsia="" w:cs="" w:asciiTheme="minorHAnsi" w:cstheme="minorBidi" w:eastAsiaTheme="minorEastAsia" w:hAnsiTheme="minorHAnsi"/>
+              <w:rFonts w:asciiTheme="minorHAnsi" w:eastAsiaTheme="minorEastAsia" w:hAnsiTheme="minorHAnsi" w:cstheme="minorBidi"/>
               <w:sz w:val="22"/>
               <w:szCs w:val="22"/>
             </w:rPr>
@@ -1959,16 +2024,15 @@
           <w:hyperlink w:anchor="_Toc183573364">
             <w:r>
               <w:rPr>
-                <w:webHidden/>
-                <w:rStyle w:val="Style14"/>
-                <w:vanish w:val="false"/>
+                <w:rStyle w:val="a6"/>
+                <w:webHidden/>
               </w:rPr>
               <w:t>3.3.3.</w:t>
             </w:r>
             <w:r>
               <w:rPr>
-                <w:rStyle w:val="Style14"/>
-                <w:rFonts w:eastAsia="" w:cs="" w:ascii="Calibri" w:hAnsi="Calibri" w:asciiTheme="minorHAnsi" w:cstheme="minorBidi" w:eastAsiaTheme="minorEastAsia" w:hAnsiTheme="minorHAnsi"/>
+                <w:rStyle w:val="a6"/>
+                <w:rFonts w:asciiTheme="minorHAnsi" w:eastAsiaTheme="minorEastAsia" w:hAnsiTheme="minorHAnsi" w:cstheme="minorBidi"/>
                 <w:sz w:val="22"/>
                 <w:szCs w:val="22"/>
               </w:rPr>
@@ -1976,7 +2040,7 @@
             </w:r>
             <w:r>
               <w:rPr>
-                <w:rStyle w:val="Style14"/>
+                <w:rStyle w:val="a6"/>
               </w:rPr>
               <w:t>Выходные данные (Описание того, что вытащили)</w:t>
             </w:r>
@@ -1990,7 +2054,12 @@
               <w:rPr>
                 <w:webHidden/>
               </w:rPr>
-              <w:instrText xml:space="preserve">PAGEREF _Toc183573364 \h</w:instrText>
+              <w:instrText>PAGEREF _Toc183573364 \h</w:instrText>
+            </w:r>
+            <w:r>
+              <w:rPr>
+                <w:webHidden/>
+              </w:rPr>
             </w:r>
             <w:r>
               <w:rPr>
@@ -2000,8 +2069,7 @@
             </w:r>
             <w:r>
               <w:rPr>
-                <w:rStyle w:val="Style14"/>
-                <w:vanish w:val="false"/>
+                <w:rStyle w:val="a6"/>
               </w:rPr>
               <w:tab/>
               <w:t>5</w:t>
@@ -2016,14 +2084,13 @@
         </w:p>
         <w:p>
           <w:pPr>
-            <w:pStyle w:val="TOC1"/>
+            <w:pStyle w:val="11"/>
             <w:tabs>
-              <w:tab w:val="clear" w:pos="708"/>
-              <w:tab w:val="left" w:pos="660" w:leader="none"/>
-              <w:tab w:val="right" w:pos="9345" w:leader="dot"/>
+              <w:tab w:val="left" w:pos="660"/>
+              <w:tab w:val="right" w:leader="dot" w:pos="9345"/>
             </w:tabs>
             <w:rPr>
-              <w:rFonts w:ascii="Calibri" w:hAnsi="Calibri" w:eastAsia="" w:cs="" w:asciiTheme="minorHAnsi" w:cstheme="minorBidi" w:eastAsiaTheme="minorEastAsia" w:hAnsiTheme="minorHAnsi"/>
+              <w:rFonts w:asciiTheme="minorHAnsi" w:eastAsiaTheme="minorEastAsia" w:hAnsiTheme="minorHAnsi" w:cstheme="minorBidi"/>
               <w:sz w:val="22"/>
               <w:szCs w:val="22"/>
             </w:rPr>
@@ -2031,16 +2098,15 @@
           <w:hyperlink w:anchor="_Toc183573365">
             <w:r>
               <w:rPr>
-                <w:webHidden/>
-                <w:rStyle w:val="Style14"/>
-                <w:vanish w:val="false"/>
+                <w:rStyle w:val="a6"/>
+                <w:webHidden/>
               </w:rPr>
               <w:t>3.4.</w:t>
             </w:r>
             <w:r>
               <w:rPr>
-                <w:rStyle w:val="Style14"/>
-                <w:rFonts w:eastAsia="" w:cs="" w:ascii="Calibri" w:hAnsi="Calibri" w:asciiTheme="minorHAnsi" w:cstheme="minorBidi" w:eastAsiaTheme="minorEastAsia" w:hAnsiTheme="minorHAnsi"/>
+                <w:rStyle w:val="a6"/>
+                <w:rFonts w:asciiTheme="minorHAnsi" w:eastAsiaTheme="minorEastAsia" w:hAnsiTheme="minorHAnsi" w:cstheme="minorBidi"/>
                 <w:sz w:val="22"/>
                 <w:szCs w:val="22"/>
               </w:rPr>
@@ -2048,7 +2114,7 @@
             </w:r>
             <w:r>
               <w:rPr>
-                <w:rStyle w:val="Style14"/>
+                <w:rStyle w:val="a6"/>
               </w:rPr>
               <w:t>Тестирование системы (зачем тестируем, что тестируем)</w:t>
             </w:r>
@@ -2062,7 +2128,12 @@
               <w:rPr>
                 <w:webHidden/>
               </w:rPr>
-              <w:instrText xml:space="preserve">PAGEREF _Toc183573365 \h</w:instrText>
+              <w:instrText>PAGEREF _Toc183573365 \h</w:instrText>
+            </w:r>
+            <w:r>
+              <w:rPr>
+                <w:webHidden/>
+              </w:rPr>
             </w:r>
             <w:r>
               <w:rPr>
@@ -2072,8 +2143,7 @@
             </w:r>
             <w:r>
               <w:rPr>
-                <w:rStyle w:val="Style14"/>
-                <w:vanish w:val="false"/>
+                <w:rStyle w:val="a6"/>
               </w:rPr>
               <w:tab/>
               <w:t>5</w:t>
@@ -2088,14 +2158,13 @@
         </w:p>
         <w:p>
           <w:pPr>
-            <w:pStyle w:val="TOC1"/>
+            <w:pStyle w:val="11"/>
             <w:tabs>
-              <w:tab w:val="clear" w:pos="708"/>
-              <w:tab w:val="left" w:pos="880" w:leader="none"/>
-              <w:tab w:val="right" w:pos="9345" w:leader="dot"/>
+              <w:tab w:val="left" w:pos="880"/>
+              <w:tab w:val="right" w:leader="dot" w:pos="9345"/>
             </w:tabs>
             <w:rPr>
-              <w:rFonts w:ascii="Calibri" w:hAnsi="Calibri" w:eastAsia="" w:cs="" w:asciiTheme="minorHAnsi" w:cstheme="minorBidi" w:eastAsiaTheme="minorEastAsia" w:hAnsiTheme="minorHAnsi"/>
+              <w:rFonts w:asciiTheme="minorHAnsi" w:eastAsiaTheme="minorEastAsia" w:hAnsiTheme="minorHAnsi" w:cstheme="minorBidi"/>
               <w:sz w:val="22"/>
               <w:szCs w:val="22"/>
             </w:rPr>
@@ -2103,16 +2172,15 @@
           <w:hyperlink w:anchor="_Toc183573366">
             <w:r>
               <w:rPr>
-                <w:webHidden/>
-                <w:rStyle w:val="Style14"/>
-                <w:vanish w:val="false"/>
+                <w:rStyle w:val="a6"/>
+                <w:webHidden/>
               </w:rPr>
               <w:t>3.4.1.</w:t>
             </w:r>
             <w:r>
               <w:rPr>
-                <w:rStyle w:val="Style14"/>
-                <w:rFonts w:eastAsia="" w:cs="" w:ascii="Calibri" w:hAnsi="Calibri" w:asciiTheme="minorHAnsi" w:cstheme="minorBidi" w:eastAsiaTheme="minorEastAsia" w:hAnsiTheme="minorHAnsi"/>
+                <w:rStyle w:val="a6"/>
+                <w:rFonts w:asciiTheme="minorHAnsi" w:eastAsiaTheme="minorEastAsia" w:hAnsiTheme="minorHAnsi" w:cstheme="minorBidi"/>
                 <w:sz w:val="22"/>
                 <w:szCs w:val="22"/>
               </w:rPr>
@@ -2120,9 +2188,15 @@
             </w:r>
             <w:r>
               <w:rPr>
-                <w:rStyle w:val="Style14"/>
-              </w:rPr>
-              <w:t>Методика тестирования системы (интеграционное, функциональное, модульное)</w:t>
+                <w:rStyle w:val="a6"/>
+              </w:rPr>
+              <w:t>Методика тестирования системы (инт</w:t>
+            </w:r>
+            <w:r>
+              <w:rPr>
+                <w:rStyle w:val="a6"/>
+              </w:rPr>
+              <w:t>еграционное, функциональное, модульное)</w:t>
             </w:r>
             <w:r>
               <w:rPr>
@@ -2134,7 +2208,12 @@
               <w:rPr>
                 <w:webHidden/>
               </w:rPr>
-              <w:instrText xml:space="preserve">PAGEREF _Toc183573366 \h</w:instrText>
+              <w:instrText>PAGEREF _Toc183573366 \h</w:instrText>
+            </w:r>
+            <w:r>
+              <w:rPr>
+                <w:webHidden/>
+              </w:rPr>
             </w:r>
             <w:r>
               <w:rPr>
@@ -2144,8 +2223,7 @@
             </w:r>
             <w:r>
               <w:rPr>
-                <w:rStyle w:val="Style14"/>
-                <w:vanish w:val="false"/>
+                <w:rStyle w:val="a6"/>
               </w:rPr>
               <w:tab/>
               <w:t>5</w:t>
@@ -2160,14 +2238,13 @@
         </w:p>
         <w:p>
           <w:pPr>
-            <w:pStyle w:val="TOC1"/>
+            <w:pStyle w:val="11"/>
             <w:tabs>
-              <w:tab w:val="clear" w:pos="708"/>
-              <w:tab w:val="left" w:pos="880" w:leader="none"/>
-              <w:tab w:val="right" w:pos="9345" w:leader="dot"/>
+              <w:tab w:val="left" w:pos="880"/>
+              <w:tab w:val="right" w:leader="dot" w:pos="9345"/>
             </w:tabs>
             <w:rPr>
-              <w:rFonts w:ascii="Calibri" w:hAnsi="Calibri" w:eastAsia="" w:cs="" w:asciiTheme="minorHAnsi" w:cstheme="minorBidi" w:eastAsiaTheme="minorEastAsia" w:hAnsiTheme="minorHAnsi"/>
+              <w:rFonts w:asciiTheme="minorHAnsi" w:eastAsiaTheme="minorEastAsia" w:hAnsiTheme="minorHAnsi" w:cstheme="minorBidi"/>
               <w:sz w:val="22"/>
               <w:szCs w:val="22"/>
             </w:rPr>
@@ -2175,16 +2252,15 @@
           <w:hyperlink w:anchor="_Toc183573367">
             <w:r>
               <w:rPr>
-                <w:webHidden/>
-                <w:rStyle w:val="Style14"/>
-                <w:vanish w:val="false"/>
+                <w:rStyle w:val="a6"/>
+                <w:webHidden/>
               </w:rPr>
               <w:t>3.4.2.</w:t>
             </w:r>
             <w:r>
               <w:rPr>
-                <w:rStyle w:val="Style14"/>
-                <w:rFonts w:eastAsia="" w:cs="" w:ascii="Calibri" w:hAnsi="Calibri" w:asciiTheme="minorHAnsi" w:cstheme="minorBidi" w:eastAsiaTheme="minorEastAsia" w:hAnsiTheme="minorHAnsi"/>
+                <w:rStyle w:val="a6"/>
+                <w:rFonts w:asciiTheme="minorHAnsi" w:eastAsiaTheme="minorEastAsia" w:hAnsiTheme="minorHAnsi" w:cstheme="minorBidi"/>
                 <w:sz w:val="22"/>
                 <w:szCs w:val="22"/>
               </w:rPr>
@@ -2192,7 +2268,7 @@
             </w:r>
             <w:r>
               <w:rPr>
-                <w:rStyle w:val="Style14"/>
+                <w:rStyle w:val="a6"/>
               </w:rPr>
               <w:t>Результаты тестов (тестировали то то получили то то)</w:t>
             </w:r>
@@ -2206,7 +2282,12 @@
               <w:rPr>
                 <w:webHidden/>
               </w:rPr>
-              <w:instrText xml:space="preserve">PAGEREF _Toc183573367 \h</w:instrText>
+              <w:instrText>PAGEREF _Toc183573367 \h</w:instrText>
+            </w:r>
+            <w:r>
+              <w:rPr>
+                <w:webHidden/>
+              </w:rPr>
             </w:r>
             <w:r>
               <w:rPr>
@@ -2216,8 +2297,7 @@
             </w:r>
             <w:r>
               <w:rPr>
-                <w:rStyle w:val="Style14"/>
-                <w:vanish w:val="false"/>
+                <w:rStyle w:val="a6"/>
               </w:rPr>
               <w:tab/>
               <w:t>5</w:t>
@@ -2232,13 +2312,12 @@
         </w:p>
         <w:p>
           <w:pPr>
-            <w:pStyle w:val="TOC1"/>
+            <w:pStyle w:val="11"/>
             <w:tabs>
-              <w:tab w:val="clear" w:pos="708"/>
-              <w:tab w:val="right" w:pos="9345" w:leader="dot"/>
+              <w:tab w:val="right" w:leader="dot" w:pos="9345"/>
             </w:tabs>
             <w:rPr>
-              <w:rFonts w:ascii="Calibri" w:hAnsi="Calibri" w:eastAsia="" w:cs="" w:asciiTheme="minorHAnsi" w:cstheme="minorBidi" w:eastAsiaTheme="minorEastAsia" w:hAnsiTheme="minorHAnsi"/>
+              <w:rFonts w:asciiTheme="minorHAnsi" w:eastAsiaTheme="minorEastAsia" w:hAnsiTheme="minorHAnsi" w:cstheme="minorBidi"/>
               <w:sz w:val="22"/>
               <w:szCs w:val="22"/>
             </w:rPr>
@@ -2246,10 +2325,9 @@
           <w:hyperlink w:anchor="_Toc183573368">
             <w:r>
               <w:rPr>
-                <w:webHidden/>
-                <w:rStyle w:val="Style14"/>
-                <w:rFonts w:eastAsia="Calibri" w:eastAsiaTheme="minorHAnsi"/>
-                <w:vanish w:val="false"/>
+                <w:rStyle w:val="a6"/>
+                <w:rFonts w:eastAsiaTheme="minorHAnsi"/>
+                <w:webHidden/>
                 <w:lang w:eastAsia="en-US"/>
                 <w14:ligatures w14:val="standardContextual"/>
               </w:rPr>
@@ -2265,7 +2343,12 @@
               <w:rPr>
                 <w:webHidden/>
               </w:rPr>
-              <w:instrText xml:space="preserve">PAGEREF _Toc183573368 \h</w:instrText>
+              <w:instrText>PAGEREF _Toc183573368 \h</w:instrText>
+            </w:r>
+            <w:r>
+              <w:rPr>
+                <w:webHidden/>
+              </w:rPr>
             </w:r>
             <w:r>
               <w:rPr>
@@ -2275,8 +2358,7 @@
             </w:r>
             <w:r>
               <w:rPr>
-                <w:rStyle w:val="Style14"/>
-                <w:vanish w:val="false"/>
+                <w:rStyle w:val="a6"/>
               </w:rPr>
               <w:tab/>
               <w:t>7</w:t>
@@ -2291,13 +2373,12 @@
         </w:p>
         <w:p>
           <w:pPr>
-            <w:pStyle w:val="TOC1"/>
+            <w:pStyle w:val="11"/>
             <w:tabs>
-              <w:tab w:val="clear" w:pos="708"/>
-              <w:tab w:val="right" w:pos="9345" w:leader="dot"/>
+              <w:tab w:val="right" w:leader="dot" w:pos="9345"/>
             </w:tabs>
             <w:rPr>
-              <w:rFonts w:ascii="Calibri" w:hAnsi="Calibri" w:eastAsia="" w:cs="" w:asciiTheme="minorHAnsi" w:cstheme="minorBidi" w:eastAsiaTheme="minorEastAsia" w:hAnsiTheme="minorHAnsi"/>
+              <w:rFonts w:asciiTheme="minorHAnsi" w:eastAsiaTheme="minorEastAsia" w:hAnsiTheme="minorHAnsi" w:cstheme="minorBidi"/>
               <w:sz w:val="22"/>
               <w:szCs w:val="22"/>
             </w:rPr>
@@ -2305,10 +2386,9 @@
           <w:hyperlink w:anchor="_Toc183573369">
             <w:r>
               <w:rPr>
-                <w:webHidden/>
-                <w:rStyle w:val="Style14"/>
-                <w:rFonts w:eastAsia="Calibri" w:eastAsiaTheme="minorHAnsi"/>
-                <w:vanish w:val="false"/>
+                <w:rStyle w:val="a6"/>
+                <w:rFonts w:eastAsiaTheme="minorHAnsi"/>
+                <w:webHidden/>
                 <w:lang w:eastAsia="en-US"/>
                 <w14:ligatures w14:val="standardContextual"/>
               </w:rPr>
@@ -2324,7 +2404,12 @@
               <w:rPr>
                 <w:webHidden/>
               </w:rPr>
-              <w:instrText xml:space="preserve">PAGEREF _Toc183573369 \h</w:instrText>
+              <w:instrText>PAGEREF _Toc183573369 \h</w:instrText>
+            </w:r>
+            <w:r>
+              <w:rPr>
+                <w:webHidden/>
+              </w:rPr>
             </w:r>
             <w:r>
               <w:rPr>
@@ -2334,8 +2419,7 @@
             </w:r>
             <w:r>
               <w:rPr>
-                <w:rStyle w:val="Style14"/>
-                <w:vanish w:val="false"/>
+                <w:rStyle w:val="a6"/>
               </w:rPr>
               <w:tab/>
               <w:t>8</w:t>
@@ -2349,44 +2433,17 @@
           </w:hyperlink>
           <w:r>
             <w:rPr>
-              <w:rStyle w:val="Style14"/>
-              <w:vanish w:val="false"/>
+              <w:rStyle w:val="a6"/>
             </w:rPr>
             <w:fldChar w:fldCharType="end"/>
           </w:r>
         </w:p>
       </w:sdtContent>
     </w:sdt>
-    <w:p>
-      <w:pPr>
-        <w:pStyle w:val="Normal"/>
-        <w:widowControl/>
-        <w:bidi w:val="0"/>
-        <w:spacing w:lineRule="auto" w:line="240" w:before="0" w:after="0"/>
-        <w:jc w:val="left"/>
-        <w:rPr>
-          <w:rFonts w:ascii="Times New Roman" w:hAnsi="Times New Roman" w:eastAsia="Times New Roman" w:cs="Times New Roman"/>
-          <w:kern w:val="0"/>
-          <w:sz w:val="24"/>
-          <w:szCs w:val="24"/>
-          <w:lang w:eastAsia="ru-RU"/>
-          <w14:ligatures w14:val="none"/>
-        </w:rPr>
-      </w:pPr>
-      <w:r>
-        <w:rPr>
-          <w:rFonts w:eastAsia="Times New Roman" w:cs="Times New Roman"/>
-          <w:kern w:val="0"/>
-          <w:sz w:val="24"/>
-          <w:szCs w:val="24"/>
-          <w:lang w:eastAsia="ru-RU"/>
-          <w14:ligatures w14:val="none"/>
-        </w:rPr>
-      </w:r>
-    </w:p>
-    <w:p>
-      <w:pPr>
-        <w:pStyle w:val="Heading1"/>
+    <w:p/>
+    <w:p>
+      <w:pPr>
+        <w:pStyle w:val="1"/>
         <w:jc w:val="both"/>
         <w:rPr>
           <w:rFonts w:cs="Times New Roman"/>
@@ -2400,140 +2457,216 @@
           <w:rFonts w:cs="Times New Roman"/>
           <w:szCs w:val="28"/>
         </w:rPr>
+        <w:lastRenderedPageBreak/>
         <w:t>ВВЕДЕНИЕ</w:t>
       </w:r>
       <w:bookmarkEnd w:id="0"/>
       <w:bookmarkEnd w:id="1"/>
     </w:p>
-    <w:p>
-      <w:pPr>
-        <w:pStyle w:val="Normal"/>
-        <w:rPr/>
-      </w:pPr>
-      <w:r>
-        <w:rPr/>
-      </w:r>
-    </w:p>
-    <w:p>
-      <w:pPr>
-        <w:pStyle w:val="Normal"/>
-        <w:rPr/>
-      </w:pPr>
-      <w:r>
-        <w:rPr/>
-      </w:r>
-    </w:p>
-    <w:p>
-      <w:pPr>
-        <w:pStyle w:val="Normal"/>
-        <w:ind w:firstLine="709"/>
-        <w:jc w:val="both"/>
-        <w:rPr>
-          <w:sz w:val="28"/>
-          <w:szCs w:val="28"/>
-        </w:rPr>
-      </w:pPr>
-      <w:r>
-        <w:rPr>
-          <w:sz w:val="28"/>
-          <w:szCs w:val="28"/>
-        </w:rPr>
-        <w:t>В современном мире строительная отрасль активно использует цифровые технологии для оптимизации процессов проектирования, закупок и выполнения строительных работ. Информация о строительных материалах, их свойствах, производителях и ценах является ключевым ресурсом для принятия обоснованных решений. Однако проблема заключается в том, что данные об этих материалах зачастую разрознены, хранятся в различных форматах и на множестве платформ: от структурированных таблиц и баз данных до неструктурированных текстов на сайтах производителей и маркетплейсах.</w:t>
-      </w:r>
-    </w:p>
-    <w:p>
-      <w:pPr>
-        <w:pStyle w:val="Normal"/>
-        <w:ind w:firstLine="709"/>
-        <w:jc w:val="both"/>
-        <w:rPr>
-          <w:sz w:val="28"/>
-          <w:szCs w:val="28"/>
-        </w:rPr>
-      </w:pPr>
-      <w:r>
-        <w:rPr>
-          <w:sz w:val="28"/>
-          <w:szCs w:val="28"/>
-        </w:rPr>
-        <w:t>Создание программных решений для автоматизации сбора и обработки таких данных становится актуальной задачей. Автоматизированный сбор данных позволяет не только сократить временные затраты, но и повысить точность анализа, обеспечивая доступ к актуальной информации о строительных материалах в режиме реального времени.</w:t>
-      </w:r>
-    </w:p>
-    <w:p>
-      <w:pPr>
-        <w:pStyle w:val="Normal"/>
-        <w:ind w:firstLine="709"/>
-        <w:jc w:val="both"/>
-        <w:rPr>
-          <w:sz w:val="28"/>
-          <w:szCs w:val="28"/>
-        </w:rPr>
-      </w:pPr>
-      <w:r>
-        <w:rPr>
-          <w:sz w:val="28"/>
-          <w:szCs w:val="28"/>
-        </w:rPr>
-        <w:t>С развитием онлайн-коммерции строительные материалы становятся все более доступными через интернет-магазины и специализированные платформы. Однако поиск и систематизация данных о них требует значительных усилий, особенно если речь идет о сравнении цен, изучении характеристик и отзывов. Компании и частные клиенты, принимающие решения на основе неполной или устаревшей информации, рискуют столкнуться с перерасходом бюджета или получением некачественного продукта.</w:t>
-      </w:r>
-    </w:p>
-    <w:p>
-      <w:pPr>
-        <w:pStyle w:val="Normal"/>
-        <w:ind w:firstLine="709"/>
-        <w:jc w:val="both"/>
-        <w:rPr>
-          <w:sz w:val="28"/>
-          <w:szCs w:val="28"/>
-        </w:rPr>
-      </w:pPr>
-      <w:r>
-        <w:rPr>
-          <w:sz w:val="28"/>
-          <w:szCs w:val="28"/>
-        </w:rPr>
-        <w:t>Программное обеспечение, разработанное для автоматизированного сбора структурированных и неструктурированных данных, предоставляет решение этой проблемы. Оно может осуществлять сбор информации с веб-ресурсов, таких как каталоги товаров, маркетплейсы и форумы, обрабатывать полученные данные и предоставлять пользователю структурированные результаты в удобном формате.</w:t>
-      </w:r>
-    </w:p>
-    <w:p>
-      <w:pPr>
-        <w:pStyle w:val="Normal"/>
-        <w:ind w:firstLine="709"/>
-        <w:jc w:val="both"/>
-        <w:rPr>
-          <w:sz w:val="28"/>
-          <w:szCs w:val="28"/>
-        </w:rPr>
-      </w:pPr>
-      <w:r>
-        <w:rPr>
-          <w:sz w:val="28"/>
-          <w:szCs w:val="28"/>
-        </w:rPr>
-        <w:t>Кроме того, такие системы находят применение в мониторинге рынка, анализе конкурентов и оптимизации логистики. Для малых и средних предприятий внедрение подобных решений особенно важно, так как оно позволяет снизить затраты на ручную обработку информации и повышает конкурентоспособность.</w:t>
-      </w:r>
-    </w:p>
-    <w:p>
-      <w:pPr>
-        <w:pStyle w:val="Normal"/>
-        <w:ind w:firstLine="709"/>
-        <w:jc w:val="both"/>
-        <w:rPr>
-          <w:sz w:val="28"/>
-          <w:szCs w:val="28"/>
-        </w:rPr>
-      </w:pPr>
-      <w:r>
-        <w:rPr>
-          <w:sz w:val="28"/>
-          <w:szCs w:val="28"/>
-        </w:rPr>
-        <w:t>Целью данной работы является разработка программного обеспечения для автоматизированного сбора данных о строительных материалах. Программа должна обеспечивать сбор как структурированных данных (характеристики, цены), так и неструктурированных (описания) с различных веб-ресурсов и предоставлять их в удобной для анализа форме.</w:t>
-      </w:r>
-    </w:p>
-    <w:p>
-      <w:pPr>
-        <w:pStyle w:val="Normal"/>
+    <w:p/>
+    <w:p/>
+    <w:p>
+      <w:pPr>
+        <w:ind w:firstLine="709"/>
+        <w:jc w:val="both"/>
+        <w:rPr>
+          <w:sz w:val="28"/>
+          <w:szCs w:val="28"/>
+        </w:rPr>
+      </w:pPr>
+      <w:r>
+        <w:rPr>
+          <w:sz w:val="28"/>
+          <w:szCs w:val="28"/>
+        </w:rPr>
+        <w:t xml:space="preserve">В современном </w:t>
+      </w:r>
+      <w:r>
+        <w:rPr>
+          <w:sz w:val="28"/>
+          <w:szCs w:val="28"/>
+        </w:rPr>
+        <w:t>мире строительная отрасль активно использует цифровые технологии для оптимизации процессов проектирования, закупок и выполнения строительных работ. Информация о строительных материалах, их свойствах, производителях и ценах является ключевым ресурсом для пр</w:t>
+      </w:r>
+      <w:r>
+        <w:rPr>
+          <w:sz w:val="28"/>
+          <w:szCs w:val="28"/>
+        </w:rPr>
+        <w:t>инятия обоснованных решений. Однако проблема заключается в том, что данные об этих материалах зачастую разрознены, хранятся в различных форматах и на множестве платформ</w:t>
+      </w:r>
+      <w:r>
+        <w:rPr>
+          <w:sz w:val="28"/>
+          <w:szCs w:val="28"/>
+        </w:rPr>
+        <w:t>.</w:t>
+      </w:r>
+    </w:p>
+    <w:p>
+      <w:pPr>
+        <w:ind w:firstLine="709"/>
+        <w:jc w:val="both"/>
+        <w:rPr>
+          <w:sz w:val="28"/>
+          <w:szCs w:val="28"/>
+        </w:rPr>
+      </w:pPr>
+      <w:r>
+        <w:rPr>
+          <w:sz w:val="28"/>
+          <w:szCs w:val="28"/>
+        </w:rPr>
+        <w:t>Создание программных решений для автоматизации сбора и обработки таких данных становится актуальной задачей. Автоматизированный сбор данных позволяет не только сократить временные затраты, но и повысить точность анализа, обеспеч</w:t>
+      </w:r>
+      <w:r>
+        <w:rPr>
+          <w:sz w:val="28"/>
+          <w:szCs w:val="28"/>
+        </w:rPr>
+        <w:t>ивая доступ к актуальной информации о строительных материалах в режиме реального времени.</w:t>
+      </w:r>
+    </w:p>
+    <w:p>
+      <w:pPr>
+        <w:ind w:firstLine="709"/>
+        <w:jc w:val="both"/>
+        <w:rPr>
+          <w:sz w:val="28"/>
+          <w:szCs w:val="28"/>
+        </w:rPr>
+      </w:pPr>
+      <w:r>
+        <w:rPr>
+          <w:sz w:val="28"/>
+          <w:szCs w:val="28"/>
+        </w:rPr>
+        <w:t>С развитием онлайн-коммерции строительные материалы становятся все более доступными через интернет-магазины и специализированные платформы. Однако поиск и систематиза</w:t>
+      </w:r>
+      <w:r>
+        <w:rPr>
+          <w:sz w:val="28"/>
+          <w:szCs w:val="28"/>
+        </w:rPr>
+        <w:t>ция данных о них требует значительных усилий, особенно если речь идет о сравнении цен, изучении характеристик и отзывов. Компании и частные клиенты, принимающие решения на основе неполной или устаревшей информации, рискуют столкнуться с перерасходом бюджет</w:t>
+      </w:r>
+      <w:r>
+        <w:rPr>
+          <w:sz w:val="28"/>
+          <w:szCs w:val="28"/>
+        </w:rPr>
+        <w:t>а или получением некачественного продукта.</w:t>
+      </w:r>
+    </w:p>
+    <w:p>
+      <w:pPr>
+        <w:ind w:firstLine="709"/>
+        <w:jc w:val="both"/>
+        <w:rPr>
+          <w:sz w:val="28"/>
+          <w:szCs w:val="28"/>
+        </w:rPr>
+      </w:pPr>
+      <w:r>
+        <w:rPr>
+          <w:sz w:val="28"/>
+          <w:szCs w:val="28"/>
+        </w:rPr>
+        <w:t xml:space="preserve">Программное обеспечение, разработанное для автоматизированного сбора </w:t>
+      </w:r>
+      <w:r>
+        <w:rPr>
+          <w:sz w:val="28"/>
+          <w:szCs w:val="28"/>
+        </w:rPr>
+        <w:t>данных, предоставляет решение этой проблемы. Оно может осуществлять сбор информации с веб-ресурсов, таки</w:t>
+      </w:r>
+      <w:r>
+        <w:rPr>
+          <w:sz w:val="28"/>
+          <w:szCs w:val="28"/>
+        </w:rPr>
+        <w:t>х как каталоги товаров, маркетплейсы и форумы, обрабатывать полученные данные и предоставлять пользователю структурированные результаты в удобном формате.</w:t>
+      </w:r>
+    </w:p>
+    <w:p>
+      <w:pPr>
+        <w:ind w:firstLine="709"/>
+        <w:jc w:val="both"/>
+        <w:rPr>
+          <w:sz w:val="28"/>
+          <w:szCs w:val="28"/>
+        </w:rPr>
+      </w:pPr>
+      <w:r>
+        <w:rPr>
+          <w:sz w:val="28"/>
+          <w:szCs w:val="28"/>
+        </w:rPr>
+        <w:t>Кроме того, такие системы находят применение в мониторинге рынка, анализе конкурентов и оптимизации л</w:t>
+      </w:r>
+      <w:r>
+        <w:rPr>
+          <w:sz w:val="28"/>
+          <w:szCs w:val="28"/>
+        </w:rPr>
+        <w:t>огистики. Для малых и средних предприятий внедрение подобных решений особенно важно, так как оно позволяет снизить затраты на ручную обработку информации и повышает конкурентоспособность.</w:t>
+      </w:r>
+    </w:p>
+    <w:p>
+      <w:pPr>
+        <w:ind w:firstLine="709"/>
+        <w:jc w:val="both"/>
+        <w:rPr>
+          <w:sz w:val="28"/>
+          <w:szCs w:val="28"/>
+        </w:rPr>
+      </w:pPr>
+      <w:r>
+        <w:rPr>
+          <w:sz w:val="28"/>
+          <w:szCs w:val="28"/>
+        </w:rPr>
+        <w:t>Целью данной работы является разработка программного обеспечения для</w:t>
+      </w:r>
+      <w:r>
+        <w:rPr>
+          <w:sz w:val="28"/>
+          <w:szCs w:val="28"/>
+        </w:rPr>
+        <w:t xml:space="preserve"> автоматизированного сбора данных о строительных материалах. Программа должна обеспечивать сбор </w:t>
+      </w:r>
+      <w:r>
+        <w:rPr>
+          <w:sz w:val="28"/>
+          <w:szCs w:val="28"/>
+        </w:rPr>
+        <w:t>данных (характеристики, цены)</w:t>
+      </w:r>
+      <w:r>
+        <w:rPr>
+          <w:sz w:val="28"/>
+          <w:szCs w:val="28"/>
+        </w:rPr>
+        <w:t xml:space="preserve"> </w:t>
+      </w:r>
+      <w:r>
+        <w:rPr>
+          <w:sz w:val="28"/>
+          <w:szCs w:val="28"/>
+        </w:rPr>
+        <w:t>с различных веб-ресурсов и предоставлять их в удобной для анализа форм</w:t>
+      </w:r>
+      <w:r>
+        <w:rPr>
+          <w:sz w:val="28"/>
+          <w:szCs w:val="28"/>
+        </w:rPr>
+        <w:t>е.</w:t>
+      </w:r>
+    </w:p>
+    <w:p>
+      <w:pPr>
         <w:ind w:firstLine="709"/>
         <w:jc w:val="both"/>
         <w:rPr>
@@ -2551,68 +2684,88 @@
     </w:p>
     <w:p>
       <w:pPr>
-        <w:pStyle w:val="ListParagraph"/>
+        <w:pStyle w:val="ab"/>
         <w:numPr>
           <w:ilvl w:val="0"/>
           <w:numId w:val="3"/>
         </w:numPr>
         <w:tabs>
-          <w:tab w:val="clear" w:pos="708"/>
-          <w:tab w:val="left" w:pos="993" w:leader="none"/>
+          <w:tab w:val="left" w:pos="993"/>
         </w:tabs>
-        <w:ind w:firstLine="709" w:left="0"/>
-        <w:jc w:val="both"/>
-        <w:rPr>
-          <w:sz w:val="28"/>
-          <w:szCs w:val="28"/>
-        </w:rPr>
-      </w:pPr>
-      <w:r>
-        <w:rPr>
-          <w:sz w:val="28"/>
-          <w:szCs w:val="28"/>
-        </w:rPr>
-        <w:t>Проанализировать существующие подходы и инструменты для сбора данных с веб-ресурсов, включая веб-скрейпинг и обработку данных.</w:t>
-      </w:r>
-    </w:p>
-    <w:p>
-      <w:pPr>
-        <w:pStyle w:val="ListParagraph"/>
+        <w:ind w:left="0" w:firstLine="709"/>
+        <w:jc w:val="both"/>
+        <w:rPr>
+          <w:sz w:val="28"/>
+          <w:szCs w:val="28"/>
+        </w:rPr>
+      </w:pPr>
+      <w:r>
+        <w:rPr>
+          <w:sz w:val="28"/>
+          <w:szCs w:val="28"/>
+        </w:rPr>
+        <w:t>Проанализировать существующие подходы и инструменты для сбора данных с веб-ресурсов, включая веб-</w:t>
+      </w:r>
+      <w:proofErr w:type="spellStart"/>
+      <w:r>
+        <w:rPr>
+          <w:sz w:val="28"/>
+          <w:szCs w:val="28"/>
+        </w:rPr>
+        <w:t>скрейпинг</w:t>
+      </w:r>
+      <w:proofErr w:type="spellEnd"/>
+      <w:r>
+        <w:rPr>
+          <w:sz w:val="28"/>
+          <w:szCs w:val="28"/>
+        </w:rPr>
+        <w:t xml:space="preserve"> и обработку данных.</w:t>
+      </w:r>
+    </w:p>
+    <w:p>
+      <w:pPr>
+        <w:pStyle w:val="ab"/>
         <w:numPr>
           <w:ilvl w:val="0"/>
           <w:numId w:val="3"/>
         </w:numPr>
         <w:tabs>
-          <w:tab w:val="clear" w:pos="708"/>
-          <w:tab w:val="left" w:pos="993" w:leader="none"/>
+          <w:tab w:val="left" w:pos="993"/>
         </w:tabs>
-        <w:ind w:firstLine="709" w:left="0"/>
-        <w:jc w:val="both"/>
-        <w:rPr>
-          <w:sz w:val="28"/>
-          <w:szCs w:val="28"/>
-        </w:rPr>
-      </w:pPr>
-      <w:r>
-        <w:rPr>
-          <w:sz w:val="28"/>
-          <w:szCs w:val="28"/>
-        </w:rPr>
-        <w:t>Определить ключевые требования к программному обеспечению, включая целевые источники данных и формат их представления.</w:t>
-      </w:r>
-    </w:p>
-    <w:p>
-      <w:pPr>
-        <w:pStyle w:val="ListParagraph"/>
+        <w:ind w:left="0" w:firstLine="709"/>
+        <w:jc w:val="both"/>
+        <w:rPr>
+          <w:sz w:val="28"/>
+          <w:szCs w:val="28"/>
+        </w:rPr>
+      </w:pPr>
+      <w:r>
+        <w:rPr>
+          <w:sz w:val="28"/>
+          <w:szCs w:val="28"/>
+        </w:rPr>
+        <w:t>Определить ключевые требования к программному обеспечению, вклю</w:t>
+      </w:r>
+      <w:r>
+        <w:rPr>
+          <w:sz w:val="28"/>
+          <w:szCs w:val="28"/>
+        </w:rPr>
+        <w:t>чая целевые источники данных и формат их представления.</w:t>
+      </w:r>
+    </w:p>
+    <w:p>
+      <w:pPr>
+        <w:pStyle w:val="ab"/>
         <w:numPr>
           <w:ilvl w:val="0"/>
           <w:numId w:val="3"/>
         </w:numPr>
         <w:tabs>
-          <w:tab w:val="clear" w:pos="708"/>
-          <w:tab w:val="left" w:pos="993" w:leader="none"/>
+          <w:tab w:val="left" w:pos="993"/>
         </w:tabs>
-        <w:ind w:firstLine="709" w:left="0"/>
+        <w:ind w:left="0" w:firstLine="709"/>
         <w:jc w:val="both"/>
         <w:rPr>
           <w:sz w:val="28"/>
@@ -2629,68 +2782,89 @@
     </w:p>
     <w:p>
       <w:pPr>
-        <w:pStyle w:val="ListParagraph"/>
+        <w:pStyle w:val="ab"/>
         <w:numPr>
           <w:ilvl w:val="0"/>
           <w:numId w:val="3"/>
         </w:numPr>
         <w:tabs>
-          <w:tab w:val="clear" w:pos="708"/>
-          <w:tab w:val="left" w:pos="993" w:leader="none"/>
+          <w:tab w:val="left" w:pos="993"/>
         </w:tabs>
-        <w:ind w:firstLine="709" w:left="0"/>
-        <w:jc w:val="both"/>
-        <w:rPr>
-          <w:sz w:val="28"/>
-          <w:szCs w:val="28"/>
-        </w:rPr>
-      </w:pPr>
-      <w:r>
-        <w:rPr>
-          <w:sz w:val="28"/>
-          <w:szCs w:val="28"/>
-        </w:rPr>
-        <w:t>Реализовать основные алгоритмы веб-скрейпинга и обработки текстовой информации.</w:t>
-      </w:r>
-    </w:p>
-    <w:p>
-      <w:pPr>
-        <w:pStyle w:val="ListParagraph"/>
+        <w:ind w:left="0" w:firstLine="709"/>
+        <w:jc w:val="both"/>
+        <w:rPr>
+          <w:sz w:val="28"/>
+          <w:szCs w:val="28"/>
+        </w:rPr>
+      </w:pPr>
+      <w:r>
+        <w:rPr>
+          <w:sz w:val="28"/>
+          <w:szCs w:val="28"/>
+        </w:rPr>
+        <w:lastRenderedPageBreak/>
+        <w:t>Реализовать основные алгоритмы веб-</w:t>
+      </w:r>
+      <w:proofErr w:type="spellStart"/>
+      <w:r>
+        <w:rPr>
+          <w:sz w:val="28"/>
+          <w:szCs w:val="28"/>
+        </w:rPr>
+        <w:t>скрейпинга</w:t>
+      </w:r>
+      <w:proofErr w:type="spellEnd"/>
+      <w:r>
+        <w:rPr>
+          <w:sz w:val="28"/>
+          <w:szCs w:val="28"/>
+        </w:rPr>
+        <w:t xml:space="preserve"> и обработки текстовой информации.</w:t>
+      </w:r>
+    </w:p>
+    <w:p>
+      <w:pPr>
+        <w:pStyle w:val="ab"/>
         <w:numPr>
           <w:ilvl w:val="0"/>
           <w:numId w:val="3"/>
         </w:numPr>
         <w:tabs>
-          <w:tab w:val="clear" w:pos="708"/>
-          <w:tab w:val="left" w:pos="993" w:leader="none"/>
+          <w:tab w:val="left" w:pos="993"/>
         </w:tabs>
-        <w:ind w:firstLine="709" w:left="0"/>
-        <w:jc w:val="both"/>
-        <w:rPr>
-          <w:sz w:val="28"/>
-          <w:szCs w:val="28"/>
-        </w:rPr>
-      </w:pPr>
-      <w:r>
-        <w:rPr>
-          <w:sz w:val="28"/>
-          <w:szCs w:val="28"/>
-        </w:rPr>
-        <w:t>Провести тестирование программы на примере сбора данных с реальных веб-ресурсов.</w:t>
-      </w:r>
-    </w:p>
-    <w:p>
-      <w:pPr>
-        <w:pStyle w:val="ListParagraph"/>
+        <w:ind w:left="0" w:firstLine="709"/>
+        <w:jc w:val="both"/>
+        <w:rPr>
+          <w:sz w:val="28"/>
+          <w:szCs w:val="28"/>
+        </w:rPr>
+      </w:pPr>
+      <w:r>
+        <w:rPr>
+          <w:sz w:val="28"/>
+          <w:szCs w:val="28"/>
+        </w:rPr>
+        <w:t xml:space="preserve">Провести </w:t>
+      </w:r>
+      <w:r>
+        <w:rPr>
+          <w:sz w:val="28"/>
+          <w:szCs w:val="28"/>
+        </w:rPr>
+        <w:t>тестирование программы на примере сбора данных с реальных веб-ресурсов.</w:t>
+      </w:r>
+    </w:p>
+    <w:p>
+      <w:pPr>
+        <w:pStyle w:val="ab"/>
         <w:numPr>
           <w:ilvl w:val="0"/>
           <w:numId w:val="3"/>
         </w:numPr>
         <w:tabs>
-          <w:tab w:val="clear" w:pos="708"/>
-          <w:tab w:val="left" w:pos="993" w:leader="none"/>
+          <w:tab w:val="left" w:pos="993"/>
         </w:tabs>
-        <w:ind w:firstLine="709" w:left="0"/>
+        <w:ind w:left="0" w:firstLine="709"/>
         <w:jc w:val="both"/>
         <w:rPr>
           <w:sz w:val="28"/>
@@ -2707,67 +2881,67 @@
     </w:p>
     <w:p>
       <w:pPr>
-        <w:pStyle w:val="NormalWeb"/>
-        <w:spacing w:beforeAutospacing="0" w:before="0" w:afterAutospacing="0" w:after="0"/>
-        <w:ind w:firstLine="709"/>
-        <w:jc w:val="both"/>
-        <w:rPr>
-          <w:sz w:val="28"/>
-          <w:szCs w:val="28"/>
-        </w:rPr>
-      </w:pPr>
-      <w:r>
-        <w:rPr>
-          <w:sz w:val="28"/>
-          <w:szCs w:val="28"/>
-        </w:rPr>
-        <w:t>Разработка программы для сбора данных о строительных материалах позволит автоматизировать трудоемкие процессы мониторинга и анализа информации. Компании смогут получать актуальные данные о товарах и ценах, анализировать характеристики материалов и изучать отзывы клиентов, что приведет к повышению качества принимаемых решений.</w:t>
-      </w:r>
-    </w:p>
-    <w:p>
-      <w:pPr>
-        <w:pStyle w:val="NormalWeb"/>
-        <w:spacing w:beforeAutospacing="0" w:before="0" w:afterAutospacing="0" w:after="0"/>
-        <w:ind w:firstLine="709"/>
-        <w:jc w:val="both"/>
-        <w:rPr>
-          <w:sz w:val="28"/>
-          <w:szCs w:val="28"/>
-        </w:rPr>
-      </w:pPr>
-      <w:r>
-        <w:rPr>
-          <w:sz w:val="28"/>
-          <w:szCs w:val="28"/>
-        </w:rPr>
-        <w:t>Кроме того, созданное программное решение может быть адаптировано для других отраслей, где требуется сбор и обработка данных из различных источников. Это делает проект универсальным инструментом для работы с информацией, имеющей как структурированную, так и неструктурированную природу.</w:t>
-      </w:r>
-    </w:p>
-    <w:p>
-      <w:pPr>
-        <w:pStyle w:val="Normal"/>
-        <w:rPr/>
-      </w:pPr>
-      <w:r>
-        <w:rPr/>
-      </w:r>
-    </w:p>
-    <w:p>
-      <w:pPr>
-        <w:pStyle w:val="Normal"/>
-        <w:rPr/>
-      </w:pPr>
-      <w:r>
-        <w:rPr/>
-      </w:r>
+        <w:pStyle w:val="ac"/>
+        <w:spacing w:beforeAutospacing="0" w:afterAutospacing="0"/>
+        <w:ind w:firstLine="709"/>
+        <w:jc w:val="both"/>
+        <w:rPr>
+          <w:sz w:val="28"/>
+          <w:szCs w:val="28"/>
+        </w:rPr>
+      </w:pPr>
+      <w:r>
+        <w:rPr>
+          <w:sz w:val="28"/>
+          <w:szCs w:val="28"/>
+        </w:rPr>
+        <w:t>Разработка программы для сбора данных о строительных материалах позволит автоматизировать трудоемкие процессы мониторинг</w:t>
+      </w:r>
+      <w:r>
+        <w:rPr>
+          <w:sz w:val="28"/>
+          <w:szCs w:val="28"/>
+        </w:rPr>
+        <w:t>а и анализа информации. Компании смогут получать актуальные данные о товарах и ценах, анализировать характеристики материалов и изучать отзывы клиентов, что приведет к повышению качества принимаемых решений.</w:t>
+      </w:r>
+    </w:p>
+    <w:p>
+      <w:pPr>
+        <w:pStyle w:val="ac"/>
+        <w:spacing w:beforeAutospacing="0" w:afterAutospacing="0"/>
+        <w:ind w:firstLine="709"/>
+        <w:jc w:val="both"/>
+      </w:pPr>
+      <w:r>
+        <w:rPr>
+          <w:sz w:val="28"/>
+          <w:szCs w:val="28"/>
+        </w:rPr>
+        <w:t xml:space="preserve">Кроме того, созданное программное решение может </w:t>
+      </w:r>
+      <w:r>
+        <w:rPr>
+          <w:sz w:val="28"/>
+          <w:szCs w:val="28"/>
+        </w:rPr>
+        <w:t>быть адаптировано для других отраслей, где требуется сбор и обработка данных из различных источников. Это делает проект универсальным инструментом для работы с информацией</w:t>
+      </w:r>
+      <w:r>
+        <w:rPr>
+          <w:sz w:val="28"/>
+          <w:szCs w:val="28"/>
+        </w:rPr>
+        <w:t>.</w:t>
+      </w:r>
+    </w:p>
+    <w:p>
       <w:r>
         <w:br w:type="page"/>
       </w:r>
     </w:p>
     <w:p>
       <w:pPr>
-        <w:pStyle w:val="Heading1"/>
-        <w:spacing w:before="0" w:after="0"/>
+        <w:pStyle w:val="1"/>
         <w:jc w:val="both"/>
         <w:rPr>
           <w:rFonts w:cs="Times New Roman"/>
@@ -2780,29 +2954,22 @@
           <w:rFonts w:cs="Times New Roman"/>
           <w:szCs w:val="28"/>
         </w:rPr>
+        <w:lastRenderedPageBreak/>
         <w:t>ОСНОВНАЯ ЧАСТЬ</w:t>
       </w:r>
       <w:bookmarkEnd w:id="2"/>
     </w:p>
     <w:p>
       <w:pPr>
-        <w:pStyle w:val="Normal"/>
-        <w:jc w:val="both"/>
-        <w:rPr>
-          <w:sz w:val="28"/>
-          <w:szCs w:val="28"/>
-        </w:rPr>
-      </w:pPr>
-      <w:r>
-        <w:rPr>
-          <w:sz w:val="28"/>
-          <w:szCs w:val="28"/>
-        </w:rPr>
-      </w:r>
-    </w:p>
-    <w:p>
-      <w:pPr>
-        <w:pStyle w:val="Normal"/>
+        <w:jc w:val="both"/>
+        <w:rPr>
+          <w:sz w:val="28"/>
+          <w:szCs w:val="28"/>
+        </w:rPr>
+      </w:pPr>
+    </w:p>
+    <w:p>
+      <w:pPr>
         <w:jc w:val="both"/>
         <w:rPr>
           <w:b/>
@@ -2811,563 +2978,3480 @@
           <w:szCs w:val="28"/>
         </w:rPr>
       </w:pPr>
-      <w:r>
-        <w:rPr>
-          <w:b/>
-          <w:bCs/>
-          <w:sz w:val="28"/>
-          <w:szCs w:val="28"/>
-        </w:rPr>
-      </w:r>
-    </w:p>
-    <w:p>
-      <w:pPr>
-        <w:pStyle w:val="Heading1"/>
+    </w:p>
+    <w:p>
+      <w:pPr>
+        <w:pStyle w:val="1"/>
         <w:numPr>
           <w:ilvl w:val="0"/>
           <w:numId w:val="1"/>
         </w:numPr>
-        <w:ind w:firstLine="709" w:left="0"/>
-        <w:jc w:val="both"/>
-        <w:rPr/>
+        <w:ind w:left="0" w:firstLine="709"/>
+        <w:jc w:val="both"/>
       </w:pPr>
       <w:bookmarkStart w:id="3" w:name="_Toc183573341"/>
       <w:r>
-        <w:rPr/>
         <w:t>АНАЛИЗ ПРЕДМЕТНОЙ ОБЛАСТИ</w:t>
       </w:r>
       <w:bookmarkEnd w:id="3"/>
     </w:p>
     <w:p>
       <w:pPr>
-        <w:pStyle w:val="Heading1"/>
+        <w:pStyle w:val="1"/>
         <w:numPr>
           <w:ilvl w:val="1"/>
           <w:numId w:val="1"/>
         </w:numPr>
-        <w:ind w:firstLine="709" w:left="0"/>
-        <w:jc w:val="both"/>
-        <w:rPr/>
+        <w:ind w:left="0" w:firstLine="709"/>
+        <w:jc w:val="both"/>
       </w:pPr>
       <w:bookmarkStart w:id="4" w:name="_Toc183573342"/>
       <w:r>
-        <w:rPr/>
         <w:t>Анализ отрасли (Что там в сфере строительства и стройматериалов)</w:t>
       </w:r>
       <w:bookmarkEnd w:id="4"/>
     </w:p>
     <w:p>
       <w:pPr>
-        <w:pStyle w:val="Heading1"/>
+        <w:ind w:firstLine="709"/>
+        <w:jc w:val="both"/>
+        <w:rPr>
+          <w:sz w:val="28"/>
+          <w:szCs w:val="28"/>
+        </w:rPr>
+      </w:pPr>
+      <w:r>
+        <w:rPr>
+          <w:sz w:val="28"/>
+          <w:szCs w:val="28"/>
+        </w:rPr>
+        <w:t>Строительная отрасль играет ключевую роль в экономике, формируя инфраструктуру, жильё, промышленные объекты и общественные сооружения. Это одна из самых динамично развивающихся сфер, которая тесно связана с рядом смежных отраслей, таких как производство строительных материалов, транспорт, логистика и архитектурное проектирование.</w:t>
+      </w:r>
+    </w:p>
+    <w:p>
+      <w:pPr>
+        <w:ind w:firstLine="709"/>
+        <w:jc w:val="both"/>
+        <w:rPr>
+          <w:sz w:val="28"/>
+          <w:szCs w:val="28"/>
+        </w:rPr>
+      </w:pPr>
+      <w:r>
+        <w:rPr>
+          <w:sz w:val="28"/>
+          <w:szCs w:val="28"/>
+        </w:rPr>
+        <w:t>Особенности строительной отрасли:</w:t>
+      </w:r>
+    </w:p>
+    <w:p>
+      <w:pPr>
+        <w:ind w:firstLine="709"/>
+        <w:jc w:val="both"/>
+        <w:rPr>
+          <w:sz w:val="28"/>
+          <w:szCs w:val="28"/>
+        </w:rPr>
+      </w:pPr>
+      <w:r>
+        <w:rPr>
+          <w:sz w:val="28"/>
+          <w:szCs w:val="28"/>
+        </w:rPr>
+        <w:t>1.</w:t>
+      </w:r>
+      <w:r>
+        <w:rPr>
+          <w:sz w:val="28"/>
+          <w:szCs w:val="28"/>
+        </w:rPr>
+        <w:tab/>
+        <w:t>Высокий уровень конкуренции среди компаний, предлагающих строительные материалы и услуги.</w:t>
+      </w:r>
+    </w:p>
+    <w:p>
+      <w:pPr>
+        <w:ind w:firstLine="709"/>
+        <w:jc w:val="both"/>
+        <w:rPr>
+          <w:sz w:val="28"/>
+          <w:szCs w:val="28"/>
+        </w:rPr>
+      </w:pPr>
+      <w:r>
+        <w:rPr>
+          <w:sz w:val="28"/>
+          <w:szCs w:val="28"/>
+        </w:rPr>
+        <w:t>2.</w:t>
+      </w:r>
+      <w:r>
+        <w:rPr>
+          <w:sz w:val="28"/>
+          <w:szCs w:val="28"/>
+        </w:rPr>
+        <w:tab/>
+        <w:t>Зависимость от сезонности: пик активности приходится на тёплые месяцы года.</w:t>
+      </w:r>
+    </w:p>
+    <w:p>
+      <w:pPr>
+        <w:ind w:firstLine="709"/>
+        <w:jc w:val="both"/>
+        <w:rPr>
+          <w:sz w:val="28"/>
+          <w:szCs w:val="28"/>
+        </w:rPr>
+      </w:pPr>
+      <w:r>
+        <w:rPr>
+          <w:sz w:val="28"/>
+          <w:szCs w:val="28"/>
+        </w:rPr>
+        <w:t>3.</w:t>
+      </w:r>
+      <w:r>
+        <w:rPr>
+          <w:sz w:val="28"/>
+          <w:szCs w:val="28"/>
+        </w:rPr>
+        <w:tab/>
+        <w:t>Постоянная потребность в оптимизации затрат на материалы, труд и логистику.</w:t>
+      </w:r>
+    </w:p>
+    <w:p>
+      <w:pPr>
+        <w:ind w:firstLine="709"/>
+        <w:jc w:val="both"/>
+        <w:rPr>
+          <w:sz w:val="28"/>
+          <w:szCs w:val="28"/>
+        </w:rPr>
+      </w:pPr>
+      <w:r>
+        <w:rPr>
+          <w:sz w:val="28"/>
+          <w:szCs w:val="28"/>
+        </w:rPr>
+        <w:t>4.</w:t>
+      </w:r>
+      <w:r>
+        <w:rPr>
+          <w:sz w:val="28"/>
+          <w:szCs w:val="28"/>
+        </w:rPr>
+        <w:tab/>
+        <w:t>Широкий спектр используемых строительных материалов, который варьируется от стандартных (бетон, кирпич) до инновационных (композитные материалы, эко-решения).</w:t>
+      </w:r>
+    </w:p>
+    <w:p>
+      <w:pPr>
+        <w:ind w:firstLine="709"/>
+        <w:jc w:val="both"/>
+        <w:rPr>
+          <w:sz w:val="28"/>
+          <w:szCs w:val="28"/>
+        </w:rPr>
+      </w:pPr>
+      <w:r>
+        <w:rPr>
+          <w:sz w:val="28"/>
+          <w:szCs w:val="28"/>
+        </w:rPr>
+        <w:t>Строительные материалы являются основой любой стройки, определяя качество и долговечность объектов. Рынок этих материалов характеризуется большим разнообразием и включает продукцию различных производителей: от крупных международных брендов до локальных компаний.</w:t>
+      </w:r>
+    </w:p>
+    <w:p>
+      <w:pPr>
+        <w:ind w:firstLine="709"/>
+        <w:jc w:val="both"/>
+        <w:rPr>
+          <w:sz w:val="28"/>
+          <w:szCs w:val="28"/>
+        </w:rPr>
+      </w:pPr>
+      <w:r>
+        <w:rPr>
+          <w:sz w:val="28"/>
+          <w:szCs w:val="28"/>
+        </w:rPr>
+        <w:t>Основные категории строительных материалов:</w:t>
+      </w:r>
+    </w:p>
+    <w:p>
+      <w:pPr>
+        <w:ind w:firstLine="709"/>
+        <w:jc w:val="both"/>
+        <w:rPr>
+          <w:sz w:val="28"/>
+          <w:szCs w:val="28"/>
+        </w:rPr>
+      </w:pPr>
+      <w:r>
+        <w:rPr>
+          <w:sz w:val="28"/>
+          <w:szCs w:val="28"/>
+        </w:rPr>
+        <w:t>1.</w:t>
+      </w:r>
+      <w:r>
+        <w:rPr>
+          <w:sz w:val="28"/>
+          <w:szCs w:val="28"/>
+        </w:rPr>
+        <w:tab/>
+        <w:t>Основные строительные материалы:</w:t>
+      </w:r>
+    </w:p>
+    <w:p>
+      <w:pPr>
+        <w:ind w:firstLine="709"/>
+        <w:jc w:val="both"/>
+        <w:rPr>
+          <w:sz w:val="28"/>
+          <w:szCs w:val="28"/>
+        </w:rPr>
+      </w:pPr>
+      <w:r>
+        <w:rPr>
+          <w:sz w:val="28"/>
+          <w:szCs w:val="28"/>
+        </w:rPr>
+        <w:t>1.1.</w:t>
+      </w:r>
+      <w:r>
+        <w:rPr>
+          <w:sz w:val="28"/>
+          <w:szCs w:val="28"/>
+        </w:rPr>
+        <w:tab/>
+        <w:t>Бетон, цемент, песок, гравий.</w:t>
+      </w:r>
+    </w:p>
+    <w:p>
+      <w:pPr>
+        <w:ind w:firstLine="709"/>
+        <w:jc w:val="both"/>
+        <w:rPr>
+          <w:sz w:val="28"/>
+          <w:szCs w:val="28"/>
+        </w:rPr>
+      </w:pPr>
+      <w:r>
+        <w:rPr>
+          <w:sz w:val="28"/>
+          <w:szCs w:val="28"/>
+        </w:rPr>
+        <w:t>1.2.</w:t>
+      </w:r>
+      <w:r>
+        <w:rPr>
+          <w:sz w:val="28"/>
+          <w:szCs w:val="28"/>
+        </w:rPr>
+        <w:tab/>
+        <w:t>Кирпич (керамический, силикатный).</w:t>
+      </w:r>
+    </w:p>
+    <w:p>
+      <w:pPr>
+        <w:ind w:firstLine="709"/>
+        <w:jc w:val="both"/>
+        <w:rPr>
+          <w:sz w:val="28"/>
+          <w:szCs w:val="28"/>
+        </w:rPr>
+      </w:pPr>
+      <w:r>
+        <w:rPr>
+          <w:sz w:val="28"/>
+          <w:szCs w:val="28"/>
+        </w:rPr>
+        <w:t>1.3.</w:t>
+      </w:r>
+      <w:r>
+        <w:rPr>
+          <w:sz w:val="28"/>
+          <w:szCs w:val="28"/>
+        </w:rPr>
+        <w:tab/>
+        <w:t>Металлоконструкции.</w:t>
+      </w:r>
+    </w:p>
+    <w:p>
+      <w:pPr>
+        <w:ind w:firstLine="709"/>
+        <w:jc w:val="both"/>
+        <w:rPr>
+          <w:sz w:val="28"/>
+          <w:szCs w:val="28"/>
+        </w:rPr>
+      </w:pPr>
+      <w:r>
+        <w:rPr>
+          <w:sz w:val="28"/>
+          <w:szCs w:val="28"/>
+        </w:rPr>
+        <w:t>2.</w:t>
+      </w:r>
+      <w:r>
+        <w:rPr>
+          <w:sz w:val="28"/>
+          <w:szCs w:val="28"/>
+        </w:rPr>
+        <w:tab/>
+        <w:t>Отделочные материалы:</w:t>
+      </w:r>
+    </w:p>
+    <w:p>
+      <w:pPr>
+        <w:ind w:firstLine="709"/>
+        <w:jc w:val="both"/>
+        <w:rPr>
+          <w:sz w:val="28"/>
+          <w:szCs w:val="28"/>
+        </w:rPr>
+      </w:pPr>
+      <w:r>
+        <w:rPr>
+          <w:sz w:val="28"/>
+          <w:szCs w:val="28"/>
+        </w:rPr>
+        <w:t>2.1.</w:t>
+      </w:r>
+      <w:r>
+        <w:rPr>
+          <w:sz w:val="28"/>
+          <w:szCs w:val="28"/>
+        </w:rPr>
+        <w:tab/>
+        <w:t>Штукатурки, шпаклёвки, краски.</w:t>
+      </w:r>
+    </w:p>
+    <w:p>
+      <w:pPr>
+        <w:ind w:firstLine="709"/>
+        <w:jc w:val="both"/>
+        <w:rPr>
+          <w:sz w:val="28"/>
+          <w:szCs w:val="28"/>
+        </w:rPr>
+      </w:pPr>
+      <w:r>
+        <w:rPr>
+          <w:sz w:val="28"/>
+          <w:szCs w:val="28"/>
+        </w:rPr>
+        <w:t>2.2.</w:t>
+      </w:r>
+      <w:r>
+        <w:rPr>
+          <w:sz w:val="28"/>
+          <w:szCs w:val="28"/>
+        </w:rPr>
+        <w:tab/>
+        <w:t>Плитка (керамическая, мраморная), ламинат, паркет.</w:t>
+      </w:r>
+    </w:p>
+    <w:p>
+      <w:pPr>
+        <w:ind w:firstLine="709"/>
+        <w:jc w:val="both"/>
+        <w:rPr>
+          <w:sz w:val="28"/>
+          <w:szCs w:val="28"/>
+        </w:rPr>
+      </w:pPr>
+      <w:r>
+        <w:rPr>
+          <w:sz w:val="28"/>
+          <w:szCs w:val="28"/>
+        </w:rPr>
+        <w:t>2.3.</w:t>
+      </w:r>
+      <w:r>
+        <w:rPr>
+          <w:sz w:val="28"/>
+          <w:szCs w:val="28"/>
+        </w:rPr>
+        <w:tab/>
+        <w:t>Обои, декоративные панели.</w:t>
+      </w:r>
+    </w:p>
+    <w:p>
+      <w:pPr>
+        <w:ind w:firstLine="709"/>
+        <w:jc w:val="both"/>
+        <w:rPr>
+          <w:sz w:val="28"/>
+          <w:szCs w:val="28"/>
+        </w:rPr>
+      </w:pPr>
+      <w:r>
+        <w:rPr>
+          <w:sz w:val="28"/>
+          <w:szCs w:val="28"/>
+        </w:rPr>
+        <w:t>3.</w:t>
+      </w:r>
+      <w:r>
+        <w:rPr>
+          <w:sz w:val="28"/>
+          <w:szCs w:val="28"/>
+        </w:rPr>
+        <w:tab/>
+        <w:t>Изоляционные материалы:</w:t>
+      </w:r>
+    </w:p>
+    <w:p>
+      <w:pPr>
+        <w:ind w:firstLine="709"/>
+        <w:jc w:val="both"/>
+        <w:rPr>
+          <w:sz w:val="28"/>
+          <w:szCs w:val="28"/>
+        </w:rPr>
+      </w:pPr>
+      <w:r>
+        <w:rPr>
+          <w:sz w:val="28"/>
+          <w:szCs w:val="28"/>
+        </w:rPr>
+        <w:t>3.1.</w:t>
+      </w:r>
+      <w:r>
+        <w:rPr>
+          <w:sz w:val="28"/>
+          <w:szCs w:val="28"/>
+        </w:rPr>
+        <w:tab/>
+        <w:t>Теплоизоляция (минеральная вата, пенопласт).</w:t>
+      </w:r>
+    </w:p>
+    <w:p>
+      <w:pPr>
+        <w:ind w:firstLine="709"/>
+        <w:jc w:val="both"/>
+        <w:rPr>
+          <w:sz w:val="28"/>
+          <w:szCs w:val="28"/>
+        </w:rPr>
+      </w:pPr>
+      <w:r>
+        <w:rPr>
+          <w:sz w:val="28"/>
+          <w:szCs w:val="28"/>
+        </w:rPr>
+        <w:t>3.2.</w:t>
+      </w:r>
+      <w:r>
+        <w:rPr>
+          <w:sz w:val="28"/>
+          <w:szCs w:val="28"/>
+        </w:rPr>
+        <w:tab/>
+        <w:t>Звукоизоляция.</w:t>
+      </w:r>
+    </w:p>
+    <w:p>
+      <w:pPr>
+        <w:ind w:firstLine="709"/>
+        <w:jc w:val="both"/>
+        <w:rPr>
+          <w:sz w:val="28"/>
+          <w:szCs w:val="28"/>
+        </w:rPr>
+      </w:pPr>
+      <w:r>
+        <w:rPr>
+          <w:sz w:val="28"/>
+          <w:szCs w:val="28"/>
+        </w:rPr>
+        <w:t>3.3.</w:t>
+      </w:r>
+      <w:r>
+        <w:rPr>
+          <w:sz w:val="28"/>
+          <w:szCs w:val="28"/>
+        </w:rPr>
+        <w:tab/>
+        <w:t>Гидроизоляционные плёнки и мембраны.</w:t>
+      </w:r>
+    </w:p>
+    <w:p>
+      <w:pPr>
+        <w:ind w:firstLine="709"/>
+        <w:jc w:val="both"/>
+        <w:rPr>
+          <w:sz w:val="28"/>
+          <w:szCs w:val="28"/>
+        </w:rPr>
+      </w:pPr>
+      <w:r>
+        <w:rPr>
+          <w:sz w:val="28"/>
+          <w:szCs w:val="28"/>
+        </w:rPr>
+        <w:t>4.</w:t>
+      </w:r>
+      <w:r>
+        <w:rPr>
+          <w:sz w:val="28"/>
+          <w:szCs w:val="28"/>
+        </w:rPr>
+        <w:tab/>
+        <w:t>Инженерные материалы:</w:t>
+      </w:r>
+    </w:p>
+    <w:p>
+      <w:pPr>
+        <w:ind w:firstLine="709"/>
+        <w:jc w:val="both"/>
+        <w:rPr>
+          <w:sz w:val="28"/>
+          <w:szCs w:val="28"/>
+        </w:rPr>
+      </w:pPr>
+      <w:r>
+        <w:rPr>
+          <w:sz w:val="28"/>
+          <w:szCs w:val="28"/>
+        </w:rPr>
+        <w:t>4.1.</w:t>
+      </w:r>
+      <w:r>
+        <w:rPr>
+          <w:sz w:val="28"/>
+          <w:szCs w:val="28"/>
+        </w:rPr>
+        <w:tab/>
+        <w:t>Трубы и фитинги.</w:t>
+      </w:r>
+    </w:p>
+    <w:p>
+      <w:pPr>
+        <w:ind w:firstLine="709"/>
+        <w:jc w:val="both"/>
+        <w:rPr>
+          <w:sz w:val="28"/>
+          <w:szCs w:val="28"/>
+        </w:rPr>
+      </w:pPr>
+      <w:r>
+        <w:rPr>
+          <w:sz w:val="28"/>
+          <w:szCs w:val="28"/>
+        </w:rPr>
+        <w:t>4.2.</w:t>
+      </w:r>
+      <w:r>
+        <w:rPr>
+          <w:sz w:val="28"/>
+          <w:szCs w:val="28"/>
+        </w:rPr>
+        <w:tab/>
+        <w:t>Электрические кабели, системы водоснабжения и вентиляции.</w:t>
+      </w:r>
+    </w:p>
+    <w:p>
+      <w:pPr>
+        <w:ind w:firstLine="709"/>
+        <w:jc w:val="both"/>
+        <w:rPr>
+          <w:sz w:val="28"/>
+          <w:szCs w:val="28"/>
+        </w:rPr>
+      </w:pPr>
+      <w:r>
+        <w:rPr>
+          <w:sz w:val="28"/>
+          <w:szCs w:val="28"/>
+        </w:rPr>
+        <w:t>5.</w:t>
+      </w:r>
+      <w:r>
+        <w:rPr>
+          <w:sz w:val="28"/>
+          <w:szCs w:val="28"/>
+        </w:rPr>
+        <w:tab/>
+        <w:t>Инновационные и экологичные материалы:</w:t>
+      </w:r>
+    </w:p>
+    <w:p>
+      <w:pPr>
+        <w:ind w:firstLine="709"/>
+        <w:jc w:val="both"/>
+        <w:rPr>
+          <w:sz w:val="28"/>
+          <w:szCs w:val="28"/>
+        </w:rPr>
+      </w:pPr>
+      <w:r>
+        <w:rPr>
+          <w:sz w:val="28"/>
+          <w:szCs w:val="28"/>
+        </w:rPr>
+        <w:t>5.1.</w:t>
+      </w:r>
+      <w:r>
+        <w:rPr>
+          <w:sz w:val="28"/>
+          <w:szCs w:val="28"/>
+        </w:rPr>
+        <w:tab/>
+        <w:t>Эко-материалы (солома, переработанный пластик, бамбук).</w:t>
+      </w:r>
+    </w:p>
+    <w:p>
+      <w:pPr>
+        <w:ind w:firstLine="709"/>
+        <w:jc w:val="both"/>
+        <w:rPr>
+          <w:sz w:val="28"/>
+          <w:szCs w:val="28"/>
+        </w:rPr>
+      </w:pPr>
+      <w:r>
+        <w:rPr>
+          <w:sz w:val="28"/>
+          <w:szCs w:val="28"/>
+        </w:rPr>
+        <w:t>5.2.</w:t>
+      </w:r>
+      <w:r>
+        <w:rPr>
+          <w:sz w:val="28"/>
+          <w:szCs w:val="28"/>
+        </w:rPr>
+        <w:tab/>
+        <w:t>Самовосстанавливающийся бетон, «умные» стекла.</w:t>
+      </w:r>
+    </w:p>
+    <w:p>
+      <w:pPr>
+        <w:ind w:firstLine="709"/>
+        <w:jc w:val="both"/>
+        <w:rPr>
+          <w:sz w:val="28"/>
+          <w:szCs w:val="28"/>
+        </w:rPr>
+      </w:pPr>
+      <w:r>
+        <w:rPr>
+          <w:sz w:val="28"/>
+          <w:szCs w:val="28"/>
+        </w:rPr>
+        <w:lastRenderedPageBreak/>
+        <w:t>Факторы, определяющие выбор строительных материалов:</w:t>
+      </w:r>
+    </w:p>
+    <w:p>
+      <w:pPr>
+        <w:ind w:firstLine="709"/>
+        <w:jc w:val="both"/>
+        <w:rPr>
+          <w:sz w:val="28"/>
+          <w:szCs w:val="28"/>
+        </w:rPr>
+      </w:pPr>
+      <w:r>
+        <w:rPr>
+          <w:sz w:val="28"/>
+          <w:szCs w:val="28"/>
+        </w:rPr>
+        <w:t>1.</w:t>
+      </w:r>
+      <w:r>
+        <w:rPr>
+          <w:sz w:val="28"/>
+          <w:szCs w:val="28"/>
+        </w:rPr>
+        <w:tab/>
+        <w:t>Качество и долговечность.</w:t>
+      </w:r>
+    </w:p>
+    <w:p>
+      <w:pPr>
+        <w:ind w:firstLine="709"/>
+        <w:jc w:val="both"/>
+        <w:rPr>
+          <w:sz w:val="28"/>
+          <w:szCs w:val="28"/>
+        </w:rPr>
+      </w:pPr>
+      <w:r>
+        <w:rPr>
+          <w:sz w:val="28"/>
+          <w:szCs w:val="28"/>
+        </w:rPr>
+        <w:t>2.</w:t>
+      </w:r>
+      <w:r>
+        <w:rPr>
+          <w:sz w:val="28"/>
+          <w:szCs w:val="28"/>
+        </w:rPr>
+        <w:tab/>
+        <w:t>Стоимость. Это особенно важно для крупных проектов с жёстким бюджетом.</w:t>
+      </w:r>
+    </w:p>
+    <w:p>
+      <w:pPr>
+        <w:ind w:firstLine="709"/>
+        <w:jc w:val="both"/>
+        <w:rPr>
+          <w:sz w:val="28"/>
+          <w:szCs w:val="28"/>
+        </w:rPr>
+      </w:pPr>
+      <w:r>
+        <w:rPr>
+          <w:sz w:val="28"/>
+          <w:szCs w:val="28"/>
+        </w:rPr>
+        <w:t>3.</w:t>
+      </w:r>
+      <w:r>
+        <w:rPr>
+          <w:sz w:val="28"/>
+          <w:szCs w:val="28"/>
+        </w:rPr>
+        <w:tab/>
+        <w:t>Эстетика и соответствие современным стандартам.</w:t>
+      </w:r>
+    </w:p>
+    <w:p>
+      <w:pPr>
+        <w:ind w:firstLine="709"/>
+        <w:jc w:val="both"/>
+        <w:rPr>
+          <w:sz w:val="28"/>
+          <w:szCs w:val="28"/>
+        </w:rPr>
+      </w:pPr>
+      <w:r>
+        <w:rPr>
+          <w:sz w:val="28"/>
+          <w:szCs w:val="28"/>
+        </w:rPr>
+        <w:t>4.</w:t>
+      </w:r>
+      <w:r>
+        <w:rPr>
+          <w:sz w:val="28"/>
+          <w:szCs w:val="28"/>
+        </w:rPr>
+        <w:tab/>
+        <w:t>Экологичность и энергоэффективность.</w:t>
+      </w:r>
+    </w:p>
+    <w:p>
+      <w:pPr>
+        <w:ind w:firstLine="709"/>
+        <w:jc w:val="both"/>
+        <w:rPr>
+          <w:sz w:val="28"/>
+          <w:szCs w:val="28"/>
+        </w:rPr>
+      </w:pPr>
+      <w:r>
+        <w:rPr>
+          <w:sz w:val="28"/>
+          <w:szCs w:val="28"/>
+        </w:rPr>
+        <w:t>Современный строительный бизнес ориентирован на внедрение новых технологий и материалов, что позволяет сокращать затраты и повышать производительность.</w:t>
+      </w:r>
+    </w:p>
+    <w:p>
+      <w:pPr>
+        <w:ind w:firstLine="709"/>
+        <w:jc w:val="both"/>
+        <w:rPr>
+          <w:sz w:val="28"/>
+          <w:szCs w:val="28"/>
+        </w:rPr>
+      </w:pPr>
+      <w:r>
+        <w:rPr>
+          <w:sz w:val="28"/>
+          <w:szCs w:val="28"/>
+        </w:rPr>
+        <w:t>Основные тенденции:</w:t>
+      </w:r>
+    </w:p>
+    <w:p>
+      <w:pPr>
+        <w:ind w:firstLine="709"/>
+        <w:jc w:val="both"/>
+        <w:rPr>
+          <w:sz w:val="28"/>
+          <w:szCs w:val="28"/>
+        </w:rPr>
+      </w:pPr>
+      <w:r>
+        <w:rPr>
+          <w:sz w:val="28"/>
+          <w:szCs w:val="28"/>
+        </w:rPr>
+        <w:t>1.</w:t>
+      </w:r>
+      <w:r>
+        <w:rPr>
+          <w:sz w:val="28"/>
+          <w:szCs w:val="28"/>
+        </w:rPr>
+        <w:tab/>
+        <w:t>Инновационные материалы.</w:t>
+      </w:r>
+    </w:p>
+    <w:p>
+      <w:pPr>
+        <w:ind w:firstLine="709"/>
+        <w:jc w:val="both"/>
+        <w:rPr>
+          <w:sz w:val="28"/>
+          <w:szCs w:val="28"/>
+        </w:rPr>
+      </w:pPr>
+      <w:r>
+        <w:rPr>
+          <w:sz w:val="28"/>
+          <w:szCs w:val="28"/>
+        </w:rPr>
+        <w:t>1.1.</w:t>
+      </w:r>
+      <w:r>
+        <w:rPr>
+          <w:sz w:val="28"/>
+          <w:szCs w:val="28"/>
+        </w:rPr>
+        <w:tab/>
+        <w:t>Использование композитных материалов с высокой прочностью и низким весом.</w:t>
+      </w:r>
+    </w:p>
+    <w:p>
+      <w:pPr>
+        <w:ind w:firstLine="709"/>
+        <w:jc w:val="both"/>
+        <w:rPr>
+          <w:sz w:val="28"/>
+          <w:szCs w:val="28"/>
+        </w:rPr>
+      </w:pPr>
+      <w:r>
+        <w:rPr>
+          <w:sz w:val="28"/>
+          <w:szCs w:val="28"/>
+        </w:rPr>
+        <w:t>1.2.</w:t>
+      </w:r>
+      <w:r>
+        <w:rPr>
+          <w:sz w:val="28"/>
+          <w:szCs w:val="28"/>
+        </w:rPr>
+        <w:tab/>
+        <w:t>Внедрение 3D-печати для создания строительных конструкций.</w:t>
+      </w:r>
+    </w:p>
+    <w:p>
+      <w:pPr>
+        <w:ind w:firstLine="709"/>
+        <w:jc w:val="both"/>
+        <w:rPr>
+          <w:sz w:val="28"/>
+          <w:szCs w:val="28"/>
+        </w:rPr>
+      </w:pPr>
+      <w:r>
+        <w:rPr>
+          <w:sz w:val="28"/>
+          <w:szCs w:val="28"/>
+        </w:rPr>
+        <w:t>1.3.</w:t>
+      </w:r>
+      <w:r>
+        <w:rPr>
+          <w:sz w:val="28"/>
+          <w:szCs w:val="28"/>
+        </w:rPr>
+        <w:tab/>
+        <w:t>Применение «зелёных» материалов, способствующих снижению углеродного следа.</w:t>
+      </w:r>
+    </w:p>
+    <w:p>
+      <w:pPr>
+        <w:ind w:firstLine="709"/>
+        <w:jc w:val="both"/>
+        <w:rPr>
+          <w:sz w:val="28"/>
+          <w:szCs w:val="28"/>
+        </w:rPr>
+      </w:pPr>
+      <w:r>
+        <w:rPr>
+          <w:sz w:val="28"/>
+          <w:szCs w:val="28"/>
+        </w:rPr>
+        <w:t>2.</w:t>
+      </w:r>
+      <w:r>
+        <w:rPr>
+          <w:sz w:val="28"/>
+          <w:szCs w:val="28"/>
+        </w:rPr>
+        <w:tab/>
+        <w:t>Цифровизация отрасли.</w:t>
+      </w:r>
+    </w:p>
+    <w:p>
+      <w:pPr>
+        <w:ind w:firstLine="709"/>
+        <w:jc w:val="both"/>
+        <w:rPr>
+          <w:sz w:val="28"/>
+          <w:szCs w:val="28"/>
+        </w:rPr>
+      </w:pPr>
+      <w:r>
+        <w:rPr>
+          <w:sz w:val="28"/>
+          <w:szCs w:val="28"/>
+        </w:rPr>
+        <w:t>2.1.</w:t>
+      </w:r>
+      <w:r>
+        <w:rPr>
+          <w:sz w:val="28"/>
+          <w:szCs w:val="28"/>
+        </w:rPr>
+        <w:tab/>
+        <w:t xml:space="preserve">BIM-технологии (Building Information </w:t>
+      </w:r>
+      <w:proofErr w:type="spellStart"/>
+      <w:r>
+        <w:rPr>
+          <w:sz w:val="28"/>
+          <w:szCs w:val="28"/>
+        </w:rPr>
+        <w:t>Modeling</w:t>
+      </w:r>
+      <w:proofErr w:type="spellEnd"/>
+      <w:r>
+        <w:rPr>
+          <w:sz w:val="28"/>
+          <w:szCs w:val="28"/>
+        </w:rPr>
+        <w:t>) для проектирования и управления строительными объектами.</w:t>
+      </w:r>
+    </w:p>
+    <w:p>
+      <w:pPr>
+        <w:ind w:firstLine="709"/>
+        <w:jc w:val="both"/>
+        <w:rPr>
+          <w:sz w:val="28"/>
+          <w:szCs w:val="28"/>
+        </w:rPr>
+      </w:pPr>
+      <w:r>
+        <w:rPr>
+          <w:sz w:val="28"/>
+          <w:szCs w:val="28"/>
+        </w:rPr>
+        <w:t>2.2.</w:t>
+      </w:r>
+      <w:r>
+        <w:rPr>
+          <w:sz w:val="28"/>
+          <w:szCs w:val="28"/>
+        </w:rPr>
+        <w:tab/>
+        <w:t>Использование программного обеспечения для оценки смет и управления поставками строительных материалов.</w:t>
+      </w:r>
+    </w:p>
+    <w:p>
+      <w:pPr>
+        <w:ind w:firstLine="709"/>
+        <w:jc w:val="both"/>
+        <w:rPr>
+          <w:sz w:val="28"/>
+          <w:szCs w:val="28"/>
+        </w:rPr>
+      </w:pPr>
+      <w:r>
+        <w:rPr>
+          <w:sz w:val="28"/>
+          <w:szCs w:val="28"/>
+        </w:rPr>
+        <w:t>3.</w:t>
+      </w:r>
+      <w:r>
+        <w:rPr>
+          <w:sz w:val="28"/>
+          <w:szCs w:val="28"/>
+        </w:rPr>
+        <w:tab/>
+        <w:t>Автоматизация процессов.</w:t>
+      </w:r>
+    </w:p>
+    <w:p>
+      <w:pPr>
+        <w:ind w:firstLine="709"/>
+        <w:jc w:val="both"/>
+        <w:rPr>
+          <w:sz w:val="28"/>
+          <w:szCs w:val="28"/>
+        </w:rPr>
+      </w:pPr>
+      <w:r>
+        <w:rPr>
+          <w:sz w:val="28"/>
+          <w:szCs w:val="28"/>
+        </w:rPr>
+        <w:t>3.1.</w:t>
+      </w:r>
+      <w:r>
+        <w:rPr>
+          <w:sz w:val="28"/>
+          <w:szCs w:val="28"/>
+        </w:rPr>
+        <w:tab/>
+        <w:t>Использование роботов и дронов для выполнения строительных задач и мониторинга.</w:t>
+      </w:r>
+    </w:p>
+    <w:p>
+      <w:pPr>
+        <w:ind w:firstLine="709"/>
+        <w:jc w:val="both"/>
+        <w:rPr>
+          <w:sz w:val="28"/>
+          <w:szCs w:val="28"/>
+        </w:rPr>
+      </w:pPr>
+      <w:r>
+        <w:rPr>
+          <w:sz w:val="28"/>
+          <w:szCs w:val="28"/>
+        </w:rPr>
+        <w:t>3.2.</w:t>
+      </w:r>
+      <w:r>
+        <w:rPr>
+          <w:sz w:val="28"/>
+          <w:szCs w:val="28"/>
+        </w:rPr>
+        <w:tab/>
+        <w:t>Внедрение умных систем на объектах строительства (контроль за качеством материалов, автоматическое управление климатом).</w:t>
+      </w:r>
+    </w:p>
+    <w:p>
+      <w:pPr>
+        <w:ind w:firstLine="709"/>
+        <w:jc w:val="both"/>
+        <w:rPr>
+          <w:sz w:val="28"/>
+          <w:szCs w:val="28"/>
+        </w:rPr>
+      </w:pPr>
+      <w:r>
+        <w:rPr>
+          <w:sz w:val="28"/>
+          <w:szCs w:val="28"/>
+        </w:rPr>
+        <w:t>4.</w:t>
+      </w:r>
+      <w:r>
+        <w:rPr>
+          <w:sz w:val="28"/>
+          <w:szCs w:val="28"/>
+        </w:rPr>
+        <w:tab/>
+        <w:t>Устойчивое строительство.</w:t>
+      </w:r>
+    </w:p>
+    <w:p>
+      <w:pPr>
+        <w:ind w:firstLine="709"/>
+        <w:jc w:val="both"/>
+        <w:rPr>
+          <w:sz w:val="28"/>
+          <w:szCs w:val="28"/>
+        </w:rPr>
+      </w:pPr>
+      <w:r>
+        <w:rPr>
+          <w:sz w:val="28"/>
+          <w:szCs w:val="28"/>
+        </w:rPr>
+        <w:t>4.1.</w:t>
+      </w:r>
+      <w:r>
+        <w:rPr>
+          <w:sz w:val="28"/>
+          <w:szCs w:val="28"/>
+        </w:rPr>
+        <w:tab/>
+        <w:t>Переход на возобновляемые источники энергии в строительных процессах.</w:t>
+      </w:r>
+    </w:p>
+    <w:p>
+      <w:pPr>
+        <w:ind w:firstLine="709"/>
+        <w:jc w:val="both"/>
+        <w:rPr>
+          <w:sz w:val="28"/>
+          <w:szCs w:val="28"/>
+        </w:rPr>
+      </w:pPr>
+      <w:r>
+        <w:rPr>
+          <w:sz w:val="28"/>
+          <w:szCs w:val="28"/>
+        </w:rPr>
+        <w:t>4.2.</w:t>
+      </w:r>
+      <w:r>
+        <w:rPr>
+          <w:sz w:val="28"/>
+          <w:szCs w:val="28"/>
+        </w:rPr>
+        <w:tab/>
+        <w:t>Разработка зданий с нулевым потреблением энергии (</w:t>
+      </w:r>
+      <w:proofErr w:type="spellStart"/>
+      <w:r>
+        <w:rPr>
+          <w:sz w:val="28"/>
+          <w:szCs w:val="28"/>
+        </w:rPr>
+        <w:t>zero-energy</w:t>
+      </w:r>
+      <w:proofErr w:type="spellEnd"/>
+      <w:r>
+        <w:rPr>
+          <w:sz w:val="28"/>
+          <w:szCs w:val="28"/>
+        </w:rPr>
+        <w:t xml:space="preserve"> </w:t>
+      </w:r>
+      <w:proofErr w:type="spellStart"/>
+      <w:r>
+        <w:rPr>
+          <w:sz w:val="28"/>
+          <w:szCs w:val="28"/>
+        </w:rPr>
+        <w:t>buildings</w:t>
+      </w:r>
+      <w:proofErr w:type="spellEnd"/>
+      <w:r>
+        <w:rPr>
+          <w:sz w:val="28"/>
+          <w:szCs w:val="28"/>
+        </w:rPr>
+        <w:t>).</w:t>
+      </w:r>
+    </w:p>
+    <w:p>
+      <w:pPr>
+        <w:ind w:firstLine="709"/>
+        <w:jc w:val="both"/>
+        <w:rPr>
+          <w:sz w:val="28"/>
+          <w:szCs w:val="28"/>
+        </w:rPr>
+      </w:pPr>
+      <w:r>
+        <w:rPr>
+          <w:sz w:val="28"/>
+          <w:szCs w:val="28"/>
+        </w:rPr>
+        <w:t>Проблемы и вызовы строительной отрасли:</w:t>
+      </w:r>
+    </w:p>
+    <w:p>
+      <w:pPr>
+        <w:ind w:firstLine="709"/>
+        <w:jc w:val="both"/>
+        <w:rPr>
+          <w:sz w:val="28"/>
+          <w:szCs w:val="28"/>
+        </w:rPr>
+      </w:pPr>
+      <w:r>
+        <w:rPr>
+          <w:sz w:val="28"/>
+          <w:szCs w:val="28"/>
+        </w:rPr>
+        <w:t>1.</w:t>
+      </w:r>
+      <w:r>
+        <w:rPr>
+          <w:sz w:val="28"/>
+          <w:szCs w:val="28"/>
+        </w:rPr>
+        <w:tab/>
+        <w:t>Колебания цен на строительные материалы. Рынок материалов подвержен влиянию внешних факторов, таких как экономическая нестабильность, инфляция, логистические проблемы.</w:t>
+      </w:r>
+    </w:p>
+    <w:p>
+      <w:pPr>
+        <w:ind w:firstLine="709"/>
+        <w:jc w:val="both"/>
+        <w:rPr>
+          <w:sz w:val="28"/>
+          <w:szCs w:val="28"/>
+        </w:rPr>
+      </w:pPr>
+      <w:r>
+        <w:rPr>
+          <w:sz w:val="28"/>
+          <w:szCs w:val="28"/>
+        </w:rPr>
+        <w:t>2.</w:t>
+      </w:r>
+      <w:r>
+        <w:rPr>
+          <w:sz w:val="28"/>
+          <w:szCs w:val="28"/>
+        </w:rPr>
+        <w:tab/>
+        <w:t>Качество материалов. Риск покупки несертифицированной или контрафактной продукции, что может негативно сказаться на долговечности строительства.</w:t>
+      </w:r>
+    </w:p>
+    <w:p>
+      <w:pPr>
+        <w:ind w:firstLine="709"/>
+        <w:jc w:val="both"/>
+        <w:rPr>
+          <w:sz w:val="28"/>
+          <w:szCs w:val="28"/>
+        </w:rPr>
+      </w:pPr>
+      <w:r>
+        <w:rPr>
+          <w:sz w:val="28"/>
+          <w:szCs w:val="28"/>
+        </w:rPr>
+        <w:t>3.</w:t>
+      </w:r>
+      <w:r>
+        <w:rPr>
+          <w:sz w:val="28"/>
+          <w:szCs w:val="28"/>
+        </w:rPr>
+        <w:tab/>
+        <w:t>Дефицит инновационных материалов. В некоторых регионах существует ограниченный доступ к современным материалам, что замедляет внедрение инноваций.</w:t>
+      </w:r>
+    </w:p>
+    <w:p>
+      <w:pPr>
+        <w:ind w:firstLine="709"/>
+        <w:jc w:val="both"/>
+        <w:rPr>
+          <w:sz w:val="28"/>
+          <w:szCs w:val="28"/>
+        </w:rPr>
+      </w:pPr>
+      <w:r>
+        <w:rPr>
+          <w:sz w:val="28"/>
+          <w:szCs w:val="28"/>
+        </w:rPr>
+        <w:t>4.</w:t>
+      </w:r>
+      <w:r>
+        <w:rPr>
+          <w:sz w:val="28"/>
+          <w:szCs w:val="28"/>
+        </w:rPr>
+        <w:tab/>
+        <w:t>Управление информацией. Из-за обилия поставщиков и материалов застройщики часто сталкиваются с трудностями в анализе и сравнении предложений.</w:t>
+      </w:r>
+    </w:p>
+    <w:p>
+      <w:pPr>
+        <w:ind w:firstLine="709"/>
+        <w:jc w:val="both"/>
+        <w:rPr>
+          <w:sz w:val="28"/>
+          <w:szCs w:val="28"/>
+        </w:rPr>
+      </w:pPr>
+      <w:r>
+        <w:rPr>
+          <w:sz w:val="28"/>
+          <w:szCs w:val="28"/>
+        </w:rPr>
+        <w:lastRenderedPageBreak/>
+        <w:t>5.</w:t>
+      </w:r>
+      <w:r>
+        <w:rPr>
+          <w:sz w:val="28"/>
+          <w:szCs w:val="28"/>
+        </w:rPr>
+        <w:tab/>
+        <w:t>Экологические стандарты. Ужесточение экологических требований вынуждает компании искать более экологичные материалы и технологии.</w:t>
+      </w:r>
+    </w:p>
+    <w:p>
+      <w:pPr>
+        <w:ind w:firstLine="709"/>
+        <w:jc w:val="both"/>
+        <w:rPr>
+          <w:sz w:val="28"/>
+          <w:szCs w:val="28"/>
+        </w:rPr>
+      </w:pPr>
+      <w:r>
+        <w:rPr>
+          <w:sz w:val="28"/>
+          <w:szCs w:val="28"/>
+        </w:rPr>
+        <w:t>Важность автоматизации сбора данных:</w:t>
+      </w:r>
+    </w:p>
+    <w:p>
+      <w:pPr>
+        <w:ind w:firstLine="709"/>
+        <w:jc w:val="both"/>
+        <w:rPr>
+          <w:sz w:val="28"/>
+          <w:szCs w:val="28"/>
+        </w:rPr>
+      </w:pPr>
+      <w:r>
+        <w:rPr>
+          <w:sz w:val="28"/>
+          <w:szCs w:val="28"/>
+        </w:rPr>
+        <w:t>Автоматизация процессов, связанных с выбором и покупкой строительных материалов, становится ключевым фактором успеха. Компании и индивидуальные застройщики нуждаются в инструменте, который:</w:t>
+      </w:r>
+    </w:p>
+    <w:p>
+      <w:pPr>
+        <w:ind w:firstLine="709"/>
+        <w:jc w:val="both"/>
+        <w:rPr>
+          <w:sz w:val="28"/>
+          <w:szCs w:val="28"/>
+        </w:rPr>
+      </w:pPr>
+      <w:r>
+        <w:rPr>
+          <w:sz w:val="28"/>
+          <w:szCs w:val="28"/>
+        </w:rPr>
+        <w:t>1.</w:t>
+      </w:r>
+      <w:r>
+        <w:rPr>
+          <w:sz w:val="28"/>
+          <w:szCs w:val="28"/>
+        </w:rPr>
+        <w:tab/>
+        <w:t>Позволяет быстро находить и анализировать предложения поставщиков.</w:t>
+      </w:r>
+    </w:p>
+    <w:p>
+      <w:pPr>
+        <w:ind w:firstLine="709"/>
+        <w:jc w:val="both"/>
+        <w:rPr>
+          <w:sz w:val="28"/>
+          <w:szCs w:val="28"/>
+        </w:rPr>
+      </w:pPr>
+      <w:r>
+        <w:rPr>
+          <w:sz w:val="28"/>
+          <w:szCs w:val="28"/>
+        </w:rPr>
+        <w:t>2.</w:t>
+      </w:r>
+      <w:r>
+        <w:rPr>
+          <w:sz w:val="28"/>
+          <w:szCs w:val="28"/>
+        </w:rPr>
+        <w:tab/>
+        <w:t>Обеспечивает доступ к актуальной информации о ценах, характеристиках и доступности материалов.</w:t>
+      </w:r>
+    </w:p>
+    <w:p>
+      <w:pPr>
+        <w:ind w:firstLine="709"/>
+        <w:jc w:val="both"/>
+        <w:rPr>
+          <w:sz w:val="28"/>
+          <w:szCs w:val="28"/>
+        </w:rPr>
+      </w:pPr>
+      <w:r>
+        <w:rPr>
+          <w:sz w:val="28"/>
+          <w:szCs w:val="28"/>
+        </w:rPr>
+        <w:t>3.</w:t>
+      </w:r>
+      <w:r>
+        <w:rPr>
+          <w:sz w:val="28"/>
+          <w:szCs w:val="28"/>
+        </w:rPr>
+        <w:tab/>
+        <w:t>Снижает риск человеческой ошибки при работе с большими объёмами данных.</w:t>
+      </w:r>
+    </w:p>
+    <w:p>
+      <w:pPr>
+        <w:ind w:firstLine="709"/>
+        <w:jc w:val="both"/>
+        <w:rPr>
+          <w:sz w:val="28"/>
+          <w:szCs w:val="28"/>
+        </w:rPr>
+      </w:pPr>
+      <w:r>
+        <w:rPr>
+          <w:sz w:val="28"/>
+          <w:szCs w:val="28"/>
+        </w:rPr>
+        <w:t>Разработка программного обеспечения, которое может собирать и обрабатывать как структурированные (JSON, XML), так и неструктурированные (HTML) данные о стройматериалах, отвечает этим вызовам. Такое решение позволит объединить данные из разных источников, упростить их анализ и повысить эффективность работы строительных компаний.</w:t>
+      </w:r>
+    </w:p>
+    <w:p>
+      <w:pPr>
+        <w:ind w:firstLine="709"/>
+        <w:jc w:val="both"/>
+        <w:rPr>
+          <w:sz w:val="28"/>
+          <w:szCs w:val="28"/>
+        </w:rPr>
+      </w:pPr>
+      <w:r>
+        <w:rPr>
+          <w:sz w:val="28"/>
+          <w:szCs w:val="28"/>
+        </w:rPr>
+        <w:t>Создание программы для автоматизированного сбора данных даст следующие преимущества:</w:t>
+      </w:r>
+    </w:p>
+    <w:p>
+      <w:pPr>
+        <w:ind w:firstLine="709"/>
+        <w:jc w:val="both"/>
+        <w:rPr>
+          <w:sz w:val="28"/>
+          <w:szCs w:val="28"/>
+        </w:rPr>
+      </w:pPr>
+      <w:r>
+        <w:rPr>
+          <w:sz w:val="28"/>
+          <w:szCs w:val="28"/>
+        </w:rPr>
+        <w:t>1.</w:t>
+      </w:r>
+      <w:r>
+        <w:rPr>
+          <w:sz w:val="28"/>
+          <w:szCs w:val="28"/>
+        </w:rPr>
+        <w:tab/>
+        <w:t>Снижение издержек. Экономия времени и ресурсов за счёт автоматизации анализа рынка строительных материалов.</w:t>
+      </w:r>
+    </w:p>
+    <w:p>
+      <w:pPr>
+        <w:ind w:firstLine="709"/>
+        <w:jc w:val="both"/>
+        <w:rPr>
+          <w:sz w:val="28"/>
+          <w:szCs w:val="28"/>
+        </w:rPr>
+      </w:pPr>
+      <w:r>
+        <w:rPr>
+          <w:sz w:val="28"/>
+          <w:szCs w:val="28"/>
+        </w:rPr>
+        <w:t>2.</w:t>
+      </w:r>
+      <w:r>
+        <w:rPr>
+          <w:sz w:val="28"/>
+          <w:szCs w:val="28"/>
+        </w:rPr>
+        <w:tab/>
+        <w:t>Повышение конкурентоспособности. Быстрая реакция на изменения цен и условий поставки.</w:t>
+      </w:r>
+    </w:p>
+    <w:p>
+      <w:pPr>
+        <w:ind w:firstLine="709"/>
+        <w:jc w:val="both"/>
+        <w:rPr>
+          <w:sz w:val="28"/>
+          <w:szCs w:val="28"/>
+        </w:rPr>
+      </w:pPr>
+      <w:r>
+        <w:rPr>
+          <w:sz w:val="28"/>
+          <w:szCs w:val="28"/>
+        </w:rPr>
+        <w:t>3.</w:t>
+      </w:r>
+      <w:r>
+        <w:rPr>
+          <w:sz w:val="28"/>
+          <w:szCs w:val="28"/>
+        </w:rPr>
+        <w:tab/>
+        <w:t>Улучшение качества строительства. Использование только проверенных и подходящих материалов.</w:t>
+      </w:r>
+    </w:p>
+    <w:p>
+      <w:pPr>
+        <w:ind w:firstLine="709"/>
+        <w:jc w:val="both"/>
+        <w:rPr>
+          <w:sz w:val="28"/>
+          <w:szCs w:val="28"/>
+        </w:rPr>
+      </w:pPr>
+      <w:r>
+        <w:rPr>
+          <w:sz w:val="28"/>
+          <w:szCs w:val="28"/>
+        </w:rPr>
+        <w:t>Таким образом, строительный бизнес нуждается в эффективных цифровых решениях для обработки данных, что делает тему курсовой работы актуальной и практически значимой.</w:t>
+      </w:r>
+    </w:p>
+    <w:p>
+      <w:pPr>
+        <w:pStyle w:val="1"/>
         <w:numPr>
           <w:ilvl w:val="1"/>
           <w:numId w:val="1"/>
         </w:numPr>
-        <w:ind w:firstLine="709" w:left="0"/>
-        <w:jc w:val="both"/>
-        <w:rPr/>
+        <w:ind w:left="0" w:firstLine="709"/>
+        <w:jc w:val="both"/>
       </w:pPr>
       <w:bookmarkStart w:id="5" w:name="_Toc183573343"/>
       <w:r>
-        <w:rPr/>
         <w:t>Анализ имеющихся решений (Какие аналоги уже есть и почему они хуже нашего).</w:t>
       </w:r>
       <w:bookmarkEnd w:id="5"/>
     </w:p>
     <w:p>
       <w:pPr>
-        <w:pStyle w:val="Heading1"/>
+        <w:ind w:firstLine="709"/>
+        <w:jc w:val="both"/>
+        <w:rPr>
+          <w:sz w:val="28"/>
+          <w:szCs w:val="28"/>
+        </w:rPr>
+      </w:pPr>
+      <w:r>
+        <w:rPr>
+          <w:sz w:val="28"/>
+          <w:szCs w:val="28"/>
+        </w:rPr>
+        <w:t>В современном строительном бизнесе широко используются цифровые инструменты для поиска, анализа и закупки строительных материалов. Эти решения позволяют автоматизировать рутинные процессы и принимать более обоснованные решения, основываясь на актуальных данных. На рынке представлено несколько типов программного обеспечения, которые могут быть разделены на три основные категории:</w:t>
+      </w:r>
+    </w:p>
+    <w:p>
+      <w:pPr>
+        <w:ind w:firstLine="709"/>
+        <w:jc w:val="both"/>
+        <w:rPr>
+          <w:sz w:val="28"/>
+          <w:szCs w:val="28"/>
+        </w:rPr>
+      </w:pPr>
+      <w:r>
+        <w:rPr>
+          <w:sz w:val="28"/>
+          <w:szCs w:val="28"/>
+        </w:rPr>
+        <w:t>1.</w:t>
+      </w:r>
+      <w:r>
+        <w:rPr>
+          <w:sz w:val="28"/>
+          <w:szCs w:val="28"/>
+        </w:rPr>
+        <w:tab/>
+        <w:t>Каталоги строительных материалов (онлайн-платформы).</w:t>
+      </w:r>
+    </w:p>
+    <w:p>
+      <w:pPr>
+        <w:ind w:firstLine="709"/>
+        <w:jc w:val="both"/>
+        <w:rPr>
+          <w:sz w:val="28"/>
+          <w:szCs w:val="28"/>
+        </w:rPr>
+      </w:pPr>
+      <w:r>
+        <w:rPr>
+          <w:sz w:val="28"/>
+          <w:szCs w:val="28"/>
+        </w:rPr>
+        <w:t>2.</w:t>
+      </w:r>
+      <w:r>
+        <w:rPr>
+          <w:sz w:val="28"/>
+          <w:szCs w:val="28"/>
+        </w:rPr>
+        <w:tab/>
+        <w:t>Программы для управления строительными проектами (строительный ERP).</w:t>
+      </w:r>
+    </w:p>
+    <w:p>
+      <w:pPr>
+        <w:ind w:firstLine="709"/>
+        <w:jc w:val="both"/>
+        <w:rPr>
+          <w:sz w:val="28"/>
+          <w:szCs w:val="28"/>
+        </w:rPr>
+      </w:pPr>
+      <w:r>
+        <w:rPr>
+          <w:sz w:val="28"/>
+          <w:szCs w:val="28"/>
+        </w:rPr>
+        <w:t>3.</w:t>
+      </w:r>
+      <w:r>
+        <w:rPr>
+          <w:sz w:val="28"/>
+          <w:szCs w:val="28"/>
+        </w:rPr>
+        <w:tab/>
+        <w:t>Универсальные парсеры данных и платформы сбора информации.</w:t>
+      </w:r>
+    </w:p>
+    <w:p>
+      <w:pPr>
+        <w:ind w:firstLine="709"/>
+        <w:jc w:val="both"/>
+        <w:rPr>
+          <w:sz w:val="28"/>
+          <w:szCs w:val="28"/>
+        </w:rPr>
+      </w:pPr>
+      <w:r>
+        <w:rPr>
+          <w:sz w:val="28"/>
+          <w:szCs w:val="28"/>
+        </w:rPr>
+        <w:lastRenderedPageBreak/>
+        <w:t>Каталоги строительных материалов. Это специализированные онлайн-платформы, предоставляющие информацию о продукции, ценах и наличии. Основная цель таких решений – упростить процесс поиска материалов для строителей и проектировщиков.</w:t>
+      </w:r>
+    </w:p>
+    <w:p>
+      <w:pPr>
+        <w:ind w:firstLine="709"/>
+        <w:jc w:val="both"/>
+        <w:rPr>
+          <w:sz w:val="28"/>
+          <w:szCs w:val="28"/>
+        </w:rPr>
+      </w:pPr>
+      <w:r>
+        <w:rPr>
+          <w:sz w:val="28"/>
+          <w:szCs w:val="28"/>
+        </w:rPr>
+        <w:t>Примеры решений:</w:t>
+      </w:r>
+    </w:p>
+    <w:p>
+      <w:pPr>
+        <w:ind w:firstLine="709"/>
+        <w:jc w:val="both"/>
+        <w:rPr>
+          <w:sz w:val="28"/>
+          <w:szCs w:val="28"/>
+        </w:rPr>
+      </w:pPr>
+      <w:r>
+        <w:rPr>
+          <w:sz w:val="28"/>
+          <w:szCs w:val="28"/>
+        </w:rPr>
+        <w:t>1.</w:t>
+      </w:r>
+      <w:r>
+        <w:rPr>
+          <w:sz w:val="28"/>
+          <w:szCs w:val="28"/>
+        </w:rPr>
+        <w:tab/>
+        <w:t>"</w:t>
+      </w:r>
+      <w:proofErr w:type="spellStart"/>
+      <w:r>
+        <w:rPr>
+          <w:sz w:val="28"/>
+          <w:szCs w:val="28"/>
+        </w:rPr>
+        <w:t>Стройплощадка.ру</w:t>
+      </w:r>
+      <w:proofErr w:type="spellEnd"/>
+      <w:r>
+        <w:rPr>
+          <w:sz w:val="28"/>
+          <w:szCs w:val="28"/>
+        </w:rPr>
+        <w:t>", "Пульс Цен", "Маркет строительных материалов".</w:t>
+      </w:r>
+    </w:p>
+    <w:p>
+      <w:pPr>
+        <w:ind w:firstLine="709"/>
+        <w:jc w:val="both"/>
+        <w:rPr>
+          <w:sz w:val="28"/>
+          <w:szCs w:val="28"/>
+        </w:rPr>
+      </w:pPr>
+      <w:r>
+        <w:rPr>
+          <w:sz w:val="28"/>
+          <w:szCs w:val="28"/>
+        </w:rPr>
+        <w:t>Основной функционал: поиск материалов по категориям, сравнение цен от разных поставщиков, контакты для заказа напрямую у производителей.</w:t>
+      </w:r>
+    </w:p>
+    <w:p>
+      <w:pPr>
+        <w:ind w:firstLine="709"/>
+        <w:jc w:val="both"/>
+        <w:rPr>
+          <w:sz w:val="28"/>
+          <w:szCs w:val="28"/>
+        </w:rPr>
+      </w:pPr>
+      <w:r>
+        <w:rPr>
+          <w:sz w:val="28"/>
+          <w:szCs w:val="28"/>
+        </w:rPr>
+        <w:t>Преимущества: простота использования, доступность информации о продуктах, возможность сравнения поставщиков.</w:t>
+      </w:r>
+    </w:p>
+    <w:p>
+      <w:pPr>
+        <w:ind w:firstLine="709"/>
+        <w:jc w:val="both"/>
+        <w:rPr>
+          <w:sz w:val="28"/>
+          <w:szCs w:val="28"/>
+        </w:rPr>
+      </w:pPr>
+      <w:r>
+        <w:rPr>
+          <w:sz w:val="28"/>
+          <w:szCs w:val="28"/>
+        </w:rPr>
+        <w:t>Ограничения: нет автоматического сбора информации с сайтов поставщиков, часто требуется ручной поиск и выбор.</w:t>
+      </w:r>
+    </w:p>
+    <w:p>
+      <w:pPr>
+        <w:ind w:firstLine="709"/>
+        <w:jc w:val="both"/>
+        <w:rPr>
+          <w:sz w:val="28"/>
+          <w:szCs w:val="28"/>
+        </w:rPr>
+      </w:pPr>
+      <w:r>
+        <w:rPr>
+          <w:sz w:val="28"/>
+          <w:szCs w:val="28"/>
+        </w:rPr>
+        <w:t>2.</w:t>
+      </w:r>
+      <w:r>
+        <w:rPr>
+          <w:sz w:val="28"/>
+          <w:szCs w:val="28"/>
+        </w:rPr>
+        <w:tab/>
+        <w:t>"</w:t>
+      </w:r>
+      <w:proofErr w:type="spellStart"/>
+      <w:r>
+        <w:rPr>
+          <w:sz w:val="28"/>
+          <w:szCs w:val="28"/>
+        </w:rPr>
+        <w:t>AliExpress</w:t>
+      </w:r>
+      <w:proofErr w:type="spellEnd"/>
+      <w:r>
+        <w:rPr>
+          <w:sz w:val="28"/>
+          <w:szCs w:val="28"/>
+        </w:rPr>
+        <w:t xml:space="preserve"> для стройматериалов" (международные площадки).</w:t>
+      </w:r>
+    </w:p>
+    <w:p>
+      <w:pPr>
+        <w:ind w:firstLine="709"/>
+        <w:jc w:val="both"/>
+        <w:rPr>
+          <w:sz w:val="28"/>
+          <w:szCs w:val="28"/>
+        </w:rPr>
+      </w:pPr>
+      <w:r>
+        <w:rPr>
+          <w:sz w:val="28"/>
+          <w:szCs w:val="28"/>
+        </w:rPr>
+        <w:t>Преимущества: широкий выбор продукции, включая инновационные материалы.</w:t>
+      </w:r>
+    </w:p>
+    <w:p>
+      <w:pPr>
+        <w:ind w:firstLine="709"/>
+        <w:jc w:val="both"/>
+        <w:rPr>
+          <w:sz w:val="28"/>
+          <w:szCs w:val="28"/>
+        </w:rPr>
+      </w:pPr>
+      <w:r>
+        <w:rPr>
+          <w:sz w:val="28"/>
+          <w:szCs w:val="28"/>
+        </w:rPr>
+        <w:t>Ограничения: сложность работы с большими объёмами данных, отсутствие локальных поставщиков.</w:t>
+      </w:r>
+    </w:p>
+    <w:p>
+      <w:pPr>
+        <w:ind w:firstLine="709"/>
+        <w:jc w:val="both"/>
+        <w:rPr>
+          <w:sz w:val="28"/>
+          <w:szCs w:val="28"/>
+        </w:rPr>
+      </w:pPr>
+      <w:r>
+        <w:rPr>
+          <w:sz w:val="28"/>
+          <w:szCs w:val="28"/>
+        </w:rPr>
+        <w:t>ERP-системы интегрируют управление строительными процессами, включая закупки материалов, расчёты смет и контроль затрат.</w:t>
+      </w:r>
+    </w:p>
+    <w:p>
+      <w:pPr>
+        <w:ind w:firstLine="709"/>
+        <w:jc w:val="both"/>
+        <w:rPr>
+          <w:sz w:val="28"/>
+          <w:szCs w:val="28"/>
+        </w:rPr>
+      </w:pPr>
+      <w:r>
+        <w:rPr>
+          <w:sz w:val="28"/>
+          <w:szCs w:val="28"/>
+        </w:rPr>
+        <w:t>Примеры решений:</w:t>
+      </w:r>
+    </w:p>
+    <w:p>
+      <w:pPr>
+        <w:ind w:firstLine="709"/>
+        <w:jc w:val="both"/>
+        <w:rPr>
+          <w:sz w:val="28"/>
+          <w:szCs w:val="28"/>
+        </w:rPr>
+      </w:pPr>
+      <w:r>
+        <w:rPr>
+          <w:sz w:val="28"/>
+          <w:szCs w:val="28"/>
+        </w:rPr>
+        <w:t>1.</w:t>
+      </w:r>
+      <w:r>
+        <w:rPr>
+          <w:sz w:val="28"/>
+          <w:szCs w:val="28"/>
+        </w:rPr>
+        <w:tab/>
+        <w:t>1С: Управление строительной организацией.</w:t>
+      </w:r>
+    </w:p>
+    <w:p>
+      <w:pPr>
+        <w:ind w:firstLine="709"/>
+        <w:jc w:val="both"/>
+        <w:rPr>
+          <w:sz w:val="28"/>
+          <w:szCs w:val="28"/>
+        </w:rPr>
+      </w:pPr>
+      <w:r>
+        <w:rPr>
+          <w:sz w:val="28"/>
+          <w:szCs w:val="28"/>
+        </w:rPr>
+        <w:t>Возможности: управление проектами, автоматизация смет, интеграция с базами данных, отслеживание поставок строительных материалов.</w:t>
+      </w:r>
+    </w:p>
+    <w:p>
+      <w:pPr>
+        <w:ind w:firstLine="709"/>
+        <w:jc w:val="both"/>
+        <w:rPr>
+          <w:sz w:val="28"/>
+          <w:szCs w:val="28"/>
+        </w:rPr>
+      </w:pPr>
+      <w:r>
+        <w:rPr>
+          <w:sz w:val="28"/>
+          <w:szCs w:val="28"/>
+        </w:rPr>
+        <w:t>Преимущества: высокая надёжность, глубокая интеграция с бухгалтерскими и складскими процессами.</w:t>
+      </w:r>
+    </w:p>
+    <w:p>
+      <w:pPr>
+        <w:ind w:firstLine="709"/>
+        <w:jc w:val="both"/>
+        <w:rPr>
+          <w:sz w:val="28"/>
+          <w:szCs w:val="28"/>
+        </w:rPr>
+      </w:pPr>
+      <w:r>
+        <w:rPr>
+          <w:sz w:val="28"/>
+          <w:szCs w:val="28"/>
+        </w:rPr>
+        <w:t>Недостатки: сложность настройки, не подходит для сбора данных с внешних источников (нужен ручной ввод или интеграция с другими программами).</w:t>
+      </w:r>
+    </w:p>
+    <w:p>
+      <w:pPr>
+        <w:ind w:firstLine="709"/>
+        <w:jc w:val="both"/>
+        <w:rPr>
+          <w:sz w:val="28"/>
+          <w:szCs w:val="28"/>
+        </w:rPr>
+      </w:pPr>
+      <w:r>
+        <w:rPr>
+          <w:sz w:val="28"/>
+          <w:szCs w:val="28"/>
+        </w:rPr>
+        <w:t>2.</w:t>
+      </w:r>
+      <w:r>
+        <w:rPr>
+          <w:sz w:val="28"/>
+          <w:szCs w:val="28"/>
+        </w:rPr>
+        <w:tab/>
+      </w:r>
+      <w:proofErr w:type="spellStart"/>
+      <w:r>
+        <w:rPr>
+          <w:sz w:val="28"/>
+          <w:szCs w:val="28"/>
+        </w:rPr>
+        <w:t>PlanRadar</w:t>
+      </w:r>
+      <w:proofErr w:type="spellEnd"/>
+      <w:r>
+        <w:rPr>
+          <w:sz w:val="28"/>
+          <w:szCs w:val="28"/>
+        </w:rPr>
+        <w:t xml:space="preserve">, </w:t>
+      </w:r>
+      <w:proofErr w:type="spellStart"/>
+      <w:r>
+        <w:rPr>
+          <w:sz w:val="28"/>
+          <w:szCs w:val="28"/>
+        </w:rPr>
+        <w:t>Procore</w:t>
+      </w:r>
+      <w:proofErr w:type="spellEnd"/>
+      <w:r>
+        <w:rPr>
+          <w:sz w:val="28"/>
+          <w:szCs w:val="28"/>
+        </w:rPr>
+        <w:t>.</w:t>
+      </w:r>
+    </w:p>
+    <w:p>
+      <w:pPr>
+        <w:ind w:firstLine="709"/>
+        <w:jc w:val="both"/>
+        <w:rPr>
+          <w:sz w:val="28"/>
+          <w:szCs w:val="28"/>
+        </w:rPr>
+      </w:pPr>
+      <w:r>
+        <w:rPr>
+          <w:sz w:val="28"/>
+          <w:szCs w:val="28"/>
+        </w:rPr>
+        <w:t>Это системы управления строительными проектами, включая закупки материалов.</w:t>
+      </w:r>
+    </w:p>
+    <w:p>
+      <w:pPr>
+        <w:ind w:firstLine="709"/>
+        <w:jc w:val="both"/>
+        <w:rPr>
+          <w:sz w:val="28"/>
+          <w:szCs w:val="28"/>
+        </w:rPr>
+      </w:pPr>
+      <w:r>
+        <w:rPr>
+          <w:sz w:val="28"/>
+          <w:szCs w:val="28"/>
+        </w:rPr>
+        <w:t>Ограничения: акцент на управлении проектами, а не на сборе данных с внешних источников.</w:t>
+      </w:r>
+    </w:p>
+    <w:p>
+      <w:pPr>
+        <w:ind w:firstLine="709"/>
+        <w:jc w:val="both"/>
+        <w:rPr>
+          <w:sz w:val="28"/>
+          <w:szCs w:val="28"/>
+        </w:rPr>
+      </w:pPr>
+      <w:r>
+        <w:rPr>
+          <w:sz w:val="28"/>
+          <w:szCs w:val="28"/>
+        </w:rPr>
+        <w:t>Универсальные парсеры данных и платформы. Для автоматизации сбора информации многие компании используют универсальные инструменты веб-</w:t>
+      </w:r>
+      <w:proofErr w:type="spellStart"/>
+      <w:r>
+        <w:rPr>
+          <w:sz w:val="28"/>
+          <w:szCs w:val="28"/>
+        </w:rPr>
+        <w:t>скрейпинга</w:t>
+      </w:r>
+      <w:proofErr w:type="spellEnd"/>
+      <w:r>
+        <w:rPr>
+          <w:sz w:val="28"/>
+          <w:szCs w:val="28"/>
+        </w:rPr>
+        <w:t>, которые можно адаптировать под сбор данных о строительных материалах.</w:t>
+      </w:r>
+    </w:p>
+    <w:p>
+      <w:pPr>
+        <w:ind w:firstLine="709"/>
+        <w:jc w:val="both"/>
+        <w:rPr>
+          <w:sz w:val="28"/>
+          <w:szCs w:val="28"/>
+        </w:rPr>
+      </w:pPr>
+      <w:r>
+        <w:rPr>
+          <w:sz w:val="28"/>
+          <w:szCs w:val="28"/>
+        </w:rPr>
+        <w:t>Примеры решений:</w:t>
+      </w:r>
+    </w:p>
+    <w:p>
+      <w:pPr>
+        <w:ind w:firstLine="709"/>
+        <w:jc w:val="both"/>
+        <w:rPr>
+          <w:sz w:val="28"/>
+          <w:szCs w:val="28"/>
+        </w:rPr>
+      </w:pPr>
+      <w:r>
+        <w:rPr>
+          <w:sz w:val="28"/>
+          <w:szCs w:val="28"/>
+        </w:rPr>
+        <w:t>1.</w:t>
+      </w:r>
+      <w:r>
+        <w:rPr>
+          <w:sz w:val="28"/>
+          <w:szCs w:val="28"/>
+        </w:rPr>
+        <w:tab/>
+      </w:r>
+      <w:proofErr w:type="spellStart"/>
+      <w:r>
+        <w:rPr>
+          <w:sz w:val="28"/>
+          <w:szCs w:val="28"/>
+        </w:rPr>
+        <w:t>BeautifulSoup</w:t>
+      </w:r>
+      <w:proofErr w:type="spellEnd"/>
+      <w:r>
+        <w:rPr>
+          <w:sz w:val="28"/>
+          <w:szCs w:val="28"/>
+        </w:rPr>
+        <w:t xml:space="preserve">, </w:t>
+      </w:r>
+      <w:proofErr w:type="spellStart"/>
+      <w:r>
+        <w:rPr>
+          <w:sz w:val="28"/>
+          <w:szCs w:val="28"/>
+        </w:rPr>
+        <w:t>Scrapy</w:t>
+      </w:r>
+      <w:proofErr w:type="spellEnd"/>
+      <w:r>
+        <w:rPr>
+          <w:sz w:val="28"/>
+          <w:szCs w:val="28"/>
+        </w:rPr>
+        <w:t xml:space="preserve"> (Python-библиотеки).</w:t>
+      </w:r>
+    </w:p>
+    <w:p>
+      <w:pPr>
+        <w:ind w:firstLine="709"/>
+        <w:jc w:val="both"/>
+        <w:rPr>
+          <w:sz w:val="28"/>
+          <w:szCs w:val="28"/>
+        </w:rPr>
+      </w:pPr>
+      <w:r>
+        <w:rPr>
+          <w:sz w:val="28"/>
+          <w:szCs w:val="28"/>
+        </w:rPr>
+        <w:t>Используются для веб-</w:t>
+      </w:r>
+      <w:proofErr w:type="spellStart"/>
+      <w:r>
+        <w:rPr>
+          <w:sz w:val="28"/>
+          <w:szCs w:val="28"/>
+        </w:rPr>
+        <w:t>скрейпинга</w:t>
+      </w:r>
+      <w:proofErr w:type="spellEnd"/>
+      <w:r>
+        <w:rPr>
+          <w:sz w:val="28"/>
+          <w:szCs w:val="28"/>
+        </w:rPr>
+        <w:t xml:space="preserve"> HTML-страниц и извлечения неструктурированных данных.</w:t>
+      </w:r>
+    </w:p>
+    <w:p>
+      <w:pPr>
+        <w:ind w:firstLine="709"/>
+        <w:jc w:val="both"/>
+        <w:rPr>
+          <w:sz w:val="28"/>
+          <w:szCs w:val="28"/>
+        </w:rPr>
+      </w:pPr>
+      <w:r>
+        <w:rPr>
+          <w:sz w:val="28"/>
+          <w:szCs w:val="28"/>
+        </w:rPr>
+        <w:t>Преимущества: гибкость и возможность адаптации, подходит для сбора данных с любых сайтов.</w:t>
+      </w:r>
+    </w:p>
+    <w:p>
+      <w:pPr>
+        <w:ind w:firstLine="709"/>
+        <w:jc w:val="both"/>
+        <w:rPr>
+          <w:sz w:val="28"/>
+          <w:szCs w:val="28"/>
+        </w:rPr>
+      </w:pPr>
+      <w:r>
+        <w:rPr>
+          <w:sz w:val="28"/>
+          <w:szCs w:val="28"/>
+        </w:rPr>
+        <w:lastRenderedPageBreak/>
+        <w:t>Ограничения: требуется высокая квалификация для настройки и поддержки, отсутствие встроенного анализа данных.</w:t>
+      </w:r>
+    </w:p>
+    <w:p>
+      <w:pPr>
+        <w:ind w:firstLine="709"/>
+        <w:jc w:val="both"/>
+        <w:rPr>
+          <w:sz w:val="28"/>
+          <w:szCs w:val="28"/>
+        </w:rPr>
+      </w:pPr>
+      <w:r>
+        <w:rPr>
+          <w:sz w:val="28"/>
+          <w:szCs w:val="28"/>
+        </w:rPr>
+        <w:t>2.</w:t>
+      </w:r>
+      <w:r>
+        <w:rPr>
+          <w:sz w:val="28"/>
+          <w:szCs w:val="28"/>
+        </w:rPr>
+        <w:tab/>
+      </w:r>
+      <w:proofErr w:type="spellStart"/>
+      <w:r>
+        <w:rPr>
+          <w:sz w:val="28"/>
+          <w:szCs w:val="28"/>
+        </w:rPr>
+        <w:t>Octoparse</w:t>
+      </w:r>
+      <w:proofErr w:type="spellEnd"/>
+      <w:r>
+        <w:rPr>
+          <w:sz w:val="28"/>
+          <w:szCs w:val="28"/>
+        </w:rPr>
+        <w:t xml:space="preserve">, </w:t>
+      </w:r>
+      <w:proofErr w:type="spellStart"/>
+      <w:r>
+        <w:rPr>
+          <w:sz w:val="28"/>
+          <w:szCs w:val="28"/>
+        </w:rPr>
+        <w:t>ParseHub</w:t>
+      </w:r>
+      <w:proofErr w:type="spellEnd"/>
+      <w:r>
+        <w:rPr>
+          <w:sz w:val="28"/>
+          <w:szCs w:val="28"/>
+        </w:rPr>
+        <w:t>. Платформы с графическим интерфейсом для веб-</w:t>
+      </w:r>
+      <w:proofErr w:type="spellStart"/>
+      <w:r>
+        <w:rPr>
+          <w:sz w:val="28"/>
+          <w:szCs w:val="28"/>
+        </w:rPr>
+        <w:t>скрейпинга</w:t>
+      </w:r>
+      <w:proofErr w:type="spellEnd"/>
+      <w:r>
+        <w:rPr>
+          <w:sz w:val="28"/>
+          <w:szCs w:val="28"/>
+        </w:rPr>
+        <w:t xml:space="preserve"> данных.</w:t>
+      </w:r>
+    </w:p>
+    <w:p>
+      <w:pPr>
+        <w:ind w:firstLine="709"/>
+        <w:jc w:val="both"/>
+        <w:rPr>
+          <w:sz w:val="28"/>
+          <w:szCs w:val="28"/>
+        </w:rPr>
+      </w:pPr>
+      <w:r>
+        <w:rPr>
+          <w:sz w:val="28"/>
+          <w:szCs w:val="28"/>
+        </w:rPr>
+        <w:t>Преимущества: простота настройки для пользователей без навыков программирования. визуализация результатов.</w:t>
+      </w:r>
+    </w:p>
+    <w:p>
+      <w:pPr>
+        <w:ind w:firstLine="709"/>
+        <w:jc w:val="both"/>
+        <w:rPr>
+          <w:sz w:val="28"/>
+          <w:szCs w:val="28"/>
+        </w:rPr>
+      </w:pPr>
+      <w:r>
+        <w:rPr>
+          <w:sz w:val="28"/>
+          <w:szCs w:val="28"/>
+        </w:rPr>
+        <w:t>Недостатки: ограниченные возможности обработки больших массивов данных. платная подписка.</w:t>
+      </w:r>
+    </w:p>
+    <w:p>
+      <w:pPr>
+        <w:ind w:firstLine="709"/>
+        <w:jc w:val="both"/>
+        <w:rPr>
+          <w:sz w:val="28"/>
+          <w:szCs w:val="28"/>
+        </w:rPr>
+      </w:pPr>
+      <w:r>
+        <w:rPr>
+          <w:sz w:val="28"/>
+          <w:szCs w:val="28"/>
+        </w:rPr>
+        <w:t>Результаты сравнения указаны в таблице 1.</w:t>
+      </w:r>
+    </w:p>
+    <w:p>
+      <w:pPr>
+        <w:ind w:firstLine="709"/>
+        <w:jc w:val="both"/>
+        <w:rPr>
+          <w:sz w:val="28"/>
+          <w:szCs w:val="28"/>
+        </w:rPr>
+      </w:pPr>
+    </w:p>
+    <w:p>
+      <w:pPr>
+        <w:jc w:val="both"/>
+        <w:rPr>
+          <w:sz w:val="28"/>
+          <w:szCs w:val="28"/>
+        </w:rPr>
+      </w:pPr>
+      <w:r>
+        <w:rPr>
+          <w:sz w:val="28"/>
+          <w:szCs w:val="28"/>
+        </w:rPr>
+        <w:t>Таблица 1 – Результаты сравнения аналогов</w:t>
+      </w:r>
+    </w:p>
+    <w:tbl>
+      <w:tblPr>
+        <w:tblStyle w:val="ae"/>
+        <w:tblW w:w="9639" w:type="dxa"/>
+        <w:tblInd w:w="-5" w:type="dxa"/>
+        <w:tblLook w:val="04A0" w:firstRow="1" w:lastRow="0" w:firstColumn="1" w:lastColumn="0" w:noHBand="0" w:noVBand="1"/>
+      </w:tblPr>
+      <w:tblGrid>
+        <w:gridCol w:w="3386"/>
+        <w:gridCol w:w="3031"/>
+        <w:gridCol w:w="3222"/>
+      </w:tblGrid>
+      <w:tr>
+        <w:tc>
+          <w:tcPr>
+            <w:tcW w:w="3386" w:type="dxa"/>
+            <w:tcBorders>
+              <w:bottom w:val="double" w:sz="4" w:space="0" w:color="auto"/>
+            </w:tcBorders>
+          </w:tcPr>
+          <w:p>
+            <w:pPr>
+              <w:pStyle w:val="ab"/>
+              <w:ind w:left="0"/>
+              <w:jc w:val="center"/>
+            </w:pPr>
+            <w:r>
+              <w:t>Категория решений</w:t>
+            </w:r>
+          </w:p>
+        </w:tc>
+        <w:tc>
+          <w:tcPr>
+            <w:tcW w:w="3031" w:type="dxa"/>
+            <w:tcBorders>
+              <w:bottom w:val="double" w:sz="4" w:space="0" w:color="auto"/>
+            </w:tcBorders>
+          </w:tcPr>
+          <w:p>
+            <w:pPr>
+              <w:pStyle w:val="ab"/>
+              <w:ind w:left="0"/>
+              <w:jc w:val="center"/>
+            </w:pPr>
+            <w:r>
+              <w:t>Преимущества</w:t>
+            </w:r>
+          </w:p>
+        </w:tc>
+        <w:tc>
+          <w:tcPr>
+            <w:tcW w:w="3222" w:type="dxa"/>
+            <w:tcBorders>
+              <w:bottom w:val="double" w:sz="4" w:space="0" w:color="auto"/>
+            </w:tcBorders>
+          </w:tcPr>
+          <w:p>
+            <w:pPr>
+              <w:pStyle w:val="ab"/>
+              <w:ind w:left="0"/>
+              <w:jc w:val="center"/>
+            </w:pPr>
+            <w:r>
+              <w:t>Недостатки</w:t>
+            </w:r>
+          </w:p>
+        </w:tc>
+      </w:tr>
+      <w:tr>
+        <w:tc>
+          <w:tcPr>
+            <w:tcW w:w="3386" w:type="dxa"/>
+            <w:tcBorders>
+              <w:top w:val="double" w:sz="4" w:space="0" w:color="auto"/>
+            </w:tcBorders>
+          </w:tcPr>
+          <w:p>
+            <w:pPr>
+              <w:pStyle w:val="ab"/>
+              <w:ind w:left="0"/>
+              <w:jc w:val="both"/>
+            </w:pPr>
+            <w:r>
+              <w:t>Каталоги строительных материалов</w:t>
+            </w:r>
+          </w:p>
+        </w:tc>
+        <w:tc>
+          <w:tcPr>
+            <w:tcW w:w="3031" w:type="dxa"/>
+            <w:tcBorders>
+              <w:top w:val="double" w:sz="4" w:space="0" w:color="auto"/>
+            </w:tcBorders>
+          </w:tcPr>
+          <w:p>
+            <w:pPr>
+              <w:pStyle w:val="ab"/>
+              <w:ind w:left="0"/>
+              <w:jc w:val="both"/>
+            </w:pPr>
+            <w:r>
+              <w:t>Удобный интерфейс, информация о продуктах доступна сразу.</w:t>
+            </w:r>
+          </w:p>
+        </w:tc>
+        <w:tc>
+          <w:tcPr>
+            <w:tcW w:w="3222" w:type="dxa"/>
+            <w:tcBorders>
+              <w:top w:val="double" w:sz="4" w:space="0" w:color="auto"/>
+            </w:tcBorders>
+          </w:tcPr>
+          <w:p>
+            <w:pPr>
+              <w:pStyle w:val="ab"/>
+              <w:ind w:left="0"/>
+              <w:jc w:val="both"/>
+            </w:pPr>
+            <w:r>
+              <w:t>Ограничение данными только определённых поставщиков.</w:t>
+            </w:r>
+          </w:p>
+        </w:tc>
+      </w:tr>
+      <w:tr>
+        <w:tc>
+          <w:tcPr>
+            <w:tcW w:w="3386" w:type="dxa"/>
+          </w:tcPr>
+          <w:p>
+            <w:pPr>
+              <w:pStyle w:val="ab"/>
+              <w:ind w:left="0"/>
+              <w:jc w:val="both"/>
+            </w:pPr>
+            <w:r>
+              <w:t xml:space="preserve">Строительный </w:t>
+            </w:r>
+            <w:r>
+              <w:rPr>
+                <w:i/>
+                <w:iCs/>
+              </w:rPr>
+              <w:t>ERP</w:t>
+            </w:r>
+          </w:p>
+        </w:tc>
+        <w:tc>
+          <w:tcPr>
+            <w:tcW w:w="3031" w:type="dxa"/>
+          </w:tcPr>
+          <w:p>
+            <w:pPr>
+              <w:pStyle w:val="ab"/>
+              <w:ind w:left="0"/>
+              <w:jc w:val="both"/>
+            </w:pPr>
+            <w:r>
+              <w:t>Интеграция всех процессов в компании, точность данных.</w:t>
+            </w:r>
+          </w:p>
+        </w:tc>
+        <w:tc>
+          <w:tcPr>
+            <w:tcW w:w="3222" w:type="dxa"/>
+          </w:tcPr>
+          <w:p>
+            <w:pPr>
+              <w:pStyle w:val="ab"/>
+              <w:ind w:left="0"/>
+              <w:jc w:val="both"/>
+            </w:pPr>
+            <w:r>
+              <w:t>Сложность настройки, нет сбора данных с внешних сайтов.</w:t>
+            </w:r>
+          </w:p>
+        </w:tc>
+      </w:tr>
+      <w:tr>
+        <w:tc>
+          <w:tcPr>
+            <w:tcW w:w="3386" w:type="dxa"/>
+          </w:tcPr>
+          <w:p>
+            <w:pPr>
+              <w:pStyle w:val="ab"/>
+              <w:ind w:left="0"/>
+              <w:jc w:val="both"/>
+            </w:pPr>
+            <w:r>
+              <w:t>Универсальные парсеры</w:t>
+            </w:r>
+          </w:p>
+        </w:tc>
+        <w:tc>
+          <w:tcPr>
+            <w:tcW w:w="3031" w:type="dxa"/>
+          </w:tcPr>
+          <w:p>
+            <w:pPr>
+              <w:pStyle w:val="ab"/>
+              <w:ind w:left="0"/>
+              <w:jc w:val="both"/>
+            </w:pPr>
+            <w:r>
+              <w:t>Гибкость, возможность автоматического сбора больших объёмов данных.</w:t>
+            </w:r>
+          </w:p>
+        </w:tc>
+        <w:tc>
+          <w:tcPr>
+            <w:tcW w:w="3222" w:type="dxa"/>
+          </w:tcPr>
+          <w:p>
+            <w:pPr>
+              <w:pStyle w:val="ab"/>
+              <w:ind w:left="0"/>
+              <w:jc w:val="both"/>
+            </w:pPr>
+            <w:r>
+              <w:t>Требуют навыков программирования или платных подписок.</w:t>
+            </w:r>
+          </w:p>
+        </w:tc>
+      </w:tr>
+    </w:tbl>
+    <w:p>
+      <w:pPr>
+        <w:ind w:firstLine="709"/>
+        <w:jc w:val="both"/>
+        <w:rPr>
+          <w:sz w:val="28"/>
+          <w:szCs w:val="28"/>
+        </w:rPr>
+      </w:pPr>
+    </w:p>
+    <w:p>
+      <w:pPr>
+        <w:ind w:firstLine="709"/>
+        <w:jc w:val="both"/>
+        <w:rPr>
+          <w:sz w:val="28"/>
+          <w:szCs w:val="28"/>
+        </w:rPr>
+      </w:pPr>
+      <w:r>
+        <w:rPr>
+          <w:sz w:val="28"/>
+          <w:szCs w:val="28"/>
+        </w:rPr>
+        <w:t>Категория решений</w:t>
+      </w:r>
+      <w:r>
+        <w:rPr>
+          <w:sz w:val="28"/>
+          <w:szCs w:val="28"/>
+        </w:rPr>
+        <w:tab/>
+        <w:t>Преимущества</w:t>
+      </w:r>
+      <w:r>
+        <w:rPr>
+          <w:sz w:val="28"/>
+          <w:szCs w:val="28"/>
+        </w:rPr>
+        <w:tab/>
+        <w:t>Недостатки</w:t>
+      </w:r>
+    </w:p>
+    <w:p>
+      <w:pPr>
+        <w:ind w:firstLine="709"/>
+        <w:jc w:val="both"/>
+        <w:rPr>
+          <w:sz w:val="28"/>
+          <w:szCs w:val="28"/>
+        </w:rPr>
+      </w:pPr>
+      <w:r>
+        <w:rPr>
+          <w:sz w:val="28"/>
+          <w:szCs w:val="28"/>
+        </w:rPr>
+        <w:t>Каталоги строительных материалов</w:t>
+      </w:r>
+      <w:r>
+        <w:rPr>
+          <w:sz w:val="28"/>
+          <w:szCs w:val="28"/>
+        </w:rPr>
+        <w:tab/>
+        <w:t>Удобный интерфейс, информация о продуктах доступна сразу.</w:t>
+      </w:r>
+      <w:r>
+        <w:rPr>
+          <w:sz w:val="28"/>
+          <w:szCs w:val="28"/>
+        </w:rPr>
+        <w:tab/>
+        <w:t>Ограничение данными только определённых поставщиков.</w:t>
+      </w:r>
+    </w:p>
+    <w:p>
+      <w:pPr>
+        <w:ind w:firstLine="709"/>
+        <w:jc w:val="both"/>
+        <w:rPr>
+          <w:sz w:val="28"/>
+          <w:szCs w:val="28"/>
+        </w:rPr>
+      </w:pPr>
+      <w:r>
+        <w:rPr>
+          <w:sz w:val="28"/>
+          <w:szCs w:val="28"/>
+        </w:rPr>
+        <w:t>Строительный ERP</w:t>
+      </w:r>
+      <w:r>
+        <w:rPr>
+          <w:sz w:val="28"/>
+          <w:szCs w:val="28"/>
+        </w:rPr>
+        <w:tab/>
+        <w:t>Интеграция всех процессов в компании, точность данных.</w:t>
+      </w:r>
+      <w:r>
+        <w:rPr>
+          <w:sz w:val="28"/>
+          <w:szCs w:val="28"/>
+        </w:rPr>
+        <w:tab/>
+        <w:t>Сложность настройки, нет сбора данных с внешних сайтов.</w:t>
+      </w:r>
+    </w:p>
+    <w:p>
+      <w:pPr>
+        <w:ind w:firstLine="709"/>
+        <w:jc w:val="both"/>
+        <w:rPr>
+          <w:sz w:val="28"/>
+          <w:szCs w:val="28"/>
+        </w:rPr>
+      </w:pPr>
+      <w:r>
+        <w:rPr>
+          <w:sz w:val="28"/>
+          <w:szCs w:val="28"/>
+        </w:rPr>
+        <w:t>Универсальные парсеры</w:t>
+      </w:r>
+      <w:r>
+        <w:rPr>
+          <w:sz w:val="28"/>
+          <w:szCs w:val="28"/>
+        </w:rPr>
+        <w:tab/>
+        <w:t>Гибкость, возможность автоматического сбора больших объёмов данных.</w:t>
+      </w:r>
+      <w:r>
+        <w:rPr>
+          <w:sz w:val="28"/>
+          <w:szCs w:val="28"/>
+        </w:rPr>
+        <w:tab/>
+        <w:t>Требуют навыков программирования или платных подписок.</w:t>
+      </w:r>
+    </w:p>
+    <w:p>
+      <w:pPr>
+        <w:ind w:firstLine="709"/>
+        <w:jc w:val="both"/>
+        <w:rPr>
+          <w:sz w:val="28"/>
+          <w:szCs w:val="28"/>
+        </w:rPr>
+      </w:pPr>
+    </w:p>
+    <w:p>
+      <w:pPr>
+        <w:ind w:firstLine="709"/>
+        <w:jc w:val="both"/>
+        <w:rPr>
+          <w:sz w:val="28"/>
+          <w:szCs w:val="28"/>
+        </w:rPr>
+      </w:pPr>
+      <w:r>
+        <w:rPr>
+          <w:sz w:val="28"/>
+          <w:szCs w:val="28"/>
+        </w:rPr>
+        <w:t xml:space="preserve">Проблемы существующих решений. </w:t>
+      </w:r>
+    </w:p>
+    <w:p>
+      <w:pPr>
+        <w:ind w:firstLine="709"/>
+        <w:jc w:val="both"/>
+        <w:rPr>
+          <w:sz w:val="28"/>
+          <w:szCs w:val="28"/>
+        </w:rPr>
+      </w:pPr>
+      <w:r>
+        <w:rPr>
+          <w:sz w:val="28"/>
+          <w:szCs w:val="28"/>
+        </w:rPr>
+        <w:t>1.</w:t>
+      </w:r>
+      <w:r>
+        <w:rPr>
+          <w:sz w:val="28"/>
+          <w:szCs w:val="28"/>
+        </w:rPr>
+        <w:tab/>
+        <w:t>Ограниченность функционала каталогов. Каталоги предоставляют только уже готовую информацию, отсутствует гибкость в сборе данных из разных источников.</w:t>
+      </w:r>
+    </w:p>
+    <w:p>
+      <w:pPr>
+        <w:ind w:firstLine="709"/>
+        <w:jc w:val="both"/>
+        <w:rPr>
+          <w:sz w:val="28"/>
+          <w:szCs w:val="28"/>
+        </w:rPr>
+      </w:pPr>
+      <w:r>
+        <w:rPr>
+          <w:sz w:val="28"/>
+          <w:szCs w:val="28"/>
+        </w:rPr>
+        <w:t>2.</w:t>
+      </w:r>
+      <w:r>
+        <w:rPr>
+          <w:sz w:val="28"/>
+          <w:szCs w:val="28"/>
+        </w:rPr>
+        <w:tab/>
+        <w:t>Сложность настройки универсальных парсеров. Самостоятельная настройка веб-</w:t>
+      </w:r>
+      <w:proofErr w:type="spellStart"/>
+      <w:r>
+        <w:rPr>
+          <w:sz w:val="28"/>
+          <w:szCs w:val="28"/>
+        </w:rPr>
+        <w:t>скрейпинга</w:t>
+      </w:r>
+      <w:proofErr w:type="spellEnd"/>
+      <w:r>
+        <w:rPr>
+          <w:sz w:val="28"/>
+          <w:szCs w:val="28"/>
+        </w:rPr>
+        <w:t xml:space="preserve"> требует знаний в программировании и создания сложных алгоритмов.</w:t>
+      </w:r>
+    </w:p>
+    <w:p>
+      <w:pPr>
+        <w:ind w:firstLine="709"/>
+        <w:jc w:val="both"/>
+        <w:rPr>
+          <w:sz w:val="28"/>
+          <w:szCs w:val="28"/>
+        </w:rPr>
+      </w:pPr>
+      <w:r>
+        <w:rPr>
+          <w:sz w:val="28"/>
+          <w:szCs w:val="28"/>
+        </w:rPr>
+        <w:t>3.</w:t>
+      </w:r>
+      <w:r>
+        <w:rPr>
+          <w:sz w:val="28"/>
+          <w:szCs w:val="28"/>
+        </w:rPr>
+        <w:tab/>
+        <w:t>Отсутствие интеграции между системами. Например, ERP-системы не позволяют автоматически анализировать актуальные данные с сайтов поставщиков.</w:t>
+      </w:r>
+    </w:p>
+    <w:p>
+      <w:pPr>
+        <w:ind w:firstLine="709"/>
+        <w:jc w:val="both"/>
+        <w:rPr>
+          <w:sz w:val="28"/>
+          <w:szCs w:val="28"/>
+        </w:rPr>
+      </w:pPr>
+      <w:r>
+        <w:rPr>
+          <w:sz w:val="28"/>
+          <w:szCs w:val="28"/>
+        </w:rPr>
+        <w:t>4.</w:t>
+      </w:r>
+      <w:r>
+        <w:rPr>
+          <w:sz w:val="28"/>
+          <w:szCs w:val="28"/>
+        </w:rPr>
+        <w:tab/>
+        <w:t>Неполная информация. В каталогах и ERP часто отсутствуют данные об уникальных или локальных поставщиках, что ограничивает возможности пользователей.</w:t>
+      </w:r>
+    </w:p>
+    <w:p>
+      <w:pPr>
+        <w:ind w:firstLine="709"/>
+        <w:jc w:val="both"/>
+        <w:rPr>
+          <w:sz w:val="28"/>
+          <w:szCs w:val="28"/>
+        </w:rPr>
+      </w:pPr>
+      <w:r>
+        <w:rPr>
+          <w:sz w:val="28"/>
+          <w:szCs w:val="28"/>
+        </w:rPr>
+        <w:lastRenderedPageBreak/>
+        <w:t>Потенциал разрабатываемого решения. На основании анализа можно выделить ключевые особенности, которые должны присутствовать в эффективной системе сбора данных о строительных материалах:</w:t>
+      </w:r>
+    </w:p>
+    <w:p>
+      <w:pPr>
+        <w:ind w:firstLine="709"/>
+        <w:jc w:val="both"/>
+        <w:rPr>
+          <w:sz w:val="28"/>
+          <w:szCs w:val="28"/>
+        </w:rPr>
+      </w:pPr>
+      <w:r>
+        <w:rPr>
+          <w:sz w:val="28"/>
+          <w:szCs w:val="28"/>
+        </w:rPr>
+        <w:t>1.</w:t>
+      </w:r>
+      <w:r>
+        <w:rPr>
+          <w:sz w:val="28"/>
+          <w:szCs w:val="28"/>
+        </w:rPr>
+        <w:tab/>
+        <w:t>Автоматизация сбора информации. Интеграция данных из HTML-страниц (неструктурированные данные) и API поставщиков (структурированные данные).</w:t>
+      </w:r>
+    </w:p>
+    <w:p>
+      <w:pPr>
+        <w:ind w:firstLine="709"/>
+        <w:jc w:val="both"/>
+        <w:rPr>
+          <w:sz w:val="28"/>
+          <w:szCs w:val="28"/>
+        </w:rPr>
+      </w:pPr>
+      <w:r>
+        <w:rPr>
+          <w:sz w:val="28"/>
+          <w:szCs w:val="28"/>
+        </w:rPr>
+        <w:t>2.</w:t>
+      </w:r>
+      <w:r>
+        <w:rPr>
+          <w:sz w:val="28"/>
+          <w:szCs w:val="28"/>
+        </w:rPr>
+        <w:tab/>
+        <w:t>Фильтрация и структурирование информации. Преобразование неструктурированных данных в удобный для анализа формат.</w:t>
+      </w:r>
+    </w:p>
+    <w:p>
+      <w:pPr>
+        <w:ind w:firstLine="709"/>
+        <w:jc w:val="both"/>
+        <w:rPr>
+          <w:sz w:val="28"/>
+          <w:szCs w:val="28"/>
+        </w:rPr>
+      </w:pPr>
+      <w:r>
+        <w:rPr>
+          <w:sz w:val="28"/>
+          <w:szCs w:val="28"/>
+        </w:rPr>
+        <w:t>3.</w:t>
+      </w:r>
+      <w:r>
+        <w:rPr>
+          <w:sz w:val="28"/>
+          <w:szCs w:val="28"/>
+        </w:rPr>
+        <w:tab/>
+        <w:t>Удобство использования. Простота настройки и возможность быстрого анализа данных.</w:t>
+      </w:r>
+    </w:p>
+    <w:p>
+      <w:pPr>
+        <w:ind w:firstLine="709"/>
+        <w:jc w:val="both"/>
+        <w:rPr>
+          <w:sz w:val="28"/>
+          <w:szCs w:val="28"/>
+        </w:rPr>
+      </w:pPr>
+      <w:r>
+        <w:rPr>
+          <w:sz w:val="28"/>
+          <w:szCs w:val="28"/>
+        </w:rPr>
+        <w:t>4.</w:t>
+      </w:r>
+      <w:r>
+        <w:rPr>
+          <w:sz w:val="28"/>
+          <w:szCs w:val="28"/>
+        </w:rPr>
+        <w:tab/>
+        <w:t>Гибкость. Возможность адаптации под потребности различных пользователей: строительных компаний, проектировщиков, частных застройщиков.</w:t>
+      </w:r>
+    </w:p>
+    <w:p>
+      <w:pPr>
+        <w:ind w:firstLine="709"/>
+        <w:jc w:val="both"/>
+        <w:rPr>
+          <w:sz w:val="28"/>
+          <w:szCs w:val="28"/>
+        </w:rPr>
+      </w:pPr>
+      <w:r>
+        <w:rPr>
+          <w:sz w:val="28"/>
+          <w:szCs w:val="28"/>
+        </w:rPr>
+        <w:t>Предлагаемое решение будет эффективно сочетать возможности универсальных парсеров с пользовательской простотой, характерной для каталогов, и интеграционным потенциалом ERP. Это создаст новый уровень эффективности и конкурентоспособности для участников строительного рынка.</w:t>
+      </w:r>
+    </w:p>
+    <w:p>
+      <w:pPr>
+        <w:pStyle w:val="1"/>
         <w:numPr>
           <w:ilvl w:val="1"/>
           <w:numId w:val="1"/>
         </w:numPr>
-        <w:ind w:firstLine="709" w:left="0"/>
-        <w:jc w:val="both"/>
-        <w:rPr/>
+        <w:ind w:left="0" w:firstLine="709"/>
+        <w:jc w:val="both"/>
       </w:pPr>
       <w:bookmarkStart w:id="6" w:name="_Toc183573344"/>
       <w:r>
-        <w:rPr/>
-        <w:t>Обоснование необходимости разработки и юридической правомерности (почему надо это разработать, не закроют ли за такое).</w:t>
+        <w:t xml:space="preserve">Обоснование необходимости разработки и юридической правомерности (почему надо это </w:t>
+      </w:r>
+      <w:r>
+        <w:t>разработать, не закроют ли за такое).</w:t>
       </w:r>
       <w:bookmarkEnd w:id="6"/>
     </w:p>
     <w:p>
       <w:pPr>
-        <w:pStyle w:val="Heading1"/>
+        <w:pStyle w:val="1"/>
         <w:numPr>
           <w:ilvl w:val="0"/>
           <w:numId w:val="1"/>
         </w:numPr>
-        <w:ind w:firstLine="709" w:left="0"/>
-        <w:jc w:val="both"/>
-        <w:rPr/>
+        <w:ind w:left="0" w:firstLine="709"/>
+        <w:jc w:val="both"/>
       </w:pPr>
       <w:bookmarkStart w:id="7" w:name="_Toc183573345"/>
       <w:r>
-        <w:rPr/>
         <w:t>ПРОЕКТИРОВАНИЕ СИСТЕМЫ</w:t>
       </w:r>
       <w:bookmarkEnd w:id="7"/>
     </w:p>
     <w:p>
       <w:pPr>
-        <w:pStyle w:val="Heading1"/>
+        <w:pStyle w:val="1"/>
         <w:numPr>
           <w:ilvl w:val="1"/>
           <w:numId w:val="1"/>
         </w:numPr>
-        <w:ind w:firstLine="709" w:left="0"/>
-        <w:jc w:val="both"/>
-        <w:rPr/>
+        <w:ind w:left="0" w:firstLine="709"/>
+        <w:jc w:val="both"/>
       </w:pPr>
       <w:bookmarkStart w:id="8" w:name="_Toc183573346"/>
       <w:r>
-        <w:rPr/>
         <w:t>Требования к системе(функциональные/нефункциональные).</w:t>
       </w:r>
       <w:bookmarkEnd w:id="8"/>
     </w:p>
     <w:p>
       <w:pPr>
-        <w:pStyle w:val="Heading1"/>
+        <w:pStyle w:val="1"/>
         <w:numPr>
           <w:ilvl w:val="1"/>
           <w:numId w:val="1"/>
         </w:numPr>
-        <w:ind w:firstLine="709" w:left="0"/>
-        <w:jc w:val="both"/>
-        <w:rPr/>
+        <w:ind w:left="0" w:firstLine="709"/>
+        <w:jc w:val="both"/>
       </w:pPr>
       <w:bookmarkStart w:id="9" w:name="_Toc183573347"/>
       <w:r>
-        <w:rPr/>
         <w:t>Функциональная модель системы (диаграмма прецедентов)</w:t>
       </w:r>
       <w:bookmarkEnd w:id="9"/>
     </w:p>
     <w:p>
       <w:pPr>
-        <w:pStyle w:val="Heading1"/>
+        <w:pStyle w:val="1"/>
         <w:numPr>
           <w:ilvl w:val="1"/>
           <w:numId w:val="1"/>
         </w:numPr>
-        <w:ind w:firstLine="709" w:left="0"/>
-        <w:jc w:val="both"/>
-        <w:rPr/>
+        <w:ind w:left="0" w:firstLine="709"/>
+        <w:jc w:val="both"/>
       </w:pPr>
       <w:bookmarkStart w:id="10" w:name="_Toc183573348"/>
       <w:r>
-        <w:rPr/>
         <w:t>Архитектура системы (клиент сервер)</w:t>
       </w:r>
       <w:bookmarkEnd w:id="10"/>
     </w:p>
     <w:p>
       <w:pPr>
-        <w:pStyle w:val="Heading1"/>
+        <w:pStyle w:val="1"/>
         <w:numPr>
           <w:ilvl w:val="1"/>
           <w:numId w:val="1"/>
         </w:numPr>
-        <w:ind w:firstLine="709" w:left="0"/>
-        <w:jc w:val="both"/>
-        <w:rPr/>
+        <w:ind w:left="0" w:firstLine="709"/>
+        <w:jc w:val="both"/>
       </w:pPr>
       <w:bookmarkStart w:id="11" w:name="_Toc183573349"/>
       <w:r>
-        <w:rPr/>
         <w:t>Моделирование данных (классы, данные)</w:t>
       </w:r>
       <w:bookmarkEnd w:id="11"/>
     </w:p>
     <w:p>
       <w:pPr>
-        <w:pStyle w:val="Normal"/>
-        <w:ind w:firstLine="709" w:left="0"/>
-        <w:jc w:val="both"/>
-        <w:rPr/>
-      </w:pPr>
-      <w:r>
-        <w:rPr/>
-      </w:r>
-    </w:p>
-    <w:p>
-      <w:pPr>
-        <w:pStyle w:val="Normal"/>
-        <w:ind w:firstLine="709" w:left="0"/>
-        <w:jc w:val="both"/>
-        <w:rPr/>
-      </w:pPr>
-      <w:r>
-        <w:rPr/>
+        <w:ind w:firstLine="709"/>
+        <w:jc w:val="both"/>
+      </w:pPr>
+    </w:p>
+    <w:p>
+      <w:pPr>
+        <w:ind w:firstLine="709"/>
+        <w:jc w:val="both"/>
+      </w:pPr>
+      <w:r>
         <w:t>Входные данные:</w:t>
       </w:r>
     </w:p>
     <w:p>
       <w:pPr>
-        <w:pStyle w:val="Normal"/>
-        <w:ind w:firstLine="709" w:left="0"/>
-        <w:jc w:val="both"/>
-        <w:rPr/>
-      </w:pPr>
-      <w:r>
-        <w:rPr/>
+        <w:ind w:firstLine="709"/>
+        <w:jc w:val="both"/>
+      </w:pPr>
+      <w:r>
         <w:t>1. Стартовая ссылка</w:t>
       </w:r>
     </w:p>
     <w:p>
       <w:pPr>
-        <w:pStyle w:val="Normal"/>
-        <w:ind w:firstLine="709" w:left="0"/>
-        <w:jc w:val="both"/>
-        <w:rPr/>
-      </w:pPr>
-      <w:r>
-        <w:rPr/>
+        <w:ind w:firstLine="709"/>
+        <w:jc w:val="both"/>
+      </w:pPr>
+      <w:r>
         <w:t>2. Ограничение на домен</w:t>
       </w:r>
     </w:p>
     <w:p>
       <w:pPr>
-        <w:pStyle w:val="Normal"/>
-        <w:ind w:firstLine="709" w:left="0"/>
-        <w:jc w:val="both"/>
-        <w:rPr/>
-      </w:pPr>
-      <w:r>
-        <w:rPr/>
+        <w:ind w:firstLine="709"/>
+        <w:jc w:val="both"/>
+      </w:pPr>
+      <w:r>
         <w:t>3. Ограничение количества одновременных запросов</w:t>
       </w:r>
     </w:p>
     <w:p>
       <w:pPr>
-        <w:pStyle w:val="Normal"/>
-        <w:ind w:firstLine="709" w:left="0"/>
-        <w:jc w:val="both"/>
-        <w:rPr/>
-      </w:pPr>
-      <w:r>
-        <w:rPr/>
+        <w:ind w:firstLine="709"/>
+        <w:jc w:val="both"/>
+      </w:pPr>
+      <w:r>
         <w:t>4. Паза между запросами</w:t>
       </w:r>
     </w:p>
     <w:p>
       <w:pPr>
-        <w:pStyle w:val="Normal"/>
-        <w:ind w:firstLine="709" w:left="0"/>
-        <w:jc w:val="both"/>
-        <w:rPr/>
-      </w:pPr>
-      <w:r>
-        <w:rPr/>
-        <w:t>5. Таймаут между действиями скрола</w:t>
-      </w:r>
-    </w:p>
-    <w:p>
-      <w:pPr>
-        <w:pStyle w:val="Normal"/>
-        <w:ind w:firstLine="709" w:left="0"/>
-        <w:jc w:val="both"/>
-        <w:rPr/>
-      </w:pPr>
-      <w:r>
-        <w:rPr/>
-        <w:t>6. Ограничение на таймаут действия скрола(не более)</w:t>
-      </w:r>
-    </w:p>
-    <w:p>
-      <w:pPr>
-        <w:pStyle w:val="Normal"/>
-        <w:ind w:firstLine="709" w:left="0"/>
-        <w:jc w:val="both"/>
-        <w:rPr/>
-      </w:pPr>
-      <w:r>
-        <w:rPr/>
-      </w:r>
-    </w:p>
-    <w:p>
-      <w:pPr>
-        <w:pStyle w:val="Normal"/>
-        <w:ind w:firstLine="709" w:left="0"/>
-        <w:jc w:val="both"/>
-        <w:rPr/>
-      </w:pPr>
-      <w:r>
-        <w:rPr/>
+        <w:ind w:firstLine="709"/>
+        <w:jc w:val="both"/>
+      </w:pPr>
+      <w:r>
+        <w:t xml:space="preserve">5. Таймаут между действиями </w:t>
+      </w:r>
+      <w:proofErr w:type="spellStart"/>
+      <w:r>
+        <w:t>скрола</w:t>
+      </w:r>
+      <w:proofErr w:type="spellEnd"/>
+    </w:p>
+    <w:p>
+      <w:pPr>
+        <w:ind w:firstLine="709"/>
+        <w:jc w:val="both"/>
+      </w:pPr>
+      <w:r>
+        <w:t xml:space="preserve">6. Ограничение на таймаут действия </w:t>
+      </w:r>
+      <w:proofErr w:type="spellStart"/>
+      <w:proofErr w:type="gramStart"/>
+      <w:r>
+        <w:t>скрола</w:t>
+      </w:r>
+      <w:proofErr w:type="spellEnd"/>
+      <w:r>
+        <w:t>(</w:t>
+      </w:r>
+      <w:proofErr w:type="gramEnd"/>
+      <w:r>
+        <w:t>не более)</w:t>
+      </w:r>
+    </w:p>
+    <w:p>
+      <w:pPr>
+        <w:ind w:firstLine="709"/>
+        <w:jc w:val="both"/>
+      </w:pPr>
+    </w:p>
+    <w:p>
+      <w:pPr>
+        <w:ind w:firstLine="709"/>
+        <w:jc w:val="both"/>
+      </w:pPr>
+      <w:r>
         <w:t>Выходные данные:</w:t>
       </w:r>
     </w:p>
     <w:p>
       <w:pPr>
-        <w:pStyle w:val="Normal"/>
-        <w:ind w:firstLine="709" w:left="0"/>
-        <w:jc w:val="both"/>
-        <w:rPr/>
-      </w:pPr>
-      <w:r>
-        <w:rPr/>
+        <w:ind w:firstLine="709"/>
+        <w:jc w:val="both"/>
+      </w:pPr>
+      <w:r>
         <w:t>1. Стройматериал:</w:t>
       </w:r>
     </w:p>
     <w:p>
       <w:pPr>
-        <w:pStyle w:val="Normal"/>
-        <w:ind w:firstLine="709" w:left="0"/>
-        <w:jc w:val="both"/>
-        <w:rPr/>
-      </w:pPr>
-      <w:r>
-        <w:rPr/>
+        <w:ind w:firstLine="709"/>
+        <w:jc w:val="both"/>
+      </w:pPr>
+      <w:r>
         <w:t>1.1 Название*</w:t>
       </w:r>
     </w:p>
     <w:p>
       <w:pPr>
-        <w:pStyle w:val="Normal"/>
-        <w:ind w:firstLine="709" w:left="0"/>
-        <w:jc w:val="both"/>
-        <w:rPr/>
-      </w:pPr>
-      <w:r>
-        <w:rPr/>
+        <w:ind w:firstLine="709"/>
+        <w:jc w:val="both"/>
+      </w:pPr>
+      <w:r>
         <w:t xml:space="preserve">1.2 Ссылка* </w:t>
       </w:r>
     </w:p>
     <w:p>
       <w:pPr>
-        <w:pStyle w:val="Normal"/>
-        <w:ind w:firstLine="709" w:left="0"/>
-        <w:jc w:val="both"/>
-        <w:rPr/>
-      </w:pPr>
-      <w:r>
-        <w:rPr/>
+        <w:ind w:firstLine="709"/>
+        <w:jc w:val="both"/>
+      </w:pPr>
+      <w:r>
         <w:t>1.3. Категория*</w:t>
       </w:r>
     </w:p>
     <w:p>
       <w:pPr>
-        <w:pStyle w:val="Normal"/>
-        <w:ind w:firstLine="709" w:left="0"/>
-        <w:jc w:val="both"/>
-        <w:rPr/>
-      </w:pPr>
-      <w:r>
-        <w:rPr/>
+        <w:ind w:firstLine="709"/>
+        <w:jc w:val="both"/>
+      </w:pPr>
+      <w:r>
         <w:t xml:space="preserve">1.3 Цена* </w:t>
       </w:r>
     </w:p>
     <w:p>
       <w:pPr>
-        <w:pStyle w:val="Normal"/>
-        <w:ind w:firstLine="709" w:left="0"/>
-        <w:jc w:val="both"/>
-        <w:rPr/>
-      </w:pPr>
-      <w:r>
-        <w:rPr/>
-        <w:t xml:space="preserve">1.4 Ед.изм </w:t>
-      </w:r>
-    </w:p>
-    <w:p>
-      <w:pPr>
-        <w:pStyle w:val="Normal"/>
-        <w:ind w:firstLine="709" w:left="0"/>
-        <w:jc w:val="both"/>
-        <w:rPr/>
-      </w:pPr>
-      <w:r>
-        <w:rPr/>
+        <w:ind w:firstLine="709"/>
+        <w:jc w:val="both"/>
+      </w:pPr>
+      <w:r>
+        <w:t xml:space="preserve">1.4 </w:t>
+      </w:r>
+      <w:proofErr w:type="spellStart"/>
+      <w:proofErr w:type="gramStart"/>
+      <w:r>
+        <w:t>Ед.изм</w:t>
+      </w:r>
+      <w:proofErr w:type="spellEnd"/>
+      <w:proofErr w:type="gramEnd"/>
+      <w:r>
+        <w:t xml:space="preserve"> </w:t>
+      </w:r>
+    </w:p>
+    <w:p>
+      <w:pPr>
+        <w:ind w:firstLine="709"/>
+        <w:jc w:val="both"/>
+      </w:pPr>
+      <w:r>
         <w:t xml:space="preserve">1.5 Характеристики </w:t>
       </w:r>
     </w:p>
     <w:p>
       <w:pPr>
-        <w:pStyle w:val="Normal"/>
-        <w:ind w:firstLine="709" w:left="0"/>
-        <w:jc w:val="both"/>
-        <w:rPr/>
-      </w:pPr>
-      <w:r>
-        <w:rPr/>
-      </w:r>
-    </w:p>
-    <w:p>
-      <w:pPr>
-        <w:pStyle w:val="Normal"/>
-        <w:ind w:firstLine="709" w:left="0"/>
-        <w:jc w:val="both"/>
-        <w:rPr/>
-      </w:pPr>
-      <w:r>
-        <w:rPr/>
-      </w:r>
-    </w:p>
-    <w:p>
-      <w:pPr>
-        <w:pStyle w:val="Heading1"/>
+        <w:ind w:firstLine="709"/>
+        <w:jc w:val="both"/>
+      </w:pPr>
+    </w:p>
+    <w:p>
+      <w:pPr>
+        <w:ind w:firstLine="709"/>
+        <w:jc w:val="both"/>
+      </w:pPr>
+    </w:p>
+    <w:p>
+      <w:pPr>
+        <w:pStyle w:val="1"/>
         <w:numPr>
           <w:ilvl w:val="1"/>
           <w:numId w:val="1"/>
         </w:numPr>
-        <w:ind w:firstLine="709" w:left="0"/>
-        <w:jc w:val="both"/>
-        <w:rPr/>
+        <w:ind w:left="0" w:firstLine="709"/>
+        <w:jc w:val="both"/>
       </w:pPr>
       <w:bookmarkStart w:id="12" w:name="_Toc183573350"/>
       <w:r>
-        <w:rPr/>
+        <w:lastRenderedPageBreak/>
         <w:t>Моделирование логики работы (диаграмма состояний, компонентов, последовательности)</w:t>
       </w:r>
       <w:bookmarkEnd w:id="12"/>
     </w:p>
     <w:p>
       <w:pPr>
-        <w:pStyle w:val="Heading1"/>
+        <w:pStyle w:val="1"/>
         <w:numPr>
           <w:ilvl w:val="0"/>
           <w:numId w:val="1"/>
         </w:numPr>
-        <w:ind w:firstLine="709" w:left="0"/>
-        <w:jc w:val="both"/>
-        <w:rPr/>
+        <w:ind w:left="0" w:firstLine="709"/>
+        <w:jc w:val="both"/>
       </w:pPr>
       <w:bookmarkStart w:id="13" w:name="_Toc183573351"/>
       <w:r>
-        <w:rPr/>
         <w:t>РАЗРАБОТКА СИСТЕМЫ</w:t>
       </w:r>
       <w:bookmarkEnd w:id="13"/>
     </w:p>
     <w:p>
       <w:pPr>
-        <w:pStyle w:val="Heading1"/>
+        <w:pStyle w:val="1"/>
         <w:numPr>
           <w:ilvl w:val="1"/>
           <w:numId w:val="1"/>
         </w:numPr>
-        <w:ind w:firstLine="709" w:left="0"/>
-        <w:jc w:val="both"/>
-        <w:rPr/>
+        <w:ind w:left="0" w:firstLine="709"/>
+        <w:jc w:val="both"/>
       </w:pPr>
       <w:bookmarkStart w:id="14" w:name="_Toc183573352"/>
       <w:r>
-        <w:rPr/>
-        <w:t>Этапы разработки (Последовательность выполнения действий для разработки системы).</w:t>
+        <w:t>Этапы разработки (Последовательность выполнения действий для разра</w:t>
+      </w:r>
+      <w:r>
+        <w:t>ботки системы).</w:t>
       </w:r>
       <w:bookmarkEnd w:id="14"/>
     </w:p>
     <w:p>
       <w:pPr>
-        <w:pStyle w:val="Heading1"/>
+        <w:pStyle w:val="1"/>
         <w:numPr>
           <w:ilvl w:val="1"/>
           <w:numId w:val="1"/>
         </w:numPr>
-        <w:ind w:firstLine="709" w:left="0"/>
-        <w:jc w:val="both"/>
-        <w:rPr/>
+        <w:ind w:left="0" w:firstLine="709"/>
+        <w:jc w:val="both"/>
       </w:pPr>
       <w:bookmarkStart w:id="15" w:name="_Toc183573353"/>
       <w:r>
-        <w:rPr/>
         <w:t>Средства разработки (стек технологий и аппаратное обеспечение).</w:t>
       </w:r>
       <w:bookmarkEnd w:id="15"/>
     </w:p>
     <w:p>
       <w:pPr>
-        <w:pStyle w:val="Heading1"/>
+        <w:pStyle w:val="1"/>
         <w:numPr>
           <w:ilvl w:val="1"/>
           <w:numId w:val="1"/>
         </w:numPr>
-        <w:ind w:firstLine="709" w:left="0"/>
-        <w:jc w:val="both"/>
-        <w:rPr/>
+        <w:ind w:left="0" w:firstLine="709"/>
+        <w:jc w:val="both"/>
       </w:pPr>
       <w:bookmarkStart w:id="16" w:name="_Toc183573354"/>
       <w:r>
-        <w:rPr/>
         <w:t>Описание системы</w:t>
       </w:r>
       <w:bookmarkEnd w:id="16"/>
       <w:r>
-        <w:rPr/>
         <w:t xml:space="preserve"> </w:t>
       </w:r>
     </w:p>
     <w:p>
       <w:pPr>
-        <w:pStyle w:val="Heading1"/>
+        <w:pStyle w:val="1"/>
         <w:numPr>
           <w:ilvl w:val="2"/>
           <w:numId w:val="1"/>
         </w:numPr>
-        <w:ind w:firstLine="709" w:left="0"/>
-        <w:jc w:val="both"/>
-        <w:rPr/>
+        <w:ind w:left="0" w:firstLine="709"/>
+        <w:jc w:val="both"/>
       </w:pPr>
       <w:bookmarkStart w:id="17" w:name="_Toc183573355"/>
       <w:r>
-        <w:rPr/>
-        <w:t>Интерфейс пользователя (прототипы в Фигме)</w:t>
+        <w:t xml:space="preserve">Интерфейс пользователя (прототипы в </w:t>
+      </w:r>
+      <w:proofErr w:type="spellStart"/>
+      <w:r>
+        <w:t>Фигме</w:t>
+      </w:r>
+      <w:proofErr w:type="spellEnd"/>
+      <w:r>
+        <w:t>)</w:t>
       </w:r>
       <w:bookmarkEnd w:id="17"/>
     </w:p>
     <w:p>
       <w:pPr>
-        <w:pStyle w:val="Heading1"/>
+        <w:pStyle w:val="1"/>
         <w:numPr>
           <w:ilvl w:val="2"/>
           <w:numId w:val="1"/>
         </w:numPr>
-        <w:ind w:firstLine="709" w:left="0"/>
-        <w:jc w:val="both"/>
-        <w:rPr/>
+        <w:ind w:left="0" w:firstLine="709"/>
+        <w:jc w:val="both"/>
       </w:pPr>
       <w:bookmarkStart w:id="18" w:name="_Toc183573356"/>
       <w:r>
-        <w:rPr/>
         <w:t>Дизайн (красивое/не красивое)</w:t>
       </w:r>
       <w:bookmarkEnd w:id="18"/>
     </w:p>
     <w:p>
       <w:pPr>
-        <w:pStyle w:val="Heading1"/>
+        <w:pStyle w:val="1"/>
         <w:numPr>
           <w:ilvl w:val="2"/>
           <w:numId w:val="1"/>
         </w:numPr>
-        <w:ind w:firstLine="709" w:left="0"/>
-        <w:jc w:val="both"/>
-        <w:rPr/>
+        <w:ind w:left="0" w:firstLine="709"/>
+        <w:jc w:val="both"/>
       </w:pPr>
       <w:bookmarkStart w:id="19" w:name="_Toc183573357"/>
       <w:r>
-        <w:rPr/>
         <w:t>Функциональные блоки (Список страниц отличных по наполнению и их описание)</w:t>
       </w:r>
       <w:bookmarkEnd w:id="19"/>
     </w:p>
     <w:p>
       <w:pPr>
-        <w:pStyle w:val="Heading1"/>
+        <w:pStyle w:val="1"/>
         <w:numPr>
           <w:ilvl w:val="2"/>
           <w:numId w:val="1"/>
         </w:numPr>
-        <w:ind w:firstLine="709" w:left="0"/>
-        <w:jc w:val="both"/>
-        <w:rPr/>
+        <w:ind w:left="0" w:firstLine="709"/>
+        <w:jc w:val="both"/>
       </w:pPr>
       <w:bookmarkStart w:id="20" w:name="_Toc183573358"/>
       <w:r>
-        <w:rPr/>
         <w:t xml:space="preserve">Серверная часть системы (потоки </w:t>
       </w:r>
       <w:r>
@@ -3377,61 +6461,54 @@
         <w:t>http</w:t>
       </w:r>
       <w:r>
-        <w:rPr/>
         <w:t xml:space="preserve"> запросов от клиента к серверу и обратно)</w:t>
       </w:r>
       <w:bookmarkEnd w:id="20"/>
     </w:p>
     <w:p>
       <w:pPr>
-        <w:pStyle w:val="Heading1"/>
+        <w:pStyle w:val="1"/>
         <w:numPr>
           <w:ilvl w:val="2"/>
           <w:numId w:val="1"/>
         </w:numPr>
-        <w:ind w:firstLine="709" w:left="0"/>
-        <w:jc w:val="both"/>
-        <w:rPr/>
+        <w:ind w:left="0" w:firstLine="709"/>
+        <w:jc w:val="both"/>
       </w:pPr>
       <w:bookmarkStart w:id="21" w:name="_Toc183573359"/>
       <w:r>
-        <w:rPr/>
         <w:t>Описание контроллеров (конченых точек и их описание)</w:t>
       </w:r>
       <w:bookmarkEnd w:id="21"/>
     </w:p>
     <w:p>
       <w:pPr>
-        <w:pStyle w:val="Heading1"/>
+        <w:pStyle w:val="1"/>
         <w:numPr>
           <w:ilvl w:val="2"/>
           <w:numId w:val="1"/>
         </w:numPr>
-        <w:ind w:firstLine="709" w:left="0"/>
-        <w:jc w:val="both"/>
-        <w:rPr/>
+        <w:ind w:left="0" w:firstLine="709"/>
+        <w:jc w:val="both"/>
       </w:pPr>
       <w:bookmarkStart w:id="22" w:name="_Toc183573360"/>
       <w:r>
-        <w:rPr/>
         <w:t>Описание моделей (как и где тащим данные из базы или загружаем их)</w:t>
       </w:r>
       <w:bookmarkEnd w:id="22"/>
     </w:p>
     <w:p>
       <w:pPr>
-        <w:pStyle w:val="Heading1"/>
+        <w:pStyle w:val="1"/>
         <w:numPr>
           <w:ilvl w:val="1"/>
           <w:numId w:val="2"/>
         </w:numPr>
-        <w:ind w:firstLine="709" w:left="0"/>
-        <w:jc w:val="both"/>
-        <w:rPr/>
+        <w:ind w:left="0" w:firstLine="709"/>
+        <w:jc w:val="both"/>
       </w:pPr>
       <w:bookmarkStart w:id="23" w:name="_Toc183573361"/>
       <w:r>
-        <w:rPr/>
         <w:t xml:space="preserve">Алгоритмы обработки данных (как мы </w:t>
       </w:r>
       <w:r>
@@ -3441,7 +6518,6 @@
         <w:t>json</w:t>
       </w:r>
       <w:r>
-        <w:rPr/>
         <w:t>/</w:t>
       </w:r>
       <w:r>
@@ -3451,165 +6527,136 @@
         <w:t>html</w:t>
       </w:r>
       <w:r>
-        <w:rPr/>
-        <w:t xml:space="preserve"> в текст превращали, где и как это сделать)</w:t>
+        <w:t xml:space="preserve"> в текст превр</w:t>
+      </w:r>
+      <w:r>
+        <w:t>ащали, где и как это сделать)</w:t>
       </w:r>
       <w:bookmarkEnd w:id="23"/>
     </w:p>
     <w:p>
       <w:pPr>
-        <w:pStyle w:val="Heading1"/>
+        <w:pStyle w:val="1"/>
         <w:numPr>
           <w:ilvl w:val="2"/>
           <w:numId w:val="2"/>
         </w:numPr>
-        <w:ind w:firstLine="709" w:left="0"/>
-        <w:jc w:val="both"/>
-        <w:rPr/>
+        <w:ind w:left="0" w:firstLine="709"/>
+        <w:jc w:val="both"/>
       </w:pPr>
       <w:bookmarkStart w:id="24" w:name="_Toc183573362"/>
       <w:r>
-        <w:rPr/>
         <w:t>Входные данные (</w:t>
       </w:r>
       <w:r>
-        <w:rPr>
-          <w:lang w:val="en-US"/>
-        </w:rPr>
-        <w:t>параметры для веб-скрепинга</w:t>
-      </w:r>
-      <w:r>
-        <w:rPr/>
+        <w:t>параметры для веб-</w:t>
+      </w:r>
+      <w:proofErr w:type="spellStart"/>
+      <w:r>
+        <w:t>скрепинга</w:t>
+      </w:r>
+      <w:proofErr w:type="spellEnd"/>
+      <w:r>
         <w:t>)</w:t>
       </w:r>
       <w:bookmarkEnd w:id="24"/>
     </w:p>
     <w:p>
       <w:pPr>
-        <w:pStyle w:val="Normal"/>
-        <w:ind w:firstLine="709" w:left="0"/>
-        <w:jc w:val="both"/>
-        <w:rPr/>
-      </w:pPr>
-      <w:r>
-        <w:rPr/>
-      </w:r>
-    </w:p>
-    <w:p>
-      <w:pPr>
-        <w:pStyle w:val="Normal"/>
-        <w:ind w:firstLine="709" w:left="0"/>
-        <w:jc w:val="both"/>
-        <w:rPr/>
-      </w:pPr>
-      <w:r>
-        <w:rPr/>
-      </w:r>
-    </w:p>
-    <w:p>
-      <w:pPr>
-        <w:pStyle w:val="Normal"/>
-        <w:ind w:firstLine="709" w:left="0"/>
-        <w:jc w:val="both"/>
-        <w:rPr/>
-      </w:pPr>
-      <w:r>
-        <w:rPr/>
-      </w:r>
-    </w:p>
-    <w:p>
-      <w:pPr>
-        <w:pStyle w:val="Heading1"/>
+        <w:pStyle w:val="1"/>
         <w:numPr>
           <w:ilvl w:val="2"/>
           <w:numId w:val="2"/>
         </w:numPr>
-        <w:ind w:firstLine="709" w:left="0"/>
-        <w:jc w:val="both"/>
-        <w:rPr/>
+        <w:ind w:left="0" w:firstLine="709"/>
+        <w:jc w:val="both"/>
       </w:pPr>
       <w:bookmarkStart w:id="25" w:name="_Toc183573363"/>
       <w:r>
-        <w:rPr/>
-        <w:t>Обработка данных (Определяем, что за тип файла, определяем структуру, отсекаем ненужное, тащим нужное)</w:t>
+        <w:t>О</w:t>
+      </w:r>
+      <w:r>
+        <w:t>бработка данных (Определяем, что за тип файла, определяем структуру, отсекаем ненужное, тащим нужное)</w:t>
       </w:r>
       <w:bookmarkEnd w:id="25"/>
     </w:p>
     <w:p>
       <w:pPr>
-        <w:pStyle w:val="Heading1"/>
+        <w:pStyle w:val="1"/>
         <w:numPr>
           <w:ilvl w:val="2"/>
           <w:numId w:val="2"/>
         </w:numPr>
-        <w:ind w:firstLine="709" w:left="0"/>
-        <w:jc w:val="both"/>
-        <w:rPr/>
+        <w:ind w:left="0" w:firstLine="709"/>
+        <w:jc w:val="both"/>
       </w:pPr>
       <w:bookmarkStart w:id="26" w:name="_Toc183573364"/>
       <w:r>
-        <w:rPr/>
         <w:t>Выходные данные (Описание того, что вытащили)</w:t>
       </w:r>
       <w:bookmarkEnd w:id="26"/>
     </w:p>
     <w:p>
       <w:pPr>
-        <w:pStyle w:val="Heading1"/>
+        <w:pStyle w:val="1"/>
         <w:numPr>
           <w:ilvl w:val="1"/>
           <w:numId w:val="2"/>
         </w:numPr>
-        <w:ind w:firstLine="709" w:left="0"/>
-        <w:jc w:val="both"/>
-        <w:rPr/>
+        <w:ind w:left="0" w:firstLine="709"/>
+        <w:jc w:val="both"/>
       </w:pPr>
       <w:bookmarkStart w:id="27" w:name="_Toc183573365"/>
       <w:r>
-        <w:rPr/>
-        <w:t>Тестирование системы (зачем тестируем, что тестируем)</w:t>
+        <w:t>Тестирование системы (зачем т</w:t>
+      </w:r>
+      <w:r>
+        <w:t>естируем, что тестируем)</w:t>
       </w:r>
       <w:bookmarkEnd w:id="27"/>
     </w:p>
     <w:p>
       <w:pPr>
-        <w:pStyle w:val="Heading1"/>
+        <w:pStyle w:val="1"/>
         <w:numPr>
           <w:ilvl w:val="2"/>
           <w:numId w:val="2"/>
         </w:numPr>
-        <w:ind w:firstLine="709" w:left="0"/>
-        <w:jc w:val="both"/>
-        <w:rPr/>
+        <w:ind w:left="0" w:firstLine="709"/>
+        <w:jc w:val="both"/>
       </w:pPr>
       <w:bookmarkStart w:id="28" w:name="_Toc183573366"/>
       <w:r>
-        <w:rPr/>
         <w:t>Методика тестирования системы (интеграционное, функциональное, модульное)</w:t>
       </w:r>
       <w:bookmarkEnd w:id="28"/>
     </w:p>
     <w:p>
       <w:pPr>
-        <w:pStyle w:val="Heading1"/>
+        <w:pStyle w:val="1"/>
         <w:numPr>
           <w:ilvl w:val="2"/>
           <w:numId w:val="2"/>
         </w:numPr>
-        <w:ind w:firstLine="709" w:left="0"/>
-        <w:jc w:val="both"/>
-        <w:rPr/>
+        <w:ind w:left="0" w:firstLine="709"/>
+        <w:jc w:val="both"/>
       </w:pPr>
       <w:bookmarkStart w:id="29" w:name="_Toc183573367"/>
       <w:r>
-        <w:rPr/>
-        <w:t>Результаты тестов (тестировали то то получили то то)</w:t>
+        <w:t xml:space="preserve">Результаты тестов (тестировали то </w:t>
+      </w:r>
+      <w:proofErr w:type="spellStart"/>
+      <w:r>
+        <w:t>то</w:t>
+      </w:r>
+      <w:proofErr w:type="spellEnd"/>
+      <w:r>
+        <w:t xml:space="preserve"> получили то то)</w:t>
       </w:r>
       <w:bookmarkEnd w:id="29"/>
     </w:p>
     <w:p>
       <w:pPr>
-        <w:pStyle w:val="Normal"/>
         <w:rPr>
           <w:b/>
           <w:bCs/>
@@ -3617,18 +6664,19 @@
           <w:szCs w:val="28"/>
         </w:rPr>
       </w:pPr>
-      <w:r>
+    </w:p>
+    <w:p>
+      <w:pPr>
         <w:rPr>
           <w:b/>
           <w:bCs/>
           <w:sz w:val="28"/>
           <w:szCs w:val="28"/>
         </w:rPr>
-      </w:r>
-    </w:p>
-    <w:p>
-      <w:pPr>
-        <w:pStyle w:val="Normal"/>
+      </w:pPr>
+    </w:p>
+    <w:p>
+      <w:pPr>
         <w:rPr>
           <w:b/>
           <w:bCs/>
@@ -3637,47 +6685,18 @@
         </w:rPr>
       </w:pPr>
       <w:r>
-        <w:rPr>
-          <w:b/>
-          <w:bCs/>
-          <w:sz w:val="28"/>
-          <w:szCs w:val="28"/>
-        </w:rPr>
-      </w:r>
-    </w:p>
-    <w:p>
-      <w:pPr>
-        <w:pStyle w:val="Normal"/>
-        <w:rPr>
-          <w:b/>
-          <w:bCs/>
-          <w:sz w:val="28"/>
-          <w:szCs w:val="28"/>
-        </w:rPr>
-      </w:pPr>
-      <w:r>
-        <w:rPr>
-          <w:b/>
-          <w:bCs/>
-          <w:sz w:val="28"/>
-          <w:szCs w:val="28"/>
-        </w:rPr>
-      </w:r>
-      <w:r>
         <w:br w:type="page"/>
       </w:r>
     </w:p>
     <w:p>
       <w:pPr>
-        <w:pStyle w:val="Heading1"/>
+        <w:pStyle w:val="1"/>
         <w:tabs>
-          <w:tab w:val="clear" w:pos="708"/>
-          <w:tab w:val="left" w:pos="992" w:leader="none"/>
+          <w:tab w:val="left" w:pos="992"/>
         </w:tabs>
-        <w:spacing w:before="0" w:after="0"/>
-        <w:jc w:val="both"/>
-        <w:rPr>
-          <w:rFonts w:eastAsia="Calibri" w:cs="Times New Roman" w:eastAsiaTheme="minorHAnsi"/>
+        <w:jc w:val="both"/>
+        <w:rPr>
+          <w:rFonts w:eastAsiaTheme="minorHAnsi" w:cs="Times New Roman"/>
           <w:color w:val="2C1827"/>
           <w:szCs w:val="28"/>
           <w:lang w:eastAsia="en-US"/>
@@ -3687,57 +6706,33 @@
       <w:bookmarkStart w:id="30" w:name="_Toc183573368"/>
       <w:r>
         <w:rPr>
-          <w:rFonts w:eastAsia="Calibri" w:cs="Times New Roman" w:eastAsiaTheme="minorHAnsi"/>
+          <w:rFonts w:eastAsiaTheme="minorHAnsi" w:cs="Times New Roman"/>
           <w:color w:val="2C1827"/>
           <w:szCs w:val="28"/>
           <w:lang w:eastAsia="en-US"/>
           <w14:ligatures w14:val="standardContextual"/>
         </w:rPr>
+        <w:lastRenderedPageBreak/>
         <w:t>ЗАКЛЮЧЕНИЕ</w:t>
       </w:r>
       <w:bookmarkEnd w:id="30"/>
     </w:p>
-    <w:p>
-      <w:pPr>
-        <w:pStyle w:val="Normal"/>
-        <w:rPr/>
-      </w:pPr>
-      <w:r>
-        <w:rPr/>
-      </w:r>
-    </w:p>
-    <w:p>
-      <w:pPr>
-        <w:pStyle w:val="Normal"/>
-        <w:rPr/>
-      </w:pPr>
-      <w:r>
-        <w:rPr/>
-      </w:r>
-    </w:p>
-    <w:p>
-      <w:pPr>
-        <w:pStyle w:val="Normal"/>
-        <w:rPr/>
-      </w:pPr>
-      <w:r>
-        <w:rPr/>
-      </w:r>
+    <w:p/>
+    <w:p/>
+    <w:p>
       <w:r>
         <w:br w:type="page"/>
       </w:r>
     </w:p>
     <w:p>
       <w:pPr>
-        <w:pStyle w:val="Heading1"/>
+        <w:pStyle w:val="1"/>
         <w:tabs>
-          <w:tab w:val="clear" w:pos="708"/>
-          <w:tab w:val="left" w:pos="992" w:leader="none"/>
+          <w:tab w:val="left" w:pos="992"/>
         </w:tabs>
-        <w:spacing w:before="0" w:after="0"/>
-        <w:jc w:val="both"/>
-        <w:rPr>
-          <w:rFonts w:eastAsia="Calibri" w:cs="Times New Roman" w:eastAsiaTheme="minorHAnsi"/>
+        <w:jc w:val="both"/>
+        <w:rPr>
+          <w:rFonts w:eastAsiaTheme="minorHAnsi" w:cs="Times New Roman"/>
           <w:color w:val="170913"/>
           <w:szCs w:val="28"/>
           <w:lang w:eastAsia="en-US"/>
@@ -3747,41 +6742,35 @@
       <w:bookmarkStart w:id="31" w:name="_Toc183573369"/>
       <w:r>
         <w:rPr>
-          <w:rFonts w:eastAsia="Calibri" w:cs="Times New Roman" w:eastAsiaTheme="minorHAnsi"/>
+          <w:rFonts w:eastAsiaTheme="minorHAnsi" w:cs="Times New Roman"/>
           <w:color w:val="170913"/>
           <w:szCs w:val="28"/>
           <w:lang w:eastAsia="en-US"/>
           <w14:ligatures w14:val="standardContextual"/>
         </w:rPr>
+        <w:lastRenderedPageBreak/>
         <w:t>СПИСОК ИСПОЛЬЗУЕМЫХ ИСТОЧНИКОВ</w:t>
       </w:r>
       <w:bookmarkEnd w:id="31"/>
     </w:p>
-    <w:p>
-      <w:pPr>
-        <w:pStyle w:val="Normal"/>
-        <w:rPr/>
-      </w:pPr>
-      <w:r>
-        <w:rPr/>
-      </w:r>
-    </w:p>
+    <w:p/>
     <w:sectPr>
-      <w:type w:val="nextPage"/>
       <w:pgSz w:w="11906" w:h="16838"/>
-      <w:pgMar w:left="1701" w:right="850" w:gutter="0" w:header="0" w:top="1134" w:footer="0" w:bottom="1134"/>
-      <w:pgNumType w:fmt="decimal"/>
-      <w:formProt w:val="false"/>
-      <w:textDirection w:val="lrTb"/>
-      <w:docGrid w:type="default" w:linePitch="360" w:charSpace="0"/>
+      <w:pgMar w:top="1134" w:right="850" w:bottom="1134" w:left="1701" w:header="0" w:footer="0" w:gutter="0"/>
+      <w:cols w:space="720"/>
+      <w:formProt w:val="0"/>
+      <w:docGrid w:linePitch="360"/>
     </w:sectPr>
   </w:body>
 </w:document>
 </file>
 
 <file path=word/numbering.xml><?xml version="1.0" encoding="utf-8"?>
-<w:numbering xmlns:w="http://schemas.openxmlformats.org/wordprocessingml/2006/main" xmlns:o="urn:schemas-microsoft-com:office:office" xmlns:r="http://schemas.openxmlformats.org/officeDocument/2006/relationships" xmlns:v="urn:schemas-microsoft-com:vml" xmlns:mc="http://schemas.openxmlformats.org/markup-compatibility/2006" xmlns:w14="http://schemas.microsoft.com/office/word/2010/wordml" mc:Ignorable="w14">
-  <w:abstractNum w:abstractNumId="1">
+<w:numbering xmlns:wpc="http://schemas.microsoft.com/office/word/2010/wordprocessingCanvas" xmlns:cx="http://schemas.microsoft.com/office/drawing/2014/chartex" xmlns:cx1="http://schemas.microsoft.com/office/drawing/2015/9/8/chartex" xmlns:cx2="http://schemas.microsoft.com/office/drawing/2015/10/21/chartex" xmlns:cx3="http://schemas.microsoft.com/office/drawing/2016/5/9/chartex" xmlns:cx4="http://schemas.microsoft.com/office/drawing/2016/5/10/chartex" xmlns:cx5="http://schemas.microsoft.com/office/drawing/2016/5/11/chartex" xmlns:cx6="http://schemas.microsoft.com/office/drawing/2016/5/12/chartex" xmlns:cx7="http://schemas.microsoft.com/office/drawing/2016/5/13/chartex" xmlns:cx8="http://schemas.microsoft.com/office/drawing/2016/5/14/chartex" xmlns:mc="http://schemas.openxmlformats.org/markup-compatibility/2006" xmlns:aink="http://schemas.microsoft.com/office/drawing/2016/ink" xmlns:am3d="http://schemas.microsoft.com/office/drawing/2017/model3d" xmlns:o="urn:schemas-microsoft-com:office:office" xmlns:r="http://schemas.openxmlformats.org/officeDocument/2006/relationships" xmlns:m="http://schemas.openxmlformats.org/officeDocument/2006/math" xmlns:v="urn:schemas-microsoft-com:vml" xmlns:wp14="http://schemas.microsoft.com/office/word/2010/wordprocessingDrawing" xmlns:wp="http://schemas.openxmlformats.org/drawingml/2006/wordprocessingDrawing" xmlns:w10="urn:schemas-microsoft-com:office:word" xmlns:w="http://schemas.openxmlformats.org/wordprocessingml/2006/main" xmlns:w14="http://schemas.microsoft.com/office/word/2010/wordml" xmlns:w15="http://schemas.microsoft.com/office/word/2012/wordml" xmlns:w16cex="http://schemas.microsoft.com/office/word/2018/wordml/cex" xmlns:w16cid="http://schemas.microsoft.com/office/word/2016/wordml/cid" xmlns:w16="http://schemas.microsoft.com/office/word/2018/wordml" xmlns:w16sdtdh="http://schemas.microsoft.com/office/word/2020/wordml/sdtdatahash" xmlns:w16se="http://schemas.microsoft.com/office/word/2015/wordml/symex" xmlns:wpg="http://schemas.microsoft.com/office/word/2010/wordprocessingGroup" xmlns:wpi="http://schemas.microsoft.com/office/word/2010/wordprocessingInk" xmlns:wne="http://schemas.microsoft.com/office/word/2006/wordml" xmlns:wps="http://schemas.microsoft.com/office/word/2010/wordprocessingShape" mc:Ignorable="w14 w15 w16se w16cid w16 w16cex w16sdtdh wp14">
+  <w:abstractNum w:abstractNumId="0" w15:restartNumberingAfterBreak="0">
+    <w:nsid w:val="17AA0F6C"/>
+    <w:multiLevelType w:val="multilevel"/>
+    <w:tmpl w:val="0419001F"/>
     <w:lvl w:ilvl="0">
       <w:start w:val="1"/>
       <w:numFmt w:val="decimal"/>
@@ -3793,7 +6782,6 @@
         </w:tabs>
         <w:ind w:left="360" w:hanging="360"/>
       </w:pPr>
-      <w:rPr/>
     </w:lvl>
     <w:lvl w:ilvl="1">
       <w:start w:val="1"/>
@@ -3806,7 +6794,6 @@
         </w:tabs>
         <w:ind w:left="792" w:hanging="432"/>
       </w:pPr>
-      <w:rPr/>
     </w:lvl>
     <w:lvl w:ilvl="2">
       <w:start w:val="1"/>
@@ -3819,7 +6806,6 @@
         </w:tabs>
         <w:ind w:left="1224" w:hanging="504"/>
       </w:pPr>
-      <w:rPr/>
     </w:lvl>
     <w:lvl w:ilvl="3">
       <w:start w:val="1"/>
@@ -3832,7 +6818,6 @@
         </w:tabs>
         <w:ind w:left="1728" w:hanging="648"/>
       </w:pPr>
-      <w:rPr/>
     </w:lvl>
     <w:lvl w:ilvl="4">
       <w:start w:val="1"/>
@@ -3845,7 +6830,6 @@
         </w:tabs>
         <w:ind w:left="2232" w:hanging="792"/>
       </w:pPr>
-      <w:rPr/>
     </w:lvl>
     <w:lvl w:ilvl="5">
       <w:start w:val="1"/>
@@ -3858,7 +6842,6 @@
         </w:tabs>
         <w:ind w:left="2736" w:hanging="936"/>
       </w:pPr>
-      <w:rPr/>
     </w:lvl>
     <w:lvl w:ilvl="6">
       <w:start w:val="1"/>
@@ -3871,7 +6854,6 @@
         </w:tabs>
         <w:ind w:left="3240" w:hanging="1080"/>
       </w:pPr>
-      <w:rPr/>
     </w:lvl>
     <w:lvl w:ilvl="7">
       <w:start w:val="1"/>
@@ -3884,7 +6866,6 @@
         </w:tabs>
         <w:ind w:left="3744" w:hanging="1224"/>
       </w:pPr>
-      <w:rPr/>
     </w:lvl>
     <w:lvl w:ilvl="8">
       <w:start w:val="1"/>
@@ -3897,10 +6878,125 @@
         </w:tabs>
         <w:ind w:left="4320" w:hanging="1440"/>
       </w:pPr>
-      <w:rPr/>
     </w:lvl>
   </w:abstractNum>
-  <w:abstractNum w:abstractNumId="2">
+  <w:abstractNum w:abstractNumId="1" w15:restartNumberingAfterBreak="0">
+    <w:nsid w:val="21B72C89"/>
+    <w:multiLevelType w:val="multilevel"/>
+    <w:tmpl w:val="8F3092F2"/>
+    <w:lvl w:ilvl="0">
+      <w:start w:val="1"/>
+      <w:numFmt w:val="decimal"/>
+      <w:lvlText w:val="%1."/>
+      <w:lvlJc w:val="left"/>
+      <w:pPr>
+        <w:tabs>
+          <w:tab w:val="num" w:pos="0"/>
+        </w:tabs>
+        <w:ind w:left="600" w:hanging="360"/>
+      </w:pPr>
+    </w:lvl>
+    <w:lvl w:ilvl="1">
+      <w:start w:val="1"/>
+      <w:numFmt w:val="lowerLetter"/>
+      <w:lvlText w:val="%2."/>
+      <w:lvlJc w:val="left"/>
+      <w:pPr>
+        <w:tabs>
+          <w:tab w:val="num" w:pos="0"/>
+        </w:tabs>
+        <w:ind w:left="1320" w:hanging="360"/>
+      </w:pPr>
+    </w:lvl>
+    <w:lvl w:ilvl="2">
+      <w:start w:val="1"/>
+      <w:numFmt w:val="lowerRoman"/>
+      <w:lvlText w:val="%3."/>
+      <w:lvlJc w:val="right"/>
+      <w:pPr>
+        <w:tabs>
+          <w:tab w:val="num" w:pos="0"/>
+        </w:tabs>
+        <w:ind w:left="2040" w:hanging="180"/>
+      </w:pPr>
+    </w:lvl>
+    <w:lvl w:ilvl="3">
+      <w:start w:val="1"/>
+      <w:numFmt w:val="decimal"/>
+      <w:lvlText w:val="%4."/>
+      <w:lvlJc w:val="left"/>
+      <w:pPr>
+        <w:tabs>
+          <w:tab w:val="num" w:pos="0"/>
+        </w:tabs>
+        <w:ind w:left="2760" w:hanging="360"/>
+      </w:pPr>
+    </w:lvl>
+    <w:lvl w:ilvl="4">
+      <w:start w:val="1"/>
+      <w:numFmt w:val="lowerLetter"/>
+      <w:lvlText w:val="%5."/>
+      <w:lvlJc w:val="left"/>
+      <w:pPr>
+        <w:tabs>
+          <w:tab w:val="num" w:pos="0"/>
+        </w:tabs>
+        <w:ind w:left="3480" w:hanging="360"/>
+      </w:pPr>
+    </w:lvl>
+    <w:lvl w:ilvl="5">
+      <w:start w:val="1"/>
+      <w:numFmt w:val="lowerRoman"/>
+      <w:lvlText w:val="%6."/>
+      <w:lvlJc w:val="right"/>
+      <w:pPr>
+        <w:tabs>
+          <w:tab w:val="num" w:pos="0"/>
+        </w:tabs>
+        <w:ind w:left="4200" w:hanging="180"/>
+      </w:pPr>
+    </w:lvl>
+    <w:lvl w:ilvl="6">
+      <w:start w:val="1"/>
+      <w:numFmt w:val="decimal"/>
+      <w:lvlText w:val="%7."/>
+      <w:lvlJc w:val="left"/>
+      <w:pPr>
+        <w:tabs>
+          <w:tab w:val="num" w:pos="0"/>
+        </w:tabs>
+        <w:ind w:left="4920" w:hanging="360"/>
+      </w:pPr>
+    </w:lvl>
+    <w:lvl w:ilvl="7">
+      <w:start w:val="1"/>
+      <w:numFmt w:val="lowerLetter"/>
+      <w:lvlText w:val="%8."/>
+      <w:lvlJc w:val="left"/>
+      <w:pPr>
+        <w:tabs>
+          <w:tab w:val="num" w:pos="0"/>
+        </w:tabs>
+        <w:ind w:left="5640" w:hanging="360"/>
+      </w:pPr>
+    </w:lvl>
+    <w:lvl w:ilvl="8">
+      <w:start w:val="1"/>
+      <w:numFmt w:val="lowerRoman"/>
+      <w:lvlText w:val="%9."/>
+      <w:lvlJc w:val="right"/>
+      <w:pPr>
+        <w:tabs>
+          <w:tab w:val="num" w:pos="0"/>
+        </w:tabs>
+        <w:ind w:left="6360" w:hanging="180"/>
+      </w:pPr>
+    </w:lvl>
+  </w:abstractNum>
+  <w:abstractNum w:abstractNumId="2" w15:restartNumberingAfterBreak="0">
+    <w:nsid w:val="48A239BD"/>
+    <w:multiLevelType w:val="multilevel"/>
+    <w:tmpl w:val="A1085084"/>
     <w:lvl w:ilvl="0">
       <w:start w:val="3"/>
       <w:numFmt w:val="decimal"/>
@@ -3912,7 +7008,6 @@
         </w:tabs>
         <w:ind w:left="675" w:hanging="675"/>
       </w:pPr>
-      <w:rPr/>
     </w:lvl>
     <w:lvl w:ilvl="1">
       <w:start w:val="3"/>
@@ -3925,7 +7020,6 @@
         </w:tabs>
         <w:ind w:left="1447" w:hanging="720"/>
       </w:pPr>
-      <w:rPr/>
     </w:lvl>
     <w:lvl w:ilvl="2">
       <w:start w:val="1"/>
@@ -3938,7 +7032,6 @@
         </w:tabs>
         <w:ind w:left="2174" w:hanging="720"/>
       </w:pPr>
-      <w:rPr/>
     </w:lvl>
     <w:lvl w:ilvl="3">
       <w:start w:val="1"/>
@@ -3951,7 +7044,6 @@
         </w:tabs>
         <w:ind w:left="3261" w:hanging="1080"/>
       </w:pPr>
-      <w:rPr/>
     </w:lvl>
     <w:lvl w:ilvl="4">
       <w:start w:val="1"/>
@@ -3964,7 +7056,6 @@
         </w:tabs>
         <w:ind w:left="3988" w:hanging="1080"/>
       </w:pPr>
-      <w:rPr/>
     </w:lvl>
     <w:lvl w:ilvl="5">
       <w:start w:val="1"/>
@@ -3977,7 +7068,6 @@
         </w:tabs>
         <w:ind w:left="5075" w:hanging="1440"/>
       </w:pPr>
-      <w:rPr/>
     </w:lvl>
     <w:lvl w:ilvl="6">
       <w:start w:val="1"/>
@@ -3990,7 +7080,6 @@
         </w:tabs>
         <w:ind w:left="6162" w:hanging="1800"/>
       </w:pPr>
-      <w:rPr/>
     </w:lvl>
     <w:lvl w:ilvl="7">
       <w:start w:val="1"/>
@@ -4003,7 +7092,6 @@
         </w:tabs>
         <w:ind w:left="6889" w:hanging="1800"/>
       </w:pPr>
-      <w:rPr/>
     </w:lvl>
     <w:lvl w:ilvl="8">
       <w:start w:val="1"/>
@@ -4016,129 +7104,12 @@
         </w:tabs>
         <w:ind w:left="7976" w:hanging="2160"/>
       </w:pPr>
-      <w:rPr/>
     </w:lvl>
   </w:abstractNum>
-  <w:abstractNum w:abstractNumId="3">
-    <w:lvl w:ilvl="0">
-      <w:start w:val="1"/>
-      <w:numFmt w:val="decimal"/>
-      <w:lvlText w:val="%1."/>
-      <w:lvlJc w:val="left"/>
-      <w:pPr>
-        <w:tabs>
-          <w:tab w:val="num" w:pos="0"/>
-        </w:tabs>
-        <w:ind w:left="600" w:hanging="360"/>
-      </w:pPr>
-      <w:rPr/>
-    </w:lvl>
-    <w:lvl w:ilvl="1">
-      <w:start w:val="1"/>
-      <w:numFmt w:val="lowerLetter"/>
-      <w:lvlText w:val="%2."/>
-      <w:lvlJc w:val="left"/>
-      <w:pPr>
-        <w:tabs>
-          <w:tab w:val="num" w:pos="0"/>
-        </w:tabs>
-        <w:ind w:left="1320" w:hanging="360"/>
-      </w:pPr>
-      <w:rPr/>
-    </w:lvl>
-    <w:lvl w:ilvl="2">
-      <w:start w:val="1"/>
-      <w:numFmt w:val="lowerRoman"/>
-      <w:lvlText w:val="%3."/>
-      <w:lvlJc w:val="right"/>
-      <w:pPr>
-        <w:tabs>
-          <w:tab w:val="num" w:pos="0"/>
-        </w:tabs>
-        <w:ind w:left="2040" w:hanging="180"/>
-      </w:pPr>
-      <w:rPr/>
-    </w:lvl>
-    <w:lvl w:ilvl="3">
-      <w:start w:val="1"/>
-      <w:numFmt w:val="decimal"/>
-      <w:lvlText w:val="%4."/>
-      <w:lvlJc w:val="left"/>
-      <w:pPr>
-        <w:tabs>
-          <w:tab w:val="num" w:pos="0"/>
-        </w:tabs>
-        <w:ind w:left="2760" w:hanging="360"/>
-      </w:pPr>
-      <w:rPr/>
-    </w:lvl>
-    <w:lvl w:ilvl="4">
-      <w:start w:val="1"/>
-      <w:numFmt w:val="lowerLetter"/>
-      <w:lvlText w:val="%5."/>
-      <w:lvlJc w:val="left"/>
-      <w:pPr>
-        <w:tabs>
-          <w:tab w:val="num" w:pos="0"/>
-        </w:tabs>
-        <w:ind w:left="3480" w:hanging="360"/>
-      </w:pPr>
-      <w:rPr/>
-    </w:lvl>
-    <w:lvl w:ilvl="5">
-      <w:start w:val="1"/>
-      <w:numFmt w:val="lowerRoman"/>
-      <w:lvlText w:val="%6."/>
-      <w:lvlJc w:val="right"/>
-      <w:pPr>
-        <w:tabs>
-          <w:tab w:val="num" w:pos="0"/>
-        </w:tabs>
-        <w:ind w:left="4200" w:hanging="180"/>
-      </w:pPr>
-      <w:rPr/>
-    </w:lvl>
-    <w:lvl w:ilvl="6">
-      <w:start w:val="1"/>
-      <w:numFmt w:val="decimal"/>
-      <w:lvlText w:val="%7."/>
-      <w:lvlJc w:val="left"/>
-      <w:pPr>
-        <w:tabs>
-          <w:tab w:val="num" w:pos="0"/>
-        </w:tabs>
-        <w:ind w:left="4920" w:hanging="360"/>
-      </w:pPr>
-      <w:rPr/>
-    </w:lvl>
-    <w:lvl w:ilvl="7">
-      <w:start w:val="1"/>
-      <w:numFmt w:val="lowerLetter"/>
-      <w:lvlText w:val="%8."/>
-      <w:lvlJc w:val="left"/>
-      <w:pPr>
-        <w:tabs>
-          <w:tab w:val="num" w:pos="0"/>
-        </w:tabs>
-        <w:ind w:left="5640" w:hanging="360"/>
-      </w:pPr>
-      <w:rPr/>
-    </w:lvl>
-    <w:lvl w:ilvl="8">
-      <w:start w:val="1"/>
-      <w:numFmt w:val="lowerRoman"/>
-      <w:lvlText w:val="%9."/>
-      <w:lvlJc w:val="right"/>
-      <w:pPr>
-        <w:tabs>
-          <w:tab w:val="num" w:pos="0"/>
-        </w:tabs>
-        <w:ind w:left="6360" w:hanging="180"/>
-      </w:pPr>
-      <w:rPr/>
-    </w:lvl>
-  </w:abstractNum>
-  <w:abstractNum w:abstractNumId="4">
+  <w:abstractNum w:abstractNumId="3" w15:restartNumberingAfterBreak="0">
+    <w:nsid w:val="77E42C1F"/>
+    <w:multiLevelType w:val="multilevel"/>
+    <w:tmpl w:val="C83E9638"/>
     <w:lvl w:ilvl="0">
       <w:start w:val="1"/>
       <w:numFmt w:val="none"/>
@@ -4149,7 +7120,7 @@
         <w:tabs>
           <w:tab w:val="num" w:pos="0"/>
         </w:tabs>
-        <w:ind w:left="0" w:hanging="0"/>
+        <w:ind w:left="0" w:firstLine="0"/>
       </w:pPr>
     </w:lvl>
     <w:lvl w:ilvl="1">
@@ -4162,7 +7133,7 @@
         <w:tabs>
           <w:tab w:val="num" w:pos="0"/>
         </w:tabs>
-        <w:ind w:left="0" w:hanging="0"/>
+        <w:ind w:left="0" w:firstLine="0"/>
       </w:pPr>
     </w:lvl>
     <w:lvl w:ilvl="2">
@@ -4175,7 +7146,7 @@
         <w:tabs>
           <w:tab w:val="num" w:pos="0"/>
         </w:tabs>
-        <w:ind w:left="0" w:hanging="0"/>
+        <w:ind w:left="0" w:firstLine="0"/>
       </w:pPr>
     </w:lvl>
     <w:lvl w:ilvl="3">
@@ -4188,7 +7159,7 @@
         <w:tabs>
           <w:tab w:val="num" w:pos="0"/>
         </w:tabs>
-        <w:ind w:left="0" w:hanging="0"/>
+        <w:ind w:left="0" w:firstLine="0"/>
       </w:pPr>
     </w:lvl>
     <w:lvl w:ilvl="4">
@@ -4201,7 +7172,7 @@
         <w:tabs>
           <w:tab w:val="num" w:pos="0"/>
         </w:tabs>
-        <w:ind w:left="0" w:hanging="0"/>
+        <w:ind w:left="0" w:firstLine="0"/>
       </w:pPr>
     </w:lvl>
     <w:lvl w:ilvl="5">
@@ -4214,7 +7185,7 @@
         <w:tabs>
           <w:tab w:val="num" w:pos="0"/>
         </w:tabs>
-        <w:ind w:left="0" w:hanging="0"/>
+        <w:ind w:left="0" w:firstLine="0"/>
       </w:pPr>
     </w:lvl>
     <w:lvl w:ilvl="6">
@@ -4227,7 +7198,7 @@
         <w:tabs>
           <w:tab w:val="num" w:pos="0"/>
         </w:tabs>
-        <w:ind w:left="0" w:hanging="0"/>
+        <w:ind w:left="0" w:firstLine="0"/>
       </w:pPr>
     </w:lvl>
     <w:lvl w:ilvl="7">
@@ -4240,7 +7211,7 @@
         <w:tabs>
           <w:tab w:val="num" w:pos="0"/>
         </w:tabs>
-        <w:ind w:left="0" w:hanging="0"/>
+        <w:ind w:left="0" w:firstLine="0"/>
       </w:pPr>
     </w:lvl>
     <w:lvl w:ilvl="8">
@@ -4253,31 +7224,31 @@
         <w:tabs>
           <w:tab w:val="num" w:pos="0"/>
         </w:tabs>
-        <w:ind w:left="0" w:hanging="0"/>
+        <w:ind w:left="0" w:firstLine="0"/>
       </w:pPr>
     </w:lvl>
   </w:abstractNum>
   <w:num w:numId="1">
-    <w:abstractNumId w:val="1"/>
+    <w:abstractNumId w:val="0"/>
   </w:num>
   <w:num w:numId="2">
     <w:abstractNumId w:val="2"/>
   </w:num>
   <w:num w:numId="3">
-    <w:abstractNumId w:val="3"/>
+    <w:abstractNumId w:val="1"/>
   </w:num>
   <w:num w:numId="4">
-    <w:abstractNumId w:val="4"/>
+    <w:abstractNumId w:val="3"/>
   </w:num>
 </w:numbering>
 </file>
 
 <file path=word/styles.xml><?xml version="1.0" encoding="utf-8"?>
-<w:styles xmlns:w="http://schemas.openxmlformats.org/wordprocessingml/2006/main" xmlns:w14="http://schemas.microsoft.com/office/word/2010/wordml" xmlns:mc="http://schemas.openxmlformats.org/markup-compatibility/2006" mc:Ignorable="w14">
+<w:styles xmlns:mc="http://schemas.openxmlformats.org/markup-compatibility/2006" xmlns:r="http://schemas.openxmlformats.org/officeDocument/2006/relationships" xmlns:w="http://schemas.openxmlformats.org/wordprocessingml/2006/main" xmlns:w14="http://schemas.microsoft.com/office/word/2010/wordml" xmlns:w15="http://schemas.microsoft.com/office/word/2012/wordml" xmlns:w16cex="http://schemas.microsoft.com/office/word/2018/wordml/cex" xmlns:w16cid="http://schemas.microsoft.com/office/word/2016/wordml/cid" xmlns:w16="http://schemas.microsoft.com/office/word/2018/wordml" xmlns:w16sdtdh="http://schemas.microsoft.com/office/word/2020/wordml/sdtdatahash" xmlns:w16se="http://schemas.microsoft.com/office/word/2015/wordml/symex" mc:Ignorable="w14 w15 w16se w16cid w16 w16cex w16sdtdh">
   <w:docDefaults>
     <w:rPrDefault>
       <w:rPr>
-        <w:rFonts w:ascii="Calibri" w:hAnsi="Calibri" w:eastAsia="Calibri" w:cs="" w:asciiTheme="minorHAnsi" w:cstheme="minorBidi" w:eastAsiaTheme="minorHAnsi" w:hAnsiTheme="minorHAnsi"/>
+        <w:rFonts w:asciiTheme="minorHAnsi" w:eastAsiaTheme="minorHAnsi" w:hAnsiTheme="minorHAnsi" w:cstheme="minorBidi"/>
         <w:kern w:val="2"/>
         <w:sz w:val="22"/>
         <w:szCs w:val="22"/>
@@ -4287,21 +7258,21 @@
     </w:rPrDefault>
     <w:pPrDefault>
       <w:pPr>
-        <w:suppressAutoHyphens w:val="true"/>
+        <w:suppressAutoHyphens/>
       </w:pPr>
     </w:pPrDefault>
   </w:docDefaults>
   <w:latentStyles w:defLockedState="0" w:defUIPriority="99" w:defSemiHidden="0" w:defUnhideWhenUsed="0" w:defQFormat="0" w:count="376">
     <w:lsdException w:name="Normal" w:uiPriority="0" w:qFormat="1"/>
     <w:lsdException w:name="heading 1" w:uiPriority="9" w:qFormat="1"/>
-    <w:lsdException w:name="heading 2" w:uiPriority="9" w:semiHidden="1" w:unhideWhenUsed="1" w:qFormat="1"/>
-    <w:lsdException w:name="heading 3" w:uiPriority="9" w:semiHidden="1" w:unhideWhenUsed="1" w:qFormat="1"/>
-    <w:lsdException w:name="heading 4" w:uiPriority="9" w:semiHidden="1" w:unhideWhenUsed="1" w:qFormat="1"/>
-    <w:lsdException w:name="heading 5" w:uiPriority="9" w:semiHidden="1" w:unhideWhenUsed="1" w:qFormat="1"/>
-    <w:lsdException w:name="heading 6" w:uiPriority="9" w:semiHidden="1" w:unhideWhenUsed="1" w:qFormat="1"/>
-    <w:lsdException w:name="heading 7" w:uiPriority="9" w:semiHidden="1" w:unhideWhenUsed="1" w:qFormat="1"/>
-    <w:lsdException w:name="heading 8" w:uiPriority="9" w:semiHidden="1" w:unhideWhenUsed="1" w:qFormat="1"/>
-    <w:lsdException w:name="heading 9" w:uiPriority="9" w:semiHidden="1" w:unhideWhenUsed="1" w:qFormat="1"/>
+    <w:lsdException w:name="heading 2" w:semiHidden="1" w:uiPriority="9" w:unhideWhenUsed="1" w:qFormat="1"/>
+    <w:lsdException w:name="heading 3" w:semiHidden="1" w:uiPriority="9" w:unhideWhenUsed="1" w:qFormat="1"/>
+    <w:lsdException w:name="heading 4" w:semiHidden="1" w:uiPriority="9" w:unhideWhenUsed="1" w:qFormat="1"/>
+    <w:lsdException w:name="heading 5" w:semiHidden="1" w:uiPriority="9" w:unhideWhenUsed="1" w:qFormat="1"/>
+    <w:lsdException w:name="heading 6" w:semiHidden="1" w:uiPriority="9" w:unhideWhenUsed="1" w:qFormat="1"/>
+    <w:lsdException w:name="heading 7" w:semiHidden="1" w:uiPriority="9" w:unhideWhenUsed="1" w:qFormat="1"/>
+    <w:lsdException w:name="heading 8" w:semiHidden="1" w:uiPriority="9" w:unhideWhenUsed="1" w:qFormat="1"/>
+    <w:lsdException w:name="heading 9" w:semiHidden="1" w:uiPriority="9" w:unhideWhenUsed="1" w:qFormat="1"/>
     <w:lsdException w:name="index 1" w:semiHidden="1" w:unhideWhenUsed="1"/>
     <w:lsdException w:name="index 2" w:semiHidden="1" w:unhideWhenUsed="1"/>
     <w:lsdException w:name="index 3" w:semiHidden="1" w:unhideWhenUsed="1"/>
@@ -4311,22 +7282,22 @@
     <w:lsdException w:name="index 7" w:semiHidden="1" w:unhideWhenUsed="1"/>
     <w:lsdException w:name="index 8" w:semiHidden="1" w:unhideWhenUsed="1"/>
     <w:lsdException w:name="index 9" w:semiHidden="1" w:unhideWhenUsed="1"/>
-    <w:lsdException w:name="toc 1" w:uiPriority="39" w:semiHidden="1" w:unhideWhenUsed="1"/>
-    <w:lsdException w:name="toc 2" w:uiPriority="39" w:semiHidden="1" w:unhideWhenUsed="1"/>
-    <w:lsdException w:name="toc 3" w:uiPriority="39" w:semiHidden="1" w:unhideWhenUsed="1"/>
-    <w:lsdException w:name="toc 4" w:uiPriority="39" w:semiHidden="1" w:unhideWhenUsed="1"/>
-    <w:lsdException w:name="toc 5" w:uiPriority="39" w:semiHidden="1" w:unhideWhenUsed="1"/>
-    <w:lsdException w:name="toc 6" w:uiPriority="39" w:semiHidden="1" w:unhideWhenUsed="1"/>
-    <w:lsdException w:name="toc 7" w:uiPriority="39" w:semiHidden="1" w:unhideWhenUsed="1"/>
-    <w:lsdException w:name="toc 8" w:uiPriority="39" w:semiHidden="1" w:unhideWhenUsed="1"/>
-    <w:lsdException w:name="toc 9" w:uiPriority="39" w:semiHidden="1" w:unhideWhenUsed="1"/>
+    <w:lsdException w:name="toc 1" w:semiHidden="1" w:uiPriority="39" w:unhideWhenUsed="1"/>
+    <w:lsdException w:name="toc 2" w:semiHidden="1" w:uiPriority="39" w:unhideWhenUsed="1"/>
+    <w:lsdException w:name="toc 3" w:semiHidden="1" w:uiPriority="39" w:unhideWhenUsed="1"/>
+    <w:lsdException w:name="toc 4" w:semiHidden="1" w:uiPriority="39" w:unhideWhenUsed="1"/>
+    <w:lsdException w:name="toc 5" w:semiHidden="1" w:uiPriority="39" w:unhideWhenUsed="1"/>
+    <w:lsdException w:name="toc 6" w:semiHidden="1" w:uiPriority="39" w:unhideWhenUsed="1"/>
+    <w:lsdException w:name="toc 7" w:semiHidden="1" w:uiPriority="39" w:unhideWhenUsed="1"/>
+    <w:lsdException w:name="toc 8" w:semiHidden="1" w:uiPriority="39" w:unhideWhenUsed="1"/>
+    <w:lsdException w:name="toc 9" w:semiHidden="1" w:uiPriority="39" w:unhideWhenUsed="1"/>
     <w:lsdException w:name="Normal Indent" w:semiHidden="1" w:unhideWhenUsed="1"/>
     <w:lsdException w:name="footnote text" w:semiHidden="1" w:unhideWhenUsed="1"/>
     <w:lsdException w:name="annotation text" w:semiHidden="1" w:unhideWhenUsed="1"/>
     <w:lsdException w:name="header" w:semiHidden="1" w:unhideWhenUsed="1"/>
     <w:lsdException w:name="footer" w:semiHidden="1" w:unhideWhenUsed="1"/>
     <w:lsdException w:name="index heading" w:semiHidden="1" w:unhideWhenUsed="1"/>
-    <w:lsdException w:name="caption" w:uiPriority="35" w:semiHidden="1" w:unhideWhenUsed="1" w:qFormat="1"/>
+    <w:lsdException w:name="caption" w:semiHidden="1" w:uiPriority="35" w:unhideWhenUsed="1" w:qFormat="1"/>
     <w:lsdException w:name="table of figures" w:semiHidden="1" w:unhideWhenUsed="1"/>
     <w:lsdException w:name="envelope address" w:semiHidden="1" w:unhideWhenUsed="1"/>
     <w:lsdException w:name="envelope return" w:semiHidden="1" w:unhideWhenUsed="1"/>
@@ -4357,8 +7328,8 @@
     <w:lsdException w:name="Title" w:uiPriority="10" w:qFormat="1"/>
     <w:lsdException w:name="Closing" w:semiHidden="1" w:unhideWhenUsed="1"/>
     <w:lsdException w:name="Signature" w:semiHidden="1" w:unhideWhenUsed="1"/>
-    <w:lsdException w:name="Default Paragraph Font" w:uiPriority="1" w:semiHidden="1" w:unhideWhenUsed="1"/>
-    <w:lsdException w:name="Body Text" w:uiPriority="0" w:semiHidden="1" w:unhideWhenUsed="1"/>
+    <w:lsdException w:name="Default Paragraph Font" w:semiHidden="1" w:uiPriority="1" w:unhideWhenUsed="1"/>
+    <w:lsdException w:name="Body Text" w:semiHidden="1" w:uiPriority="0" w:unhideWhenUsed="1"/>
     <w:lsdException w:name="Body Text Indent" w:semiHidden="1" w:unhideWhenUsed="1"/>
     <w:lsdException w:name="List Continue" w:semiHidden="1" w:unhideWhenUsed="1"/>
     <w:lsdException w:name="List Continue 2" w:semiHidden="1" w:unhideWhenUsed="1"/>
@@ -4557,8 +7528,8 @@
     <w:lsdException w:name="Subtle Reference" w:uiPriority="31" w:qFormat="1"/>
     <w:lsdException w:name="Intense Reference" w:uiPriority="32" w:qFormat="1"/>
     <w:lsdException w:name="Book Title" w:uiPriority="33" w:qFormat="1"/>
-    <w:lsdException w:name="Bibliography" w:uiPriority="37" w:semiHidden="1" w:unhideWhenUsed="1"/>
-    <w:lsdException w:name="TOC Heading" w:uiPriority="39" w:semiHidden="1" w:unhideWhenUsed="1" w:qFormat="1"/>
+    <w:lsdException w:name="Bibliography" w:semiHidden="1" w:uiPriority="37" w:unhideWhenUsed="1"/>
+    <w:lsdException w:name="TOC Heading" w:semiHidden="1" w:uiPriority="39" w:unhideWhenUsed="1" w:qFormat="1"/>
     <w:lsdException w:name="Plain Table 1" w:uiPriority="41"/>
     <w:lsdException w:name="Plain Table 2" w:uiPriority="42"/>
     <w:lsdException w:name="Plain Table 3" w:uiPriority="43"/>
@@ -4669,64 +7640,76 @@
     <w:lsdException w:name="Unresolved Mention" w:semiHidden="1" w:unhideWhenUsed="1"/>
     <w:lsdException w:name="Smart Link" w:semiHidden="1" w:unhideWhenUsed="1"/>
   </w:latentStyles>
-  <w:style w:type="paragraph" w:styleId="Normal" w:default="1">
+  <w:style w:type="paragraph" w:default="1" w:styleId="a">
     <w:name w:val="Normal"/>
     <w:qFormat/>
-    <w:rsid w:val="00ef00ec"/>
-    <w:pPr>
-      <w:widowControl/>
-      <w:suppressAutoHyphens w:val="true"/>
-      <w:bidi w:val="0"/>
-      <w:spacing w:lineRule="auto" w:line="240" w:before="0" w:after="0"/>
-      <w:jc w:val="left"/>
-    </w:pPr>
+    <w:rsid w:val="00EF00EC"/>
     <w:rPr>
-      <w:rFonts w:ascii="Times New Roman" w:hAnsi="Times New Roman" w:eastAsia="Times New Roman" w:cs="Times New Roman"/>
-      <w:color w:val="auto"/>
+      <w:rFonts w:ascii="Times New Roman" w:eastAsia="Times New Roman" w:hAnsi="Times New Roman" w:cs="Times New Roman"/>
       <w:kern w:val="0"/>
       <w:sz w:val="24"/>
       <w:szCs w:val="24"/>
-      <w:lang w:val="ru-RU" w:eastAsia="ru-RU" w:bidi="ar-SA"/>
+      <w:lang w:eastAsia="ru-RU"/>
       <w14:ligatures w14:val="none"/>
     </w:rPr>
   </w:style>
-  <w:style w:type="paragraph" w:styleId="Heading1">
+  <w:style w:type="paragraph" w:styleId="1">
     <w:name w:val="heading 1"/>
-    <w:basedOn w:val="Normal"/>
-    <w:next w:val="Normal"/>
-    <w:link w:val="1"/>
+    <w:basedOn w:val="a"/>
+    <w:next w:val="a"/>
+    <w:link w:val="10"/>
     <w:uiPriority w:val="9"/>
     <w:qFormat/>
-    <w:rsid w:val="00aa117e"/>
+    <w:rsid w:val="00AA117E"/>
     <w:pPr>
-      <w:keepNext w:val="true"/>
+      <w:keepNext/>
       <w:keepLines/>
       <w:ind w:firstLine="709"/>
       <w:outlineLvl w:val="0"/>
     </w:pPr>
     <w:rPr>
-      <w:rFonts w:eastAsia="" w:cs="" w:cstheme="majorBidi" w:eastAsiaTheme="majorEastAsia"/>
+      <w:rFonts w:eastAsiaTheme="majorEastAsia" w:cstheme="majorBidi"/>
       <w:b/>
       <w:sz w:val="28"/>
       <w:szCs w:val="32"/>
     </w:rPr>
   </w:style>
-  <w:style w:type="character" w:styleId="DefaultParagraphFont" w:default="1">
+  <w:style w:type="character" w:default="1" w:styleId="a0">
     <w:name w:val="Default Paragraph Font"/>
     <w:uiPriority w:val="1"/>
     <w:semiHidden/>
     <w:unhideWhenUsed/>
-    <w:qFormat/>
-    <w:rPr/>
   </w:style>
-  <w:style w:type="character" w:styleId="Style13" w:customStyle="1">
+  <w:style w:type="table" w:default="1" w:styleId="a1">
+    <w:name w:val="Normal Table"/>
+    <w:uiPriority w:val="99"/>
+    <w:semiHidden/>
+    <w:unhideWhenUsed/>
+    <w:tblPr>
+      <w:tblInd w:w="0" w:type="dxa"/>
+      <w:tblCellMar>
+        <w:top w:w="0" w:type="dxa"/>
+        <w:left w:w="108" w:type="dxa"/>
+        <w:bottom w:w="0" w:type="dxa"/>
+        <w:right w:w="108" w:type="dxa"/>
+      </w:tblCellMar>
+    </w:tblPr>
+  </w:style>
+  <w:style w:type="numbering" w:default="1" w:styleId="a2">
+    <w:name w:val="No List"/>
+    <w:uiPriority w:val="99"/>
+    <w:semiHidden/>
+    <w:unhideWhenUsed/>
+  </w:style>
+  <w:style w:type="character" w:customStyle="1" w:styleId="a3">
     <w:name w:val="Основной текст Знак"/>
-    <w:basedOn w:val="DefaultParagraphFont"/>
+    <w:basedOn w:val="a0"/>
+    <w:link w:val="a4"/>
     <w:semiHidden/>
     <w:qFormat/>
-    <w:rsid w:val="00ef00ec"/>
+    <w:rsid w:val="00EF00EC"/>
     <w:rPr>
-      <w:rFonts w:ascii="Times New Roman" w:hAnsi="Times New Roman" w:eastAsia="Times New Roman" w:cs="Times New Roman"/>
+      <w:rFonts w:ascii="Times New Roman" w:eastAsia="Times New Roman" w:hAnsi="Times New Roman" w:cs="Times New Roman"/>
       <w:kern w:val="0"/>
       <w:sz w:val="24"/>
       <w:szCs w:val="20"/>
@@ -4734,25 +7717,26 @@
       <w14:ligatures w14:val="none"/>
     </w:rPr>
   </w:style>
-  <w:style w:type="character" w:styleId="Hyperlink">
+  <w:style w:type="character" w:styleId="a5">
     <w:name w:val="Hyperlink"/>
-    <w:basedOn w:val="DefaultParagraphFont"/>
+    <w:basedOn w:val="a0"/>
     <w:uiPriority w:val="99"/>
     <w:unhideWhenUsed/>
-    <w:rsid w:val="00aa117e"/>
+    <w:rsid w:val="00AA117E"/>
     <w:rPr>
-      <w:color w:themeColor="hyperlink" w:val="0563C1"/>
+      <w:color w:val="0563C1" w:themeColor="hyperlink"/>
       <w:u w:val="single"/>
     </w:rPr>
   </w:style>
-  <w:style w:type="character" w:styleId="1" w:customStyle="1">
+  <w:style w:type="character" w:customStyle="1" w:styleId="10">
     <w:name w:val="Заголовок 1 Знак"/>
-    <w:basedOn w:val="DefaultParagraphFont"/>
+    <w:basedOn w:val="a0"/>
+    <w:link w:val="1"/>
     <w:uiPriority w:val="9"/>
     <w:qFormat/>
-    <w:rsid w:val="00aa117e"/>
+    <w:rsid w:val="00AA117E"/>
     <w:rPr>
-      <w:rFonts w:ascii="Times New Roman" w:hAnsi="Times New Roman" w:eastAsia="" w:cs="" w:cstheme="majorBidi" w:eastAsiaTheme="majorEastAsia"/>
+      <w:rFonts w:ascii="Times New Roman" w:eastAsiaTheme="majorEastAsia" w:hAnsi="Times New Roman" w:cstheme="majorBidi"/>
       <w:b/>
       <w:kern w:val="0"/>
       <w:sz w:val="28"/>
@@ -4761,37 +7745,35 @@
       <w14:ligatures w14:val="none"/>
     </w:rPr>
   </w:style>
-  <w:style w:type="character" w:styleId="Style14">
+  <w:style w:type="character" w:customStyle="1" w:styleId="a6">
     <w:name w:val="Ссылка указателя"/>
     <w:qFormat/>
-    <w:rPr/>
   </w:style>
-  <w:style w:type="paragraph" w:styleId="Style15">
-    <w:name w:val="Заголовок"/>
-    <w:basedOn w:val="Normal"/>
-    <w:next w:val="BodyText"/>
+  <w:style w:type="paragraph" w:styleId="a7">
+    <w:name w:val="Title"/>
+    <w:basedOn w:val="a"/>
+    <w:next w:val="a4"/>
     <w:qFormat/>
     <w:pPr>
-      <w:keepNext w:val="true"/>
+      <w:keepNext/>
       <w:spacing w:before="240" w:after="120"/>
     </w:pPr>
     <w:rPr>
-      <w:rFonts w:ascii="Liberation Sans" w:hAnsi="Liberation Sans" w:eastAsia="Noto Sans CJK SC" w:cs="Noto Sans Devanagari"/>
+      <w:rFonts w:ascii="Liberation Sans" w:eastAsia="Noto Sans CJK SC" w:hAnsi="Liberation Sans" w:cs="Noto Sans Devanagari"/>
       <w:sz w:val="28"/>
       <w:szCs w:val="28"/>
     </w:rPr>
   </w:style>
-  <w:style w:type="paragraph" w:styleId="BodyText">
+  <w:style w:type="paragraph" w:styleId="a4">
     <w:name w:val="Body Text"/>
-    <w:basedOn w:val="Normal"/>
-    <w:link w:val="Style13"/>
+    <w:basedOn w:val="a"/>
+    <w:link w:val="a3"/>
     <w:semiHidden/>
     <w:unhideWhenUsed/>
-    <w:rsid w:val="00ef00ec"/>
+    <w:rsid w:val="00EF00EC"/>
     <w:pPr>
       <w:tabs>
-        <w:tab w:val="clear" w:pos="708"/>
-        <w:tab w:val="left" w:pos="993" w:leader="none"/>
+        <w:tab w:val="left" w:pos="993"/>
       </w:tabs>
       <w:ind w:right="-1"/>
       <w:jc w:val="both"/>
@@ -4800,17 +7782,16 @@
       <w:szCs w:val="20"/>
     </w:rPr>
   </w:style>
-  <w:style w:type="paragraph" w:styleId="List">
+  <w:style w:type="paragraph" w:styleId="a8">
     <w:name w:val="List"/>
-    <w:basedOn w:val="BodyText"/>
-    <w:pPr/>
+    <w:basedOn w:val="a4"/>
     <w:rPr>
       <w:rFonts w:cs="Noto Sans Devanagari"/>
     </w:rPr>
   </w:style>
-  <w:style w:type="paragraph" w:styleId="Caption">
+  <w:style w:type="paragraph" w:styleId="a9">
     <w:name w:val="caption"/>
-    <w:basedOn w:val="Normal"/>
+    <w:basedOn w:val="a"/>
     <w:qFormat/>
     <w:pPr>
       <w:suppressLineNumbers/>
@@ -4820,13 +7801,11 @@
       <w:rFonts w:cs="Noto Sans Devanagari"/>
       <w:i/>
       <w:iCs/>
-      <w:sz w:val="24"/>
-      <w:szCs w:val="24"/>
     </w:rPr>
   </w:style>
-  <w:style w:type="paragraph" w:styleId="Style16">
-    <w:name w:val="Указатель"/>
-    <w:basedOn w:val="Normal"/>
+  <w:style w:type="paragraph" w:styleId="aa">
+    <w:name w:val="index heading"/>
+    <w:basedOn w:val="a"/>
     <w:qFormat/>
     <w:pPr>
       <w:suppressLineNumbers/>
@@ -4835,49 +7814,45 @@
       <w:rFonts w:cs="Noto Sans Devanagari"/>
     </w:rPr>
   </w:style>
-  <w:style w:type="paragraph" w:styleId="TOC1">
+  <w:style w:type="paragraph" w:styleId="11">
     <w:name w:val="toc 1"/>
-    <w:basedOn w:val="Normal"/>
-    <w:next w:val="Normal"/>
+    <w:basedOn w:val="a"/>
+    <w:next w:val="a"/>
     <w:autoRedefine/>
     <w:uiPriority w:val="39"/>
     <w:unhideWhenUsed/>
-    <w:rsid w:val="00aa117e"/>
+    <w:rsid w:val="00AA117E"/>
     <w:pPr>
-      <w:spacing w:before="0" w:after="100"/>
+      <w:spacing w:after="100"/>
     </w:pPr>
-    <w:rPr/>
   </w:style>
-  <w:style w:type="paragraph" w:styleId="TOC2">
+  <w:style w:type="paragraph" w:styleId="2">
     <w:name w:val="toc 2"/>
-    <w:basedOn w:val="Normal"/>
-    <w:next w:val="Normal"/>
+    <w:basedOn w:val="a"/>
+    <w:next w:val="a"/>
     <w:autoRedefine/>
     <w:uiPriority w:val="39"/>
     <w:unhideWhenUsed/>
-    <w:rsid w:val="00aa117e"/>
+    <w:rsid w:val="00AA117E"/>
     <w:pPr>
-      <w:spacing w:before="0" w:after="100"/>
+      <w:spacing w:after="100"/>
       <w:ind w:left="240"/>
     </w:pPr>
-    <w:rPr/>
   </w:style>
-  <w:style w:type="paragraph" w:styleId="ListParagraph">
+  <w:style w:type="paragraph" w:styleId="ab">
     <w:name w:val="List Paragraph"/>
-    <w:basedOn w:val="Normal"/>
+    <w:basedOn w:val="a"/>
     <w:uiPriority w:val="34"/>
     <w:qFormat/>
-    <w:rsid w:val="00f468a8"/>
+    <w:rsid w:val="00F468A8"/>
     <w:pPr>
-      <w:spacing w:before="0" w:after="0"/>
       <w:ind w:left="720"/>
       <w:contextualSpacing/>
     </w:pPr>
-    <w:rPr/>
   </w:style>
-  <w:style w:type="paragraph" w:styleId="NormalWeb">
+  <w:style w:type="paragraph" w:styleId="ac">
     <w:name w:val="Normal (Web)"/>
-    <w:basedOn w:val="Normal"/>
+    <w:basedOn w:val="a"/>
     <w:uiPriority w:val="99"/>
     <w:unhideWhenUsed/>
     <w:qFormat/>
@@ -4885,45 +7860,27 @@
     <w:pPr>
       <w:spacing w:beforeAutospacing="1" w:afterAutospacing="1"/>
     </w:pPr>
-    <w:rPr/>
   </w:style>
-  <w:style w:type="numbering" w:styleId="Style17" w:default="1">
+  <w:style w:type="numbering" w:customStyle="1" w:styleId="ad">
     <w:name w:val="Без списка"/>
     <w:uiPriority w:val="99"/>
     <w:semiHidden/>
     <w:unhideWhenUsed/>
     <w:qFormat/>
   </w:style>
-  <w:style w:type="table" w:default="1" w:styleId="a1">
-    <w:name w:val="Normal Table"/>
-    <w:uiPriority w:val="99"/>
-    <w:semiHidden/>
-    <w:unhideWhenUsed/>
-    <w:tblPr>
-      <w:tblCellMar>
-        <w:top w:w="0" w:type="dxa"/>
-        <w:left w:w="108" w:type="dxa"/>
-        <w:bottom w:w="0" w:type="dxa"/>
-        <w:right w:w="108" w:type="dxa"/>
-      </w:tblCellMar>
-    </w:tblPr>
-  </w:style>
-  <w:style w:type="table" w:styleId="a5">
+  <w:style w:type="table" w:styleId="ae">
     <w:name w:val="Table Grid"/>
     <w:basedOn w:val="a1"/>
     <w:uiPriority w:val="39"/>
-    <w:rsid w:val="00ef00ec"/>
-    <w:pPr>
-      <w:spacing w:after="0" w:line="240" w:lineRule="auto"/>
-    </w:pPr>
+    <w:rsid w:val="00EF00EC"/>
     <w:tblPr>
       <w:tblBorders>
-        <w:top w:val="single" w:color="auto" w:sz="4" w:space="0"/>
-        <w:left w:val="single" w:color="auto" w:sz="4" w:space="0"/>
-        <w:bottom w:val="single" w:color="auto" w:sz="4" w:space="0"/>
-        <w:right w:val="single" w:color="auto" w:sz="4" w:space="0"/>
-        <w:insideH w:val="single" w:color="auto" w:sz="4" w:space="0"/>
-        <w:insideV w:val="single" w:color="auto" w:sz="4" w:space="0"/>
+        <w:top w:val="single" w:sz="4" w:space="0" w:color="auto"/>
+        <w:left w:val="single" w:sz="4" w:space="0" w:color="auto"/>
+        <w:bottom w:val="single" w:sz="4" w:space="0" w:color="auto"/>
+        <w:right w:val="single" w:sz="4" w:space="0" w:color="auto"/>
+        <w:insideH w:val="single" w:sz="4" w:space="0" w:color="auto"/>
+        <w:insideV w:val="single" w:sz="4" w:space="0" w:color="auto"/>
       </w:tblBorders>
     </w:tblPr>
   </w:style>
@@ -4931,54 +7888,54 @@
 </file>
 
 <file path=word/theme/theme1.xml><?xml version="1.0" encoding="utf-8"?>
-<a:theme xmlns:a="http://schemas.openxmlformats.org/drawingml/2006/main" xmlns:r="http://schemas.openxmlformats.org/officeDocument/2006/relationships" name="Тема Office">
+<a:theme xmlns:a="http://schemas.openxmlformats.org/drawingml/2006/main" name="Тема Office">
   <a:themeElements>
     <a:clrScheme name="Стандартная">
       <a:dk1>
         <a:srgbClr val="000000"/>
       </a:dk1>
       <a:lt1>
-        <a:srgbClr val="ffffff"/>
+        <a:srgbClr val="FFFFFF"/>
       </a:lt1>
       <a:dk2>
-        <a:srgbClr val="44546a"/>
+        <a:srgbClr val="44546A"/>
       </a:dk2>
       <a:lt2>
-        <a:srgbClr val="e7e6e6"/>
+        <a:srgbClr val="E7E6E6"/>
       </a:lt2>
       <a:accent1>
-        <a:srgbClr val="4472c4"/>
+        <a:srgbClr val="4472C4"/>
       </a:accent1>
       <a:accent2>
-        <a:srgbClr val="ed7d31"/>
+        <a:srgbClr val="ED7D31"/>
       </a:accent2>
       <a:accent3>
-        <a:srgbClr val="a5a5a5"/>
+        <a:srgbClr val="A5A5A5"/>
       </a:accent3>
       <a:accent4>
-        <a:srgbClr val="ffc000"/>
+        <a:srgbClr val="FFC000"/>
       </a:accent4>
       <a:accent5>
-        <a:srgbClr val="5b9bd5"/>
+        <a:srgbClr val="5B9BD5"/>
       </a:accent5>
       <a:accent6>
-        <a:srgbClr val="70ad47"/>
+        <a:srgbClr val="70AD47"/>
       </a:accent6>
       <a:hlink>
-        <a:srgbClr val="0563c1"/>
+        <a:srgbClr val="0563C1"/>
       </a:hlink>
       <a:folHlink>
-        <a:srgbClr val="954f72"/>
+        <a:srgbClr val="954F72"/>
       </a:folHlink>
     </a:clrScheme>
     <a:fontScheme name="Стандартная">
       <a:majorFont>
-        <a:latin typeface="Calibri Light" panose="020F0302020204030204" pitchFamily="0" charset="1"/>
+        <a:latin typeface="Calibri Light" panose="020F0302020204030204"/>
         <a:ea typeface=""/>
         <a:cs typeface=""/>
       </a:majorFont>
       <a:minorFont>
-        <a:latin typeface="Calibri" panose="020F0502020204030204" pitchFamily="0" charset="1"/>
+        <a:latin typeface="Calibri" panose="020F0502020204030204"/>
         <a:ea typeface=""/>
         <a:cs typeface=""/>
       </a:minorFont>
@@ -5010,7 +7967,7 @@
             </a:gs>
           </a:gsLst>
           <a:lin ang="5400000" scaled="0"/>
-          <a:tileRect l="0" t="0" r="0" b="0"/>
+          <a:tileRect/>
         </a:gradFill>
         <a:gradFill>
           <a:gsLst>
@@ -5034,7 +7991,7 @@
             </a:gs>
           </a:gsLst>
           <a:lin ang="5400000" scaled="0"/>
-          <a:tileRect l="0" t="0" r="0" b="0"/>
+          <a:tileRect/>
         </a:gradFill>
       </a:fillStyleLst>
       <a:lnStyleLst>
@@ -5094,10 +8051,12 @@
             </a:gs>
           </a:gsLst>
           <a:lin ang="5400000" scaled="0"/>
-          <a:tileRect l="0" t="0" r="0" b="0"/>
+          <a:tileRect/>
         </a:gradFill>
       </a:bgFillStyleLst>
     </a:fmtScheme>
   </a:themeElements>
+  <a:objectDefaults/>
+  <a:extraClrSchemeLst/>
 </a:theme>
 </file>
--- a/Documents/Дипломная работа Семенов Е.А БПЦ 21-01.docx
+++ b/Documents/Дипломная работа Семенов Е.А БПЦ 21-01.docx
@@ -220,13 +220,7 @@
               <w:rPr>
                 <w:rStyle w:val="a6"/>
               </w:rPr>
-              <w:t>АНАЛИЗ П</w:t>
-            </w:r>
-            <w:r>
-              <w:rPr>
-                <w:rStyle w:val="a6"/>
-              </w:rPr>
-              <w:t>РЕДМЕТНОЙ ОБЛАСТИ</w:t>
+              <w:t>АНАЛИЗ ПРЕДМЕТНОЙ ОБЛАСТИ</w:t>
             </w:r>
             <w:r>
               <w:rPr>
@@ -1053,13 +1047,7 @@
               <w:rPr>
                 <w:rStyle w:val="a6"/>
               </w:rPr>
-              <w:t>Этапы разработки (Последовательность</w:t>
-            </w:r>
-            <w:r>
-              <w:rPr>
-                <w:rStyle w:val="a6"/>
-              </w:rPr>
-              <w:t xml:space="preserve"> выполнения действий для разработки системы).</w:t>
+              <w:t>Этапы разработки (Последовательность выполнения действий для разработки системы).</w:t>
             </w:r>
             <w:r>
               <w:rPr>
@@ -1145,13 +1133,7 @@
               <w:rPr>
                 <w:webHidden/>
               </w:rPr>
-              <w:instrText>PAGEREF _Toc1</w:instrText>
-            </w:r>
-            <w:r>
-              <w:rPr>
-                <w:webHidden/>
-              </w:rPr>
-              <w:instrText>83573353 \h</w:instrText>
+              <w:instrText>PAGEREF _Toc183573353 \h</w:instrText>
             </w:r>
             <w:r>
               <w:rPr>
@@ -1435,13 +1417,7 @@
               <w:rPr>
                 <w:rStyle w:val="a6"/>
               </w:rPr>
-              <w:t>Функциональные блоки (Список страниц отличных по наполнени</w:t>
-            </w:r>
-            <w:r>
-              <w:rPr>
-                <w:rStyle w:val="a6"/>
-              </w:rPr>
-              <w:t>ю и их описание)</w:t>
+              <w:t>Функциональные блоки (Список страниц отличных по наполнению и их описание)</w:t>
             </w:r>
             <w:r>
               <w:rPr>
@@ -1558,11 +1534,6 @@
                 <w:rStyle w:val="a6"/>
               </w:rPr>
               <w:tab/>
-            </w:r>
-            <w:r>
-              <w:rPr>
-                <w:rStyle w:val="a6"/>
-              </w:rPr>
               <w:t>5</w:t>
             </w:r>
             <w:r>
@@ -2190,13 +2161,7 @@
               <w:rPr>
                 <w:rStyle w:val="a6"/>
               </w:rPr>
-              <w:t>Методика тестирования системы (инт</w:t>
-            </w:r>
-            <w:r>
-              <w:rPr>
-                <w:rStyle w:val="a6"/>
-              </w:rPr>
-              <w:t>еграционное, функциональное, модульное)</w:t>
+              <w:t>Методика тестирования системы (интеграционное, функциональное, модульное)</w:t>
             </w:r>
             <w:r>
               <w:rPr>
@@ -2479,169 +2444,92 @@
           <w:sz w:val="28"/>
           <w:szCs w:val="28"/>
         </w:rPr>
-        <w:t xml:space="preserve">В современном </w:t>
-      </w:r>
-      <w:r>
-        <w:rPr>
-          <w:sz w:val="28"/>
-          <w:szCs w:val="28"/>
-        </w:rPr>
-        <w:t>мире строительная отрасль активно использует цифровые технологии для оптимизации процессов проектирования, закупок и выполнения строительных работ. Информация о строительных материалах, их свойствах, производителях и ценах является ключевым ресурсом для пр</w:t>
-      </w:r>
-      <w:r>
-        <w:rPr>
-          <w:sz w:val="28"/>
-          <w:szCs w:val="28"/>
-        </w:rPr>
-        <w:t>инятия обоснованных решений. Однако проблема заключается в том, что данные об этих материалах зачастую разрознены, хранятся в различных форматах и на множестве платформ</w:t>
-      </w:r>
-      <w:r>
-        <w:rPr>
-          <w:sz w:val="28"/>
-          <w:szCs w:val="28"/>
-        </w:rPr>
-        <w:t>.</w:t>
-      </w:r>
-    </w:p>
-    <w:p>
-      <w:pPr>
-        <w:ind w:firstLine="709"/>
-        <w:jc w:val="both"/>
-        <w:rPr>
-          <w:sz w:val="28"/>
-          <w:szCs w:val="28"/>
-        </w:rPr>
-      </w:pPr>
-      <w:r>
-        <w:rPr>
-          <w:sz w:val="28"/>
-          <w:szCs w:val="28"/>
-        </w:rPr>
-        <w:t>Создание программных решений для автоматизации сбора и обработки таких данных становится актуальной задачей. Автоматизированный сбор данных позволяет не только сократить временные затраты, но и повысить точность анализа, обеспеч</w:t>
-      </w:r>
-      <w:r>
-        <w:rPr>
-          <w:sz w:val="28"/>
-          <w:szCs w:val="28"/>
-        </w:rPr>
-        <w:t>ивая доступ к актуальной информации о строительных материалах в режиме реального времени.</w:t>
-      </w:r>
-    </w:p>
-    <w:p>
-      <w:pPr>
-        <w:ind w:firstLine="709"/>
-        <w:jc w:val="both"/>
-        <w:rPr>
-          <w:sz w:val="28"/>
-          <w:szCs w:val="28"/>
-        </w:rPr>
-      </w:pPr>
-      <w:r>
-        <w:rPr>
-          <w:sz w:val="28"/>
-          <w:szCs w:val="28"/>
-        </w:rPr>
-        <w:t>С развитием онлайн-коммерции строительные материалы становятся все более доступными через интернет-магазины и специализированные платформы. Однако поиск и систематиза</w:t>
-      </w:r>
-      <w:r>
-        <w:rPr>
-          <w:sz w:val="28"/>
-          <w:szCs w:val="28"/>
-        </w:rPr>
-        <w:t>ция данных о них требует значительных усилий, особенно если речь идет о сравнении цен, изучении характеристик и отзывов. Компании и частные клиенты, принимающие решения на основе неполной или устаревшей информации, рискуют столкнуться с перерасходом бюджет</w:t>
-      </w:r>
-      <w:r>
-        <w:rPr>
-          <w:sz w:val="28"/>
-          <w:szCs w:val="28"/>
-        </w:rPr>
-        <w:t>а или получением некачественного продукта.</w:t>
-      </w:r>
-    </w:p>
-    <w:p>
-      <w:pPr>
-        <w:ind w:firstLine="709"/>
-        <w:jc w:val="both"/>
-        <w:rPr>
-          <w:sz w:val="28"/>
-          <w:szCs w:val="28"/>
-        </w:rPr>
-      </w:pPr>
-      <w:r>
-        <w:rPr>
-          <w:sz w:val="28"/>
-          <w:szCs w:val="28"/>
-        </w:rPr>
-        <w:t xml:space="preserve">Программное обеспечение, разработанное для автоматизированного сбора </w:t>
-      </w:r>
-      <w:r>
-        <w:rPr>
-          <w:sz w:val="28"/>
-          <w:szCs w:val="28"/>
-        </w:rPr>
-        <w:t>данных, предоставляет решение этой проблемы. Оно может осуществлять сбор информации с веб-ресурсов, таки</w:t>
-      </w:r>
-      <w:r>
-        <w:rPr>
-          <w:sz w:val="28"/>
-          <w:szCs w:val="28"/>
-        </w:rPr>
-        <w:t>х как каталоги товаров, маркетплейсы и форумы, обрабатывать полученные данные и предоставлять пользователю структурированные результаты в удобном формате.</w:t>
-      </w:r>
-    </w:p>
-    <w:p>
-      <w:pPr>
-        <w:ind w:firstLine="709"/>
-        <w:jc w:val="both"/>
-        <w:rPr>
-          <w:sz w:val="28"/>
-          <w:szCs w:val="28"/>
-        </w:rPr>
-      </w:pPr>
-      <w:r>
-        <w:rPr>
-          <w:sz w:val="28"/>
-          <w:szCs w:val="28"/>
-        </w:rPr>
-        <w:t>Кроме того, такие системы находят применение в мониторинге рынка, анализе конкурентов и оптимизации л</w:t>
-      </w:r>
-      <w:r>
-        <w:rPr>
-          <w:sz w:val="28"/>
-          <w:szCs w:val="28"/>
-        </w:rPr>
-        <w:t>огистики. Для малых и средних предприятий внедрение подобных решений особенно важно, так как оно позволяет снизить затраты на ручную обработку информации и повышает конкурентоспособность.</w:t>
-      </w:r>
-    </w:p>
-    <w:p>
-      <w:pPr>
-        <w:ind w:firstLine="709"/>
-        <w:jc w:val="both"/>
-        <w:rPr>
-          <w:sz w:val="28"/>
-          <w:szCs w:val="28"/>
-        </w:rPr>
-      </w:pPr>
-      <w:r>
-        <w:rPr>
-          <w:sz w:val="28"/>
-          <w:szCs w:val="28"/>
-        </w:rPr>
-        <w:t>Целью данной работы является разработка программного обеспечения для</w:t>
-      </w:r>
-      <w:r>
-        <w:rPr>
-          <w:sz w:val="28"/>
-          <w:szCs w:val="28"/>
-        </w:rPr>
-        <w:t xml:space="preserve"> автоматизированного сбора данных о строительных материалах. Программа должна обеспечивать сбор </w:t>
-      </w:r>
-      <w:r>
-        <w:rPr>
-          <w:sz w:val="28"/>
-          <w:szCs w:val="28"/>
-        </w:rPr>
-        <w:t>данных (характеристики, цены)</w:t>
+        <w:t>В современном мире строительная отрасль активно использует цифровые технологии для оптимизации процессов проектирования, закупок и выполнения строительных работ. Информация о строительных материалах, их свойствах, производителях и ценах является ключевым ресурсом для принятия обоснованных решений. Однако проблема заключается в том, что данные об этих материалах зачастую разрознены, хранятся в различных форматах и на множестве платформ.</w:t>
+      </w:r>
+    </w:p>
+    <w:p>
+      <w:pPr>
+        <w:ind w:firstLine="709"/>
+        <w:jc w:val="both"/>
+        <w:rPr>
+          <w:sz w:val="28"/>
+          <w:szCs w:val="28"/>
+        </w:rPr>
+      </w:pPr>
+      <w:r>
+        <w:rPr>
+          <w:sz w:val="28"/>
+          <w:szCs w:val="28"/>
+        </w:rPr>
+        <w:t>Создание программных решений для автоматизации сбора и обработки таких данных становится актуальной задачей. Автоматизированный сбор данных позволяет не только сократить временные затраты, но и повысить точность анализа, обеспечивая доступ к актуальной информации о строительных материалах в режиме реального времени.</w:t>
+      </w:r>
+    </w:p>
+    <w:p>
+      <w:pPr>
+        <w:ind w:firstLine="709"/>
+        <w:jc w:val="both"/>
+        <w:rPr>
+          <w:sz w:val="28"/>
+          <w:szCs w:val="28"/>
+        </w:rPr>
+      </w:pPr>
+      <w:r>
+        <w:rPr>
+          <w:sz w:val="28"/>
+          <w:szCs w:val="28"/>
+        </w:rPr>
+        <w:t>С развитием онлайн-коммерции строительные материалы становятся все более доступными через интернет-магазины и специализированные платформы. Однако поиск и систематизация данных о них требует значительных усилий, особенно если речь идет о сравнении цен, изучении характеристик и отзывов. Компании и частные клиенты, принимающие решения на основе неполной или устаревшей информации, рискуют столкнуться с перерасходом бюджета или получением некачественного продукта.</w:t>
+      </w:r>
+    </w:p>
+    <w:p>
+      <w:pPr>
+        <w:ind w:firstLine="709"/>
+        <w:jc w:val="both"/>
+        <w:rPr>
+          <w:sz w:val="28"/>
+          <w:szCs w:val="28"/>
+        </w:rPr>
+      </w:pPr>
+      <w:r>
+        <w:rPr>
+          <w:sz w:val="28"/>
+          <w:szCs w:val="28"/>
+        </w:rPr>
+        <w:t>Программное обеспечение, разработанное для автоматизированного сбора данных, предоставляет решение этой проблемы. Оно может осуществлять сбор информации с веб-ресурсов, таких как каталоги товаров, маркетплейсы и форумы, обрабатывать полученные данные и предоставлять пользователю структурированные результаты в удобном формате.</w:t>
+      </w:r>
+    </w:p>
+    <w:p>
+      <w:pPr>
+        <w:ind w:firstLine="709"/>
+        <w:jc w:val="both"/>
+        <w:rPr>
+          <w:sz w:val="28"/>
+          <w:szCs w:val="28"/>
+        </w:rPr>
+      </w:pPr>
+      <w:r>
+        <w:rPr>
+          <w:sz w:val="28"/>
+          <w:szCs w:val="28"/>
+        </w:rPr>
+        <w:t>Кроме того, такие системы находят применение в мониторинге рынка, анализе конкурентов и оптимизации логистики. Для малых и средних предприятий внедрение подобных решений особенно важно, так как оно позволяет снизить затраты на ручную обработку информации и повышает конкурентоспособность.</w:t>
+      </w:r>
+    </w:p>
+    <w:p>
+      <w:pPr>
+        <w:ind w:firstLine="709"/>
+        <w:jc w:val="both"/>
+        <w:rPr>
+          <w:sz w:val="28"/>
+          <w:szCs w:val="28"/>
+        </w:rPr>
+      </w:pPr>
+      <w:r>
+        <w:rPr>
+          <w:sz w:val="28"/>
+          <w:szCs w:val="28"/>
+        </w:rPr>
+        <w:t>Целью данной работы является разработка программного обеспечения для автоматизированного сбора данных о строительных материалах. Программа должна обеспечивать сбор данных (характеристики, цены)</w:t>
       </w:r>
       <w:r>
         <w:rPr>
@@ -2655,14 +2543,7 @@
           <w:sz w:val="28"/>
           <w:szCs w:val="28"/>
         </w:rPr>
-        <w:t>с различных веб-ресурсов и предоставлять их в удобной для анализа форм</w:t>
-      </w:r>
-      <w:r>
-        <w:rPr>
-          <w:sz w:val="28"/>
-          <w:szCs w:val="28"/>
-        </w:rPr>
-        <w:t>е.</w:t>
+        <w:t>с различных веб-ресурсов и предоставлять их в удобной для анализа форме.</w:t>
       </w:r>
     </w:p>
     <w:p>
@@ -2745,14 +2626,7 @@
           <w:sz w:val="28"/>
           <w:szCs w:val="28"/>
         </w:rPr>
-        <w:t>Определить ключевые требования к программному обеспечению, вклю</w:t>
-      </w:r>
-      <w:r>
-        <w:rPr>
-          <w:sz w:val="28"/>
-          <w:szCs w:val="28"/>
-        </w:rPr>
-        <w:t>чая целевые источники данных и формат их представления.</w:t>
+        <w:t>Определить ключевые требования к программному обеспечению, включая целевые источники данных и формат их представления.</w:t>
       </w:r>
     </w:p>
     <w:p>
@@ -2844,14 +2718,7 @@
           <w:sz w:val="28"/>
           <w:szCs w:val="28"/>
         </w:rPr>
-        <w:t xml:space="preserve">Провести </w:t>
-      </w:r>
-      <w:r>
-        <w:rPr>
-          <w:sz w:val="28"/>
-          <w:szCs w:val="28"/>
-        </w:rPr>
-        <w:t>тестирование программы на примере сбора данных с реальных веб-ресурсов.</w:t>
+        <w:t>Провести тестирование программы на примере сбора данных с реальных веб-ресурсов.</w:t>
       </w:r>
     </w:p>
     <w:p>
@@ -2895,14 +2762,7 @@
           <w:sz w:val="28"/>
           <w:szCs w:val="28"/>
         </w:rPr>
-        <w:t>Разработка программы для сбора данных о строительных материалах позволит автоматизировать трудоемкие процессы мониторинг</w:t>
-      </w:r>
-      <w:r>
-        <w:rPr>
-          <w:sz w:val="28"/>
-          <w:szCs w:val="28"/>
-        </w:rPr>
-        <w:t>а и анализа информации. Компании смогут получать актуальные данные о товарах и ценах, анализировать характеристики материалов и изучать отзывы клиентов, что приведет к повышению качества принимаемых решений.</w:t>
+        <w:t>Разработка программы для сбора данных о строительных материалах позволит автоматизировать трудоемкие процессы мониторинга и анализа информации. Компании смогут получать актуальные данные о товарах и ценах, анализировать характеристики материалов и изучать отзывы клиентов, что приведет к повышению качества принимаемых решений.</w:t>
       </w:r>
     </w:p>
     <w:p>
@@ -2917,14 +2777,7 @@
           <w:sz w:val="28"/>
           <w:szCs w:val="28"/>
         </w:rPr>
-        <w:t xml:space="preserve">Кроме того, созданное программное решение может </w:t>
-      </w:r>
-      <w:r>
-        <w:rPr>
-          <w:sz w:val="28"/>
-          <w:szCs w:val="28"/>
-        </w:rPr>
-        <w:t>быть адаптировано для других отраслей, где требуется сбор и обработка данных из различных источников. Это делает проект универсальным инструментом для работы с информацией</w:t>
+        <w:t>Кроме того, созданное программное решение может быть адаптировано для других отраслей, где требуется сбор и обработка данных из различных источников. Это делает проект универсальным инструментом для работы с информацией</w:t>
       </w:r>
       <w:r>
         <w:rPr>
@@ -3007,7 +2860,7 @@
       </w:pPr>
       <w:bookmarkStart w:id="4" w:name="_Toc183573342"/>
       <w:r>
-        <w:t>Анализ отрасли (Что там в сфере строительства и стройматериалов)</w:t>
+        <w:t>Анализ отрасли</w:t>
       </w:r>
       <w:bookmarkEnd w:id="4"/>
     </w:p>
@@ -3643,24 +3496,24 @@
           <w:sz w:val="28"/>
           <w:szCs w:val="28"/>
         </w:rPr>
+        <w:t>Факторы, определяющие выбор строительных материалов:</w:t>
+      </w:r>
+    </w:p>
+    <w:p>
+      <w:pPr>
+        <w:ind w:firstLine="709"/>
+        <w:jc w:val="both"/>
+        <w:rPr>
+          <w:sz w:val="28"/>
+          <w:szCs w:val="28"/>
+        </w:rPr>
+      </w:pPr>
+      <w:r>
+        <w:rPr>
+          <w:sz w:val="28"/>
+          <w:szCs w:val="28"/>
+        </w:rPr>
         <w:lastRenderedPageBreak/>
-        <w:t>Факторы, определяющие выбор строительных материалов:</w:t>
-      </w:r>
-    </w:p>
-    <w:p>
-      <w:pPr>
-        <w:ind w:firstLine="709"/>
-        <w:jc w:val="both"/>
-        <w:rPr>
-          <w:sz w:val="28"/>
-          <w:szCs w:val="28"/>
-        </w:rPr>
-      </w:pPr>
-      <w:r>
-        <w:rPr>
-          <w:sz w:val="28"/>
-          <w:szCs w:val="28"/>
-        </w:rPr>
         <w:t>1.</w:t>
       </w:r>
       <w:r>
@@ -4420,23 +4273,6 @@
           <w:sz w:val="28"/>
           <w:szCs w:val="28"/>
         </w:rPr>
-        <w:t>Разработка программного обеспечения, которое может собирать и обрабатывать как структурированные (JSON, XML), так и неструктурированные (HTML) данные о стройматериалах, отвечает этим вызовам. Такое решение позволит объединить данные из разных источников, упростить их анализ и повысить эффективность работы строительных компаний.</w:t>
-      </w:r>
-    </w:p>
-    <w:p>
-      <w:pPr>
-        <w:ind w:firstLine="709"/>
-        <w:jc w:val="both"/>
-        <w:rPr>
-          <w:sz w:val="28"/>
-          <w:szCs w:val="28"/>
-        </w:rPr>
-      </w:pPr>
-      <w:r>
-        <w:rPr>
-          <w:sz w:val="28"/>
-          <w:szCs w:val="28"/>
-        </w:rPr>
         <w:t>Создание программы для автоматизированного сбора данных даст следующие преимущества:</w:t>
       </w:r>
     </w:p>
@@ -4529,7 +4365,21 @@
           <w:sz w:val="28"/>
           <w:szCs w:val="28"/>
         </w:rPr>
-        <w:t>Таким образом, строительный бизнес нуждается в эффективных цифровых решениях для обработки данных, что делает тему курсовой работы актуальной и практически значимой.</w:t>
+        <w:t xml:space="preserve">Таким образом, строительный бизнес нуждается в эффективных цифровых решениях для обработки данных, что делает тему </w:t>
+      </w:r>
+      <w:r>
+        <w:rPr>
+          <w:sz w:val="28"/>
+          <w:szCs w:val="28"/>
+        </w:rPr>
+        <w:t>дипломной</w:t>
+      </w:r>
+      <w:r>
+        <w:rPr>
+          <w:sz w:val="28"/>
+          <w:szCs w:val="28"/>
+        </w:rPr>
+        <w:t xml:space="preserve"> работы актуальной и практически значимой.</w:t>
       </w:r>
     </w:p>
     <w:p>
@@ -4544,7 +4394,7 @@
       </w:pPr>
       <w:bookmarkStart w:id="5" w:name="_Toc183573343"/>
       <w:r>
-        <w:t>Анализ имеющихся решений (Какие аналоги уже есть и почему они хуже нашего).</w:t>
+        <w:t>Анализ имеющихся решений.</w:t>
       </w:r>
       <w:bookmarkEnd w:id="5"/>
     </w:p>
@@ -4654,7 +4504,6 @@
           <w:sz w:val="28"/>
           <w:szCs w:val="28"/>
         </w:rPr>
-        <w:lastRenderedPageBreak/>
         <w:t>Каталоги строительных материалов. Это специализированные онлайн-платформы, предоставляющие информацию о продукции, ценах и наличии. Основная цель таких решений – упростить процесс поиска материалов для строителей и проектировщиков.</w:t>
       </w:r>
     </w:p>
@@ -4730,6 +4579,7 @@
           <w:sz w:val="28"/>
           <w:szCs w:val="28"/>
         </w:rPr>
+        <w:lastRenderedPageBreak/>
         <w:t>Основной функционал: поиск материалов по категориям, сравнение цен от разных поставщиков, контакты для заказа напрямую у производителей.</w:t>
       </w:r>
     </w:p>
@@ -5212,113 +5062,113 @@
           <w:sz w:val="28"/>
           <w:szCs w:val="28"/>
         </w:rPr>
+        <w:t>Ограничения: требуется высокая квалификация для настройки и поддержки, отсутствие встроенного анализа данных.</w:t>
+      </w:r>
+    </w:p>
+    <w:p>
+      <w:pPr>
+        <w:ind w:firstLine="709"/>
+        <w:jc w:val="both"/>
+        <w:rPr>
+          <w:sz w:val="28"/>
+          <w:szCs w:val="28"/>
+        </w:rPr>
+      </w:pPr>
+      <w:r>
+        <w:rPr>
+          <w:sz w:val="28"/>
+          <w:szCs w:val="28"/>
+        </w:rPr>
+        <w:t>2.</w:t>
+      </w:r>
+      <w:r>
+        <w:rPr>
+          <w:sz w:val="28"/>
+          <w:szCs w:val="28"/>
+        </w:rPr>
+        <w:tab/>
+      </w:r>
+      <w:proofErr w:type="spellStart"/>
+      <w:r>
+        <w:rPr>
+          <w:sz w:val="28"/>
+          <w:szCs w:val="28"/>
+        </w:rPr>
+        <w:t>Octoparse</w:t>
+      </w:r>
+      <w:proofErr w:type="spellEnd"/>
+      <w:r>
+        <w:rPr>
+          <w:sz w:val="28"/>
+          <w:szCs w:val="28"/>
+        </w:rPr>
+        <w:t xml:space="preserve">, </w:t>
+      </w:r>
+      <w:proofErr w:type="spellStart"/>
+      <w:r>
+        <w:rPr>
+          <w:sz w:val="28"/>
+          <w:szCs w:val="28"/>
+        </w:rPr>
+        <w:t>ParseHub</w:t>
+      </w:r>
+      <w:proofErr w:type="spellEnd"/>
+      <w:r>
+        <w:rPr>
+          <w:sz w:val="28"/>
+          <w:szCs w:val="28"/>
+        </w:rPr>
+        <w:t>. Платформы с графическим интерфейсом для веб-</w:t>
+      </w:r>
+      <w:proofErr w:type="spellStart"/>
+      <w:r>
+        <w:rPr>
+          <w:sz w:val="28"/>
+          <w:szCs w:val="28"/>
+        </w:rPr>
+        <w:t>скрейпинга</w:t>
+      </w:r>
+      <w:proofErr w:type="spellEnd"/>
+      <w:r>
+        <w:rPr>
+          <w:sz w:val="28"/>
+          <w:szCs w:val="28"/>
+        </w:rPr>
+        <w:t xml:space="preserve"> данных.</w:t>
+      </w:r>
+    </w:p>
+    <w:p>
+      <w:pPr>
+        <w:ind w:firstLine="709"/>
+        <w:jc w:val="both"/>
+        <w:rPr>
+          <w:sz w:val="28"/>
+          <w:szCs w:val="28"/>
+        </w:rPr>
+      </w:pPr>
+      <w:r>
+        <w:rPr>
+          <w:sz w:val="28"/>
+          <w:szCs w:val="28"/>
+        </w:rPr>
+        <w:t>Преимущества: простота настройки для пользователей без навыков программирования. визуализация результатов.</w:t>
+      </w:r>
+    </w:p>
+    <w:p>
+      <w:pPr>
+        <w:ind w:firstLine="709"/>
+        <w:jc w:val="both"/>
+        <w:rPr>
+          <w:sz w:val="28"/>
+          <w:szCs w:val="28"/>
+        </w:rPr>
+      </w:pPr>
+      <w:r>
+        <w:rPr>
+          <w:sz w:val="28"/>
+          <w:szCs w:val="28"/>
+        </w:rPr>
         <w:lastRenderedPageBreak/>
-        <w:t>Ограничения: требуется высокая квалификация для настройки и поддержки, отсутствие встроенного анализа данных.</w:t>
-      </w:r>
-    </w:p>
-    <w:p>
-      <w:pPr>
-        <w:ind w:firstLine="709"/>
-        <w:jc w:val="both"/>
-        <w:rPr>
-          <w:sz w:val="28"/>
-          <w:szCs w:val="28"/>
-        </w:rPr>
-      </w:pPr>
-      <w:r>
-        <w:rPr>
-          <w:sz w:val="28"/>
-          <w:szCs w:val="28"/>
-        </w:rPr>
-        <w:t>2.</w:t>
-      </w:r>
-      <w:r>
-        <w:rPr>
-          <w:sz w:val="28"/>
-          <w:szCs w:val="28"/>
-        </w:rPr>
-        <w:tab/>
-      </w:r>
-      <w:proofErr w:type="spellStart"/>
-      <w:r>
-        <w:rPr>
-          <w:sz w:val="28"/>
-          <w:szCs w:val="28"/>
-        </w:rPr>
-        <w:t>Octoparse</w:t>
-      </w:r>
-      <w:proofErr w:type="spellEnd"/>
-      <w:r>
-        <w:rPr>
-          <w:sz w:val="28"/>
-          <w:szCs w:val="28"/>
-        </w:rPr>
-        <w:t xml:space="preserve">, </w:t>
-      </w:r>
-      <w:proofErr w:type="spellStart"/>
-      <w:r>
-        <w:rPr>
-          <w:sz w:val="28"/>
-          <w:szCs w:val="28"/>
-        </w:rPr>
-        <w:t>ParseHub</w:t>
-      </w:r>
-      <w:proofErr w:type="spellEnd"/>
-      <w:r>
-        <w:rPr>
-          <w:sz w:val="28"/>
-          <w:szCs w:val="28"/>
-        </w:rPr>
-        <w:t>. Платформы с графическим интерфейсом для веб-</w:t>
-      </w:r>
-      <w:proofErr w:type="spellStart"/>
-      <w:r>
-        <w:rPr>
-          <w:sz w:val="28"/>
-          <w:szCs w:val="28"/>
-        </w:rPr>
-        <w:t>скрейпинга</w:t>
-      </w:r>
-      <w:proofErr w:type="spellEnd"/>
-      <w:r>
-        <w:rPr>
-          <w:sz w:val="28"/>
-          <w:szCs w:val="28"/>
-        </w:rPr>
-        <w:t xml:space="preserve"> данных.</w:t>
-      </w:r>
-    </w:p>
-    <w:p>
-      <w:pPr>
-        <w:ind w:firstLine="709"/>
-        <w:jc w:val="both"/>
-        <w:rPr>
-          <w:sz w:val="28"/>
-          <w:szCs w:val="28"/>
-        </w:rPr>
-      </w:pPr>
-      <w:r>
-        <w:rPr>
-          <w:sz w:val="28"/>
-          <w:szCs w:val="28"/>
-        </w:rPr>
-        <w:t>Преимущества: простота настройки для пользователей без навыков программирования. визуализация результатов.</w:t>
-      </w:r>
-    </w:p>
-    <w:p>
-      <w:pPr>
-        <w:ind w:firstLine="709"/>
-        <w:jc w:val="both"/>
-        <w:rPr>
-          <w:sz w:val="28"/>
-          <w:szCs w:val="28"/>
-        </w:rPr>
-      </w:pPr>
-      <w:r>
-        <w:rPr>
-          <w:sz w:val="28"/>
-          <w:szCs w:val="28"/>
-        </w:rPr>
         <w:t>Недостатки: ограниченные возможности обработки больших массивов данных. платная подписка.</w:t>
       </w:r>
     </w:p>
@@ -5890,7 +5740,6 @@
           <w:sz w:val="28"/>
           <w:szCs w:val="28"/>
         </w:rPr>
-        <w:lastRenderedPageBreak/>
         <w:t>Потенциал разрабатываемого решения. На основании анализа можно выделить ключевые особенности, которые должны присутствовать в эффективной системе сбора данных о строительных материалах:</w:t>
       </w:r>
     </w:p>
@@ -5933,6 +5782,7 @@
           <w:sz w:val="28"/>
           <w:szCs w:val="28"/>
         </w:rPr>
+        <w:lastRenderedPageBreak/>
         <w:t>2.</w:t>
       </w:r>
       <w:r>
@@ -6023,13 +5873,303 @@
       </w:pPr>
       <w:bookmarkStart w:id="6" w:name="_Toc183573344"/>
       <w:r>
-        <w:t xml:space="preserve">Обоснование необходимости разработки и юридической правомерности (почему надо это </w:t>
-      </w:r>
-      <w:r>
-        <w:t>разработать, не закроют ли за такое).</w:t>
+        <w:t>Обоснование необходимости разработки и юридической правомерности.</w:t>
       </w:r>
       <w:bookmarkEnd w:id="6"/>
     </w:p>
+    <w:p>
+      <w:pPr>
+        <w:ind w:firstLine="709"/>
+        <w:jc w:val="both"/>
+        <w:rPr>
+          <w:sz w:val="28"/>
+          <w:szCs w:val="28"/>
+        </w:rPr>
+      </w:pPr>
+      <w:r>
+        <w:rPr>
+          <w:sz w:val="28"/>
+          <w:szCs w:val="28"/>
+        </w:rPr>
+        <w:t>В условиях современного строительного рынка, характеризующегося высокой волатильностью цен и постоянным обновлением ассортимента материалов, проблема оперативного получения достоверной информации приобретает особую актуальность. Традиционные методы сбора данных через ручной мониторинг сайтов поставщиков или работу с бумажными каталогами демонстрируют свою неэффективность, приводя к существенным временным и финансовым издержкам.</w:t>
+      </w:r>
+    </w:p>
+    <w:p>
+      <w:pPr>
+        <w:pStyle w:val="ab"/>
+        <w:numPr>
+          <w:ilvl w:val="3"/>
+          <w:numId w:val="3"/>
+        </w:numPr>
+        <w:ind w:left="0" w:firstLine="709"/>
+        <w:jc w:val="both"/>
+        <w:rPr>
+          <w:sz w:val="28"/>
+          <w:szCs w:val="28"/>
+        </w:rPr>
+      </w:pPr>
+      <w:r>
+        <w:rPr>
+          <w:sz w:val="28"/>
+          <w:szCs w:val="28"/>
+        </w:rPr>
+        <w:t>Основная проблема заключается в том, что при ручном сборе информации:</w:t>
+      </w:r>
+    </w:p>
+    <w:p>
+      <w:pPr>
+        <w:pStyle w:val="ab"/>
+        <w:numPr>
+          <w:ilvl w:val="3"/>
+          <w:numId w:val="3"/>
+        </w:numPr>
+        <w:ind w:left="0" w:firstLine="709"/>
+        <w:jc w:val="both"/>
+        <w:rPr>
+          <w:sz w:val="28"/>
+          <w:szCs w:val="28"/>
+        </w:rPr>
+      </w:pPr>
+      <w:r>
+        <w:rPr>
+          <w:sz w:val="28"/>
+          <w:szCs w:val="28"/>
+        </w:rPr>
+        <w:t>С</w:t>
+      </w:r>
+      <w:r>
+        <w:rPr>
+          <w:sz w:val="28"/>
+          <w:szCs w:val="28"/>
+        </w:rPr>
+        <w:t>ущественно возрастает вероятность ошибок ввода данных;</w:t>
+      </w:r>
+    </w:p>
+    <w:p>
+      <w:pPr>
+        <w:pStyle w:val="ab"/>
+        <w:numPr>
+          <w:ilvl w:val="3"/>
+          <w:numId w:val="3"/>
+        </w:numPr>
+        <w:ind w:left="0" w:firstLine="709"/>
+        <w:jc w:val="both"/>
+        <w:rPr>
+          <w:sz w:val="28"/>
+          <w:szCs w:val="28"/>
+        </w:rPr>
+      </w:pPr>
+      <w:r>
+        <w:rPr>
+          <w:sz w:val="28"/>
+          <w:szCs w:val="28"/>
+        </w:rPr>
+        <w:t>Т</w:t>
+      </w:r>
+      <w:r>
+        <w:rPr>
+          <w:sz w:val="28"/>
+          <w:szCs w:val="28"/>
+        </w:rPr>
+        <w:t>еряется оперативность получения информации;</w:t>
+      </w:r>
+    </w:p>
+    <w:p>
+      <w:pPr>
+        <w:pStyle w:val="ab"/>
+        <w:numPr>
+          <w:ilvl w:val="3"/>
+          <w:numId w:val="3"/>
+        </w:numPr>
+        <w:ind w:left="0" w:firstLine="709"/>
+        <w:jc w:val="both"/>
+        <w:rPr>
+          <w:sz w:val="28"/>
+          <w:szCs w:val="28"/>
+        </w:rPr>
+      </w:pPr>
+      <w:r>
+        <w:rPr>
+          <w:sz w:val="28"/>
+          <w:szCs w:val="28"/>
+        </w:rPr>
+        <w:t>О</w:t>
+      </w:r>
+      <w:r>
+        <w:rPr>
+          <w:sz w:val="28"/>
+          <w:szCs w:val="28"/>
+        </w:rPr>
+        <w:t>тсутствует возможность комплексного анализа большого массива данных;</w:t>
+      </w:r>
+    </w:p>
+    <w:p>
+      <w:pPr>
+        <w:pStyle w:val="ab"/>
+        <w:numPr>
+          <w:ilvl w:val="3"/>
+          <w:numId w:val="3"/>
+        </w:numPr>
+        <w:ind w:left="0" w:firstLine="709"/>
+        <w:jc w:val="both"/>
+        <w:rPr>
+          <w:sz w:val="28"/>
+          <w:szCs w:val="28"/>
+        </w:rPr>
+      </w:pPr>
+      <w:r>
+        <w:rPr>
+          <w:sz w:val="28"/>
+          <w:szCs w:val="28"/>
+        </w:rPr>
+        <w:t>З</w:t>
+      </w:r>
+      <w:r>
+        <w:rPr>
+          <w:sz w:val="28"/>
+          <w:szCs w:val="28"/>
+        </w:rPr>
+        <w:t>атруднено сравнение предложений различных поставщиков.</w:t>
+      </w:r>
+    </w:p>
+    <w:p>
+      <w:pPr>
+        <w:ind w:firstLine="709"/>
+        <w:jc w:val="both"/>
+        <w:rPr>
+          <w:sz w:val="28"/>
+          <w:szCs w:val="28"/>
+        </w:rPr>
+      </w:pPr>
+      <w:r>
+        <w:rPr>
+          <w:sz w:val="28"/>
+          <w:szCs w:val="28"/>
+        </w:rPr>
+        <w:t>Разрабатываемое программное решение призвано устранить эти недостатки путем автоматизации процесса сбора и обработки информации. Его внедрение позволит строительным компаниям существенно сократить временные затраты на анализ рынка, повысить точность принимаемых решений и, как следствие, оптимизировать бюджет строительных проектов. Особенно важным представляется возможность оперативного реагирования на изменения рыночной конъюнктуры, что в современных экономических условиях является критически важным фактором конкурентоспособности.</w:t>
+      </w:r>
+    </w:p>
+    <w:p>
+      <w:pPr>
+        <w:ind w:firstLine="709"/>
+        <w:jc w:val="both"/>
+        <w:rPr>
+          <w:sz w:val="28"/>
+          <w:szCs w:val="28"/>
+        </w:rPr>
+      </w:pPr>
+      <w:r>
+        <w:rPr>
+          <w:sz w:val="28"/>
+          <w:szCs w:val="28"/>
+        </w:rPr>
+        <w:t>С юридической точки зрения разработка подобных систем требует особого внимания к вопросам правомерности сбора и использования данных. В данном проекте предусмотрены следующие меры для обеспечения соответствия законодательным требованиям:</w:t>
+      </w:r>
+    </w:p>
+    <w:p>
+      <w:pPr>
+        <w:ind w:firstLine="709"/>
+        <w:jc w:val="both"/>
+        <w:rPr>
+          <w:sz w:val="28"/>
+          <w:szCs w:val="28"/>
+        </w:rPr>
+      </w:pPr>
+    </w:p>
+    <w:p>
+      <w:pPr>
+        <w:ind w:firstLine="709"/>
+        <w:jc w:val="both"/>
+        <w:rPr>
+          <w:sz w:val="28"/>
+          <w:szCs w:val="28"/>
+        </w:rPr>
+      </w:pPr>
+      <w:r>
+        <w:rPr>
+          <w:sz w:val="28"/>
+          <w:szCs w:val="28"/>
+        </w:rPr>
+        <w:t xml:space="preserve">Во-первых, система будет работать только с общедоступной информацией, не требующей авторизации или специальных разрешений для доступа. Это исключает нарушение положений о защите персональных данных и коммерческой тайне. При разработке алгоритмов сбора данных </w:t>
+      </w:r>
+      <w:r>
+        <w:rPr>
+          <w:sz w:val="28"/>
+          <w:szCs w:val="28"/>
+        </w:rPr>
+        <w:lastRenderedPageBreak/>
+        <w:t>особое внимание уделяется соблюдению условий пользовательских соглашений веб-ресурсов.</w:t>
+      </w:r>
+    </w:p>
+    <w:p>
+      <w:pPr>
+        <w:ind w:firstLine="709"/>
+        <w:jc w:val="both"/>
+        <w:rPr>
+          <w:sz w:val="28"/>
+          <w:szCs w:val="28"/>
+        </w:rPr>
+      </w:pPr>
+      <w:r>
+        <w:rPr>
+          <w:sz w:val="28"/>
+          <w:szCs w:val="28"/>
+        </w:rPr>
+        <w:t>Во-вторых, частота запросов к источникам информации будет ограничена таким образом, чтобы не создавать избыточной нагрузки на серверы поставщиков. Это соответствует принципам добросовестного использования интернет-ресурсов и исключает возможность квалификации таких действий как несанкционированный доступ.</w:t>
+      </w:r>
+    </w:p>
+    <w:p>
+      <w:pPr>
+        <w:ind w:firstLine="709"/>
+        <w:jc w:val="both"/>
+        <w:rPr>
+          <w:sz w:val="28"/>
+          <w:szCs w:val="28"/>
+        </w:rPr>
+      </w:pPr>
+      <w:r>
+        <w:rPr>
+          <w:sz w:val="28"/>
+          <w:szCs w:val="28"/>
+        </w:rPr>
+        <w:t>В-третьих, в алгоритмы обработки данных закладываются механизмы фильтрации и исключения любой информации, которая может быть отнесена к персональным данным или коммерческой тайне. Это обеспечивает соответствие требованиям Федерального закона "О персональных данных" и аналогичных международных нормативных актов.</w:t>
+      </w:r>
+    </w:p>
+    <w:p>
+      <w:pPr>
+        <w:ind w:firstLine="709"/>
+        <w:jc w:val="both"/>
+        <w:rPr>
+          <w:sz w:val="28"/>
+          <w:szCs w:val="28"/>
+        </w:rPr>
+      </w:pPr>
+      <w:r>
+        <w:rPr>
+          <w:sz w:val="28"/>
+          <w:szCs w:val="28"/>
+        </w:rPr>
+        <w:t>Важно отметить, что разрабатываемая система не предусматривает хранение или обработку данных, защищенных авторским правом. Все собираемые сведения относятся исключительно к техническим характеристикам товаров и их стоимости, что соответствует практике добросовестной конкуренции.</w:t>
+      </w:r>
+    </w:p>
+    <w:p>
+      <w:pPr>
+        <w:ind w:firstLine="709"/>
+        <w:jc w:val="both"/>
+        <w:rPr>
+          <w:sz w:val="28"/>
+          <w:szCs w:val="28"/>
+        </w:rPr>
+      </w:pPr>
+      <w:r>
+        <w:rPr>
+          <w:sz w:val="28"/>
+          <w:szCs w:val="28"/>
+        </w:rPr>
+        <w:t>Таким образом, предлагаемое решение не только отвечает насущным потребностям строительной отрасли в автоматизации процессов сбора и анализа информации, но и полностью соответствует действующим правовым нормам, что делает возможным его практическое применение в реальных бизнес-процессах строительных компаний.</w:t>
+      </w:r>
+    </w:p>
+    <w:p/>
     <w:p>
       <w:pPr>
         <w:pStyle w:val="1"/>
@@ -6058,9 +6198,1029 @@
       </w:pPr>
       <w:bookmarkStart w:id="8" w:name="_Toc183573346"/>
       <w:r>
-        <w:t>Требования к системе(функциональные/нефункциональные).</w:t>
+        <w:t>Требования к системе.</w:t>
       </w:r>
       <w:bookmarkEnd w:id="8"/>
+    </w:p>
+    <w:p>
+      <w:pPr>
+        <w:ind w:firstLine="709"/>
+        <w:jc w:val="both"/>
+        <w:rPr>
+          <w:b/>
+          <w:bCs/>
+          <w:sz w:val="28"/>
+          <w:szCs w:val="28"/>
+        </w:rPr>
+      </w:pPr>
+      <w:r>
+        <w:rPr>
+          <w:b/>
+          <w:bCs/>
+          <w:sz w:val="28"/>
+          <w:szCs w:val="28"/>
+        </w:rPr>
+        <w:t>Функциональные требования</w:t>
+      </w:r>
+      <w:r>
+        <w:rPr>
+          <w:b/>
+          <w:bCs/>
+          <w:sz w:val="28"/>
+          <w:szCs w:val="28"/>
+        </w:rPr>
+        <w:t>.</w:t>
+      </w:r>
+    </w:p>
+    <w:p>
+      <w:pPr>
+        <w:ind w:firstLine="709"/>
+        <w:jc w:val="both"/>
+        <w:rPr>
+          <w:sz w:val="28"/>
+          <w:szCs w:val="28"/>
+        </w:rPr>
+      </w:pPr>
+      <w:r>
+        <w:rPr>
+          <w:sz w:val="28"/>
+          <w:szCs w:val="28"/>
+        </w:rPr>
+        <w:t xml:space="preserve">Функциональные требования определяют, что система должна </w:t>
+      </w:r>
+      <w:r>
+        <w:rPr>
+          <w:rStyle w:val="af"/>
+          <w:rFonts w:eastAsiaTheme="majorEastAsia"/>
+          <w:b w:val="0"/>
+          <w:bCs w:val="0"/>
+          <w:sz w:val="28"/>
+          <w:szCs w:val="28"/>
+        </w:rPr>
+        <w:t>делать</w:t>
+      </w:r>
+      <w:r>
+        <w:rPr>
+          <w:sz w:val="28"/>
+          <w:szCs w:val="28"/>
+        </w:rPr>
+        <w:t>, то есть её основные возможности и поведение с точки зрения пользователя и разработчика.</w:t>
+      </w:r>
+    </w:p>
+    <w:p>
+      <w:pPr>
+        <w:numPr>
+          <w:ilvl w:val="0"/>
+          <w:numId w:val="5"/>
+        </w:numPr>
+        <w:suppressAutoHyphens w:val="0"/>
+        <w:ind w:left="0" w:firstLine="709"/>
+        <w:jc w:val="both"/>
+        <w:rPr>
+          <w:sz w:val="28"/>
+          <w:szCs w:val="28"/>
+        </w:rPr>
+      </w:pPr>
+      <w:proofErr w:type="spellStart"/>
+      <w:r>
+        <w:rPr>
+          <w:rStyle w:val="af"/>
+          <w:rFonts w:eastAsiaTheme="majorEastAsia"/>
+          <w:b w:val="0"/>
+          <w:bCs w:val="0"/>
+          <w:sz w:val="28"/>
+          <w:szCs w:val="28"/>
+        </w:rPr>
+        <w:t>Парсинг</w:t>
+      </w:r>
+      <w:proofErr w:type="spellEnd"/>
+      <w:r>
+        <w:rPr>
+          <w:rStyle w:val="af"/>
+          <w:rFonts w:eastAsiaTheme="majorEastAsia"/>
+          <w:b w:val="0"/>
+          <w:bCs w:val="0"/>
+          <w:sz w:val="28"/>
+          <w:szCs w:val="28"/>
+        </w:rPr>
+        <w:t xml:space="preserve"> данных с внешних сайтов</w:t>
+      </w:r>
+      <w:r>
+        <w:rPr>
+          <w:sz w:val="28"/>
+          <w:szCs w:val="28"/>
+        </w:rPr>
+        <w:br/>
+        <w:t xml:space="preserve">Система должна автоматически собирать информацию о товарах (название, цена, описание, единица измерения и т.д.) со сторонних веб-ресурсов, специализирующихся на продаже строительных материалов. Источники должны быть настраиваемыми, а сам процесс </w:t>
+      </w:r>
+      <w:proofErr w:type="spellStart"/>
+      <w:r>
+        <w:rPr>
+          <w:sz w:val="28"/>
+          <w:szCs w:val="28"/>
+        </w:rPr>
+        <w:t>парсинга</w:t>
+      </w:r>
+      <w:proofErr w:type="spellEnd"/>
+      <w:r>
+        <w:rPr>
+          <w:sz w:val="28"/>
+          <w:szCs w:val="28"/>
+        </w:rPr>
+        <w:t xml:space="preserve"> — управляемым.</w:t>
+      </w:r>
+    </w:p>
+    <w:p>
+      <w:pPr>
+        <w:numPr>
+          <w:ilvl w:val="0"/>
+          <w:numId w:val="5"/>
+        </w:numPr>
+        <w:suppressAutoHyphens w:val="0"/>
+        <w:ind w:left="0" w:firstLine="709"/>
+        <w:jc w:val="both"/>
+        <w:rPr>
+          <w:sz w:val="28"/>
+          <w:szCs w:val="28"/>
+        </w:rPr>
+      </w:pPr>
+      <w:r>
+        <w:rPr>
+          <w:rStyle w:val="af"/>
+          <w:rFonts w:eastAsiaTheme="majorEastAsia"/>
+          <w:b w:val="0"/>
+          <w:bCs w:val="0"/>
+          <w:sz w:val="28"/>
+          <w:szCs w:val="28"/>
+        </w:rPr>
+        <w:t>Сохранение данных в базу данных</w:t>
+      </w:r>
+      <w:r>
+        <w:rPr>
+          <w:sz w:val="28"/>
+          <w:szCs w:val="28"/>
+        </w:rPr>
+        <w:br/>
+        <w:t xml:space="preserve">Все полученные данные после </w:t>
+      </w:r>
+      <w:proofErr w:type="spellStart"/>
+      <w:r>
+        <w:rPr>
+          <w:sz w:val="28"/>
+          <w:szCs w:val="28"/>
+        </w:rPr>
+        <w:t>парсинга</w:t>
+      </w:r>
+      <w:proofErr w:type="spellEnd"/>
+      <w:r>
+        <w:rPr>
+          <w:sz w:val="28"/>
+          <w:szCs w:val="28"/>
+        </w:rPr>
+        <w:t xml:space="preserve"> должны сохраняться в централизованную реляционную базу данных с возможностью последующей обработки и визуализации. Должна обеспечиваться структурированная схема хранения информации, поддерживающая связи между товарами, категориями и источниками.</w:t>
+      </w:r>
+    </w:p>
+    <w:p>
+      <w:pPr>
+        <w:numPr>
+          <w:ilvl w:val="0"/>
+          <w:numId w:val="5"/>
+        </w:numPr>
+        <w:suppressAutoHyphens w:val="0"/>
+        <w:ind w:left="0" w:firstLine="709"/>
+        <w:jc w:val="both"/>
+        <w:rPr>
+          <w:sz w:val="28"/>
+          <w:szCs w:val="28"/>
+        </w:rPr>
+      </w:pPr>
+      <w:r>
+        <w:rPr>
+          <w:rStyle w:val="af"/>
+          <w:rFonts w:eastAsiaTheme="majorEastAsia"/>
+          <w:b w:val="0"/>
+          <w:bCs w:val="0"/>
+          <w:sz w:val="28"/>
+          <w:szCs w:val="28"/>
+        </w:rPr>
+        <w:t>Категоризация товаров</w:t>
+      </w:r>
+      <w:r>
+        <w:rPr>
+          <w:sz w:val="28"/>
+          <w:szCs w:val="28"/>
+        </w:rPr>
+        <w:br/>
+        <w:t>Система должна классифицировать строительные материалы по категориям (например, цемент, кирпич, утеплители, пиломатериалы и т.д.). Классификация может быть выполнена автоматически (по ключевым словам) либо вручную через интерфейс администратора.</w:t>
+      </w:r>
+    </w:p>
+    <w:p>
+      <w:pPr>
+        <w:numPr>
+          <w:ilvl w:val="0"/>
+          <w:numId w:val="5"/>
+        </w:numPr>
+        <w:suppressAutoHyphens w:val="0"/>
+        <w:ind w:left="0" w:firstLine="709"/>
+        <w:jc w:val="both"/>
+        <w:rPr>
+          <w:sz w:val="28"/>
+          <w:szCs w:val="28"/>
+        </w:rPr>
+      </w:pPr>
+      <w:r>
+        <w:rPr>
+          <w:rStyle w:val="af"/>
+          <w:rFonts w:eastAsiaTheme="majorEastAsia"/>
+          <w:b w:val="0"/>
+          <w:bCs w:val="0"/>
+          <w:sz w:val="28"/>
+          <w:szCs w:val="28"/>
+        </w:rPr>
+        <w:lastRenderedPageBreak/>
+        <w:t>Просмотр данных через веб-интерфейс</w:t>
+      </w:r>
+      <w:r>
+        <w:rPr>
+          <w:rStyle w:val="af"/>
+          <w:rFonts w:eastAsiaTheme="majorEastAsia"/>
+          <w:b w:val="0"/>
+          <w:bCs w:val="0"/>
+          <w:sz w:val="28"/>
+          <w:szCs w:val="28"/>
+        </w:rPr>
+        <w:t>.</w:t>
+      </w:r>
+      <w:r>
+        <w:rPr>
+          <w:sz w:val="28"/>
+          <w:szCs w:val="28"/>
+        </w:rPr>
+        <w:br/>
+        <w:t>Пользователи должны иметь доступ к информации о товарах через интуитивно понятный веб-интерфейс. Интерфейс должен предоставлять базовую информацию о товаре, цену, дату последнего обновления, а также ссылку на оригинальный источник.</w:t>
+      </w:r>
+    </w:p>
+    <w:p>
+      <w:pPr>
+        <w:numPr>
+          <w:ilvl w:val="0"/>
+          <w:numId w:val="5"/>
+        </w:numPr>
+        <w:suppressAutoHyphens w:val="0"/>
+        <w:ind w:left="0" w:firstLine="709"/>
+        <w:jc w:val="both"/>
+        <w:rPr>
+          <w:sz w:val="28"/>
+          <w:szCs w:val="28"/>
+        </w:rPr>
+      </w:pPr>
+      <w:r>
+        <w:rPr>
+          <w:rStyle w:val="af"/>
+          <w:rFonts w:eastAsiaTheme="majorEastAsia"/>
+          <w:b w:val="0"/>
+          <w:bCs w:val="0"/>
+          <w:sz w:val="28"/>
+          <w:szCs w:val="28"/>
+        </w:rPr>
+        <w:t>Поиск и фильтрация</w:t>
+      </w:r>
+      <w:r>
+        <w:rPr>
+          <w:rStyle w:val="af"/>
+          <w:rFonts w:eastAsiaTheme="majorEastAsia"/>
+          <w:b w:val="0"/>
+          <w:bCs w:val="0"/>
+          <w:sz w:val="28"/>
+          <w:szCs w:val="28"/>
+        </w:rPr>
+        <w:t>.</w:t>
+      </w:r>
+      <w:r>
+        <w:rPr>
+          <w:sz w:val="28"/>
+          <w:szCs w:val="28"/>
+        </w:rPr>
+        <w:br/>
+        <w:t>Интерфейс должен поддерживать возможность поиска товаров по ключевым словам, фильтрации по категориям, диапазону цен, датам изменения и другим параметрам.</w:t>
+      </w:r>
+    </w:p>
+    <w:p>
+      <w:pPr>
+        <w:numPr>
+          <w:ilvl w:val="0"/>
+          <w:numId w:val="5"/>
+        </w:numPr>
+        <w:suppressAutoHyphens w:val="0"/>
+        <w:ind w:left="0" w:firstLine="709"/>
+        <w:jc w:val="both"/>
+        <w:rPr>
+          <w:sz w:val="28"/>
+          <w:szCs w:val="28"/>
+        </w:rPr>
+      </w:pPr>
+      <w:r>
+        <w:rPr>
+          <w:rStyle w:val="af"/>
+          <w:rFonts w:eastAsiaTheme="majorEastAsia"/>
+          <w:b w:val="0"/>
+          <w:bCs w:val="0"/>
+          <w:sz w:val="28"/>
+          <w:szCs w:val="28"/>
+        </w:rPr>
+        <w:t>Загрузка</w:t>
+      </w:r>
+      <w:r>
+        <w:rPr>
+          <w:rStyle w:val="af"/>
+          <w:rFonts w:eastAsiaTheme="majorEastAsia"/>
+          <w:b w:val="0"/>
+          <w:bCs w:val="0"/>
+          <w:sz w:val="28"/>
+          <w:szCs w:val="28"/>
+        </w:rPr>
+        <w:t xml:space="preserve"> данных</w:t>
+      </w:r>
+      <w:r>
+        <w:rPr>
+          <w:sz w:val="28"/>
+          <w:szCs w:val="28"/>
+        </w:rPr>
+        <w:br/>
+        <w:t>Пользователи должны иметь возможность выгружать данные в форматах CSV, Excel или JSON для дальнейшего анализа или использования в сторонних системах.</w:t>
+      </w:r>
+    </w:p>
+    <w:p>
+      <w:pPr>
+        <w:numPr>
+          <w:ilvl w:val="0"/>
+          <w:numId w:val="5"/>
+        </w:numPr>
+        <w:suppressAutoHyphens w:val="0"/>
+        <w:ind w:left="0" w:firstLine="709"/>
+        <w:jc w:val="both"/>
+        <w:rPr>
+          <w:sz w:val="28"/>
+          <w:szCs w:val="28"/>
+        </w:rPr>
+      </w:pPr>
+      <w:r>
+        <w:rPr>
+          <w:rStyle w:val="af"/>
+          <w:rFonts w:eastAsiaTheme="majorEastAsia"/>
+          <w:b w:val="0"/>
+          <w:bCs w:val="0"/>
+          <w:sz w:val="28"/>
+          <w:szCs w:val="28"/>
+        </w:rPr>
+        <w:t>Построение графика динамики цен</w:t>
+      </w:r>
+      <w:r>
+        <w:rPr>
+          <w:sz w:val="28"/>
+          <w:szCs w:val="28"/>
+        </w:rPr>
+        <w:br/>
+        <w:t>Для каждого товара должна быть возможность построения диаграммы изменения цены во времени за заданный период. Это позволит анализировать рыночные тенденции и сравнивать цены от разных поставщиков.</w:t>
+      </w:r>
+    </w:p>
+    <w:p>
+      <w:pPr>
+        <w:numPr>
+          <w:ilvl w:val="0"/>
+          <w:numId w:val="5"/>
+        </w:numPr>
+        <w:suppressAutoHyphens w:val="0"/>
+        <w:ind w:left="0" w:firstLine="709"/>
+        <w:jc w:val="both"/>
+        <w:rPr>
+          <w:sz w:val="28"/>
+          <w:szCs w:val="28"/>
+        </w:rPr>
+      </w:pPr>
+      <w:r>
+        <w:rPr>
+          <w:rStyle w:val="af"/>
+          <w:rFonts w:eastAsiaTheme="majorEastAsia"/>
+          <w:b w:val="0"/>
+          <w:bCs w:val="0"/>
+          <w:sz w:val="28"/>
+          <w:szCs w:val="28"/>
+        </w:rPr>
+        <w:t>История изменений</w:t>
+      </w:r>
+      <w:r>
+        <w:rPr>
+          <w:sz w:val="28"/>
+          <w:szCs w:val="28"/>
+        </w:rPr>
+        <w:br/>
+        <w:t>При каждом обновлении цены или других характеристик товара система должна сохранять предыдущее состояние для формирования полной истории изменений.</w:t>
+      </w:r>
+    </w:p>
+    <w:p>
+      <w:pPr>
+        <w:suppressAutoHyphens w:val="0"/>
+        <w:ind w:firstLine="709"/>
+        <w:jc w:val="both"/>
+        <w:rPr>
+          <w:b/>
+          <w:bCs/>
+          <w:sz w:val="28"/>
+          <w:szCs w:val="28"/>
+        </w:rPr>
+      </w:pPr>
+      <w:r>
+        <w:rPr>
+          <w:b/>
+          <w:bCs/>
+          <w:sz w:val="28"/>
+          <w:szCs w:val="28"/>
+        </w:rPr>
+        <w:t>Нефункциональные требования</w:t>
+      </w:r>
+      <w:r>
+        <w:rPr>
+          <w:b/>
+          <w:bCs/>
+          <w:sz w:val="28"/>
+          <w:szCs w:val="28"/>
+        </w:rPr>
+        <w:t>.</w:t>
+      </w:r>
+    </w:p>
+    <w:p>
+      <w:pPr>
+        <w:ind w:firstLine="709"/>
+        <w:jc w:val="both"/>
+        <w:rPr>
+          <w:sz w:val="28"/>
+          <w:szCs w:val="28"/>
+        </w:rPr>
+      </w:pPr>
+      <w:r>
+        <w:rPr>
+          <w:sz w:val="28"/>
+          <w:szCs w:val="28"/>
+        </w:rPr>
+        <w:t xml:space="preserve">Нефункциональные требования описывают </w:t>
+      </w:r>
+      <w:r>
+        <w:rPr>
+          <w:rStyle w:val="af"/>
+          <w:rFonts w:eastAsiaTheme="majorEastAsia"/>
+          <w:b w:val="0"/>
+          <w:bCs w:val="0"/>
+          <w:sz w:val="28"/>
+          <w:szCs w:val="28"/>
+        </w:rPr>
+        <w:t>качество работы системы</w:t>
+      </w:r>
+      <w:r>
+        <w:rPr>
+          <w:sz w:val="28"/>
+          <w:szCs w:val="28"/>
+        </w:rPr>
+        <w:t>, её надёжность, производительность, удобство использования и другие технические аспекты.</w:t>
+      </w:r>
+    </w:p>
+    <w:p>
+      <w:pPr>
+        <w:numPr>
+          <w:ilvl w:val="0"/>
+          <w:numId w:val="6"/>
+        </w:numPr>
+        <w:suppressAutoHyphens w:val="0"/>
+        <w:ind w:left="0" w:firstLine="709"/>
+        <w:jc w:val="both"/>
+        <w:rPr>
+          <w:sz w:val="28"/>
+          <w:szCs w:val="28"/>
+        </w:rPr>
+      </w:pPr>
+      <w:r>
+        <w:rPr>
+          <w:rStyle w:val="af"/>
+          <w:rFonts w:eastAsiaTheme="majorEastAsia"/>
+          <w:b w:val="0"/>
+          <w:bCs w:val="0"/>
+          <w:sz w:val="28"/>
+          <w:szCs w:val="28"/>
+        </w:rPr>
+        <w:t>Надёжность и сохранность данных</w:t>
+      </w:r>
+      <w:r>
+        <w:rPr>
+          <w:sz w:val="28"/>
+          <w:szCs w:val="28"/>
+        </w:rPr>
+        <w:br/>
+        <w:t>Система должна обеспечивать устойчивое хранение и защиту информации. Все данные должны сохраняться в отказоустойчивой базе данных с регулярным резервным копированием. В случае сбоев не должно происходить потери данных.</w:t>
+      </w:r>
+    </w:p>
+    <w:p>
+      <w:pPr>
+        <w:numPr>
+          <w:ilvl w:val="0"/>
+          <w:numId w:val="6"/>
+        </w:numPr>
+        <w:suppressAutoHyphens w:val="0"/>
+        <w:ind w:left="0" w:firstLine="709"/>
+        <w:jc w:val="both"/>
+        <w:rPr>
+          <w:sz w:val="28"/>
+          <w:szCs w:val="28"/>
+        </w:rPr>
+      </w:pPr>
+      <w:r>
+        <w:rPr>
+          <w:rStyle w:val="af"/>
+          <w:rFonts w:eastAsiaTheme="majorEastAsia"/>
+          <w:b w:val="0"/>
+          <w:bCs w:val="0"/>
+          <w:sz w:val="28"/>
+          <w:szCs w:val="28"/>
+        </w:rPr>
+        <w:t>Регистрация и аутентификация пользователей</w:t>
+      </w:r>
+      <w:r>
+        <w:rPr>
+          <w:sz w:val="28"/>
+          <w:szCs w:val="28"/>
+        </w:rPr>
+        <w:br/>
+        <w:t>Должна быть реализована система регистрации и входа с поддержкой безопасного хранения паролей (например, хеширование с солью).</w:t>
+      </w:r>
+    </w:p>
+    <w:p>
+      <w:pPr>
+        <w:numPr>
+          <w:ilvl w:val="0"/>
+          <w:numId w:val="6"/>
+        </w:numPr>
+        <w:suppressAutoHyphens w:val="0"/>
+        <w:ind w:left="0" w:firstLine="709"/>
+        <w:jc w:val="both"/>
+        <w:rPr>
+          <w:sz w:val="28"/>
+          <w:szCs w:val="28"/>
+        </w:rPr>
+      </w:pPr>
+      <w:r>
+        <w:rPr>
+          <w:rStyle w:val="af"/>
+          <w:rFonts w:eastAsiaTheme="majorEastAsia"/>
+          <w:b w:val="0"/>
+          <w:bCs w:val="0"/>
+          <w:sz w:val="28"/>
+          <w:szCs w:val="28"/>
+        </w:rPr>
+        <w:t>Многопоточность и параллельная обработка</w:t>
+      </w:r>
+      <w:r>
+        <w:rPr>
+          <w:sz w:val="28"/>
+          <w:szCs w:val="28"/>
+        </w:rPr>
+        <w:br/>
+        <w:t xml:space="preserve">Система должна использовать многопоточность или асинхронную обработку при </w:t>
+      </w:r>
+      <w:proofErr w:type="spellStart"/>
+      <w:r>
+        <w:rPr>
+          <w:sz w:val="28"/>
+          <w:szCs w:val="28"/>
+        </w:rPr>
+        <w:t>парсинге</w:t>
+      </w:r>
+      <w:proofErr w:type="spellEnd"/>
+      <w:r>
+        <w:rPr>
+          <w:sz w:val="28"/>
+          <w:szCs w:val="28"/>
+        </w:rPr>
+        <w:t>, чтобы одновременно обрабатывать данные с нескольких сайтов без снижения производительности.</w:t>
+      </w:r>
+    </w:p>
+    <w:p>
+      <w:pPr>
+        <w:numPr>
+          <w:ilvl w:val="0"/>
+          <w:numId w:val="6"/>
+        </w:numPr>
+        <w:suppressAutoHyphens w:val="0"/>
+        <w:ind w:left="0" w:firstLine="709"/>
+        <w:jc w:val="both"/>
+        <w:rPr>
+          <w:sz w:val="28"/>
+          <w:szCs w:val="28"/>
+        </w:rPr>
+      </w:pPr>
+      <w:r>
+        <w:rPr>
+          <w:rStyle w:val="af"/>
+          <w:rFonts w:eastAsiaTheme="majorEastAsia"/>
+          <w:b w:val="0"/>
+          <w:bCs w:val="0"/>
+          <w:sz w:val="28"/>
+          <w:szCs w:val="28"/>
+        </w:rPr>
+        <w:t>Отказоустойчивость</w:t>
+      </w:r>
+      <w:r>
+        <w:rPr>
+          <w:sz w:val="28"/>
+          <w:szCs w:val="28"/>
+        </w:rPr>
+        <w:br/>
+        <w:t xml:space="preserve">В случае ошибок при подключении к источникам данных, сбоев в работе парсера или базы данных, система должна корректно </w:t>
+      </w:r>
+      <w:proofErr w:type="spellStart"/>
+      <w:r>
+        <w:rPr>
+          <w:sz w:val="28"/>
+          <w:szCs w:val="28"/>
+        </w:rPr>
+        <w:t>логировать</w:t>
+      </w:r>
+      <w:proofErr w:type="spellEnd"/>
+      <w:r>
+        <w:rPr>
+          <w:sz w:val="28"/>
+          <w:szCs w:val="28"/>
+        </w:rPr>
+        <w:t xml:space="preserve"> ошибки, сохранять текущее состояние и перезапускать процессы при необходимости.</w:t>
+      </w:r>
+    </w:p>
+    <w:p>
+      <w:pPr>
+        <w:numPr>
+          <w:ilvl w:val="0"/>
+          <w:numId w:val="6"/>
+        </w:numPr>
+        <w:suppressAutoHyphens w:val="0"/>
+        <w:ind w:left="0" w:firstLine="709"/>
+        <w:jc w:val="both"/>
+        <w:rPr>
+          <w:sz w:val="28"/>
+          <w:szCs w:val="28"/>
+        </w:rPr>
+      </w:pPr>
+      <w:r>
+        <w:rPr>
+          <w:rStyle w:val="af"/>
+          <w:rFonts w:eastAsiaTheme="majorEastAsia"/>
+          <w:b w:val="0"/>
+          <w:bCs w:val="0"/>
+          <w:sz w:val="28"/>
+          <w:szCs w:val="28"/>
+        </w:rPr>
+        <w:t>Производительность</w:t>
+      </w:r>
+      <w:r>
+        <w:rPr>
+          <w:sz w:val="28"/>
+          <w:szCs w:val="28"/>
+        </w:rPr>
+        <w:br/>
+        <w:t xml:space="preserve">Интерфейс пользователя должен работать без заметных задержек, </w:t>
+      </w:r>
+      <w:proofErr w:type="spellStart"/>
+      <w:r>
+        <w:rPr>
+          <w:sz w:val="28"/>
+          <w:szCs w:val="28"/>
+        </w:rPr>
+        <w:t>парсинг</w:t>
+      </w:r>
+      <w:proofErr w:type="spellEnd"/>
+      <w:r>
+        <w:rPr>
+          <w:sz w:val="28"/>
+          <w:szCs w:val="28"/>
+        </w:rPr>
+        <w:t xml:space="preserve"> — происходить в разумные сроки (например, обработка 100 страниц за не</w:t>
+      </w:r>
+      <w:r>
+        <w:rPr>
+          <w:sz w:val="28"/>
+          <w:szCs w:val="28"/>
+        </w:rPr>
+        <w:lastRenderedPageBreak/>
+        <w:t>сколько минут), а построение графиков — выполняться мгновенно при наличии кэширования.</w:t>
+      </w:r>
+    </w:p>
+    <w:p>
+      <w:pPr>
+        <w:numPr>
+          <w:ilvl w:val="0"/>
+          <w:numId w:val="6"/>
+        </w:numPr>
+        <w:suppressAutoHyphens w:val="0"/>
+        <w:ind w:left="0" w:firstLine="709"/>
+        <w:jc w:val="both"/>
+        <w:rPr>
+          <w:sz w:val="28"/>
+          <w:szCs w:val="28"/>
+        </w:rPr>
+      </w:pPr>
+      <w:r>
+        <w:rPr>
+          <w:rStyle w:val="af"/>
+          <w:rFonts w:eastAsiaTheme="majorEastAsia"/>
+          <w:b w:val="0"/>
+          <w:bCs w:val="0"/>
+          <w:sz w:val="28"/>
+          <w:szCs w:val="28"/>
+        </w:rPr>
+        <w:t>Масштабируемость</w:t>
+      </w:r>
+      <w:r>
+        <w:rPr>
+          <w:sz w:val="28"/>
+          <w:szCs w:val="28"/>
+        </w:rPr>
+        <w:br/>
+        <w:t xml:space="preserve">Архитектура системы должна предусматривать возможность расширения (например, добавление новых сайтов для </w:t>
+      </w:r>
+      <w:proofErr w:type="spellStart"/>
+      <w:r>
+        <w:rPr>
+          <w:sz w:val="28"/>
+          <w:szCs w:val="28"/>
+        </w:rPr>
+        <w:t>парсинга</w:t>
+      </w:r>
+      <w:proofErr w:type="spellEnd"/>
+      <w:r>
+        <w:rPr>
+          <w:sz w:val="28"/>
+          <w:szCs w:val="28"/>
+        </w:rPr>
+        <w:t>, интеграция дополнительных аналитических модулей) без необходимости кардинальной переработки кода.</w:t>
+      </w:r>
+    </w:p>
+    <w:p>
+      <w:pPr>
+        <w:numPr>
+          <w:ilvl w:val="0"/>
+          <w:numId w:val="6"/>
+        </w:numPr>
+        <w:suppressAutoHyphens w:val="0"/>
+        <w:ind w:left="0" w:firstLine="709"/>
+        <w:jc w:val="both"/>
+        <w:rPr>
+          <w:sz w:val="28"/>
+          <w:szCs w:val="28"/>
+        </w:rPr>
+      </w:pPr>
+      <w:r>
+        <w:rPr>
+          <w:rStyle w:val="af"/>
+          <w:rFonts w:eastAsiaTheme="majorEastAsia"/>
+          <w:b w:val="0"/>
+          <w:bCs w:val="0"/>
+          <w:sz w:val="28"/>
+          <w:szCs w:val="28"/>
+        </w:rPr>
+        <w:t>Безопасность</w:t>
+      </w:r>
+      <w:r>
+        <w:rPr>
+          <w:sz w:val="28"/>
+          <w:szCs w:val="28"/>
+        </w:rPr>
+        <w:br/>
+        <w:t>Система должна быть защищена от типовых веб-уязвимостей (SQL-инъекции, XSS, CSRF). Также следует ограничить количество попыток входа для предотвращения атак перебором.</w:t>
+      </w:r>
+    </w:p>
+    <w:p>
+      <w:pPr>
+        <w:numPr>
+          <w:ilvl w:val="0"/>
+          <w:numId w:val="6"/>
+        </w:numPr>
+        <w:suppressAutoHyphens w:val="0"/>
+        <w:ind w:left="0" w:firstLine="709"/>
+        <w:jc w:val="both"/>
+        <w:rPr>
+          <w:sz w:val="28"/>
+          <w:szCs w:val="28"/>
+        </w:rPr>
+      </w:pPr>
+      <w:r>
+        <w:rPr>
+          <w:rStyle w:val="af"/>
+          <w:rFonts w:eastAsiaTheme="majorEastAsia"/>
+          <w:b w:val="0"/>
+          <w:bCs w:val="0"/>
+          <w:sz w:val="28"/>
+          <w:szCs w:val="28"/>
+        </w:rPr>
+        <w:t>Интерфейс пользователя (UI/UX)</w:t>
+      </w:r>
+      <w:r>
+        <w:rPr>
+          <w:sz w:val="28"/>
+          <w:szCs w:val="28"/>
+        </w:rPr>
+        <w:br/>
+        <w:t>Веб-интерфейс должен быть удобным, адаптивным под разные устройства (десктоп, планшет, смартфон), с поддержкой тёмной темы, если это предусмотрено.</w:t>
+      </w:r>
+    </w:p>
+    <w:p>
+      <w:pPr>
+        <w:numPr>
+          <w:ilvl w:val="0"/>
+          <w:numId w:val="6"/>
+        </w:numPr>
+        <w:suppressAutoHyphens w:val="0"/>
+        <w:ind w:left="0" w:firstLine="709"/>
+        <w:jc w:val="both"/>
+        <w:rPr>
+          <w:sz w:val="28"/>
+          <w:szCs w:val="28"/>
+        </w:rPr>
+      </w:pPr>
+      <w:proofErr w:type="spellStart"/>
+      <w:r>
+        <w:rPr>
+          <w:rStyle w:val="af"/>
+          <w:rFonts w:eastAsiaTheme="majorEastAsia"/>
+          <w:b w:val="0"/>
+          <w:bCs w:val="0"/>
+          <w:sz w:val="28"/>
+          <w:szCs w:val="28"/>
+        </w:rPr>
+        <w:t>Кроссбраузерность</w:t>
+      </w:r>
+      <w:proofErr w:type="spellEnd"/>
+      <w:r>
+        <w:rPr>
+          <w:sz w:val="28"/>
+          <w:szCs w:val="28"/>
+        </w:rPr>
+        <w:br/>
+        <w:t xml:space="preserve">Система должна корректно работать в популярных браузерах (Google </w:t>
+      </w:r>
+      <w:proofErr w:type="spellStart"/>
+      <w:r>
+        <w:rPr>
+          <w:sz w:val="28"/>
+          <w:szCs w:val="28"/>
+        </w:rPr>
+        <w:t>Chrome</w:t>
+      </w:r>
+      <w:proofErr w:type="spellEnd"/>
+      <w:r>
+        <w:rPr>
+          <w:sz w:val="28"/>
+          <w:szCs w:val="28"/>
+        </w:rPr>
+        <w:t>, Mozilla Firefox, Microsoft Edge, Safari).</w:t>
+      </w:r>
+    </w:p>
+    <w:p>
+      <w:pPr>
+        <w:numPr>
+          <w:ilvl w:val="0"/>
+          <w:numId w:val="6"/>
+        </w:numPr>
+        <w:suppressAutoHyphens w:val="0"/>
+        <w:ind w:left="0" w:firstLine="709"/>
+        <w:jc w:val="both"/>
+        <w:rPr>
+          <w:sz w:val="28"/>
+          <w:szCs w:val="28"/>
+        </w:rPr>
+      </w:pPr>
+      <w:r>
+        <w:rPr>
+          <w:rStyle w:val="af"/>
+          <w:rFonts w:eastAsiaTheme="majorEastAsia"/>
+          <w:b w:val="0"/>
+          <w:bCs w:val="0"/>
+          <w:sz w:val="28"/>
+          <w:szCs w:val="28"/>
+        </w:rPr>
+        <w:t>Логирование и мониторинг</w:t>
+      </w:r>
+      <w:r>
+        <w:rPr>
+          <w:sz w:val="28"/>
+          <w:szCs w:val="28"/>
+        </w:rPr>
+        <w:br/>
+        <w:t xml:space="preserve">Все ключевые действия системы (например, успешный </w:t>
+      </w:r>
+      <w:proofErr w:type="spellStart"/>
+      <w:r>
+        <w:rPr>
+          <w:sz w:val="28"/>
+          <w:szCs w:val="28"/>
+        </w:rPr>
+        <w:t>парсинг</w:t>
+      </w:r>
+      <w:proofErr w:type="spellEnd"/>
+      <w:r>
+        <w:rPr>
+          <w:sz w:val="28"/>
+          <w:szCs w:val="28"/>
+        </w:rPr>
+        <w:t xml:space="preserve">, ошибки, входы в систему, скачивание файлов) должны </w:t>
+      </w:r>
+      <w:proofErr w:type="spellStart"/>
+      <w:r>
+        <w:rPr>
+          <w:sz w:val="28"/>
+          <w:szCs w:val="28"/>
+        </w:rPr>
+        <w:t>логироваться</w:t>
+      </w:r>
+      <w:proofErr w:type="spellEnd"/>
+      <w:r>
+        <w:rPr>
+          <w:sz w:val="28"/>
+          <w:szCs w:val="28"/>
+        </w:rPr>
+        <w:t>. Это поможет в отладке, аудите и выявлении проблем.</w:t>
+      </w:r>
+    </w:p>
+    <w:p>
+      <w:pPr>
+        <w:numPr>
+          <w:ilvl w:val="0"/>
+          <w:numId w:val="6"/>
+        </w:numPr>
+        <w:suppressAutoHyphens w:val="0"/>
+        <w:ind w:left="0" w:firstLine="709"/>
+        <w:jc w:val="both"/>
+        <w:rPr>
+          <w:sz w:val="28"/>
+          <w:szCs w:val="28"/>
+        </w:rPr>
+      </w:pPr>
+      <w:r>
+        <w:rPr>
+          <w:rStyle w:val="af"/>
+          <w:rFonts w:eastAsiaTheme="majorEastAsia"/>
+          <w:b w:val="0"/>
+          <w:bCs w:val="0"/>
+          <w:sz w:val="28"/>
+          <w:szCs w:val="28"/>
+        </w:rPr>
+        <w:t>Локализация и язык интерфейса</w:t>
+      </w:r>
+      <w:r>
+        <w:rPr>
+          <w:sz w:val="28"/>
+          <w:szCs w:val="28"/>
+        </w:rPr>
+        <w:br/>
+        <w:t>Интерфейс системы должен быть реализован минимум на русском языке с возможностью добавления других языков в будущем.</w:t>
+      </w:r>
+    </w:p>
+    <w:p>
+      <w:pPr>
+        <w:numPr>
+          <w:ilvl w:val="0"/>
+          <w:numId w:val="6"/>
+        </w:numPr>
+        <w:suppressAutoHyphens w:val="0"/>
+        <w:ind w:left="0" w:firstLine="709"/>
+        <w:jc w:val="both"/>
+        <w:rPr>
+          <w:sz w:val="28"/>
+          <w:szCs w:val="28"/>
+        </w:rPr>
+      </w:pPr>
+      <w:proofErr w:type="spellStart"/>
+      <w:r>
+        <w:rPr>
+          <w:rStyle w:val="af"/>
+          <w:rFonts w:eastAsiaTheme="majorEastAsia"/>
+          <w:b w:val="0"/>
+          <w:bCs w:val="0"/>
+          <w:sz w:val="28"/>
+          <w:szCs w:val="28"/>
+        </w:rPr>
+        <w:t>Обновляемость</w:t>
+      </w:r>
+      <w:proofErr w:type="spellEnd"/>
+      <w:r>
+        <w:rPr>
+          <w:sz w:val="28"/>
+          <w:szCs w:val="28"/>
+        </w:rPr>
+        <w:br/>
+        <w:t>Код и компоненты системы должны быть разработаны с учётом возможности обновления — добавление новых функций, исправление багов и обновление зависимостей не должно требовать полной переработки.</w:t>
+      </w:r>
+    </w:p>
+    <w:p>
+      <w:pPr>
+        <w:ind w:firstLine="709"/>
+        <w:jc w:val="both"/>
+      </w:pPr>
     </w:p>
     <w:p>
       <w:pPr>
@@ -6074,6 +7234,7 @@
       </w:pPr>
       <w:bookmarkStart w:id="9" w:name="_Toc183573347"/>
       <w:r>
+        <w:lastRenderedPageBreak/>
         <w:t>Функциональная модель системы (диаграмма прецедентов)</w:t>
       </w:r>
       <w:bookmarkEnd w:id="9"/>
@@ -6112,193 +7273,6 @@
     </w:p>
     <w:p>
       <w:pPr>
-        <w:ind w:firstLine="709"/>
-        <w:jc w:val="both"/>
-      </w:pPr>
-    </w:p>
-    <w:p>
-      <w:pPr>
-        <w:ind w:firstLine="709"/>
-        <w:jc w:val="both"/>
-      </w:pPr>
-      <w:r>
-        <w:t>Входные данные:</w:t>
-      </w:r>
-    </w:p>
-    <w:p>
-      <w:pPr>
-        <w:ind w:firstLine="709"/>
-        <w:jc w:val="both"/>
-      </w:pPr>
-      <w:r>
-        <w:t>1. Стартовая ссылка</w:t>
-      </w:r>
-    </w:p>
-    <w:p>
-      <w:pPr>
-        <w:ind w:firstLine="709"/>
-        <w:jc w:val="both"/>
-      </w:pPr>
-      <w:r>
-        <w:t>2. Ограничение на домен</w:t>
-      </w:r>
-    </w:p>
-    <w:p>
-      <w:pPr>
-        <w:ind w:firstLine="709"/>
-        <w:jc w:val="both"/>
-      </w:pPr>
-      <w:r>
-        <w:t>3. Ограничение количества одновременных запросов</w:t>
-      </w:r>
-    </w:p>
-    <w:p>
-      <w:pPr>
-        <w:ind w:firstLine="709"/>
-        <w:jc w:val="both"/>
-      </w:pPr>
-      <w:r>
-        <w:t>4. Паза между запросами</w:t>
-      </w:r>
-    </w:p>
-    <w:p>
-      <w:pPr>
-        <w:ind w:firstLine="709"/>
-        <w:jc w:val="both"/>
-      </w:pPr>
-      <w:r>
-        <w:t xml:space="preserve">5. Таймаут между действиями </w:t>
-      </w:r>
-      <w:proofErr w:type="spellStart"/>
-      <w:r>
-        <w:t>скрола</w:t>
-      </w:r>
-      <w:proofErr w:type="spellEnd"/>
-    </w:p>
-    <w:p>
-      <w:pPr>
-        <w:ind w:firstLine="709"/>
-        <w:jc w:val="both"/>
-      </w:pPr>
-      <w:r>
-        <w:t xml:space="preserve">6. Ограничение на таймаут действия </w:t>
-      </w:r>
-      <w:proofErr w:type="spellStart"/>
-      <w:proofErr w:type="gramStart"/>
-      <w:r>
-        <w:t>скрола</w:t>
-      </w:r>
-      <w:proofErr w:type="spellEnd"/>
-      <w:r>
-        <w:t>(</w:t>
-      </w:r>
-      <w:proofErr w:type="gramEnd"/>
-      <w:r>
-        <w:t>не более)</w:t>
-      </w:r>
-    </w:p>
-    <w:p>
-      <w:pPr>
-        <w:ind w:firstLine="709"/>
-        <w:jc w:val="both"/>
-      </w:pPr>
-    </w:p>
-    <w:p>
-      <w:pPr>
-        <w:ind w:firstLine="709"/>
-        <w:jc w:val="both"/>
-      </w:pPr>
-      <w:r>
-        <w:t>Выходные данные:</w:t>
-      </w:r>
-    </w:p>
-    <w:p>
-      <w:pPr>
-        <w:ind w:firstLine="709"/>
-        <w:jc w:val="both"/>
-      </w:pPr>
-      <w:r>
-        <w:t>1. Стройматериал:</w:t>
-      </w:r>
-    </w:p>
-    <w:p>
-      <w:pPr>
-        <w:ind w:firstLine="709"/>
-        <w:jc w:val="both"/>
-      </w:pPr>
-      <w:r>
-        <w:t>1.1 Название*</w:t>
-      </w:r>
-    </w:p>
-    <w:p>
-      <w:pPr>
-        <w:ind w:firstLine="709"/>
-        <w:jc w:val="both"/>
-      </w:pPr>
-      <w:r>
-        <w:t xml:space="preserve">1.2 Ссылка* </w:t>
-      </w:r>
-    </w:p>
-    <w:p>
-      <w:pPr>
-        <w:ind w:firstLine="709"/>
-        <w:jc w:val="both"/>
-      </w:pPr>
-      <w:r>
-        <w:t>1.3. Категория*</w:t>
-      </w:r>
-    </w:p>
-    <w:p>
-      <w:pPr>
-        <w:ind w:firstLine="709"/>
-        <w:jc w:val="both"/>
-      </w:pPr>
-      <w:r>
-        <w:t xml:space="preserve">1.3 Цена* </w:t>
-      </w:r>
-    </w:p>
-    <w:p>
-      <w:pPr>
-        <w:ind w:firstLine="709"/>
-        <w:jc w:val="both"/>
-      </w:pPr>
-      <w:r>
-        <w:t xml:space="preserve">1.4 </w:t>
-      </w:r>
-      <w:proofErr w:type="spellStart"/>
-      <w:proofErr w:type="gramStart"/>
-      <w:r>
-        <w:t>Ед.изм</w:t>
-      </w:r>
-      <w:proofErr w:type="spellEnd"/>
-      <w:proofErr w:type="gramEnd"/>
-      <w:r>
-        <w:t xml:space="preserve"> </w:t>
-      </w:r>
-    </w:p>
-    <w:p>
-      <w:pPr>
-        <w:ind w:firstLine="709"/>
-        <w:jc w:val="both"/>
-      </w:pPr>
-      <w:r>
-        <w:t xml:space="preserve">1.5 Характеристики </w:t>
-      </w:r>
-    </w:p>
-    <w:p>
-      <w:pPr>
-        <w:ind w:firstLine="709"/>
-        <w:jc w:val="both"/>
-      </w:pPr>
-    </w:p>
-    <w:p>
-      <w:pPr>
-        <w:ind w:firstLine="709"/>
-        <w:jc w:val="both"/>
-      </w:pPr>
-    </w:p>
-    <w:p>
-      <w:pPr>
         <w:pStyle w:val="1"/>
         <w:numPr>
           <w:ilvl w:val="1"/>
@@ -6309,7 +7283,6 @@
       </w:pPr>
       <w:bookmarkStart w:id="12" w:name="_Toc183573350"/>
       <w:r>
-        <w:lastRenderedPageBreak/>
         <w:t>Моделирование логики работы (диаграмма состояний, компонентов, последовательности)</w:t>
       </w:r>
       <w:bookmarkEnd w:id="12"/>
@@ -6342,10 +7315,7 @@
       </w:pPr>
       <w:bookmarkStart w:id="14" w:name="_Toc183573352"/>
       <w:r>
-        <w:t>Этапы разработки (Последовательность выполнения действий для разра</w:t>
-      </w:r>
-      <w:r>
-        <w:t>ботки системы).</w:t>
+        <w:t>Этапы разработки (Последовательность выполнения действий для разработки системы).</w:t>
       </w:r>
       <w:bookmarkEnd w:id="14"/>
     </w:p>
@@ -6515,22 +7485,10 @@
         <w:rPr>
           <w:lang w:val="en-US"/>
         </w:rPr>
-        <w:t>json</w:t>
-      </w:r>
-      <w:r>
-        <w:t>/</w:t>
-      </w:r>
-      <w:r>
-        <w:rPr>
-          <w:lang w:val="en-US"/>
-        </w:rPr>
         <w:t>html</w:t>
       </w:r>
       <w:r>
-        <w:t xml:space="preserve"> в текст превр</w:t>
-      </w:r>
-      <w:r>
-        <w:t>ащали, где и как это сделать)</w:t>
+        <w:t xml:space="preserve"> в текст превращали, где и как это сделать)</w:t>
       </w:r>
       <w:bookmarkEnd w:id="23"/>
     </w:p>
@@ -6553,7 +7511,13 @@
       </w:r>
       <w:proofErr w:type="spellStart"/>
       <w:r>
-        <w:t>скрепинга</w:t>
+        <w:t>скр</w:t>
+      </w:r>
+      <w:r>
+        <w:t>а</w:t>
+      </w:r>
+      <w:r>
+        <w:t>пинга</w:t>
       </w:r>
       <w:proofErr w:type="spellEnd"/>
       <w:r>
@@ -6573,10 +7537,7 @@
       </w:pPr>
       <w:bookmarkStart w:id="25" w:name="_Toc183573363"/>
       <w:r>
-        <w:t>О</w:t>
-      </w:r>
-      <w:r>
-        <w:t>бработка данных (Определяем, что за тип файла, определяем структуру, отсекаем ненужное, тащим нужное)</w:t>
+        <w:t>Обработка данных (Определяем, что за тип файла, определяем структуру, отсекаем ненужное, тащим нужное)</w:t>
       </w:r>
       <w:bookmarkEnd w:id="25"/>
     </w:p>
@@ -6608,10 +7569,7 @@
       </w:pPr>
       <w:bookmarkStart w:id="27" w:name="_Toc183573365"/>
       <w:r>
-        <w:t>Тестирование системы (зачем т</w:t>
-      </w:r>
-      <w:r>
-        <w:t>естируем, что тестируем)</w:t>
+        <w:t>Тестирование системы (зачем тестируем, что тестируем)</w:t>
       </w:r>
       <w:bookmarkEnd w:id="27"/>
     </w:p>
@@ -7107,6 +8065,232 @@
     </w:lvl>
   </w:abstractNum>
   <w:abstractNum w:abstractNumId="3" w15:restartNumberingAfterBreak="0">
+    <w:nsid w:val="4C8E356E"/>
+    <w:multiLevelType w:val="multilevel"/>
+    <w:tmpl w:val="E0AA9E56"/>
+    <w:lvl w:ilvl="0">
+      <w:start w:val="1"/>
+      <w:numFmt w:val="decimal"/>
+      <w:lvlText w:val="%1."/>
+      <w:lvlJc w:val="left"/>
+      <w:pPr>
+        <w:tabs>
+          <w:tab w:val="num" w:pos="720"/>
+        </w:tabs>
+        <w:ind w:left="720" w:hanging="360"/>
+      </w:pPr>
+    </w:lvl>
+    <w:lvl w:ilvl="1" w:tentative="1">
+      <w:start w:val="1"/>
+      <w:numFmt w:val="decimal"/>
+      <w:lvlText w:val="%2."/>
+      <w:lvlJc w:val="left"/>
+      <w:pPr>
+        <w:tabs>
+          <w:tab w:val="num" w:pos="1440"/>
+        </w:tabs>
+        <w:ind w:left="1440" w:hanging="360"/>
+      </w:pPr>
+    </w:lvl>
+    <w:lvl w:ilvl="2" w:tentative="1">
+      <w:start w:val="1"/>
+      <w:numFmt w:val="decimal"/>
+      <w:lvlText w:val="%3."/>
+      <w:lvlJc w:val="left"/>
+      <w:pPr>
+        <w:tabs>
+          <w:tab w:val="num" w:pos="2160"/>
+        </w:tabs>
+        <w:ind w:left="2160" w:hanging="360"/>
+      </w:pPr>
+    </w:lvl>
+    <w:lvl w:ilvl="3" w:tentative="1">
+      <w:start w:val="1"/>
+      <w:numFmt w:val="decimal"/>
+      <w:lvlText w:val="%4."/>
+      <w:lvlJc w:val="left"/>
+      <w:pPr>
+        <w:tabs>
+          <w:tab w:val="num" w:pos="2880"/>
+        </w:tabs>
+        <w:ind w:left="2880" w:hanging="360"/>
+      </w:pPr>
+    </w:lvl>
+    <w:lvl w:ilvl="4" w:tentative="1">
+      <w:start w:val="1"/>
+      <w:numFmt w:val="decimal"/>
+      <w:lvlText w:val="%5."/>
+      <w:lvlJc w:val="left"/>
+      <w:pPr>
+        <w:tabs>
+          <w:tab w:val="num" w:pos="3600"/>
+        </w:tabs>
+        <w:ind w:left="3600" w:hanging="360"/>
+      </w:pPr>
+    </w:lvl>
+    <w:lvl w:ilvl="5" w:tentative="1">
+      <w:start w:val="1"/>
+      <w:numFmt w:val="decimal"/>
+      <w:lvlText w:val="%6."/>
+      <w:lvlJc w:val="left"/>
+      <w:pPr>
+        <w:tabs>
+          <w:tab w:val="num" w:pos="4320"/>
+        </w:tabs>
+        <w:ind w:left="4320" w:hanging="360"/>
+      </w:pPr>
+    </w:lvl>
+    <w:lvl w:ilvl="6" w:tentative="1">
+      <w:start w:val="1"/>
+      <w:numFmt w:val="decimal"/>
+      <w:lvlText w:val="%7."/>
+      <w:lvlJc w:val="left"/>
+      <w:pPr>
+        <w:tabs>
+          <w:tab w:val="num" w:pos="5040"/>
+        </w:tabs>
+        <w:ind w:left="5040" w:hanging="360"/>
+      </w:pPr>
+    </w:lvl>
+    <w:lvl w:ilvl="7" w:tentative="1">
+      <w:start w:val="1"/>
+      <w:numFmt w:val="decimal"/>
+      <w:lvlText w:val="%8."/>
+      <w:lvlJc w:val="left"/>
+      <w:pPr>
+        <w:tabs>
+          <w:tab w:val="num" w:pos="5760"/>
+        </w:tabs>
+        <w:ind w:left="5760" w:hanging="360"/>
+      </w:pPr>
+    </w:lvl>
+    <w:lvl w:ilvl="8" w:tentative="1">
+      <w:start w:val="1"/>
+      <w:numFmt w:val="decimal"/>
+      <w:lvlText w:val="%9."/>
+      <w:lvlJc w:val="left"/>
+      <w:pPr>
+        <w:tabs>
+          <w:tab w:val="num" w:pos="6480"/>
+        </w:tabs>
+        <w:ind w:left="6480" w:hanging="360"/>
+      </w:pPr>
+    </w:lvl>
+  </w:abstractNum>
+  <w:abstractNum w:abstractNumId="4" w15:restartNumberingAfterBreak="0">
+    <w:nsid w:val="73DF7018"/>
+    <w:multiLevelType w:val="multilevel"/>
+    <w:tmpl w:val="18F6D956"/>
+    <w:lvl w:ilvl="0">
+      <w:start w:val="1"/>
+      <w:numFmt w:val="decimal"/>
+      <w:lvlText w:val="%1."/>
+      <w:lvlJc w:val="left"/>
+      <w:pPr>
+        <w:tabs>
+          <w:tab w:val="num" w:pos="720"/>
+        </w:tabs>
+        <w:ind w:left="720" w:hanging="360"/>
+      </w:pPr>
+    </w:lvl>
+    <w:lvl w:ilvl="1" w:tentative="1">
+      <w:start w:val="1"/>
+      <w:numFmt w:val="decimal"/>
+      <w:lvlText w:val="%2."/>
+      <w:lvlJc w:val="left"/>
+      <w:pPr>
+        <w:tabs>
+          <w:tab w:val="num" w:pos="1440"/>
+        </w:tabs>
+        <w:ind w:left="1440" w:hanging="360"/>
+      </w:pPr>
+    </w:lvl>
+    <w:lvl w:ilvl="2" w:tentative="1">
+      <w:start w:val="1"/>
+      <w:numFmt w:val="decimal"/>
+      <w:lvlText w:val="%3."/>
+      <w:lvlJc w:val="left"/>
+      <w:pPr>
+        <w:tabs>
+          <w:tab w:val="num" w:pos="2160"/>
+        </w:tabs>
+        <w:ind w:left="2160" w:hanging="360"/>
+      </w:pPr>
+    </w:lvl>
+    <w:lvl w:ilvl="3" w:tentative="1">
+      <w:start w:val="1"/>
+      <w:numFmt w:val="decimal"/>
+      <w:lvlText w:val="%4."/>
+      <w:lvlJc w:val="left"/>
+      <w:pPr>
+        <w:tabs>
+          <w:tab w:val="num" w:pos="2880"/>
+        </w:tabs>
+        <w:ind w:left="2880" w:hanging="360"/>
+      </w:pPr>
+    </w:lvl>
+    <w:lvl w:ilvl="4" w:tentative="1">
+      <w:start w:val="1"/>
+      <w:numFmt w:val="decimal"/>
+      <w:lvlText w:val="%5."/>
+      <w:lvlJc w:val="left"/>
+      <w:pPr>
+        <w:tabs>
+          <w:tab w:val="num" w:pos="3600"/>
+        </w:tabs>
+        <w:ind w:left="3600" w:hanging="360"/>
+      </w:pPr>
+    </w:lvl>
+    <w:lvl w:ilvl="5" w:tentative="1">
+      <w:start w:val="1"/>
+      <w:numFmt w:val="decimal"/>
+      <w:lvlText w:val="%6."/>
+      <w:lvlJc w:val="left"/>
+      <w:pPr>
+        <w:tabs>
+          <w:tab w:val="num" w:pos="4320"/>
+        </w:tabs>
+        <w:ind w:left="4320" w:hanging="360"/>
+      </w:pPr>
+    </w:lvl>
+    <w:lvl w:ilvl="6" w:tentative="1">
+      <w:start w:val="1"/>
+      <w:numFmt w:val="decimal"/>
+      <w:lvlText w:val="%7."/>
+      <w:lvlJc w:val="left"/>
+      <w:pPr>
+        <w:tabs>
+          <w:tab w:val="num" w:pos="5040"/>
+        </w:tabs>
+        <w:ind w:left="5040" w:hanging="360"/>
+      </w:pPr>
+    </w:lvl>
+    <w:lvl w:ilvl="7" w:tentative="1">
+      <w:start w:val="1"/>
+      <w:numFmt w:val="decimal"/>
+      <w:lvlText w:val="%8."/>
+      <w:lvlJc w:val="left"/>
+      <w:pPr>
+        <w:tabs>
+          <w:tab w:val="num" w:pos="5760"/>
+        </w:tabs>
+        <w:ind w:left="5760" w:hanging="360"/>
+      </w:pPr>
+    </w:lvl>
+    <w:lvl w:ilvl="8" w:tentative="1">
+      <w:start w:val="1"/>
+      <w:numFmt w:val="decimal"/>
+      <w:lvlText w:val="%9."/>
+      <w:lvlJc w:val="left"/>
+      <w:pPr>
+        <w:tabs>
+          <w:tab w:val="num" w:pos="6480"/>
+        </w:tabs>
+        <w:ind w:left="6480" w:hanging="360"/>
+      </w:pPr>
+    </w:lvl>
+  </w:abstractNum>
+  <w:abstractNum w:abstractNumId="5" w15:restartNumberingAfterBreak="0">
     <w:nsid w:val="77E42C1F"/>
     <w:multiLevelType w:val="multilevel"/>
     <w:tmpl w:val="C83E9638"/>
@@ -7238,7 +8422,13 @@
     <w:abstractNumId w:val="1"/>
   </w:num>
   <w:num w:numId="4">
+    <w:abstractNumId w:val="5"/>
+  </w:num>
+  <w:num w:numId="5">
     <w:abstractNumId w:val="3"/>
+  </w:num>
+  <w:num w:numId="6">
+    <w:abstractNumId w:val="4"/>
   </w:num>
 </w:numbering>
 </file>
@@ -7674,6 +8864,50 @@
       <w:szCs w:val="32"/>
     </w:rPr>
   </w:style>
+  <w:style w:type="paragraph" w:styleId="3">
+    <w:name w:val="heading 3"/>
+    <w:basedOn w:val="a"/>
+    <w:next w:val="a"/>
+    <w:link w:val="30"/>
+    <w:uiPriority w:val="9"/>
+    <w:semiHidden/>
+    <w:unhideWhenUsed/>
+    <w:qFormat/>
+    <w:rsid w:val="005C3FEF"/>
+    <w:pPr>
+      <w:keepNext/>
+      <w:keepLines/>
+      <w:spacing w:before="40"/>
+      <w:outlineLvl w:val="2"/>
+    </w:pPr>
+    <w:rPr>
+      <w:rFonts w:asciiTheme="majorHAnsi" w:eastAsiaTheme="majorEastAsia" w:hAnsiTheme="majorHAnsi" w:cstheme="majorBidi"/>
+      <w:color w:val="1F3763" w:themeColor="accent1" w:themeShade="7F"/>
+    </w:rPr>
+  </w:style>
+  <w:style w:type="paragraph" w:styleId="4">
+    <w:name w:val="heading 4"/>
+    <w:basedOn w:val="a"/>
+    <w:next w:val="a"/>
+    <w:link w:val="40"/>
+    <w:uiPriority w:val="9"/>
+    <w:semiHidden/>
+    <w:unhideWhenUsed/>
+    <w:qFormat/>
+    <w:rsid w:val="00CA36DF"/>
+    <w:pPr>
+      <w:keepNext/>
+      <w:keepLines/>
+      <w:spacing w:before="40"/>
+      <w:outlineLvl w:val="3"/>
+    </w:pPr>
+    <w:rPr>
+      <w:rFonts w:asciiTheme="majorHAnsi" w:eastAsiaTheme="majorEastAsia" w:hAnsiTheme="majorHAnsi" w:cstheme="majorBidi"/>
+      <w:i/>
+      <w:iCs/>
+      <w:color w:val="2F5496" w:themeColor="accent1" w:themeShade="BF"/>
+    </w:rPr>
+  </w:style>
   <w:style w:type="character" w:default="1" w:styleId="a0">
     <w:name w:val="Default Paragraph Font"/>
     <w:uiPriority w:val="1"/>
@@ -7884,6 +9118,53 @@
       </w:tblBorders>
     </w:tblPr>
   </w:style>
+  <w:style w:type="character" w:customStyle="1" w:styleId="40">
+    <w:name w:val="Заголовок 4 Знак"/>
+    <w:basedOn w:val="a0"/>
+    <w:link w:val="4"/>
+    <w:uiPriority w:val="9"/>
+    <w:semiHidden/>
+    <w:rsid w:val="00CA36DF"/>
+    <w:rPr>
+      <w:rFonts w:asciiTheme="majorHAnsi" w:eastAsiaTheme="majorEastAsia" w:hAnsiTheme="majorHAnsi" w:cstheme="majorBidi"/>
+      <w:i/>
+      <w:iCs/>
+      <w:color w:val="2F5496" w:themeColor="accent1" w:themeShade="BF"/>
+      <w:kern w:val="0"/>
+      <w:sz w:val="24"/>
+      <w:szCs w:val="24"/>
+      <w:lang w:eastAsia="ru-RU"/>
+      <w14:ligatures w14:val="none"/>
+    </w:rPr>
+  </w:style>
+  <w:style w:type="character" w:customStyle="1" w:styleId="30">
+    <w:name w:val="Заголовок 3 Знак"/>
+    <w:basedOn w:val="a0"/>
+    <w:link w:val="3"/>
+    <w:uiPriority w:val="9"/>
+    <w:semiHidden/>
+    <w:rsid w:val="005C3FEF"/>
+    <w:rPr>
+      <w:rFonts w:asciiTheme="majorHAnsi" w:eastAsiaTheme="majorEastAsia" w:hAnsiTheme="majorHAnsi" w:cstheme="majorBidi"/>
+      <w:color w:val="1F3763" w:themeColor="accent1" w:themeShade="7F"/>
+      <w:kern w:val="0"/>
+      <w:sz w:val="24"/>
+      <w:szCs w:val="24"/>
+      <w:lang w:eastAsia="ru-RU"/>
+      <w14:ligatures w14:val="none"/>
+    </w:rPr>
+  </w:style>
+  <w:style w:type="character" w:styleId="af">
+    <w:name w:val="Strong"/>
+    <w:basedOn w:val="a0"/>
+    <w:uiPriority w:val="22"/>
+    <w:qFormat/>
+    <w:rsid w:val="005C3FEF"/>
+    <w:rPr>
+      <w:b/>
+      <w:bCs/>
+    </w:rPr>
+  </w:style>
 </w:styles>
 </file>
 

--- a/Documents/Дипломная работа Семенов Е.А БПЦ 21-01.docx
+++ b/Documents/Дипломная работа Семенов Е.А БПЦ 21-01.docx
@@ -2947,7 +2947,21 @@
           <w:sz w:val="28"/>
           <w:szCs w:val="28"/>
         </w:rPr>
-        <w:t>С развитием онлайн-коммерции строительные материалы становятся все более доступными через интернет-магазины и специализированные платформы. Однако поиск и систематизация данных о них требует значительных усилий, особенно если речь идет о сравнении цен, изучении характеристик и отзывов. Компании и частные клиенты, принимающие решения на основе неполной или устаревшей информации, рискуют столкнуться с перерасходом бюджета или получением некачественного продукта.</w:t>
+        <w:t>С развитием онлайн-коммерции строительные материалы становятся все более доступными через интернет-магазины и специализированные платформы. Однако поиск и систематизация данных о них требует значительных усилий, особенно если речь идет о сравнении цен</w:t>
+      </w:r>
+      <w:r>
+        <w:rPr>
+          <w:sz w:val="28"/>
+          <w:szCs w:val="28"/>
+        </w:rPr>
+        <w:t xml:space="preserve"> и</w:t>
+      </w:r>
+      <w:r>
+        <w:rPr>
+          <w:sz w:val="28"/>
+          <w:szCs w:val="28"/>
+        </w:rPr>
+        <w:t xml:space="preserve"> изучении характеристик. Компании и частные клиенты, принимающие решения на основе неполной или устаревшей информации, рискуют столкнуться с перерасходом бюджета или получением некачественного продукта.</w:t>
       </w:r>
     </w:p>
     <w:p>
@@ -3120,7 +3134,6 @@
           <w:sz w:val="28"/>
           <w:szCs w:val="28"/>
         </w:rPr>
-        <w:lastRenderedPageBreak/>
         <w:t>Разработать архитектуру программы, включающую модули сбора, обработки и хранения данных.</w:t>
       </w:r>
     </w:p>
@@ -3146,6 +3159,7 @@
           <w:sz w:val="28"/>
           <w:szCs w:val="28"/>
         </w:rPr>
+        <w:lastRenderedPageBreak/>
         <w:t>Реализовать основные алгоритмы веб-</w:t>
       </w:r>
       <w:proofErr w:type="spellStart"/>
@@ -3317,6 +3331,7 @@
       </w:r>
       <w:bookmarkEnd w:id="3"/>
     </w:p>
+    <w:p/>
     <w:p>
       <w:pPr>
         <w:pStyle w:val="1"/>
@@ -3965,6 +3980,7 @@
           <w:sz w:val="28"/>
           <w:szCs w:val="28"/>
         </w:rPr>
+        <w:lastRenderedPageBreak/>
         <w:t>Факторы, определяющие выбор строительных материалов:</w:t>
       </w:r>
     </w:p>
@@ -3982,7 +3998,6 @@
           <w:sz w:val="28"/>
           <w:szCs w:val="28"/>
         </w:rPr>
-        <w:lastRenderedPageBreak/>
         <w:t>1.</w:t>
       </w:r>
       <w:r>
@@ -4850,6 +4865,16 @@
         </w:rPr>
         <w:t xml:space="preserve"> работы актуальной и практически значимой.</w:t>
       </w:r>
+    </w:p>
+    <w:p>
+      <w:pPr>
+        <w:ind w:firstLine="709"/>
+        <w:jc w:val="both"/>
+        <w:rPr>
+          <w:sz w:val="28"/>
+          <w:szCs w:val="28"/>
+        </w:rPr>
+      </w:pPr>
     </w:p>
     <w:p>
       <w:pPr>
@@ -6061,16 +6086,6 @@
           <w:szCs w:val="28"/>
         </w:rPr>
       </w:pPr>
-    </w:p>
-    <w:p>
-      <w:pPr>
-        <w:ind w:firstLine="709"/>
-        <w:jc w:val="both"/>
-        <w:rPr>
-          <w:sz w:val="28"/>
-          <w:szCs w:val="28"/>
-        </w:rPr>
-      </w:pPr>
       <w:r>
         <w:rPr>
           <w:sz w:val="28"/>
@@ -6234,7 +6249,7 @@
           <w:szCs w:val="28"/>
         </w:rPr>
         <w:tab/>
-        <w:t>Автоматизация сбора информации. Интеграция данных из HTML-страниц (неструктурированные данные) и API поставщиков (структурированные данные).</w:t>
+        <w:t>Автоматизация сбора информации. Интеграция данных из HTML-страниц (неструктурированные данные).</w:t>
       </w:r>
     </w:p>
     <w:p>
@@ -6251,7 +6266,6 @@
           <w:sz w:val="28"/>
           <w:szCs w:val="28"/>
         </w:rPr>
-        <w:lastRenderedPageBreak/>
         <w:t>2.</w:t>
       </w:r>
       <w:r>
@@ -6277,6 +6291,7 @@
           <w:sz w:val="28"/>
           <w:szCs w:val="28"/>
         </w:rPr>
+        <w:lastRenderedPageBreak/>
         <w:t>3.</w:t>
       </w:r>
       <w:r>
@@ -6329,6 +6344,16 @@
         </w:rPr>
         <w:t>Предлагаемое решение будет эффективно сочетать возможности универсальных парсеров с пользовательской простотой, характерной для каталогов, и интеграционным потенциалом ERP. Это создаст новый уровень эффективности и конкурентоспособности для участников строительного рынка.</w:t>
       </w:r>
+    </w:p>
+    <w:p>
+      <w:pPr>
+        <w:ind w:firstLine="709"/>
+        <w:jc w:val="both"/>
+        <w:rPr>
+          <w:sz w:val="28"/>
+          <w:szCs w:val="28"/>
+        </w:rPr>
+      </w:pPr>
     </w:p>
     <w:p>
       <w:pPr>
@@ -6544,6 +6569,13 @@
           <w:szCs w:val="28"/>
         </w:rPr>
       </w:pPr>
+      <w:r>
+        <w:rPr>
+          <w:sz w:val="28"/>
+          <w:szCs w:val="28"/>
+        </w:rPr>
+        <w:t>Во-первых, система будет работать только с общедоступной информацией, не требующей авторизации или специальных разрешений для доступа. Это исключает нарушение положений о защите персональных данных и коммерческой тайне. При разработке алгоритмов сбора данных особое внимание уделяется соблюдению условий пользовательских соглашений веб-ресурсов.</w:t>
+      </w:r>
     </w:p>
     <w:p>
       <w:pPr>
@@ -6559,15 +6591,8 @@
           <w:sz w:val="28"/>
           <w:szCs w:val="28"/>
         </w:rPr>
-        <w:t xml:space="preserve">Во-первых, система будет работать только с общедоступной информацией, не требующей авторизации или специальных разрешений для доступа. Это исключает нарушение положений о защите персональных данных и коммерческой тайне. При разработке алгоритмов сбора данных </w:t>
-      </w:r>
-      <w:r>
-        <w:rPr>
-          <w:sz w:val="28"/>
-          <w:szCs w:val="28"/>
-        </w:rPr>
         <w:lastRenderedPageBreak/>
-        <w:t>особое внимание уделяется соблюдению условий пользовательских соглашений веб-ресурсов.</w:t>
+        <w:t>Во-вторых, частота запросов к источникам информации будет ограничена таким образом, чтобы не создавать избыточной нагрузки на серверы поставщиков. Это соответствует принципам добросовестного использования интернет-ресурсов и исключает возможность квалификации таких действий как несанкционированный доступ.</w:t>
       </w:r>
     </w:p>
     <w:p>
@@ -6584,7 +6609,7 @@
           <w:sz w:val="28"/>
           <w:szCs w:val="28"/>
         </w:rPr>
-        <w:t>Во-вторых, частота запросов к источникам информации будет ограничена таким образом, чтобы не создавать избыточной нагрузки на серверы поставщиков. Это соответствует принципам добросовестного использования интернет-ресурсов и исключает возможность квалификации таких действий как несанкционированный доступ.</w:t>
+        <w:t>В-третьих, в алгоритмы обработки данных закладываются механизмы фильтрации и исключения любой информации, которая может быть отнесена к персональным данным или коммерческой тайне. Это обеспечивает соответствие требованиям Федерального закона "О персональных данных" и аналогичных международных нормативных актов.</w:t>
       </w:r>
     </w:p>
     <w:p>
@@ -6601,24 +6626,7 @@
           <w:sz w:val="28"/>
           <w:szCs w:val="28"/>
         </w:rPr>
-        <w:t>В-третьих, в алгоритмы обработки данных закладываются механизмы фильтрации и исключения любой информации, которая может быть отнесена к персональным данным или коммерческой тайне. Это обеспечивает соответствие требованиям Федерального закона "О персональных данных" и аналогичных международных нормативных актов.</w:t>
-      </w:r>
-    </w:p>
-    <w:p>
-      <w:pPr>
-        <w:ind w:firstLine="709"/>
-        <w:jc w:val="both"/>
-        <w:rPr>
-          <w:sz w:val="28"/>
-          <w:szCs w:val="28"/>
-        </w:rPr>
-      </w:pPr>
-      <w:r>
-        <w:rPr>
-          <w:sz w:val="28"/>
-          <w:szCs w:val="28"/>
-        </w:rPr>
-        <w:t>Важно отметить, что разрабатываемая система не предусматривает хранение или обработку данных, защищенных авторским правом. Все собираемые сведения относятся исключительно к техническим характеристикам товаров и их стоимости, что соответствует практике добросовестной конкуренции.</w:t>
+        <w:t>Важно отметить, что разрабатываемая система не предусматривает хранение или обработку данных, защищенных авторским правом. Все собираемые сведения относятся исключительно к характеристикам товаров и их стоимости, что соответствует практике добросовестной конкуренции.</w:t>
       </w:r>
     </w:p>
     <w:p>
@@ -6655,6 +6663,7 @@
       </w:r>
       <w:bookmarkEnd w:id="7"/>
     </w:p>
+    <w:p/>
     <w:p>
       <w:pPr>
         <w:pStyle w:val="1"/>
@@ -6750,7 +6759,6 @@
           <w:szCs w:val="28"/>
         </w:rPr>
       </w:pPr>
-      <w:proofErr w:type="spellStart"/>
       <w:r>
         <w:rPr>
           <w:rStyle w:val="af"/>
@@ -6760,9 +6768,9 @@
           <w:sz w:val="28"/>
           <w:szCs w:val="28"/>
         </w:rPr>
-        <w:t>Парсинг</w:t>
-      </w:r>
-      <w:proofErr w:type="spellEnd"/>
+        <w:t>Веб-</w:t>
+      </w:r>
+      <w:proofErr w:type="spellStart"/>
       <w:r>
         <w:rPr>
           <w:rStyle w:val="af"/>
@@ -6772,23 +6780,88 @@
           <w:sz w:val="28"/>
           <w:szCs w:val="28"/>
         </w:rPr>
-        <w:t xml:space="preserve"> данных с внешних сайтов</w:t>
-      </w:r>
-      <w:r>
-        <w:rPr>
-          <w:sz w:val="28"/>
-          <w:szCs w:val="28"/>
-        </w:rPr>
-        <w:br/>
+        <w:t>скрейпинг</w:t>
+      </w:r>
+      <w:proofErr w:type="spellEnd"/>
+      <w:r>
+        <w:rPr>
+          <w:rStyle w:val="af"/>
+          <w:rFonts w:eastAsiaTheme="majorEastAsia"/>
+          <w:b w:val="0"/>
+          <w:bCs w:val="0"/>
+          <w:sz w:val="28"/>
+          <w:szCs w:val="28"/>
+        </w:rPr>
+        <w:t xml:space="preserve"> </w:t>
+      </w:r>
+      <w:r>
+        <w:rPr>
+          <w:rStyle w:val="af"/>
+          <w:rFonts w:eastAsiaTheme="majorEastAsia"/>
+          <w:b w:val="0"/>
+          <w:bCs w:val="0"/>
+          <w:sz w:val="28"/>
+          <w:szCs w:val="28"/>
+        </w:rPr>
+        <w:t>данных с внешних сайтов</w:t>
+      </w:r>
+      <w:r>
+        <w:rPr>
+          <w:rStyle w:val="af"/>
+          <w:rFonts w:eastAsiaTheme="majorEastAsia"/>
+          <w:b w:val="0"/>
+          <w:bCs w:val="0"/>
+          <w:sz w:val="28"/>
+          <w:szCs w:val="28"/>
+        </w:rPr>
+        <w:t>.</w:t>
+      </w:r>
+    </w:p>
+    <w:p>
+      <w:pPr>
+        <w:suppressAutoHyphens w:val="0"/>
+        <w:ind w:firstLine="709"/>
+        <w:jc w:val="both"/>
+        <w:rPr>
+          <w:sz w:val="28"/>
+          <w:szCs w:val="28"/>
+        </w:rPr>
+      </w:pPr>
+      <w:r>
+        <w:rPr>
+          <w:sz w:val="28"/>
+          <w:szCs w:val="28"/>
+        </w:rPr>
         <w:t xml:space="preserve">Система должна автоматически собирать информацию о товарах (название, цена, описание, единица измерения и т.д.) со сторонних веб-ресурсов, специализирующихся на продаже строительных материалов. Источники должны быть настраиваемыми, а сам процесс </w:t>
       </w:r>
+      <w:r>
+        <w:rPr>
+          <w:sz w:val="28"/>
+          <w:szCs w:val="28"/>
+        </w:rPr>
+        <w:t>в</w:t>
+      </w:r>
+      <w:r>
+        <w:rPr>
+          <w:sz w:val="28"/>
+          <w:szCs w:val="28"/>
+        </w:rPr>
+        <w:t>еб-</w:t>
+      </w:r>
       <w:proofErr w:type="spellStart"/>
       <w:r>
         <w:rPr>
           <w:sz w:val="28"/>
           <w:szCs w:val="28"/>
         </w:rPr>
-        <w:t>парсинга</w:t>
+        <w:t>скрейпинг</w:t>
+      </w:r>
+      <w:r>
+        <w:rPr>
+          <w:sz w:val="28"/>
+          <w:szCs w:val="28"/>
+        </w:rPr>
+        <w:t>а</w:t>
       </w:r>
       <w:proofErr w:type="spellEnd"/>
       <w:r>
@@ -6826,19 +6899,61 @@
       </w:r>
       <w:r>
         <w:rPr>
-          <w:sz w:val="28"/>
-          <w:szCs w:val="28"/>
-        </w:rPr>
-        <w:br/>
+          <w:rStyle w:val="af"/>
+          <w:rFonts w:eastAsiaTheme="majorEastAsia"/>
+          <w:b w:val="0"/>
+          <w:bCs w:val="0"/>
+          <w:sz w:val="28"/>
+          <w:szCs w:val="28"/>
+        </w:rPr>
+        <w:t>.</w:t>
+      </w:r>
+    </w:p>
+    <w:p>
+      <w:pPr>
+        <w:suppressAutoHyphens w:val="0"/>
+        <w:ind w:firstLine="709"/>
+        <w:jc w:val="both"/>
+        <w:rPr>
+          <w:sz w:val="28"/>
+          <w:szCs w:val="28"/>
+        </w:rPr>
+      </w:pPr>
+      <w:r>
+        <w:rPr>
+          <w:sz w:val="28"/>
+          <w:szCs w:val="28"/>
+        </w:rPr>
         <w:t xml:space="preserve">Все полученные данные после </w:t>
       </w:r>
+      <w:r>
+        <w:rPr>
+          <w:sz w:val="28"/>
+          <w:szCs w:val="28"/>
+        </w:rPr>
+        <w:t>в</w:t>
+      </w:r>
+      <w:r>
+        <w:rPr>
+          <w:sz w:val="28"/>
+          <w:szCs w:val="28"/>
+        </w:rPr>
+        <w:t>еб-</w:t>
+      </w:r>
       <w:proofErr w:type="spellStart"/>
       <w:r>
         <w:rPr>
           <w:sz w:val="28"/>
           <w:szCs w:val="28"/>
         </w:rPr>
-        <w:t>парсинга</w:t>
+        <w:t>скрейпинг</w:t>
+      </w:r>
+      <w:r>
+        <w:rPr>
+          <w:sz w:val="28"/>
+          <w:szCs w:val="28"/>
+        </w:rPr>
+        <w:t>а</w:t>
       </w:r>
       <w:proofErr w:type="spellEnd"/>
       <w:r>
@@ -6876,10 +6991,31 @@
       </w:r>
       <w:r>
         <w:rPr>
-          <w:sz w:val="28"/>
-          <w:szCs w:val="28"/>
-        </w:rPr>
-        <w:br/>
+          <w:rStyle w:val="af"/>
+          <w:rFonts w:eastAsiaTheme="majorEastAsia"/>
+          <w:b w:val="0"/>
+          <w:bCs w:val="0"/>
+          <w:sz w:val="28"/>
+          <w:szCs w:val="28"/>
+        </w:rPr>
+        <w:t>.</w:t>
+      </w:r>
+    </w:p>
+    <w:p>
+      <w:pPr>
+        <w:suppressAutoHyphens w:val="0"/>
+        <w:ind w:firstLine="709"/>
+        <w:jc w:val="both"/>
+        <w:rPr>
+          <w:sz w:val="28"/>
+          <w:szCs w:val="28"/>
+        </w:rPr>
+      </w:pPr>
+      <w:r>
+        <w:rPr>
+          <w:sz w:val="28"/>
+          <w:szCs w:val="28"/>
+        </w:rPr>
         <w:t>Система должна классифицировать строительные материалы по категориям (например, цемент, кирпич, утеплители, пиломатериалы и т.д.). Классификация может быть выполнена автоматически (по ключевым словам) либо вручную через интерфейс администратора.</w:t>
       </w:r>
     </w:p>
@@ -6906,7 +7042,6 @@
           <w:sz w:val="28"/>
           <w:szCs w:val="28"/>
         </w:rPr>
-        <w:lastRenderedPageBreak/>
         <w:t>Просмотр данных через веб-интерфейс</w:t>
       </w:r>
       <w:r>
@@ -6920,12 +7055,23 @@
         </w:rPr>
         <w:t>.</w:t>
       </w:r>
-      <w:r>
-        <w:rPr>
-          <w:sz w:val="28"/>
-          <w:szCs w:val="28"/>
-        </w:rPr>
-        <w:br/>
+    </w:p>
+    <w:p>
+      <w:pPr>
+        <w:suppressAutoHyphens w:val="0"/>
+        <w:ind w:firstLine="709"/>
+        <w:jc w:val="both"/>
+        <w:rPr>
+          <w:sz w:val="28"/>
+          <w:szCs w:val="28"/>
+        </w:rPr>
+      </w:pPr>
+      <w:r>
+        <w:rPr>
+          <w:sz w:val="28"/>
+          <w:szCs w:val="28"/>
+        </w:rPr>
+        <w:lastRenderedPageBreak/>
         <w:t>Пользователи должны иметь доступ к информации о товарах через интуитивно понятный веб-интерфейс. Интерфейс должен предоставлять базовую информацию о товаре, цену, дату последнего обновления, а также ссылку на оригинальный источник.</w:t>
       </w:r>
     </w:p>
@@ -6965,29 +7111,51 @@
         </w:rPr>
         <w:t>.</w:t>
       </w:r>
-      <w:r>
-        <w:rPr>
-          <w:sz w:val="28"/>
-          <w:szCs w:val="28"/>
-        </w:rPr>
-        <w:br/>
-        <w:t xml:space="preserve">Интерфейс должен поддерживать возможность поиска </w:t>
-      </w:r>
-      <w:proofErr w:type="gramStart"/>
-      <w:r>
-        <w:rPr>
-          <w:sz w:val="28"/>
-          <w:szCs w:val="28"/>
-        </w:rPr>
-        <w:t>товаров по ключевым словам</w:t>
-      </w:r>
-      <w:proofErr w:type="gramEnd"/>
-      <w:r>
-        <w:rPr>
-          <w:sz w:val="28"/>
-          <w:szCs w:val="28"/>
-        </w:rPr>
-        <w:t>, фильтрации по категориям, диапазону цен, датам изменения и другим параметрам.</w:t>
+    </w:p>
+    <w:p>
+      <w:pPr>
+        <w:suppressAutoHyphens w:val="0"/>
+        <w:ind w:firstLine="709"/>
+        <w:jc w:val="both"/>
+        <w:rPr>
+          <w:sz w:val="28"/>
+          <w:szCs w:val="28"/>
+        </w:rPr>
+      </w:pPr>
+      <w:r>
+        <w:rPr>
+          <w:sz w:val="28"/>
+          <w:szCs w:val="28"/>
+        </w:rPr>
+        <w:t>Интерфейс должен поддерживать возможность поиска товаров</w:t>
+      </w:r>
+      <w:r>
+        <w:rPr>
+          <w:sz w:val="28"/>
+          <w:szCs w:val="28"/>
+        </w:rPr>
+        <w:t>,</w:t>
+      </w:r>
+      <w:r>
+        <w:rPr>
+          <w:sz w:val="28"/>
+          <w:szCs w:val="28"/>
+        </w:rPr>
+        <w:t xml:space="preserve"> по ключевым</w:t>
+      </w:r>
+      <w:r>
+        <w:rPr>
+          <w:sz w:val="28"/>
+          <w:szCs w:val="28"/>
+        </w:rPr>
+        <w:t xml:space="preserve"> </w:t>
+      </w:r>
+      <w:r>
+        <w:rPr>
+          <w:sz w:val="28"/>
+          <w:szCs w:val="28"/>
+        </w:rPr>
+        <w:t>словам, фильтрации по категориям, диапазону цен, датам изменения и другим параметрам.</w:t>
       </w:r>
     </w:p>
     <w:p>
@@ -7028,10 +7196,31 @@
       </w:r>
       <w:r>
         <w:rPr>
-          <w:sz w:val="28"/>
-          <w:szCs w:val="28"/>
-        </w:rPr>
-        <w:br/>
+          <w:rStyle w:val="af"/>
+          <w:rFonts w:eastAsiaTheme="majorEastAsia"/>
+          <w:b w:val="0"/>
+          <w:bCs w:val="0"/>
+          <w:sz w:val="28"/>
+          <w:szCs w:val="28"/>
+        </w:rPr>
+        <w:t>.</w:t>
+      </w:r>
+    </w:p>
+    <w:p>
+      <w:pPr>
+        <w:suppressAutoHyphens w:val="0"/>
+        <w:ind w:firstLine="709"/>
+        <w:jc w:val="both"/>
+        <w:rPr>
+          <w:sz w:val="28"/>
+          <w:szCs w:val="28"/>
+        </w:rPr>
+      </w:pPr>
+      <w:r>
+        <w:rPr>
+          <w:sz w:val="28"/>
+          <w:szCs w:val="28"/>
+        </w:rPr>
         <w:t>Пользователи должны иметь возможность выгружать данные в форматах CSV</w:t>
       </w:r>
       <w:r>
@@ -7090,10 +7279,31 @@
       </w:r>
       <w:r>
         <w:rPr>
-          <w:sz w:val="28"/>
-          <w:szCs w:val="28"/>
-        </w:rPr>
-        <w:br/>
+          <w:rStyle w:val="af"/>
+          <w:rFonts w:eastAsiaTheme="majorEastAsia"/>
+          <w:b w:val="0"/>
+          <w:bCs w:val="0"/>
+          <w:sz w:val="28"/>
+          <w:szCs w:val="28"/>
+        </w:rPr>
+        <w:t>.</w:t>
+      </w:r>
+    </w:p>
+    <w:p>
+      <w:pPr>
+        <w:suppressAutoHyphens w:val="0"/>
+        <w:ind w:firstLine="709"/>
+        <w:jc w:val="both"/>
+        <w:rPr>
+          <w:sz w:val="28"/>
+          <w:szCs w:val="28"/>
+        </w:rPr>
+      </w:pPr>
+      <w:r>
+        <w:rPr>
+          <w:sz w:val="28"/>
+          <w:szCs w:val="28"/>
+        </w:rPr>
         <w:t>Для каждого товара должна быть возможность построения диаграммы изменения цены во времени за заданный период. Это позволит анализировать рыночные тенденции и сравнивать цены от разных поставщиков.</w:t>
       </w:r>
     </w:p>
@@ -7190,11 +7400,32 @@
       </w:r>
       <w:r>
         <w:rPr>
-          <w:sz w:val="28"/>
-          <w:szCs w:val="28"/>
-        </w:rPr>
-        <w:br/>
-        <w:t>Система должна обеспечивать устойчивое хранение и защиту информации. Все данные должны сохраняться в отказоустойчивой базе данных с регулярным резервным копированием. В случае сбоев не должно происходить потери данных.</w:t>
+          <w:rStyle w:val="af"/>
+          <w:rFonts w:eastAsiaTheme="majorEastAsia"/>
+          <w:b w:val="0"/>
+          <w:bCs w:val="0"/>
+          <w:sz w:val="28"/>
+          <w:szCs w:val="28"/>
+        </w:rPr>
+        <w:t>.</w:t>
+      </w:r>
+    </w:p>
+    <w:p>
+      <w:pPr>
+        <w:suppressAutoHyphens w:val="0"/>
+        <w:ind w:firstLine="709"/>
+        <w:jc w:val="both"/>
+        <w:rPr>
+          <w:sz w:val="28"/>
+          <w:szCs w:val="28"/>
+        </w:rPr>
+      </w:pPr>
+      <w:r>
+        <w:rPr>
+          <w:sz w:val="28"/>
+          <w:szCs w:val="28"/>
+        </w:rPr>
+        <w:t>Система должна обеспечивать устойчивое хранение и защиту информации. Все данные должны сохраняться в отказоустойчивой базе. В случае сбоев не должно происходить потери данных.</w:t>
       </w:r>
     </w:p>
     <w:p>
@@ -7224,11 +7455,32 @@
       </w:r>
       <w:r>
         <w:rPr>
-          <w:sz w:val="28"/>
-          <w:szCs w:val="28"/>
-        </w:rPr>
-        <w:br/>
-        <w:t>Должна быть реализована система регистрации и входа с поддержкой безопасного хранения паролей (например, хеширование с солью).</w:t>
+          <w:rStyle w:val="af"/>
+          <w:rFonts w:eastAsiaTheme="majorEastAsia"/>
+          <w:b w:val="0"/>
+          <w:bCs w:val="0"/>
+          <w:sz w:val="28"/>
+          <w:szCs w:val="28"/>
+        </w:rPr>
+        <w:t>.</w:t>
+      </w:r>
+    </w:p>
+    <w:p>
+      <w:pPr>
+        <w:suppressAutoHyphens w:val="0"/>
+        <w:ind w:firstLine="709"/>
+        <w:jc w:val="both"/>
+        <w:rPr>
+          <w:sz w:val="28"/>
+          <w:szCs w:val="28"/>
+        </w:rPr>
+      </w:pPr>
+      <w:r>
+        <w:rPr>
+          <w:sz w:val="28"/>
+          <w:szCs w:val="28"/>
+        </w:rPr>
+        <w:t>Должна быть реализована система регистрации и входа с поддержкой безопасного хранения паролей, хеширование с солью.</w:t>
       </w:r>
     </w:p>
     <w:p>
@@ -7258,19 +7510,61 @@
       </w:r>
       <w:r>
         <w:rPr>
-          <w:sz w:val="28"/>
-          <w:szCs w:val="28"/>
-        </w:rPr>
-        <w:br/>
+          <w:rStyle w:val="af"/>
+          <w:rFonts w:eastAsiaTheme="majorEastAsia"/>
+          <w:b w:val="0"/>
+          <w:bCs w:val="0"/>
+          <w:sz w:val="28"/>
+          <w:szCs w:val="28"/>
+        </w:rPr>
+        <w:t>.</w:t>
+      </w:r>
+    </w:p>
+    <w:p>
+      <w:pPr>
+        <w:suppressAutoHyphens w:val="0"/>
+        <w:ind w:firstLine="709"/>
+        <w:jc w:val="both"/>
+        <w:rPr>
+          <w:sz w:val="28"/>
+          <w:szCs w:val="28"/>
+        </w:rPr>
+      </w:pPr>
+      <w:r>
+        <w:rPr>
+          <w:sz w:val="28"/>
+          <w:szCs w:val="28"/>
+        </w:rPr>
         <w:t xml:space="preserve">Система должна использовать многопоточность или асинхронную обработку при </w:t>
       </w:r>
+      <w:r>
+        <w:rPr>
+          <w:sz w:val="28"/>
+          <w:szCs w:val="28"/>
+        </w:rPr>
+        <w:t>в</w:t>
+      </w:r>
+      <w:r>
+        <w:rPr>
+          <w:sz w:val="28"/>
+          <w:szCs w:val="28"/>
+        </w:rPr>
+        <w:t>еб-</w:t>
+      </w:r>
       <w:proofErr w:type="spellStart"/>
       <w:r>
         <w:rPr>
           <w:sz w:val="28"/>
           <w:szCs w:val="28"/>
         </w:rPr>
-        <w:t>парсинге</w:t>
+        <w:t>скрейпинг</w:t>
+      </w:r>
+      <w:r>
+        <w:rPr>
+          <w:sz w:val="28"/>
+          <w:szCs w:val="28"/>
+        </w:rPr>
+        <w:t>е</w:t>
       </w:r>
       <w:proofErr w:type="spellEnd"/>
       <w:r>
@@ -7308,10 +7602,31 @@
       </w:r>
       <w:r>
         <w:rPr>
-          <w:sz w:val="28"/>
-          <w:szCs w:val="28"/>
-        </w:rPr>
-        <w:br/>
+          <w:rStyle w:val="af"/>
+          <w:rFonts w:eastAsiaTheme="majorEastAsia"/>
+          <w:b w:val="0"/>
+          <w:bCs w:val="0"/>
+          <w:sz w:val="28"/>
+          <w:szCs w:val="28"/>
+        </w:rPr>
+        <w:t>.</w:t>
+      </w:r>
+    </w:p>
+    <w:p>
+      <w:pPr>
+        <w:suppressAutoHyphens w:val="0"/>
+        <w:ind w:firstLine="709"/>
+        <w:jc w:val="both"/>
+        <w:rPr>
+          <w:sz w:val="28"/>
+          <w:szCs w:val="28"/>
+        </w:rPr>
+      </w:pPr>
+      <w:r>
+        <w:rPr>
+          <w:sz w:val="28"/>
+          <w:szCs w:val="28"/>
+        </w:rPr>
         <w:t xml:space="preserve">В случае ошибок при подключении к источникам данных, сбоев в работе парсера или базы данных, система должна корректно </w:t>
       </w:r>
       <w:proofErr w:type="spellStart"/>
@@ -7358,19 +7673,54 @@
       </w:r>
       <w:r>
         <w:rPr>
-          <w:sz w:val="28"/>
-          <w:szCs w:val="28"/>
-        </w:rPr>
-        <w:br/>
+          <w:rStyle w:val="af"/>
+          <w:rFonts w:eastAsiaTheme="majorEastAsia"/>
+          <w:b w:val="0"/>
+          <w:bCs w:val="0"/>
+          <w:sz w:val="28"/>
+          <w:szCs w:val="28"/>
+        </w:rPr>
+        <w:t>.</w:t>
+      </w:r>
+    </w:p>
+    <w:p>
+      <w:pPr>
+        <w:suppressAutoHyphens w:val="0"/>
+        <w:ind w:firstLine="709"/>
+        <w:jc w:val="both"/>
+        <w:rPr>
+          <w:sz w:val="28"/>
+          <w:szCs w:val="28"/>
+        </w:rPr>
+      </w:pPr>
+      <w:r>
+        <w:rPr>
+          <w:sz w:val="28"/>
+          <w:szCs w:val="28"/>
+        </w:rPr>
         <w:t xml:space="preserve">Интерфейс пользователя должен работать без заметных задержек, </w:t>
       </w:r>
+      <w:r>
+        <w:rPr>
+          <w:sz w:val="28"/>
+          <w:szCs w:val="28"/>
+        </w:rPr>
+        <w:t>в</w:t>
+      </w:r>
+      <w:r>
+        <w:rPr>
+          <w:sz w:val="28"/>
+          <w:szCs w:val="28"/>
+        </w:rPr>
+        <w:t>еб-</w:t>
+      </w:r>
       <w:proofErr w:type="spellStart"/>
       <w:r>
         <w:rPr>
           <w:sz w:val="28"/>
           <w:szCs w:val="28"/>
         </w:rPr>
-        <w:t>парсинг</w:t>
+        <w:t>скрейпинг</w:t>
       </w:r>
       <w:proofErr w:type="spellEnd"/>
       <w:r>
@@ -7378,7 +7728,7 @@
           <w:sz w:val="28"/>
           <w:szCs w:val="28"/>
         </w:rPr>
-        <w:t xml:space="preserve"> — происходить в разумные сроки (например, обработка 100 страниц за несколько минут), а построение графиков — выполняться мгновенно при наличии кэширования.</w:t>
+        <w:t xml:space="preserve"> — происходить в разумные сроки, а построение графиков — выполняться мгновенно при наличии кэширования.</w:t>
       </w:r>
     </w:p>
     <w:p>
@@ -7408,19 +7758,61 @@
       </w:r>
       <w:r>
         <w:rPr>
-          <w:sz w:val="28"/>
-          <w:szCs w:val="28"/>
-        </w:rPr>
-        <w:br/>
+          <w:rStyle w:val="af"/>
+          <w:rFonts w:eastAsiaTheme="majorEastAsia"/>
+          <w:b w:val="0"/>
+          <w:bCs w:val="0"/>
+          <w:sz w:val="28"/>
+          <w:szCs w:val="28"/>
+        </w:rPr>
+        <w:t>.</w:t>
+      </w:r>
+    </w:p>
+    <w:p>
+      <w:pPr>
+        <w:suppressAutoHyphens w:val="0"/>
+        <w:ind w:firstLine="709"/>
+        <w:jc w:val="both"/>
+        <w:rPr>
+          <w:sz w:val="28"/>
+          <w:szCs w:val="28"/>
+        </w:rPr>
+      </w:pPr>
+      <w:r>
+        <w:rPr>
+          <w:sz w:val="28"/>
+          <w:szCs w:val="28"/>
+        </w:rPr>
         <w:t xml:space="preserve">Архитектура системы должна предусматривать возможность расширения (например, добавление новых сайтов для </w:t>
       </w:r>
+      <w:r>
+        <w:rPr>
+          <w:sz w:val="28"/>
+          <w:szCs w:val="28"/>
+        </w:rPr>
+        <w:t>в</w:t>
+      </w:r>
+      <w:r>
+        <w:rPr>
+          <w:sz w:val="28"/>
+          <w:szCs w:val="28"/>
+        </w:rPr>
+        <w:t>еб-</w:t>
+      </w:r>
       <w:proofErr w:type="spellStart"/>
       <w:r>
         <w:rPr>
           <w:sz w:val="28"/>
           <w:szCs w:val="28"/>
         </w:rPr>
-        <w:t>парсинга</w:t>
+        <w:t>скрейпинг</w:t>
+      </w:r>
+      <w:r>
+        <w:rPr>
+          <w:sz w:val="28"/>
+          <w:szCs w:val="28"/>
+        </w:rPr>
+        <w:t>а</w:t>
       </w:r>
       <w:proofErr w:type="spellEnd"/>
       <w:r>
@@ -7428,15 +7820,7 @@
           <w:sz w:val="28"/>
           <w:szCs w:val="28"/>
         </w:rPr>
-        <w:t>, интеграция дополнитель</w:t>
-      </w:r>
-      <w:r>
-        <w:rPr>
-          <w:sz w:val="28"/>
-          <w:szCs w:val="28"/>
-        </w:rPr>
-        <w:lastRenderedPageBreak/>
-        <w:t>ных аналитических модулей) без необходимости кардинальной переработки кода.</w:t>
+        <w:t>, интеграция дополнительных аналитических модулей) без необходимости кардинальной переработки кода.</w:t>
       </w:r>
     </w:p>
     <w:p>
@@ -7462,14 +7846,36 @@
           <w:sz w:val="28"/>
           <w:szCs w:val="28"/>
         </w:rPr>
+        <w:lastRenderedPageBreak/>
         <w:t>Безопасность</w:t>
       </w:r>
       <w:r>
         <w:rPr>
-          <w:sz w:val="28"/>
-          <w:szCs w:val="28"/>
-        </w:rPr>
-        <w:br/>
+          <w:rStyle w:val="af"/>
+          <w:rFonts w:eastAsiaTheme="majorEastAsia"/>
+          <w:b w:val="0"/>
+          <w:bCs w:val="0"/>
+          <w:sz w:val="28"/>
+          <w:szCs w:val="28"/>
+        </w:rPr>
+        <w:t>.</w:t>
+      </w:r>
+    </w:p>
+    <w:p>
+      <w:pPr>
+        <w:suppressAutoHyphens w:val="0"/>
+        <w:ind w:firstLine="709"/>
+        <w:jc w:val="both"/>
+        <w:rPr>
+          <w:sz w:val="28"/>
+          <w:szCs w:val="28"/>
+        </w:rPr>
+      </w:pPr>
+      <w:r>
+        <w:rPr>
+          <w:sz w:val="28"/>
+          <w:szCs w:val="28"/>
+        </w:rPr>
         <w:t>Система должна быть защищена от типовых веб-уязвимостей (SQL-инъекции, XSS, CSRF). Также следует ограничить количество попыток входа для предотвращения атак перебором.</w:t>
       </w:r>
     </w:p>
@@ -7500,11 +7906,108 @@
       </w:r>
       <w:r>
         <w:rPr>
-          <w:sz w:val="28"/>
-          <w:szCs w:val="28"/>
-        </w:rPr>
-        <w:br/>
-        <w:t>Веб-интерфейс должен быть удобным, адаптивным под разные устройства (десктоп, планшет, смартфон), с поддержкой тёмной темы, если это предусмотрено.</w:t>
+          <w:rStyle w:val="af"/>
+          <w:rFonts w:eastAsiaTheme="majorEastAsia"/>
+          <w:b w:val="0"/>
+          <w:bCs w:val="0"/>
+          <w:sz w:val="28"/>
+          <w:szCs w:val="28"/>
+        </w:rPr>
+        <w:t>.</w:t>
+      </w:r>
+    </w:p>
+    <w:p>
+      <w:pPr>
+        <w:suppressAutoHyphens w:val="0"/>
+        <w:ind w:firstLine="709"/>
+        <w:jc w:val="both"/>
+        <w:rPr>
+          <w:sz w:val="28"/>
+          <w:szCs w:val="28"/>
+        </w:rPr>
+      </w:pPr>
+      <w:r>
+        <w:rPr>
+          <w:sz w:val="28"/>
+          <w:szCs w:val="28"/>
+        </w:rPr>
+        <w:t>Веб-интерфейс должен быть удобным, адаптивным под разные устройства (десктоп, планшет, смартфон)</w:t>
+      </w:r>
+      <w:r>
+        <w:rPr>
+          <w:sz w:val="28"/>
+          <w:szCs w:val="28"/>
+        </w:rPr>
+        <w:t>.</w:t>
+      </w:r>
+    </w:p>
+    <w:p>
+      <w:pPr>
+        <w:suppressAutoHyphens w:val="0"/>
+        <w:ind w:firstLine="709"/>
+        <w:jc w:val="both"/>
+        <w:rPr>
+          <w:sz w:val="28"/>
+          <w:szCs w:val="28"/>
+        </w:rPr>
+      </w:pPr>
+      <w:proofErr w:type="spellStart"/>
+      <w:r>
+        <w:rPr>
+          <w:rStyle w:val="af"/>
+          <w:rFonts w:eastAsiaTheme="majorEastAsia"/>
+          <w:b w:val="0"/>
+          <w:bCs w:val="0"/>
+          <w:sz w:val="28"/>
+          <w:szCs w:val="28"/>
+        </w:rPr>
+        <w:t>Кроссбраузерность</w:t>
+      </w:r>
+      <w:proofErr w:type="spellEnd"/>
+      <w:r>
+        <w:rPr>
+          <w:rStyle w:val="af"/>
+          <w:rFonts w:eastAsiaTheme="majorEastAsia"/>
+          <w:b w:val="0"/>
+          <w:bCs w:val="0"/>
+          <w:sz w:val="28"/>
+          <w:szCs w:val="28"/>
+        </w:rPr>
+        <w:t>.</w:t>
+      </w:r>
+    </w:p>
+    <w:p>
+      <w:pPr>
+        <w:suppressAutoHyphens w:val="0"/>
+        <w:ind w:firstLine="709"/>
+        <w:jc w:val="both"/>
+        <w:rPr>
+          <w:sz w:val="28"/>
+          <w:szCs w:val="28"/>
+        </w:rPr>
+      </w:pPr>
+      <w:r>
+        <w:rPr>
+          <w:sz w:val="28"/>
+          <w:szCs w:val="28"/>
+        </w:rPr>
+        <w:t xml:space="preserve">Система должна корректно работать в популярных браузерах (Google </w:t>
+      </w:r>
+      <w:proofErr w:type="spellStart"/>
+      <w:r>
+        <w:rPr>
+          <w:sz w:val="28"/>
+          <w:szCs w:val="28"/>
+        </w:rPr>
+        <w:t>Chrome</w:t>
+      </w:r>
+      <w:proofErr w:type="spellEnd"/>
+      <w:r>
+        <w:rPr>
+          <w:sz w:val="28"/>
+          <w:szCs w:val="28"/>
+        </w:rPr>
+        <w:t>, Mozilla Firefox, Microsoft Edge, Safari).</w:t>
       </w:r>
     </w:p>
     <w:p>
@@ -7521,7 +8024,6 @@
           <w:szCs w:val="28"/>
         </w:rPr>
       </w:pPr>
-      <w:proofErr w:type="spellStart"/>
       <w:r>
         <w:rPr>
           <w:rStyle w:val="af"/>
@@ -7531,7 +8033,58 @@
           <w:sz w:val="28"/>
           <w:szCs w:val="28"/>
         </w:rPr>
-        <w:t>Кроссбраузерность</w:t>
+        <w:t>Логирование и мониторинг</w:t>
+      </w:r>
+      <w:r>
+        <w:rPr>
+          <w:rStyle w:val="af"/>
+          <w:rFonts w:eastAsiaTheme="majorEastAsia"/>
+          <w:b w:val="0"/>
+          <w:bCs w:val="0"/>
+          <w:sz w:val="28"/>
+          <w:szCs w:val="28"/>
+        </w:rPr>
+        <w:t>.</w:t>
+      </w:r>
+    </w:p>
+    <w:p>
+      <w:pPr>
+        <w:suppressAutoHyphens w:val="0"/>
+        <w:ind w:firstLine="709"/>
+        <w:jc w:val="both"/>
+        <w:rPr>
+          <w:sz w:val="28"/>
+          <w:szCs w:val="28"/>
+        </w:rPr>
+      </w:pPr>
+      <w:r>
+        <w:rPr>
+          <w:sz w:val="28"/>
+          <w:szCs w:val="28"/>
+        </w:rPr>
+        <w:t xml:space="preserve">Все ключевые действия системы (например, успешный </w:t>
+      </w:r>
+      <w:r>
+        <w:rPr>
+          <w:sz w:val="28"/>
+          <w:szCs w:val="28"/>
+        </w:rPr>
+        <w:t>в</w:t>
+      </w:r>
+      <w:r>
+        <w:rPr>
+          <w:sz w:val="28"/>
+          <w:szCs w:val="28"/>
+        </w:rPr>
+        <w:t>еб-</w:t>
+      </w:r>
+      <w:proofErr w:type="spellStart"/>
+      <w:r>
+        <w:rPr>
+          <w:sz w:val="28"/>
+          <w:szCs w:val="28"/>
+        </w:rPr>
+        <w:t>скрейпинг</w:t>
       </w:r>
       <w:proofErr w:type="spellEnd"/>
       <w:r>
@@ -7539,8 +8092,7 @@
           <w:sz w:val="28"/>
           <w:szCs w:val="28"/>
         </w:rPr>
-        <w:br/>
-        <w:t xml:space="preserve">Система должна корректно работать в популярных браузерах (Google </w:t>
+        <w:t xml:space="preserve">, ошибки, входы в систему, скачивание файлов) должны </w:t>
       </w:r>
       <w:proofErr w:type="spellStart"/>
       <w:r>
@@ -7548,7 +8100,7 @@
           <w:sz w:val="28"/>
           <w:szCs w:val="28"/>
         </w:rPr>
-        <w:t>Chrome</w:t>
+        <w:t>логироваться</w:t>
       </w:r>
       <w:proofErr w:type="spellEnd"/>
       <w:r>
@@ -7556,7 +8108,7 @@
           <w:sz w:val="28"/>
           <w:szCs w:val="28"/>
         </w:rPr>
-        <w:t>, Mozilla Firefox, Microsoft Edge, Safari).</w:t>
+        <w:t>. Это поможет в отладке, аудите и выявлении проблем.</w:t>
       </w:r>
     </w:p>
     <w:p>
@@ -7582,47 +8134,36 @@
           <w:sz w:val="28"/>
           <w:szCs w:val="28"/>
         </w:rPr>
-        <w:t>Логирование и мониторинг</w:t>
-      </w:r>
-      <w:r>
-        <w:rPr>
-          <w:sz w:val="28"/>
-          <w:szCs w:val="28"/>
-        </w:rPr>
-        <w:br/>
-        <w:t xml:space="preserve">Все ключевые действия системы (например, успешный </w:t>
-      </w:r>
-      <w:proofErr w:type="spellStart"/>
-      <w:r>
-        <w:rPr>
-          <w:sz w:val="28"/>
-          <w:szCs w:val="28"/>
-        </w:rPr>
-        <w:t>парсинг</w:t>
-      </w:r>
-      <w:proofErr w:type="spellEnd"/>
-      <w:r>
-        <w:rPr>
-          <w:sz w:val="28"/>
-          <w:szCs w:val="28"/>
-        </w:rPr>
-        <w:t xml:space="preserve">, ошибки, входы в систему, скачивание файлов) должны </w:t>
-      </w:r>
-      <w:proofErr w:type="spellStart"/>
-      <w:r>
-        <w:rPr>
-          <w:sz w:val="28"/>
-          <w:szCs w:val="28"/>
-        </w:rPr>
-        <w:t>логироваться</w:t>
-      </w:r>
-      <w:proofErr w:type="spellEnd"/>
-      <w:r>
-        <w:rPr>
-          <w:sz w:val="28"/>
-          <w:szCs w:val="28"/>
-        </w:rPr>
-        <w:t>. Это поможет в отладке, аудите и выявлении проблем.</w:t>
+        <w:t>Локализация и язык интерфейса</w:t>
+      </w:r>
+      <w:r>
+        <w:rPr>
+          <w:rStyle w:val="af"/>
+          <w:rFonts w:eastAsiaTheme="majorEastAsia"/>
+          <w:b w:val="0"/>
+          <w:bCs w:val="0"/>
+          <w:sz w:val="28"/>
+          <w:szCs w:val="28"/>
+        </w:rPr>
+        <w:t>.</w:t>
+      </w:r>
+    </w:p>
+    <w:p>
+      <w:pPr>
+        <w:suppressAutoHyphens w:val="0"/>
+        <w:ind w:firstLine="709"/>
+        <w:jc w:val="both"/>
+        <w:rPr>
+          <w:sz w:val="28"/>
+          <w:szCs w:val="28"/>
+        </w:rPr>
+      </w:pPr>
+      <w:r>
+        <w:rPr>
+          <w:sz w:val="28"/>
+          <w:szCs w:val="28"/>
+        </w:rPr>
+        <w:t>Интерфейс системы должен быть реализован минимум на русском языке с возможностью добавления других языков в будущем.</w:t>
       </w:r>
     </w:p>
     <w:p>
@@ -7639,6 +8180,7 @@
           <w:szCs w:val="28"/>
         </w:rPr>
       </w:pPr>
+      <w:proofErr w:type="spellStart"/>
       <w:r>
         <w:rPr>
           <w:rStyle w:val="af"/>
@@ -7648,50 +8190,32 @@
           <w:sz w:val="28"/>
           <w:szCs w:val="28"/>
         </w:rPr>
-        <w:t>Локализация и язык интерфейса</w:t>
-      </w:r>
-      <w:r>
-        <w:rPr>
-          <w:sz w:val="28"/>
-          <w:szCs w:val="28"/>
-        </w:rPr>
-        <w:br/>
-        <w:t>Интерфейс системы должен быть реализован минимум на русском языке с возможностью добавления других языков в будущем.</w:t>
-      </w:r>
-    </w:p>
-    <w:p>
-      <w:pPr>
-        <w:numPr>
-          <w:ilvl w:val="0"/>
-          <w:numId w:val="6"/>
-        </w:numPr>
+        <w:t>Обновляемость</w:t>
+      </w:r>
+      <w:proofErr w:type="spellEnd"/>
+      <w:r>
+        <w:rPr>
+          <w:sz w:val="28"/>
+          <w:szCs w:val="28"/>
+        </w:rPr>
+        <w:t>.</w:t>
+      </w:r>
+    </w:p>
+    <w:p>
+      <w:pPr>
         <w:suppressAutoHyphens w:val="0"/>
-        <w:ind w:left="0" w:firstLine="709"/>
-        <w:jc w:val="both"/>
-        <w:rPr>
-          <w:sz w:val="28"/>
-          <w:szCs w:val="28"/>
-        </w:rPr>
-      </w:pPr>
-      <w:proofErr w:type="spellStart"/>
-      <w:r>
-        <w:rPr>
-          <w:rStyle w:val="af"/>
-          <w:rFonts w:eastAsiaTheme="majorEastAsia"/>
-          <w:b w:val="0"/>
-          <w:bCs w:val="0"/>
-          <w:sz w:val="28"/>
-          <w:szCs w:val="28"/>
-        </w:rPr>
-        <w:t>Обновляемость</w:t>
-      </w:r>
-      <w:proofErr w:type="spellEnd"/>
-      <w:r>
-        <w:rPr>
-          <w:sz w:val="28"/>
-          <w:szCs w:val="28"/>
-        </w:rPr>
-        <w:br/>
+        <w:ind w:firstLine="709"/>
+        <w:jc w:val="both"/>
+        <w:rPr>
+          <w:sz w:val="28"/>
+          <w:szCs w:val="28"/>
+        </w:rPr>
+      </w:pPr>
+      <w:r>
+        <w:rPr>
+          <w:sz w:val="28"/>
+          <w:szCs w:val="28"/>
+        </w:rPr>
         <w:t>Код и компоненты системы должны быть разработаны с учётом возможности обновления — добавление новых функций, исправление багов и обновление зависимостей не должно требовать полной переработки.</w:t>
       </w:r>
     </w:p>
@@ -8009,6 +8533,8 @@
       <w:r>
         <w:rPr>
           <w:rStyle w:val="af0"/>
+          <w:i w:val="0"/>
+          <w:iCs w:val="0"/>
           <w:sz w:val="28"/>
           <w:szCs w:val="28"/>
         </w:rPr>
@@ -8018,6 +8544,8 @@
       <w:r>
         <w:rPr>
           <w:rStyle w:val="af0"/>
+          <w:i w:val="0"/>
+          <w:iCs w:val="0"/>
           <w:sz w:val="28"/>
           <w:szCs w:val="28"/>
         </w:rPr>
@@ -8050,6 +8578,8 @@
       <w:r>
         <w:rPr>
           <w:rStyle w:val="af0"/>
+          <w:i w:val="0"/>
+          <w:iCs w:val="0"/>
           <w:sz w:val="28"/>
           <w:szCs w:val="28"/>
         </w:rPr>
@@ -8059,6 +8589,8 @@
       <w:r>
         <w:rPr>
           <w:rStyle w:val="af0"/>
+          <w:i w:val="0"/>
+          <w:iCs w:val="0"/>
           <w:sz w:val="28"/>
           <w:szCs w:val="28"/>
         </w:rPr>
@@ -8191,7 +8723,6 @@
           <w:sz w:val="28"/>
           <w:szCs w:val="28"/>
         </w:rPr>
-        <w:lastRenderedPageBreak/>
         <w:t>Примеры: «Аутентификация пользователя», «Оформление заказа», «Формирование отчёта».</w:t>
       </w:r>
     </w:p>
@@ -8219,6 +8750,7 @@
           <w:sz w:val="28"/>
           <w:szCs w:val="28"/>
         </w:rPr>
+        <w:lastRenderedPageBreak/>
         <w:t>Связи (</w:t>
       </w:r>
       <w:proofErr w:type="spellStart"/>
@@ -8287,6 +8819,8 @@
       <w:r>
         <w:rPr>
           <w:rStyle w:val="af0"/>
+          <w:i w:val="0"/>
+          <w:iCs w:val="0"/>
           <w:sz w:val="28"/>
           <w:szCs w:val="28"/>
         </w:rPr>
@@ -8334,6 +8868,8 @@
       <w:r>
         <w:rPr>
           <w:rStyle w:val="af0"/>
+          <w:i w:val="0"/>
+          <w:iCs w:val="0"/>
           <w:sz w:val="28"/>
           <w:szCs w:val="28"/>
         </w:rPr>
@@ -8343,6 +8879,8 @@
       <w:r>
         <w:rPr>
           <w:rStyle w:val="af0"/>
+          <w:i w:val="0"/>
+          <w:iCs w:val="0"/>
           <w:sz w:val="28"/>
           <w:szCs w:val="28"/>
         </w:rPr>
@@ -8352,6 +8890,8 @@
       <w:r>
         <w:rPr>
           <w:rStyle w:val="af0"/>
+          <w:i w:val="0"/>
+          <w:iCs w:val="0"/>
           <w:sz w:val="28"/>
           <w:szCs w:val="28"/>
         </w:rPr>
@@ -8383,6 +8923,8 @@
       <w:r>
         <w:rPr>
           <w:rStyle w:val="af0"/>
+          <w:i w:val="0"/>
+          <w:iCs w:val="0"/>
           <w:sz w:val="28"/>
           <w:szCs w:val="28"/>
         </w:rPr>
@@ -8392,6 +8934,8 @@
       <w:r>
         <w:rPr>
           <w:rStyle w:val="af0"/>
+          <w:i w:val="0"/>
+          <w:iCs w:val="0"/>
           <w:sz w:val="28"/>
           <w:szCs w:val="28"/>
         </w:rPr>
@@ -8401,6 +8945,8 @@
       <w:r>
         <w:rPr>
           <w:rStyle w:val="af0"/>
+          <w:i w:val="0"/>
+          <w:iCs w:val="0"/>
           <w:sz w:val="28"/>
           <w:szCs w:val="28"/>
         </w:rPr>
@@ -8432,6 +8978,8 @@
       <w:r>
         <w:rPr>
           <w:rStyle w:val="af0"/>
+          <w:i w:val="0"/>
+          <w:iCs w:val="0"/>
           <w:sz w:val="28"/>
           <w:szCs w:val="28"/>
         </w:rPr>
@@ -8441,6 +8989,8 @@
       <w:r>
         <w:rPr>
           <w:rStyle w:val="af0"/>
+          <w:i w:val="0"/>
+          <w:iCs w:val="0"/>
           <w:sz w:val="28"/>
           <w:szCs w:val="28"/>
         </w:rPr>
@@ -8450,6 +9000,8 @@
       <w:r>
         <w:rPr>
           <w:rStyle w:val="af0"/>
+          <w:i w:val="0"/>
+          <w:iCs w:val="0"/>
           <w:sz w:val="28"/>
           <w:szCs w:val="28"/>
         </w:rPr>
@@ -8583,6 +9135,39 @@
           <w:szCs w:val="28"/>
         </w:rPr>
         <w:t>Упрощение коммуникации между заинтересованными сторонами (аналитиками, разработчиками, заказчиками).</w:t>
+      </w:r>
+    </w:p>
+    <w:p>
+      <w:pPr>
+        <w:pStyle w:val="ds-markdown-paragraph"/>
+        <w:spacing w:before="0" w:beforeAutospacing="0" w:after="0" w:afterAutospacing="0"/>
+        <w:ind w:firstLine="709"/>
+        <w:jc w:val="both"/>
+        <w:rPr>
+          <w:sz w:val="28"/>
+          <w:szCs w:val="28"/>
+        </w:rPr>
+      </w:pPr>
+      <w:r>
+        <w:rPr>
+          <w:sz w:val="28"/>
+          <w:szCs w:val="28"/>
+        </w:rPr>
+        <w:t>Диаграмма прецедентов</w:t>
+      </w:r>
+      <w:r>
+        <w:rPr>
+          <w:sz w:val="28"/>
+          <w:szCs w:val="28"/>
+        </w:rPr>
+        <w:t xml:space="preserve"> проектируемой системы</w:t>
+      </w:r>
+      <w:r>
+        <w:rPr>
+          <w:sz w:val="28"/>
+          <w:szCs w:val="28"/>
+        </w:rPr>
+        <w:t xml:space="preserve"> представлена на рисунке 1.</w:t>
       </w:r>
     </w:p>
     <w:p>
@@ -8925,13 +9510,27 @@
         <w:br/>
         <w:t xml:space="preserve">Эти функции обеспечивают взаимодействие с системой сбора и хранения информации: автоматический </w:t>
       </w:r>
+      <w:r>
+        <w:rPr>
+          <w:sz w:val="28"/>
+          <w:szCs w:val="28"/>
+        </w:rPr>
+        <w:t>в</w:t>
+      </w:r>
+      <w:r>
+        <w:rPr>
+          <w:sz w:val="28"/>
+          <w:szCs w:val="28"/>
+        </w:rPr>
+        <w:t>еб-</w:t>
+      </w:r>
       <w:proofErr w:type="spellStart"/>
       <w:r>
         <w:rPr>
           <w:sz w:val="28"/>
           <w:szCs w:val="28"/>
         </w:rPr>
-        <w:t>парсинг</w:t>
+        <w:t>скрейпинг</w:t>
       </w:r>
       <w:proofErr w:type="spellEnd"/>
       <w:r>
@@ -9794,6 +10393,7 @@
           <w:sz w:val="28"/>
           <w:szCs w:val="28"/>
         </w:rPr>
+        <w:lastRenderedPageBreak/>
         <w:t xml:space="preserve">Определить </w:t>
       </w:r>
       <w:r>
@@ -9837,7 +10437,6 @@
           <w:sz w:val="28"/>
           <w:szCs w:val="28"/>
         </w:rPr>
-        <w:lastRenderedPageBreak/>
         <w:t xml:space="preserve">Спланировать </w:t>
       </w:r>
       <w:r>
@@ -9952,13 +10551,6 @@
           <w:bCs/>
           <w:sz w:val="28"/>
           <w:szCs w:val="28"/>
-        </w:rPr>
-      </w:pPr>
-    </w:p>
-    <w:p>
-      <w:pPr>
-        <w:rPr>
-          <w:noProof/>
         </w:rPr>
       </w:pPr>
     </w:p>
@@ -10106,26 +10698,14 @@
           <w:sz w:val="28"/>
           <w:szCs w:val="28"/>
         </w:rPr>
-        <w:t>ВКС-</w:t>
-      </w:r>
-      <w:proofErr w:type="spellStart"/>
-      <w:r>
-        <w:rPr>
-          <w:rStyle w:val="af"/>
-          <w:b w:val="0"/>
-          <w:bCs w:val="0"/>
-          <w:sz w:val="28"/>
-          <w:szCs w:val="28"/>
-        </w:rPr>
-        <w:t>бюджер</w:t>
-      </w:r>
-      <w:proofErr w:type="spellEnd"/>
-      <w:r>
-        <w:rPr>
-          <w:sz w:val="28"/>
-          <w:szCs w:val="28"/>
-        </w:rPr>
-        <w:t xml:space="preserve"> – клиентское устройство (веб-браузер), которое взаимодействует с серверными компонентами.</w:t>
+        <w:t>К</w:t>
+      </w:r>
+      <w:r>
+        <w:rPr>
+          <w:sz w:val="28"/>
+          <w:szCs w:val="28"/>
+        </w:rPr>
+        <w:t>лиентское устройство (веб-браузер), которое взаимодействует с серверными компонентами.</w:t>
       </w:r>
     </w:p>
     <w:p>
@@ -10807,26 +11387,14 @@
           <w:sz w:val="28"/>
           <w:szCs w:val="28"/>
         </w:rPr>
-        <w:t>ВКС-</w:t>
-      </w:r>
-      <w:proofErr w:type="spellStart"/>
-      <w:r>
-        <w:rPr>
-          <w:rStyle w:val="af"/>
-          <w:b w:val="0"/>
-          <w:bCs w:val="0"/>
-          <w:sz w:val="28"/>
-          <w:szCs w:val="28"/>
-        </w:rPr>
-        <w:t>бюджер</w:t>
-      </w:r>
-      <w:proofErr w:type="spellEnd"/>
-      <w:r>
-        <w:rPr>
-          <w:sz w:val="28"/>
-          <w:szCs w:val="28"/>
-        </w:rPr>
-        <w:t xml:space="preserve"> подключается к </w:t>
+        <w:t xml:space="preserve">Клиентское устройство </w:t>
+      </w:r>
+      <w:r>
+        <w:rPr>
+          <w:sz w:val="28"/>
+          <w:szCs w:val="28"/>
+        </w:rPr>
+        <w:t xml:space="preserve">подключается к </w:t>
       </w:r>
       <w:r>
         <w:rPr>
@@ -11163,39 +11731,7 @@
           <w:sz w:val="28"/>
           <w:szCs w:val="28"/>
         </w:rPr>
-        <w:t xml:space="preserve">Такой подход подходит для систем реального времени (например, </w:t>
-      </w:r>
-      <w:proofErr w:type="spellStart"/>
-      <w:r>
-        <w:rPr>
-          <w:sz w:val="28"/>
-          <w:szCs w:val="28"/>
-        </w:rPr>
-        <w:t>дашборды</w:t>
-      </w:r>
-      <w:proofErr w:type="spellEnd"/>
-      <w:r>
-        <w:rPr>
-          <w:sz w:val="28"/>
-          <w:szCs w:val="28"/>
-        </w:rPr>
-        <w:t xml:space="preserve"> аналитики, </w:t>
-      </w:r>
-      <w:proofErr w:type="spellStart"/>
-      <w:r>
-        <w:rPr>
-          <w:sz w:val="28"/>
-          <w:szCs w:val="28"/>
-        </w:rPr>
-        <w:t>IoT</w:t>
-      </w:r>
-      <w:proofErr w:type="spellEnd"/>
-      <w:r>
-        <w:rPr>
-          <w:sz w:val="28"/>
-          <w:szCs w:val="28"/>
-        </w:rPr>
-        <w:t>-платформы).</w:t>
+        <w:t>Такой подход подходит для систем реального времени.</w:t>
       </w:r>
     </w:p>
     <w:p>
@@ -11427,7 +11963,21 @@
           <w:sz w:val="28"/>
           <w:szCs w:val="28"/>
         </w:rPr>
-        <w:t>Диаграмма классов помогает разработчику и аналитикам понять архитектуру проекта, структуру данных и логические взаимосвязи объектов.</w:t>
+        <w:t>Диаграмма классов помогает разработчику и аналитикам понять архитектуру проекта, структуру данных и логические взаимосвязи объектов</w:t>
+      </w:r>
+      <w:r>
+        <w:rPr>
+          <w:sz w:val="28"/>
+          <w:szCs w:val="28"/>
+        </w:rPr>
+        <w:t xml:space="preserve"> и представлена она на рисунке 3</w:t>
+      </w:r>
+      <w:r>
+        <w:rPr>
+          <w:sz w:val="28"/>
+          <w:szCs w:val="28"/>
+        </w:rPr>
+        <w:t>.</w:t>
       </w:r>
     </w:p>
     <w:p>
@@ -11593,23 +12143,7 @@
           <w:sz w:val="28"/>
           <w:szCs w:val="28"/>
         </w:rPr>
-        <w:t xml:space="preserve"> (</w:t>
-      </w:r>
-      <w:proofErr w:type="spellStart"/>
-      <w:r>
-        <w:rPr>
-          <w:sz w:val="28"/>
-          <w:szCs w:val="28"/>
-        </w:rPr>
-        <w:t>парсинг</w:t>
-      </w:r>
-      <w:proofErr w:type="spellEnd"/>
-      <w:r>
-        <w:rPr>
-          <w:sz w:val="28"/>
-          <w:szCs w:val="28"/>
-        </w:rPr>
-        <w:t xml:space="preserve"> данных).</w:t>
+        <w:t xml:space="preserve"> (данных).</w:t>
       </w:r>
     </w:p>
     <w:p>
@@ -11744,6 +12278,13 @@
         </w:rPr>
         <w:t xml:space="preserve"> — уникальный идентификатор пользователя (первичный ключ)</w:t>
       </w:r>
+      <w:r>
+        <w:rPr>
+          <w:sz w:val="28"/>
+          <w:szCs w:val="28"/>
+        </w:rPr>
+        <w:t>.</w:t>
+      </w:r>
     </w:p>
     <w:p>
       <w:pPr>
@@ -11808,6 +12349,13 @@
         </w:rPr>
         <w:t xml:space="preserve"> — имя пользователя</w:t>
       </w:r>
+      <w:r>
+        <w:rPr>
+          <w:sz w:val="28"/>
+          <w:szCs w:val="28"/>
+        </w:rPr>
+        <w:t>.</w:t>
+      </w:r>
     </w:p>
     <w:p>
       <w:pPr>
@@ -11897,6 +12445,13 @@
         </w:rPr>
         <w:t xml:space="preserve"> пароль</w:t>
       </w:r>
+      <w:r>
+        <w:rPr>
+          <w:sz w:val="28"/>
+          <w:szCs w:val="28"/>
+        </w:rPr>
+        <w:t>.</w:t>
+      </w:r>
     </w:p>
     <w:p>
       <w:pPr>
@@ -11970,6 +12525,13 @@
         </w:rPr>
         <w:t xml:space="preserve"> — дата регистрации пользователя</w:t>
       </w:r>
+      <w:r>
+        <w:rPr>
+          <w:sz w:val="28"/>
+          <w:szCs w:val="28"/>
+        </w:rPr>
+        <w:t>.</w:t>
+      </w:r>
     </w:p>
     <w:p>
       <w:pPr>
@@ -12053,6 +12615,13 @@
         </w:rPr>
         <w:t xml:space="preserve"> — установка пароля с последующим хэшированием</w:t>
       </w:r>
+      <w:r>
+        <w:rPr>
+          <w:sz w:val="28"/>
+          <w:szCs w:val="28"/>
+        </w:rPr>
+        <w:t>.</w:t>
+      </w:r>
     </w:p>
     <w:p>
       <w:pPr>
@@ -12115,6 +12684,13 @@
         </w:rPr>
         <w:t xml:space="preserve"> — проверка соответствия пароля</w:t>
       </w:r>
+      <w:r>
+        <w:rPr>
+          <w:sz w:val="28"/>
+          <w:szCs w:val="28"/>
+        </w:rPr>
+        <w:t>.</w:t>
+      </w:r>
     </w:p>
     <w:p>
       <w:pPr>
@@ -12168,6 +12744,13 @@
         </w:rPr>
         <w:t xml:space="preserve"> — строковое представление объекта (служебный метод)</w:t>
       </w:r>
+      <w:r>
+        <w:rPr>
+          <w:sz w:val="28"/>
+          <w:szCs w:val="28"/>
+        </w:rPr>
+        <w:t>.</w:t>
+      </w:r>
     </w:p>
     <w:p>
       <w:pPr>
@@ -12300,6 +12883,13 @@
         </w:rPr>
         <w:t xml:space="preserve"> — уникальный идентификатор продукта</w:t>
       </w:r>
+      <w:r>
+        <w:rPr>
+          <w:sz w:val="28"/>
+          <w:szCs w:val="28"/>
+        </w:rPr>
+        <w:t>.</w:t>
+      </w:r>
     </w:p>
     <w:p>
       <w:pPr>
@@ -12353,6 +12943,13 @@
         </w:rPr>
         <w:t xml:space="preserve"> — ссылка на пользователя, загрузившего продукт (внешний ключ)</w:t>
       </w:r>
+      <w:r>
+        <w:rPr>
+          <w:sz w:val="28"/>
+          <w:szCs w:val="28"/>
+        </w:rPr>
+        <w:t>.</w:t>
+      </w:r>
     </w:p>
     <w:p>
       <w:pPr>
@@ -12417,6 +13014,13 @@
         </w:rPr>
         <w:t xml:space="preserve"> — категория продукта (например, цемент, кирпич и т.п.)</w:t>
       </w:r>
+      <w:r>
+        <w:rPr>
+          <w:sz w:val="28"/>
+          <w:szCs w:val="28"/>
+        </w:rPr>
+        <w:t>.</w:t>
+      </w:r>
     </w:p>
     <w:p>
       <w:pPr>
@@ -12481,6 +13085,13 @@
         </w:rPr>
         <w:t xml:space="preserve"> — наименование товара</w:t>
       </w:r>
+      <w:r>
+        <w:rPr>
+          <w:sz w:val="28"/>
+          <w:szCs w:val="28"/>
+        </w:rPr>
+        <w:t>.</w:t>
+      </w:r>
     </w:p>
     <w:p>
       <w:pPr>
@@ -12545,6 +13156,13 @@
         </w:rPr>
         <w:t xml:space="preserve"> — цена (возможно строкой для поддержки разных форматов)</w:t>
       </w:r>
+      <w:r>
+        <w:rPr>
+          <w:sz w:val="28"/>
+          <w:szCs w:val="28"/>
+        </w:rPr>
+        <w:t>.</w:t>
+      </w:r>
     </w:p>
     <w:p>
       <w:pPr>
@@ -12607,7 +13225,14 @@
           <w:sz w:val="28"/>
           <w:szCs w:val="28"/>
         </w:rPr>
-        <w:t xml:space="preserve"> — единица измерения (например, кг, м²)</w:t>
+        <w:t xml:space="preserve"> — единица измерения</w:t>
+      </w:r>
+      <w:r>
+        <w:rPr>
+          <w:sz w:val="28"/>
+          <w:szCs w:val="28"/>
+        </w:rPr>
+        <w:t>.</w:t>
       </w:r>
     </w:p>
     <w:p>
@@ -12673,6 +13298,13 @@
         </w:rPr>
         <w:t xml:space="preserve"> — описание или характеристики товара</w:t>
       </w:r>
+      <w:r>
+        <w:rPr>
+          <w:sz w:val="28"/>
+          <w:szCs w:val="28"/>
+        </w:rPr>
+        <w:t>.</w:t>
+      </w:r>
     </w:p>
     <w:p>
       <w:pPr>
@@ -12737,6 +13369,13 @@
         </w:rPr>
         <w:t xml:space="preserve"> — URL на страницу товара</w:t>
       </w:r>
+      <w:r>
+        <w:rPr>
+          <w:sz w:val="28"/>
+          <w:szCs w:val="28"/>
+        </w:rPr>
+        <w:t>.</w:t>
+      </w:r>
     </w:p>
     <w:p>
       <w:pPr>
@@ -12801,6 +13440,13 @@
         </w:rPr>
         <w:t xml:space="preserve"> — источник (например, название сайта)</w:t>
       </w:r>
+      <w:r>
+        <w:rPr>
+          <w:sz w:val="28"/>
+          <w:szCs w:val="28"/>
+        </w:rPr>
+        <w:t>.</w:t>
+      </w:r>
     </w:p>
     <w:p>
       <w:pPr>
@@ -12874,6 +13520,13 @@
         </w:rPr>
         <w:t xml:space="preserve"> — дата получения/обновления данных</w:t>
       </w:r>
+      <w:r>
+        <w:rPr>
+          <w:sz w:val="28"/>
+          <w:szCs w:val="28"/>
+        </w:rPr>
+        <w:t>.</w:t>
+      </w:r>
     </w:p>
     <w:p>
       <w:pPr>
@@ -12947,6 +13600,13 @@
         </w:rPr>
         <w:t xml:space="preserve"> — дата и время создания записи (в строковом формате)</w:t>
       </w:r>
+      <w:r>
+        <w:rPr>
+          <w:sz w:val="28"/>
+          <w:szCs w:val="28"/>
+        </w:rPr>
+        <w:t>.</w:t>
+      </w:r>
     </w:p>
     <w:p>
       <w:pPr>
@@ -13021,6 +13681,13 @@
         </w:rPr>
         <w:t xml:space="preserve"> — строковое представление объекта (служебный метод)</w:t>
       </w:r>
+      <w:r>
+        <w:rPr>
+          <w:sz w:val="28"/>
+          <w:szCs w:val="28"/>
+        </w:rPr>
+        <w:t>.</w:t>
+      </w:r>
     </w:p>
     <w:p>
       <w:pPr>
@@ -13037,6 +13704,13 @@
           <w:szCs w:val="28"/>
         </w:rPr>
         <w:t>Тип связи между классами</w:t>
+      </w:r>
+      <w:r>
+        <w:rPr>
+          <w:sz w:val="28"/>
+          <w:szCs w:val="28"/>
+        </w:rPr>
+        <w:t>.</w:t>
       </w:r>
     </w:p>
     <w:p>
@@ -13421,7 +14095,7 @@
           <w:sz w:val="28"/>
           <w:szCs w:val="28"/>
         </w:rPr>
-        <w:t xml:space="preserve"> — объект (например, </w:t>
+        <w:t xml:space="preserve"> — объект (</w:t>
       </w:r>
       <w:r>
         <w:rPr>
@@ -13437,7 +14111,7 @@
           <w:sz w:val="28"/>
           <w:szCs w:val="28"/>
         </w:rPr>
-        <w:t xml:space="preserve">, </w:t>
+        <w:t>,</w:t>
       </w:r>
       <w:r>
         <w:rPr>
@@ -13446,7 +14120,7 @@
           <w:sz w:val="28"/>
           <w:szCs w:val="28"/>
         </w:rPr>
-        <w:t>Заказ</w:t>
+        <w:t xml:space="preserve"> Продукт</w:t>
       </w:r>
       <w:r>
         <w:rPr>
@@ -13487,41 +14161,14 @@
           <w:sz w:val="28"/>
           <w:szCs w:val="28"/>
         </w:rPr>
-        <w:t xml:space="preserve"> — свойство сущности (например, </w:t>
-      </w:r>
-      <w:proofErr w:type="spellStart"/>
-      <w:r>
-        <w:rPr>
-          <w:rStyle w:val="HTML"/>
-          <w:rFonts w:ascii="Times New Roman" w:hAnsi="Times New Roman" w:cs="Times New Roman"/>
-          <w:sz w:val="28"/>
-          <w:szCs w:val="28"/>
-        </w:rPr>
-        <w:t>email</w:t>
-      </w:r>
-      <w:proofErr w:type="spellEnd"/>
-      <w:r>
-        <w:rPr>
-          <w:sz w:val="28"/>
-          <w:szCs w:val="28"/>
-        </w:rPr>
-        <w:t xml:space="preserve">, </w:t>
-      </w:r>
-      <w:r>
-        <w:rPr>
-          <w:rStyle w:val="HTML"/>
-          <w:rFonts w:ascii="Times New Roman" w:hAnsi="Times New Roman" w:cs="Times New Roman"/>
-          <w:sz w:val="28"/>
-          <w:szCs w:val="28"/>
-        </w:rPr>
-        <w:t>дата создания</w:t>
-      </w:r>
-      <w:r>
-        <w:rPr>
-          <w:sz w:val="28"/>
-          <w:szCs w:val="28"/>
-        </w:rPr>
-        <w:t>).</w:t>
+        <w:t xml:space="preserve"> — свойство сущности</w:t>
+      </w:r>
+      <w:r>
+        <w:rPr>
+          <w:sz w:val="28"/>
+          <w:szCs w:val="28"/>
+        </w:rPr>
+        <w:t>.</w:t>
       </w:r>
     </w:p>
     <w:p>
@@ -13912,10 +14559,10 @@
             <v:path o:extrusionok="f" gradientshapeok="t" o:connecttype="rect"/>
             <o:lock v:ext="edit" aspectratio="t"/>
           </v:shapetype>
-          <v:shape id="_x0000_i1025" type="#_x0000_t75" style="width:445.65pt;height:334.25pt" o:ole="">
+          <v:shape id="_x0000_i1025" type="#_x0000_t75" style="width:445.5pt;height:334.5pt" o:ole="">
             <v:imagedata r:id="rId8" o:title=""/>
           </v:shape>
-          <o:OLEObject Type="Embed" ProgID="Visio.Drawing.15" ShapeID="_x0000_i1025" DrawAspect="Content" ObjectID="_1808229127" r:id="rId9"/>
+          <o:OLEObject Type="Embed" ProgID="Visio.Drawing.15" ShapeID="_x0000_i1025" DrawAspect="Content" ObjectID="_1808282738" r:id="rId9"/>
         </w:object>
       </w:r>
     </w:p>
@@ -14681,7 +15328,6 @@
       </w:r>
       <w:bookmarkEnd w:id="12"/>
     </w:p>
-    <w:p/>
     <w:p>
       <w:pPr>
         <w:ind w:firstLine="709"/>
@@ -14807,7 +15453,7 @@
           <w:sz w:val="28"/>
           <w:szCs w:val="28"/>
         </w:rPr>
-        <w:t xml:space="preserve">Таким образом, построение BPMN-диаграммы является важным этапом анализа и проектирования логики функционирования информационной системы. Она способствует более глубокому пониманию процессов, </w:t>
+        <w:t xml:space="preserve">Таким образом, построение BPMN-диаграммы является важным этапом анализа и проектирования логики функционирования информационной системы. Она способствует более глубокому пониманию процессов, облегчает сопровождение и развитие системы, а также может быть </w:t>
       </w:r>
       <w:r>
         <w:rPr>
@@ -14815,7 +15461,7 @@
           <w:szCs w:val="28"/>
         </w:rPr>
         <w:lastRenderedPageBreak/>
-        <w:t>облегчает сопровождение и развитие системы, а также может быть использована как часть документации при защите проекта или передаче его в дальнейшую разработку.</w:t>
+        <w:t>использована как часть документации при защите проекта или передаче его в дальнейшую разработку.</w:t>
       </w:r>
     </w:p>
     <w:p>
@@ -14887,31 +15533,29 @@
     </w:p>
     <w:p>
       <w:pPr>
-        <w:ind w:firstLine="709"/>
-        <w:jc w:val="both"/>
-        <w:rPr>
-          <w:sz w:val="28"/>
-          <w:szCs w:val="28"/>
-        </w:rPr>
-      </w:pPr>
-    </w:p>
-    <w:p>
-      <w:pPr>
-        <w:jc w:val="both"/>
-        <w:rPr>
-          <w:sz w:val="28"/>
-          <w:szCs w:val="28"/>
-        </w:rPr>
-      </w:pPr>
-      <w:r>
+        <w:jc w:val="both"/>
         <w:rPr>
           <w:noProof/>
         </w:rPr>
+      </w:pPr>
+    </w:p>
+    <w:p>
+      <w:pPr>
+        <w:jc w:val="both"/>
+        <w:rPr>
+          <w:sz w:val="28"/>
+          <w:szCs w:val="28"/>
+        </w:rPr>
+      </w:pPr>
+      <w:r>
+        <w:rPr>
+          <w:noProof/>
+        </w:rPr>
         <w:drawing>
-          <wp:inline distT="0" distB="0" distL="0" distR="0" wp14:anchorId="23AE6C07" wp14:editId="3487300F">
-            <wp:extent cx="5911071" cy="2635250"/>
+          <wp:inline distT="0" distB="0" distL="0" distR="0" wp14:anchorId="6EEAE994" wp14:editId="499D678C">
+            <wp:extent cx="5813659" cy="2642572"/>
             <wp:effectExtent l="0" t="0" r="0" b="0"/>
-            <wp:docPr id="5" name="Рисунок 5"/>
+            <wp:docPr id="6" name="Рисунок 6"/>
             <wp:cNvGraphicFramePr>
               <a:graphicFrameLocks xmlns:a="http://schemas.openxmlformats.org/drawingml/2006/main" noChangeAspect="1"/>
             </wp:cNvGraphicFramePr>
@@ -14924,13 +15568,13 @@
                   </pic:nvPicPr>
                   <pic:blipFill rotWithShape="1">
                     <a:blip r:embed="rId10"/>
-                    <a:srcRect l="17664" t="14165" r="6365" b="25622"/>
+                    <a:srcRect l="17662" t="13827" r="5691" b="24233"/>
                     <a:stretch/>
                   </pic:blipFill>
                   <pic:spPr bwMode="auto">
                     <a:xfrm>
                       <a:off x="0" y="0"/>
-                      <a:ext cx="5934778" cy="2645819"/>
+                      <a:ext cx="5844958" cy="2656799"/>
                     </a:xfrm>
                     <a:prstGeom prst="rect">
                       <a:avLst/>
@@ -14969,12 +15613,406 @@
     <w:p>
       <w:pPr>
         <w:ind w:firstLine="709"/>
-        <w:jc w:val="center"/>
+        <w:jc w:val="both"/>
+        <w:rPr>
+          <w:sz w:val="28"/>
+          <w:szCs w:val="28"/>
+        </w:rPr>
       </w:pPr>
     </w:p>
     <w:p>
       <w:pPr>
         <w:ind w:firstLine="709"/>
+        <w:jc w:val="both"/>
+        <w:rPr>
+          <w:sz w:val="28"/>
+          <w:szCs w:val="28"/>
+        </w:rPr>
+      </w:pPr>
+      <w:r>
+        <w:rPr>
+          <w:sz w:val="28"/>
+          <w:szCs w:val="28"/>
+        </w:rPr>
+        <w:t>Данная диаграмма имеет:</w:t>
+      </w:r>
+    </w:p>
+    <w:p>
+      <w:pPr>
+        <w:pStyle w:val="ab"/>
+        <w:numPr>
+          <w:ilvl w:val="0"/>
+          <w:numId w:val="39"/>
+        </w:numPr>
+        <w:ind w:left="0" w:firstLine="709"/>
+        <w:jc w:val="both"/>
+        <w:rPr>
+          <w:sz w:val="28"/>
+          <w:szCs w:val="28"/>
+        </w:rPr>
+      </w:pPr>
+      <w:r>
+        <w:rPr>
+          <w:sz w:val="28"/>
+          <w:szCs w:val="28"/>
+        </w:rPr>
+        <w:t>Точка входа в систему – с нее начинается взаимодействие пользователя в системе.</w:t>
+      </w:r>
+    </w:p>
+    <w:p>
+      <w:pPr>
+        <w:pStyle w:val="ab"/>
+        <w:numPr>
+          <w:ilvl w:val="0"/>
+          <w:numId w:val="39"/>
+        </w:numPr>
+        <w:ind w:left="0" w:firstLine="709"/>
+        <w:jc w:val="both"/>
+        <w:rPr>
+          <w:sz w:val="28"/>
+          <w:szCs w:val="28"/>
+        </w:rPr>
+      </w:pPr>
+      <w:r>
+        <w:rPr>
+          <w:sz w:val="28"/>
+          <w:szCs w:val="28"/>
+        </w:rPr>
+        <w:t>Функция открытия стартовой страницы – эта страница представляет пользователю общую информацию о системе.</w:t>
+      </w:r>
+    </w:p>
+    <w:p>
+      <w:pPr>
+        <w:pStyle w:val="ab"/>
+        <w:numPr>
+          <w:ilvl w:val="0"/>
+          <w:numId w:val="39"/>
+        </w:numPr>
+        <w:ind w:left="0" w:firstLine="709"/>
+        <w:jc w:val="both"/>
+        <w:rPr>
+          <w:sz w:val="28"/>
+          <w:szCs w:val="28"/>
+        </w:rPr>
+      </w:pPr>
+      <w:r>
+        <w:rPr>
+          <w:sz w:val="28"/>
+          <w:szCs w:val="28"/>
+        </w:rPr>
+        <w:t>Если пользователь хочет использовать остальной функционал систему, то ему необходимо зарегистрироваться или, при наличии учетной записи, провести аутентификацию при этом будет использована база данных системы.</w:t>
+      </w:r>
+    </w:p>
+    <w:p>
+      <w:pPr>
+        <w:pStyle w:val="ab"/>
+        <w:numPr>
+          <w:ilvl w:val="0"/>
+          <w:numId w:val="39"/>
+        </w:numPr>
+        <w:ind w:left="0" w:firstLine="709"/>
+        <w:jc w:val="both"/>
+        <w:rPr>
+          <w:sz w:val="28"/>
+          <w:szCs w:val="28"/>
+        </w:rPr>
+      </w:pPr>
+      <w:r>
+        <w:rPr>
+          <w:sz w:val="28"/>
+          <w:szCs w:val="28"/>
+        </w:rPr>
+        <w:t>Если регистрация или аутентификация прошла не успешно, то необходимо изменить входные данные и попробовать снова.</w:t>
+      </w:r>
+    </w:p>
+    <w:p>
+      <w:pPr>
+        <w:pStyle w:val="ab"/>
+        <w:numPr>
+          <w:ilvl w:val="0"/>
+          <w:numId w:val="39"/>
+        </w:numPr>
+        <w:ind w:left="0" w:firstLine="709"/>
+        <w:jc w:val="both"/>
+        <w:rPr>
+          <w:sz w:val="28"/>
+          <w:szCs w:val="28"/>
+        </w:rPr>
+      </w:pPr>
+      <w:r>
+        <w:rPr>
+          <w:sz w:val="28"/>
+          <w:szCs w:val="28"/>
+        </w:rPr>
+        <w:t xml:space="preserve"> </w:t>
+      </w:r>
+      <w:r>
+        <w:rPr>
+          <w:sz w:val="28"/>
+          <w:szCs w:val="28"/>
+        </w:rPr>
+        <w:t>Если регистрация или аутентификация прошла успешно, то</w:t>
+      </w:r>
+      <w:r>
+        <w:rPr>
+          <w:sz w:val="28"/>
+          <w:szCs w:val="28"/>
+        </w:rPr>
+        <w:t xml:space="preserve"> пользователь может выбрать необходимый ему функционал:</w:t>
+      </w:r>
+    </w:p>
+    <w:p>
+      <w:pPr>
+        <w:pStyle w:val="ab"/>
+        <w:numPr>
+          <w:ilvl w:val="1"/>
+          <w:numId w:val="39"/>
+        </w:numPr>
+        <w:ind w:left="0" w:firstLine="709"/>
+        <w:jc w:val="both"/>
+        <w:rPr>
+          <w:sz w:val="28"/>
+          <w:szCs w:val="28"/>
+        </w:rPr>
+      </w:pPr>
+      <w:r>
+        <w:rPr>
+          <w:sz w:val="28"/>
+          <w:szCs w:val="28"/>
+        </w:rPr>
+        <w:t xml:space="preserve">Функция открытия страницы </w:t>
+      </w:r>
+      <w:r>
+        <w:rPr>
+          <w:sz w:val="28"/>
+          <w:szCs w:val="28"/>
+        </w:rPr>
+        <w:t>в</w:t>
+      </w:r>
+      <w:r>
+        <w:rPr>
+          <w:sz w:val="28"/>
+          <w:szCs w:val="28"/>
+        </w:rPr>
+        <w:t>еб-</w:t>
+      </w:r>
+      <w:proofErr w:type="spellStart"/>
+      <w:r>
+        <w:rPr>
+          <w:sz w:val="28"/>
+          <w:szCs w:val="28"/>
+        </w:rPr>
+        <w:t>скрейпинг</w:t>
+      </w:r>
+      <w:r>
+        <w:rPr>
+          <w:sz w:val="28"/>
+          <w:szCs w:val="28"/>
+        </w:rPr>
+        <w:t>а</w:t>
+      </w:r>
+      <w:proofErr w:type="spellEnd"/>
+      <w:r>
+        <w:rPr>
+          <w:sz w:val="28"/>
+          <w:szCs w:val="28"/>
+        </w:rPr>
+        <w:t xml:space="preserve"> выполняется при выборе соответствующей ссылки в интерфейсе пользователем, на этой странице пользователю доступна функция </w:t>
+      </w:r>
+      <w:r>
+        <w:rPr>
+          <w:sz w:val="28"/>
+          <w:szCs w:val="28"/>
+        </w:rPr>
+        <w:t>в</w:t>
+      </w:r>
+      <w:r>
+        <w:rPr>
+          <w:sz w:val="28"/>
+          <w:szCs w:val="28"/>
+        </w:rPr>
+        <w:t>еб-</w:t>
+      </w:r>
+      <w:proofErr w:type="spellStart"/>
+      <w:r>
+        <w:rPr>
+          <w:sz w:val="28"/>
+          <w:szCs w:val="28"/>
+        </w:rPr>
+        <w:t>скрейпинг</w:t>
+      </w:r>
+      <w:r>
+        <w:rPr>
+          <w:sz w:val="28"/>
+          <w:szCs w:val="28"/>
+        </w:rPr>
+        <w:t>а</w:t>
+      </w:r>
+      <w:proofErr w:type="spellEnd"/>
+      <w:r>
+        <w:rPr>
+          <w:sz w:val="28"/>
+          <w:szCs w:val="28"/>
+        </w:rPr>
+        <w:t xml:space="preserve">, в которой он может ввести входные данные по заданным правилам, если необходимые данные не найдены, то можно повторить, если же найдены, то есть возможность их скачать в виде файла </w:t>
+      </w:r>
+      <w:r>
+        <w:rPr>
+          <w:sz w:val="28"/>
+          <w:szCs w:val="28"/>
+          <w:lang w:val="en-US"/>
+        </w:rPr>
+        <w:t>JSON</w:t>
+      </w:r>
+      <w:r>
+        <w:rPr>
+          <w:sz w:val="28"/>
+          <w:szCs w:val="28"/>
+        </w:rPr>
+        <w:t xml:space="preserve"> или сохранить в базу данных для дальнейшего анализа внутри системы. При желании пользователь может выбрать другую функцию системы или закончить работу.</w:t>
+      </w:r>
+    </w:p>
+    <w:p>
+      <w:pPr>
+        <w:pStyle w:val="ab"/>
+        <w:numPr>
+          <w:ilvl w:val="1"/>
+          <w:numId w:val="39"/>
+        </w:numPr>
+        <w:ind w:left="0" w:firstLine="709"/>
+        <w:jc w:val="both"/>
+        <w:rPr>
+          <w:sz w:val="28"/>
+          <w:szCs w:val="28"/>
+        </w:rPr>
+      </w:pPr>
+      <w:r>
+        <w:rPr>
+          <w:sz w:val="28"/>
+          <w:szCs w:val="28"/>
+        </w:rPr>
+        <w:t xml:space="preserve">Функция открытия страницы анализа выполняется </w:t>
+      </w:r>
+      <w:r>
+        <w:rPr>
+          <w:sz w:val="28"/>
+          <w:szCs w:val="28"/>
+        </w:rPr>
+        <w:t>при выборе соответствующей ссылки в интерфейсе пользователем, на этой странице пользователю доступна функция</w:t>
+      </w:r>
+      <w:r>
+        <w:rPr>
+          <w:sz w:val="28"/>
+          <w:szCs w:val="28"/>
+        </w:rPr>
+        <w:t xml:space="preserve"> поиск данных, если необходимые данные не </w:t>
+      </w:r>
+      <w:r>
+        <w:rPr>
+          <w:sz w:val="28"/>
+          <w:szCs w:val="28"/>
+        </w:rPr>
+        <w:lastRenderedPageBreak/>
+        <w:t xml:space="preserve">найдены, то можно изменить соответствующие параметры и повторить поиск, если найдены, то можно построить диаграмму или скачать файл в формате </w:t>
+      </w:r>
+      <w:r>
+        <w:rPr>
+          <w:sz w:val="28"/>
+          <w:szCs w:val="28"/>
+          <w:lang w:val="en-US"/>
+        </w:rPr>
+        <w:t>CS</w:t>
+      </w:r>
+      <w:r>
+        <w:rPr>
+          <w:sz w:val="28"/>
+          <w:szCs w:val="28"/>
+          <w:lang w:val="en-US"/>
+        </w:rPr>
+        <w:t>V</w:t>
+      </w:r>
+      <w:r>
+        <w:rPr>
+          <w:sz w:val="28"/>
+          <w:szCs w:val="28"/>
+        </w:rPr>
+        <w:t xml:space="preserve">, при этом будет использована база данных системы. </w:t>
+      </w:r>
+      <w:r>
+        <w:rPr>
+          <w:sz w:val="28"/>
+          <w:szCs w:val="28"/>
+        </w:rPr>
+        <w:t>При желании пользователь может выбрать другую функцию системы или закончить работу.</w:t>
+      </w:r>
+    </w:p>
+    <w:p>
+      <w:pPr>
+        <w:pStyle w:val="ab"/>
+        <w:numPr>
+          <w:ilvl w:val="1"/>
+          <w:numId w:val="39"/>
+        </w:numPr>
+        <w:ind w:left="0" w:firstLine="709"/>
+        <w:jc w:val="both"/>
+        <w:rPr>
+          <w:sz w:val="28"/>
+          <w:szCs w:val="28"/>
+        </w:rPr>
+      </w:pPr>
+      <w:r>
+        <w:rPr>
+          <w:sz w:val="28"/>
+          <w:szCs w:val="28"/>
+        </w:rPr>
+        <w:t xml:space="preserve">Функция открытие страницы руководства </w:t>
+      </w:r>
+      <w:r>
+        <w:rPr>
+          <w:sz w:val="28"/>
+          <w:szCs w:val="28"/>
+        </w:rPr>
+        <w:t>выполняется при выборе соответствующей ссылки в интерфейсе пользователем, на этой странице пользователю доступна</w:t>
+      </w:r>
+      <w:r>
+        <w:rPr>
+          <w:sz w:val="28"/>
+          <w:szCs w:val="28"/>
+        </w:rPr>
+        <w:t xml:space="preserve"> подробная информация о использовании системы в виде онлайн библиотеки. </w:t>
+      </w:r>
+      <w:r>
+        <w:rPr>
+          <w:sz w:val="28"/>
+          <w:szCs w:val="28"/>
+        </w:rPr>
+        <w:t>При желании пользователь может выбрать другую функцию системы или закончить работу.</w:t>
+      </w:r>
+    </w:p>
+    <w:p>
+      <w:pPr>
+        <w:pStyle w:val="ab"/>
+        <w:numPr>
+          <w:ilvl w:val="0"/>
+          <w:numId w:val="39"/>
+        </w:numPr>
+        <w:ind w:left="0" w:firstLine="709"/>
+        <w:jc w:val="both"/>
+        <w:rPr>
+          <w:sz w:val="28"/>
+          <w:szCs w:val="28"/>
+        </w:rPr>
+      </w:pPr>
+      <w:r>
+        <w:rPr>
+          <w:sz w:val="28"/>
+          <w:szCs w:val="28"/>
+        </w:rPr>
+        <w:t>Конечной точкой работы пользователя с системой является выход из системы.</w:t>
+      </w:r>
+    </w:p>
+    <w:p>
+      <w:pPr>
         <w:jc w:val="both"/>
         <w:rPr>
           <w:sz w:val="28"/>
@@ -14994,7 +16032,6 @@
       </w:pPr>
       <w:bookmarkStart w:id="13" w:name="_Toc197527433"/>
       <w:r>
-        <w:lastRenderedPageBreak/>
         <w:t>РАЗРАБОТКА СИСТЕМЫ</w:t>
       </w:r>
       <w:bookmarkEnd w:id="13"/>
@@ -15015,6 +16052,7 @@
       </w:r>
       <w:bookmarkEnd w:id="14"/>
     </w:p>
+    <w:p/>
     <w:p>
       <w:pPr>
         <w:pStyle w:val="1"/>
@@ -19685,6 +20723,127 @@
     </w:lvl>
   </w:abstractNum>
   <w:abstractNum w:abstractNumId="36" w15:restartNumberingAfterBreak="0">
+    <w:nsid w:val="7E083CEF"/>
+    <w:multiLevelType w:val="multilevel"/>
+    <w:tmpl w:val="E626E216"/>
+    <w:lvl w:ilvl="0">
+      <w:start w:val="1"/>
+      <w:numFmt w:val="decimal"/>
+      <w:lvlText w:val="%1."/>
+      <w:lvlJc w:val="left"/>
+      <w:pPr>
+        <w:ind w:left="1069" w:hanging="360"/>
+      </w:pPr>
+      <w:rPr>
+        <w:rFonts w:hint="default"/>
+      </w:rPr>
+    </w:lvl>
+    <w:lvl w:ilvl="1">
+      <w:start w:val="1"/>
+      <w:numFmt w:val="decimal"/>
+      <w:isLgl/>
+      <w:lvlText w:val="%1.%2."/>
+      <w:lvlJc w:val="left"/>
+      <w:pPr>
+        <w:ind w:left="1789" w:hanging="720"/>
+      </w:pPr>
+      <w:rPr>
+        <w:rFonts w:hint="default"/>
+      </w:rPr>
+    </w:lvl>
+    <w:lvl w:ilvl="2">
+      <w:start w:val="1"/>
+      <w:numFmt w:val="decimal"/>
+      <w:isLgl/>
+      <w:lvlText w:val="%1.%2.%3."/>
+      <w:lvlJc w:val="left"/>
+      <w:pPr>
+        <w:ind w:left="2149" w:hanging="720"/>
+      </w:pPr>
+      <w:rPr>
+        <w:rFonts w:hint="default"/>
+      </w:rPr>
+    </w:lvl>
+    <w:lvl w:ilvl="3">
+      <w:start w:val="1"/>
+      <w:numFmt w:val="decimal"/>
+      <w:isLgl/>
+      <w:lvlText w:val="%1.%2.%3.%4."/>
+      <w:lvlJc w:val="left"/>
+      <w:pPr>
+        <w:ind w:left="2869" w:hanging="1080"/>
+      </w:pPr>
+      <w:rPr>
+        <w:rFonts w:hint="default"/>
+      </w:rPr>
+    </w:lvl>
+    <w:lvl w:ilvl="4">
+      <w:start w:val="1"/>
+      <w:numFmt w:val="decimal"/>
+      <w:isLgl/>
+      <w:lvlText w:val="%1.%2.%3.%4.%5."/>
+      <w:lvlJc w:val="left"/>
+      <w:pPr>
+        <w:ind w:left="3229" w:hanging="1080"/>
+      </w:pPr>
+      <w:rPr>
+        <w:rFonts w:hint="default"/>
+      </w:rPr>
+    </w:lvl>
+    <w:lvl w:ilvl="5">
+      <w:start w:val="1"/>
+      <w:numFmt w:val="decimal"/>
+      <w:isLgl/>
+      <w:lvlText w:val="%1.%2.%3.%4.%5.%6."/>
+      <w:lvlJc w:val="left"/>
+      <w:pPr>
+        <w:ind w:left="3949" w:hanging="1440"/>
+      </w:pPr>
+      <w:rPr>
+        <w:rFonts w:hint="default"/>
+      </w:rPr>
+    </w:lvl>
+    <w:lvl w:ilvl="6">
+      <w:start w:val="1"/>
+      <w:numFmt w:val="decimal"/>
+      <w:isLgl/>
+      <w:lvlText w:val="%1.%2.%3.%4.%5.%6.%7."/>
+      <w:lvlJc w:val="left"/>
+      <w:pPr>
+        <w:ind w:left="4669" w:hanging="1800"/>
+      </w:pPr>
+      <w:rPr>
+        <w:rFonts w:hint="default"/>
+      </w:rPr>
+    </w:lvl>
+    <w:lvl w:ilvl="7">
+      <w:start w:val="1"/>
+      <w:numFmt w:val="decimal"/>
+      <w:isLgl/>
+      <w:lvlText w:val="%1.%2.%3.%4.%5.%6.%7.%8."/>
+      <w:lvlJc w:val="left"/>
+      <w:pPr>
+        <w:ind w:left="5029" w:hanging="1800"/>
+      </w:pPr>
+      <w:rPr>
+        <w:rFonts w:hint="default"/>
+      </w:rPr>
+    </w:lvl>
+    <w:lvl w:ilvl="8">
+      <w:start w:val="1"/>
+      <w:numFmt w:val="decimal"/>
+      <w:isLgl/>
+      <w:lvlText w:val="%1.%2.%3.%4.%5.%6.%7.%8.%9."/>
+      <w:lvlJc w:val="left"/>
+      <w:pPr>
+        <w:ind w:left="5749" w:hanging="2160"/>
+      </w:pPr>
+      <w:rPr>
+        <w:rFonts w:hint="default"/>
+      </w:rPr>
+    </w:lvl>
+  </w:abstractNum>
+  <w:abstractNum w:abstractNumId="37" w15:restartNumberingAfterBreak="0">
     <w:nsid w:val="7EE45353"/>
     <w:multiLevelType w:val="multilevel"/>
     <w:tmpl w:val="0512FF08"/>
@@ -19797,7 +20956,7 @@
       </w:pPr>
     </w:lvl>
   </w:abstractNum>
-  <w:abstractNum w:abstractNumId="37" w15:restartNumberingAfterBreak="0">
+  <w:abstractNum w:abstractNumId="38" w15:restartNumberingAfterBreak="0">
     <w:nsid w:val="7EFE2184"/>
     <w:multiLevelType w:val="multilevel"/>
     <w:tmpl w:val="12B28B5C"/>
@@ -20001,7 +21160,7 @@
     <w:abstractNumId w:val="15"/>
   </w:num>
   <w:num w:numId="19">
-    <w:abstractNumId w:val="36"/>
+    <w:abstractNumId w:val="37"/>
   </w:num>
   <w:num w:numId="20">
     <w:abstractNumId w:val="28"/>
@@ -20031,7 +21190,7 @@
     <w:abstractNumId w:val="29"/>
   </w:num>
   <w:num w:numId="29">
-    <w:abstractNumId w:val="37"/>
+    <w:abstractNumId w:val="38"/>
   </w:num>
   <w:num w:numId="30">
     <w:abstractNumId w:val="25"/>
@@ -20059,6 +21218,9 @@
   </w:num>
   <w:num w:numId="38">
     <w:abstractNumId w:val="33"/>
+  </w:num>
+  <w:num w:numId="39">
+    <w:abstractNumId w:val="36"/>
   </w:num>
 </w:numbering>
 </file>
@@ -20540,7 +21702,6 @@
   <w:style w:type="character" w:default="1" w:styleId="a0">
     <w:name w:val="Default Paragraph Font"/>
     <w:uiPriority w:val="1"/>
-    <w:semiHidden/>
     <w:unhideWhenUsed/>
   </w:style>
   <w:style w:type="table" w:default="1" w:styleId="a1">
